--- a/BAB I.docx
+++ b/BAB I.docx
@@ -109,7 +109,43 @@
           <w:szCs w:val="24"/>
           <w:lang w:val="id-ID"/>
         </w:rPr>
-        <w:t>Universitas XYZ merupakan salah satu kampus swasta di DKI Jakarta dan terletak pada Kopertis</w:t>
+        <w:t xml:space="preserve">Universitas XYZ merupakan kampus swasta </w:t>
+      </w:r>
+      <w:r>
+        <w:rPr>
+          <w:rFonts w:ascii="Times New Roman" w:hAnsi="Times New Roman" w:cs="Times New Roman"/>
+          <w:sz w:val="24"/>
+          <w:szCs w:val="24"/>
+          <w:lang w:val="id-ID"/>
+        </w:rPr>
+        <w:t xml:space="preserve">yang terletak di </w:t>
+      </w:r>
+      <w:r>
+        <w:rPr>
+          <w:rFonts w:ascii="Times New Roman" w:hAnsi="Times New Roman" w:cs="Times New Roman"/>
+          <w:sz w:val="24"/>
+          <w:szCs w:val="24"/>
+          <w:lang w:val="id-ID"/>
+        </w:rPr>
+        <w:t>DKI Jakarta dan</w:t>
+      </w:r>
+      <w:r>
+        <w:rPr>
+          <w:rFonts w:ascii="Times New Roman" w:hAnsi="Times New Roman" w:cs="Times New Roman"/>
+          <w:sz w:val="24"/>
+          <w:szCs w:val="24"/>
+          <w:lang w:val="id-ID"/>
+        </w:rPr>
+        <w:t xml:space="preserve"> termasuk dalam</w:t>
+      </w:r>
+      <w:r>
+        <w:rPr>
+          <w:rFonts w:ascii="Times New Roman" w:hAnsi="Times New Roman" w:cs="Times New Roman"/>
+          <w:sz w:val="24"/>
+          <w:szCs w:val="24"/>
+          <w:lang w:val="id-ID"/>
+        </w:rPr>
+        <w:t xml:space="preserve"> Kopertis</w:t>
       </w:r>
       <w:r>
         <w:rPr>
@@ -127,7 +163,70 @@
           <w:szCs w:val="24"/>
           <w:lang w:val="id-ID"/>
         </w:rPr>
-        <w:t>(Koordinasi Perguruan Tinggi Swasta) wilayah III Jakarta. Setiap universitas akan melakukan akreditasi untuk memberikan jaminan bahwa institusi perguruan yang terakreditasi tersebut telah memenuhi standar mutu yang telah ditetapkan oleh BAN PT.</w:t>
+        <w:t>(Koor</w:t>
+      </w:r>
+      <w:r>
+        <w:rPr>
+          <w:rFonts w:ascii="Times New Roman" w:hAnsi="Times New Roman" w:cs="Times New Roman"/>
+          <w:sz w:val="24"/>
+          <w:szCs w:val="24"/>
+          <w:lang w:val="id-ID"/>
+        </w:rPr>
+        <w:t xml:space="preserve">dinasi Perguruan Tinggi Swasta) </w:t>
+      </w:r>
+      <w:r>
+        <w:rPr>
+          <w:rFonts w:ascii="Times New Roman" w:hAnsi="Times New Roman" w:cs="Times New Roman"/>
+          <w:sz w:val="24"/>
+          <w:szCs w:val="24"/>
+          <w:lang w:val="id-ID"/>
+        </w:rPr>
+        <w:t xml:space="preserve">III. Setiap universitas melakukan akreditasi untuk memberikan jaminan bahwa institusi perguruan yang terakreditasi tersebut telah memenuhi standar mutu yang telah ditetapkan oleh </w:t>
+      </w:r>
+      <w:r>
+        <w:rPr>
+          <w:rFonts w:ascii="Times New Roman" w:hAnsi="Times New Roman" w:cs="Times New Roman"/>
+          <w:sz w:val="24"/>
+          <w:szCs w:val="24"/>
+          <w:lang w:val="id-ID"/>
+        </w:rPr>
+        <w:t xml:space="preserve">BAN-PT </w:t>
+      </w:r>
+      <w:r>
+        <w:rPr>
+          <w:rFonts w:ascii="Times New Roman" w:hAnsi="Times New Roman" w:cs="Times New Roman"/>
+          <w:sz w:val="24"/>
+          <w:szCs w:val="24"/>
+          <w:lang w:val="id-ID"/>
+        </w:rPr>
+        <w:t>(</w:t>
+      </w:r>
+      <w:r>
+        <w:rPr>
+          <w:rFonts w:ascii="Times New Roman" w:hAnsi="Times New Roman" w:cs="Times New Roman"/>
+          <w:sz w:val="24"/>
+          <w:szCs w:val="24"/>
+          <w:lang w:val="id-ID"/>
+        </w:rPr>
+        <w:t>Badan Akreditasi Nasional Perguruan Tinggi</w:t>
+      </w:r>
+      <w:r>
+        <w:rPr>
+          <w:rFonts w:ascii="Times New Roman" w:hAnsi="Times New Roman" w:cs="Times New Roman"/>
+          <w:sz w:val="24"/>
+          <w:szCs w:val="24"/>
+          <w:lang w:val="id-ID"/>
+        </w:rPr>
+        <w:t>)</w:t>
+      </w:r>
+      <w:r>
+        <w:rPr>
+          <w:rFonts w:ascii="Times New Roman" w:hAnsi="Times New Roman" w:cs="Times New Roman"/>
+          <w:sz w:val="24"/>
+          <w:szCs w:val="24"/>
+          <w:lang w:val="id-ID"/>
+        </w:rPr>
+        <w:t>.</w:t>
       </w:r>
     </w:p>
     <w:p>
@@ -149,25 +248,115 @@
           <w:szCs w:val="24"/>
           <w:lang w:val="id-ID"/>
         </w:rPr>
-        <w:t xml:space="preserve">Akreditasi sebuah universitas </w:t>
-      </w:r>
-      <w:r>
-        <w:rPr>
-          <w:rFonts w:ascii="Times New Roman" w:hAnsi="Times New Roman" w:cs="Times New Roman"/>
-          <w:sz w:val="24"/>
-          <w:szCs w:val="24"/>
-          <w:lang w:val="id-ID"/>
-        </w:rPr>
-        <w:t>juga berpengaruh untuk menarik minat calon mahasiswa dan beberapa instansi untuk bekerja sama</w:t>
-      </w:r>
-      <w:r>
-        <w:rPr>
-          <w:rFonts w:ascii="Times New Roman" w:hAnsi="Times New Roman" w:cs="Times New Roman"/>
-          <w:sz w:val="24"/>
-          <w:szCs w:val="24"/>
-          <w:lang w:val="id-ID"/>
-        </w:rPr>
-        <w:t xml:space="preserve"> sehingga banyak universitas yang berlomba-lomba untuk mengejar atau meningkatkan akreditasi. Untuk meningkatkan akreditasi tersebut dibutuhkan data-data yang harus dikumpulkan dan dinilai terlebih dahulu oleh pihak universitas yang berwenang sebelum diserahkan kepada Badan Akreditasi Nasional Perguruan Tinggi (BAN-PT).</w:t>
+        <w:t xml:space="preserve">Akreditasi </w:t>
+      </w:r>
+      <w:r>
+        <w:rPr>
+          <w:rFonts w:ascii="Times New Roman" w:hAnsi="Times New Roman" w:cs="Times New Roman"/>
+          <w:sz w:val="24"/>
+          <w:szCs w:val="24"/>
+          <w:lang w:val="id-ID"/>
+        </w:rPr>
+        <w:t xml:space="preserve">berpengaruh untuk menarik minat calon mahasiswa dan beberapa instansi </w:t>
+      </w:r>
+      <w:r>
+        <w:rPr>
+          <w:rFonts w:ascii="Times New Roman" w:hAnsi="Times New Roman" w:cs="Times New Roman"/>
+          <w:sz w:val="24"/>
+          <w:szCs w:val="24"/>
+          <w:lang w:val="id-ID"/>
+        </w:rPr>
+        <w:t xml:space="preserve">agar tertarik untuk </w:t>
+      </w:r>
+      <w:r>
+        <w:rPr>
+          <w:rFonts w:ascii="Times New Roman" w:hAnsi="Times New Roman" w:cs="Times New Roman"/>
+          <w:sz w:val="24"/>
+          <w:szCs w:val="24"/>
+          <w:lang w:val="id-ID"/>
+        </w:rPr>
+        <w:t>bekerja sama</w:t>
+      </w:r>
+      <w:r>
+        <w:rPr>
+          <w:rFonts w:ascii="Times New Roman" w:hAnsi="Times New Roman" w:cs="Times New Roman"/>
+          <w:sz w:val="24"/>
+          <w:szCs w:val="24"/>
+          <w:lang w:val="id-ID"/>
+        </w:rPr>
+        <w:t xml:space="preserve"> sehingga banyak universitas yang berlomba-lomba untuk mengejar atau meningkatkan akreditasi.</w:t>
+      </w:r>
+      <w:r>
+        <w:rPr>
+          <w:rFonts w:ascii="Times New Roman" w:hAnsi="Times New Roman" w:cs="Times New Roman"/>
+          <w:sz w:val="24"/>
+          <w:szCs w:val="24"/>
+          <w:lang w:val="id-ID"/>
+        </w:rPr>
+        <w:t xml:space="preserve"> Salah satu cara untuk mengejar atau meningkatkan akreditasi adalah dengan mengumpulkan </w:t>
+      </w:r>
+      <w:r>
+        <w:rPr>
+          <w:rFonts w:ascii="Times New Roman" w:hAnsi="Times New Roman" w:cs="Times New Roman"/>
+          <w:sz w:val="24"/>
+          <w:szCs w:val="24"/>
+          <w:lang w:val="id-ID"/>
+        </w:rPr>
+        <w:t xml:space="preserve">data-data yang </w:t>
+      </w:r>
+      <w:r>
+        <w:rPr>
+          <w:rFonts w:ascii="Times New Roman" w:hAnsi="Times New Roman" w:cs="Times New Roman"/>
+          <w:sz w:val="24"/>
+          <w:szCs w:val="24"/>
+          <w:lang w:val="id-ID"/>
+        </w:rPr>
+        <w:t xml:space="preserve">dibutuhkan </w:t>
+      </w:r>
+      <w:r>
+        <w:rPr>
+          <w:rFonts w:ascii="Times New Roman" w:hAnsi="Times New Roman" w:cs="Times New Roman"/>
+          <w:sz w:val="24"/>
+          <w:szCs w:val="24"/>
+          <w:lang w:val="id-ID"/>
+        </w:rPr>
+        <w:t xml:space="preserve">dan dinilai terlebih dahulu oleh pihak universitas yang berwenang sebelum diserahkan kepada </w:t>
+      </w:r>
+      <w:r>
+        <w:rPr>
+          <w:rFonts w:ascii="Times New Roman" w:hAnsi="Times New Roman" w:cs="Times New Roman"/>
+          <w:sz w:val="24"/>
+          <w:szCs w:val="24"/>
+          <w:lang w:val="id-ID"/>
+        </w:rPr>
+        <w:t xml:space="preserve">BAN-PT </w:t>
+      </w:r>
+      <w:r>
+        <w:rPr>
+          <w:rFonts w:ascii="Times New Roman" w:hAnsi="Times New Roman" w:cs="Times New Roman"/>
+          <w:sz w:val="24"/>
+          <w:szCs w:val="24"/>
+          <w:lang w:val="id-ID"/>
+        </w:rPr>
+        <w:t>(</w:t>
+      </w:r>
+      <w:r>
+        <w:rPr>
+          <w:rFonts w:ascii="Times New Roman" w:hAnsi="Times New Roman" w:cs="Times New Roman"/>
+          <w:sz w:val="24"/>
+          <w:szCs w:val="24"/>
+          <w:lang w:val="id-ID"/>
+        </w:rPr>
+        <w:t>Badan Akreditasi Nasional Perguruan Tinggi</w:t>
+      </w:r>
+      <w:r>
+        <w:rPr>
+          <w:rFonts w:ascii="Times New Roman" w:hAnsi="Times New Roman" w:cs="Times New Roman"/>
+          <w:sz w:val="24"/>
+          <w:szCs w:val="24"/>
+          <w:lang w:val="id-ID"/>
+        </w:rPr>
+        <w:t>).</w:t>
       </w:r>
     </w:p>
     <w:p>
@@ -189,79 +378,124 @@
           <w:szCs w:val="24"/>
           <w:lang w:val="id-ID"/>
         </w:rPr>
-        <w:t xml:space="preserve">Data yang dibutuhkan </w:t>
-      </w:r>
-      <w:r>
-        <w:rPr>
-          <w:rFonts w:ascii="Times New Roman" w:hAnsi="Times New Roman" w:cs="Times New Roman"/>
-          <w:sz w:val="24"/>
-          <w:szCs w:val="24"/>
-          <w:lang w:val="id-ID"/>
-        </w:rPr>
-        <w:t xml:space="preserve">untuk akreditasi universitas xyz </w:t>
-      </w:r>
-      <w:r>
-        <w:rPr>
-          <w:rFonts w:ascii="Times New Roman" w:hAnsi="Times New Roman" w:cs="Times New Roman"/>
-          <w:sz w:val="24"/>
-          <w:szCs w:val="24"/>
-          <w:lang w:val="id-ID"/>
-        </w:rPr>
-        <w:t>sangat banyak sehingga dibutuhkan waktu yang lama dalam pengumpulan data dan proses penilaian</w:t>
-      </w:r>
-      <w:r>
-        <w:rPr>
-          <w:rFonts w:ascii="Times New Roman" w:hAnsi="Times New Roman" w:cs="Times New Roman"/>
-          <w:sz w:val="24"/>
-          <w:szCs w:val="24"/>
-          <w:lang w:val="id-ID"/>
-        </w:rPr>
-        <w:t>. Proses pengajuan data borang saat ini masih bersifat manual yaitu pihak pen</w:t>
-      </w:r>
-      <w:r>
-        <w:rPr>
-          <w:rFonts w:ascii="Times New Roman" w:hAnsi="Times New Roman" w:cs="Times New Roman"/>
-          <w:sz w:val="24"/>
-          <w:szCs w:val="24"/>
-          <w:lang w:val="id-ID"/>
-        </w:rPr>
-        <w:t>g</w:t>
-      </w:r>
-      <w:r>
-        <w:rPr>
-          <w:rFonts w:ascii="Times New Roman" w:hAnsi="Times New Roman" w:cs="Times New Roman"/>
-          <w:sz w:val="24"/>
-          <w:szCs w:val="24"/>
-          <w:lang w:val="id-ID"/>
-        </w:rPr>
-        <w:t xml:space="preserve">ajuan harus menyerahkan dokumen langsung yang dikumpulkan menggunakan perangkat berupa flashdisk </w:t>
-      </w:r>
-      <w:r>
-        <w:rPr>
-          <w:rFonts w:ascii="Times New Roman" w:hAnsi="Times New Roman" w:cs="Times New Roman"/>
-          <w:sz w:val="24"/>
-          <w:szCs w:val="24"/>
-          <w:lang w:val="id-ID"/>
-        </w:rPr>
-        <w:t>sehingga dibutuhkan sebuah aplikas</w:t>
-      </w:r>
-      <w:r>
-        <w:rPr>
-          <w:rFonts w:ascii="Times New Roman" w:hAnsi="Times New Roman" w:cs="Times New Roman"/>
-          <w:sz w:val="24"/>
-          <w:szCs w:val="24"/>
-          <w:lang w:val="id-ID"/>
-        </w:rPr>
-        <w:t>i yang dapat membuat pengajuan</w:t>
-      </w:r>
-      <w:r>
-        <w:rPr>
-          <w:rFonts w:ascii="Times New Roman" w:hAnsi="Times New Roman" w:cs="Times New Roman"/>
-          <w:sz w:val="24"/>
-          <w:szCs w:val="24"/>
-          <w:lang w:val="id-ID"/>
-        </w:rPr>
-        <w:t xml:space="preserve"> data dan penilaian lebih efisien.</w:t>
+        <w:t xml:space="preserve">Teknik pengumpulan data yang digunakan oleh universitas XYZ masih menggunakan cara manual, yaitu dengan </w:t>
+      </w:r>
+      <w:r>
+        <w:rPr>
+          <w:rFonts w:ascii="Times New Roman" w:hAnsi="Times New Roman" w:cs="Times New Roman"/>
+          <w:sz w:val="24"/>
+          <w:szCs w:val="24"/>
+          <w:lang w:val="id-ID"/>
+        </w:rPr>
+        <w:t>perantara</w:t>
+      </w:r>
+      <w:r>
+        <w:rPr>
+          <w:rFonts w:ascii="Times New Roman" w:hAnsi="Times New Roman" w:cs="Times New Roman"/>
+          <w:sz w:val="24"/>
+          <w:szCs w:val="24"/>
+          <w:lang w:val="id-ID"/>
+        </w:rPr>
+        <w:t xml:space="preserve"> flashdisk </w:t>
+      </w:r>
+      <w:r>
+        <w:rPr>
+          <w:rFonts w:ascii="Times New Roman" w:hAnsi="Times New Roman" w:cs="Times New Roman"/>
+          <w:sz w:val="24"/>
+          <w:szCs w:val="24"/>
+          <w:lang w:val="id-ID"/>
+        </w:rPr>
+        <w:t>atau</w:t>
+      </w:r>
+      <w:r>
+        <w:rPr>
+          <w:rFonts w:ascii="Times New Roman" w:hAnsi="Times New Roman" w:cs="Times New Roman"/>
+          <w:sz w:val="24"/>
+          <w:szCs w:val="24"/>
+          <w:lang w:val="id-ID"/>
+        </w:rPr>
+        <w:t xml:space="preserve"> email sebagai media untuk mengirimkan data yang dibutuhkan kepada pihak yang berwenang.</w:t>
+      </w:r>
+      <w:r>
+        <w:rPr>
+          <w:rFonts w:ascii="Times New Roman" w:hAnsi="Times New Roman" w:cs="Times New Roman"/>
+          <w:sz w:val="24"/>
+          <w:szCs w:val="24"/>
+          <w:lang w:val="id-ID"/>
+        </w:rPr>
+        <w:t xml:space="preserve"> </w:t>
+      </w:r>
+      <w:r>
+        <w:rPr>
+          <w:rFonts w:ascii="Times New Roman" w:hAnsi="Times New Roman" w:cs="Times New Roman"/>
+          <w:sz w:val="24"/>
+          <w:szCs w:val="24"/>
+          <w:lang w:val="id-ID"/>
+        </w:rPr>
+        <w:t xml:space="preserve">Universitas XYZ membutuhkan sebuah sistem yang </w:t>
+      </w:r>
+      <w:r>
+        <w:rPr>
+          <w:rFonts w:ascii="Times New Roman" w:hAnsi="Times New Roman" w:cs="Times New Roman"/>
+          <w:sz w:val="24"/>
+          <w:szCs w:val="24"/>
+          <w:lang w:val="id-ID"/>
+        </w:rPr>
+        <w:t xml:space="preserve">berfungsi untuk </w:t>
+      </w:r>
+      <w:r>
+        <w:rPr>
+          <w:rFonts w:ascii="Times New Roman" w:hAnsi="Times New Roman" w:cs="Times New Roman"/>
+          <w:sz w:val="24"/>
+          <w:szCs w:val="24"/>
+          <w:lang w:val="id-ID"/>
+        </w:rPr>
+        <w:t xml:space="preserve">menampung data-data yang </w:t>
+      </w:r>
+      <w:r>
+        <w:rPr>
+          <w:rFonts w:ascii="Times New Roman" w:hAnsi="Times New Roman" w:cs="Times New Roman"/>
+          <w:sz w:val="24"/>
+          <w:szCs w:val="24"/>
+          <w:lang w:val="id-ID"/>
+        </w:rPr>
+        <w:t>diperlukan</w:t>
+      </w:r>
+      <w:r>
+        <w:rPr>
+          <w:rFonts w:ascii="Times New Roman" w:hAnsi="Times New Roman" w:cs="Times New Roman"/>
+          <w:sz w:val="24"/>
+          <w:szCs w:val="24"/>
+          <w:lang w:val="id-ID"/>
+        </w:rPr>
+        <w:t xml:space="preserve"> dan memberikan penilaian atas data-data yang telah</w:t>
+      </w:r>
+      <w:r>
+        <w:rPr>
+          <w:rFonts w:ascii="Times New Roman" w:hAnsi="Times New Roman" w:cs="Times New Roman"/>
+          <w:sz w:val="24"/>
+          <w:szCs w:val="24"/>
+          <w:lang w:val="id-ID"/>
+        </w:rPr>
+        <w:t xml:space="preserve"> dimasukkan</w:t>
+      </w:r>
+      <w:r>
+        <w:rPr>
+          <w:rFonts w:ascii="Times New Roman" w:hAnsi="Times New Roman" w:cs="Times New Roman"/>
+          <w:sz w:val="24"/>
+          <w:szCs w:val="24"/>
+          <w:lang w:val="id-ID"/>
+        </w:rPr>
+        <w:t xml:space="preserve"> agar proses pengajuan borang akreditasi semakin cepat dan efisien</w:t>
+      </w:r>
+      <w:r>
+        <w:rPr>
+          <w:rFonts w:ascii="Times New Roman" w:hAnsi="Times New Roman" w:cs="Times New Roman"/>
+          <w:sz w:val="24"/>
+          <w:szCs w:val="24"/>
+          <w:lang w:val="id-ID"/>
+        </w:rPr>
+        <w:t xml:space="preserve">. </w:t>
       </w:r>
     </w:p>
     <w:p>
@@ -284,7 +518,70 @@
           <w:lang w:val="id-ID"/>
         </w:rPr>
         <w:lastRenderedPageBreak/>
-        <w:t>Aplikasi Borang berbasis web merupakan sarana yang sa</w:t>
+        <w:t xml:space="preserve">Aplikasi Borang berbasis </w:t>
+      </w:r>
+      <w:r>
+        <w:rPr>
+          <w:rFonts w:ascii="Times New Roman" w:hAnsi="Times New Roman" w:cs="Times New Roman"/>
+          <w:sz w:val="24"/>
+          <w:szCs w:val="24"/>
+          <w:lang w:val="id-ID"/>
+        </w:rPr>
+        <w:t xml:space="preserve">Web </w:t>
+      </w:r>
+      <w:r>
+        <w:rPr>
+          <w:rFonts w:ascii="Times New Roman" w:hAnsi="Times New Roman" w:cs="Times New Roman"/>
+          <w:sz w:val="24"/>
+          <w:szCs w:val="24"/>
+          <w:lang w:val="id-ID"/>
+        </w:rPr>
+        <w:t>merupakan</w:t>
+      </w:r>
+      <w:r>
+        <w:rPr>
+          <w:rFonts w:ascii="Times New Roman" w:hAnsi="Times New Roman" w:cs="Times New Roman"/>
+          <w:sz w:val="24"/>
+          <w:szCs w:val="24"/>
+          <w:lang w:val="id-ID"/>
+        </w:rPr>
+        <w:t xml:space="preserve"> hal yang sangat dibutuhkan oleh universitas </w:t>
+      </w:r>
+      <w:r>
+        <w:rPr>
+          <w:rFonts w:ascii="Times New Roman" w:hAnsi="Times New Roman" w:cs="Times New Roman"/>
+          <w:sz w:val="24"/>
+          <w:szCs w:val="24"/>
+          <w:lang w:val="id-ID"/>
+        </w:rPr>
+        <w:t>XYZ, karena</w:t>
+      </w:r>
+      <w:r>
+        <w:rPr>
+          <w:rFonts w:ascii="Times New Roman" w:hAnsi="Times New Roman" w:cs="Times New Roman"/>
+          <w:sz w:val="24"/>
+          <w:szCs w:val="24"/>
+          <w:lang w:val="id-ID"/>
+        </w:rPr>
+        <w:t xml:space="preserve"> </w:t>
+      </w:r>
+      <w:r>
+        <w:rPr>
+          <w:rFonts w:ascii="Times New Roman" w:hAnsi="Times New Roman" w:cs="Times New Roman"/>
+          <w:sz w:val="24"/>
+          <w:szCs w:val="24"/>
+          <w:lang w:val="id-ID"/>
+        </w:rPr>
+        <w:t xml:space="preserve">Aplikasi Borang berbasis Web </w:t>
+      </w:r>
+      <w:r>
+        <w:rPr>
+          <w:rFonts w:ascii="Times New Roman" w:hAnsi="Times New Roman" w:cs="Times New Roman"/>
+          <w:sz w:val="24"/>
+          <w:szCs w:val="24"/>
+          <w:lang w:val="id-ID"/>
+        </w:rPr>
+        <w:t>sa</w:t>
       </w:r>
       <w:r>
         <w:rPr>
@@ -329,7 +626,232 @@
           <w:szCs w:val="24"/>
           <w:lang w:val="id-ID"/>
         </w:rPr>
-        <w:t xml:space="preserve"> Selain itu, dokumen yang diajukan secara langsung akan tersusun didalam folder sesuai dengan nama dokumen borang yang diajukan, pihak pengajuan juga dapat melihat presentase file yang telah diajukan untuk mempermudah mengetahui file yang harus diajukan dan kekurangannya.</w:t>
+        <w:t xml:space="preserve"> Dokumen </w:t>
+      </w:r>
+      <w:r>
+        <w:rPr>
+          <w:rFonts w:ascii="Times New Roman" w:hAnsi="Times New Roman" w:cs="Times New Roman"/>
+          <w:sz w:val="24"/>
+          <w:szCs w:val="24"/>
+          <w:lang w:val="id-ID"/>
+        </w:rPr>
+        <w:t xml:space="preserve">yang diajukan </w:t>
+      </w:r>
+      <w:r>
+        <w:rPr>
+          <w:rFonts w:ascii="Times New Roman" w:hAnsi="Times New Roman" w:cs="Times New Roman"/>
+          <w:sz w:val="24"/>
+          <w:szCs w:val="24"/>
+          <w:lang w:val="id-ID"/>
+        </w:rPr>
+        <w:t xml:space="preserve">melalui Aplikasi Borang berbasis Web </w:t>
+      </w:r>
+      <w:r>
+        <w:rPr>
+          <w:rFonts w:ascii="Times New Roman" w:hAnsi="Times New Roman" w:cs="Times New Roman"/>
+          <w:sz w:val="24"/>
+          <w:szCs w:val="24"/>
+          <w:lang w:val="id-ID"/>
+        </w:rPr>
+        <w:t xml:space="preserve">secara langsung akan tersusun didalam folder sesuai dengan </w:t>
+      </w:r>
+      <w:r>
+        <w:rPr>
+          <w:rFonts w:ascii="Times New Roman" w:hAnsi="Times New Roman" w:cs="Times New Roman"/>
+          <w:sz w:val="24"/>
+          <w:szCs w:val="24"/>
+          <w:lang w:val="id-ID"/>
+        </w:rPr>
+        <w:t xml:space="preserve">struktur </w:t>
+      </w:r>
+      <w:r>
+        <w:rPr>
+          <w:rFonts w:ascii="Times New Roman" w:hAnsi="Times New Roman" w:cs="Times New Roman"/>
+          <w:sz w:val="24"/>
+          <w:szCs w:val="24"/>
+          <w:lang w:val="id-ID"/>
+        </w:rPr>
+        <w:t xml:space="preserve">dokumen </w:t>
+      </w:r>
+      <w:r>
+        <w:rPr>
+          <w:rFonts w:ascii="Times New Roman" w:hAnsi="Times New Roman" w:cs="Times New Roman"/>
+          <w:sz w:val="24"/>
+          <w:szCs w:val="24"/>
+          <w:lang w:val="id-ID"/>
+        </w:rPr>
+        <w:t>borang</w:t>
+      </w:r>
+      <w:r>
+        <w:rPr>
+          <w:rFonts w:ascii="Times New Roman" w:hAnsi="Times New Roman" w:cs="Times New Roman"/>
+          <w:sz w:val="24"/>
+          <w:szCs w:val="24"/>
+          <w:lang w:val="id-ID"/>
+        </w:rPr>
+        <w:t xml:space="preserve"> akreditasi</w:t>
+      </w:r>
+      <w:r>
+        <w:rPr>
+          <w:rFonts w:ascii="Times New Roman" w:hAnsi="Times New Roman" w:cs="Times New Roman"/>
+          <w:sz w:val="24"/>
+          <w:szCs w:val="24"/>
+          <w:lang w:val="id-ID"/>
+        </w:rPr>
+        <w:t xml:space="preserve">. </w:t>
+      </w:r>
+      <w:r>
+        <w:rPr>
+          <w:rFonts w:ascii="Times New Roman" w:hAnsi="Times New Roman" w:cs="Times New Roman"/>
+          <w:sz w:val="24"/>
+          <w:szCs w:val="24"/>
+          <w:lang w:val="id-ID"/>
+        </w:rPr>
+        <w:t xml:space="preserve"> </w:t>
+      </w:r>
+      <w:r>
+        <w:rPr>
+          <w:rFonts w:ascii="Times New Roman" w:hAnsi="Times New Roman" w:cs="Times New Roman"/>
+          <w:sz w:val="24"/>
+          <w:szCs w:val="24"/>
+          <w:lang w:val="id-ID"/>
+        </w:rPr>
+        <w:t xml:space="preserve"> Aplikasi Borang berbasis Web mempunyai fitur yang </w:t>
+      </w:r>
+      <w:r>
+        <w:rPr>
+          <w:rFonts w:ascii="Times New Roman" w:hAnsi="Times New Roman" w:cs="Times New Roman"/>
+          <w:sz w:val="24"/>
+          <w:szCs w:val="24"/>
+          <w:lang w:val="id-ID"/>
+        </w:rPr>
+        <w:t>dapat melihat p</w:t>
+      </w:r>
+      <w:r>
+        <w:rPr>
+          <w:rFonts w:ascii="Times New Roman" w:hAnsi="Times New Roman" w:cs="Times New Roman"/>
+          <w:sz w:val="24"/>
+          <w:szCs w:val="24"/>
+          <w:lang w:val="id-ID"/>
+        </w:rPr>
+        <w:t>e</w:t>
+      </w:r>
+      <w:r>
+        <w:rPr>
+          <w:rFonts w:ascii="Times New Roman" w:hAnsi="Times New Roman" w:cs="Times New Roman"/>
+          <w:sz w:val="24"/>
+          <w:szCs w:val="24"/>
+          <w:lang w:val="id-ID"/>
+        </w:rPr>
+        <w:t>r</w:t>
+      </w:r>
+      <w:r>
+        <w:rPr>
+          <w:rFonts w:ascii="Times New Roman" w:hAnsi="Times New Roman" w:cs="Times New Roman"/>
+          <w:sz w:val="24"/>
+          <w:szCs w:val="24"/>
+          <w:lang w:val="id-ID"/>
+        </w:rPr>
+        <w:t xml:space="preserve">sentase </w:t>
+      </w:r>
+      <w:r>
+        <w:rPr>
+          <w:rFonts w:ascii="Times New Roman" w:hAnsi="Times New Roman" w:cs="Times New Roman"/>
+          <w:sz w:val="24"/>
+          <w:szCs w:val="24"/>
+          <w:lang w:val="id-ID"/>
+        </w:rPr>
+        <w:t xml:space="preserve">dokumen borang akreditasi </w:t>
+      </w:r>
+      <w:r>
+        <w:rPr>
+          <w:rFonts w:ascii="Times New Roman" w:hAnsi="Times New Roman" w:cs="Times New Roman"/>
+          <w:sz w:val="24"/>
+          <w:szCs w:val="24"/>
+          <w:lang w:val="id-ID"/>
+        </w:rPr>
+        <w:t xml:space="preserve">yang telah diajukan </w:t>
+      </w:r>
+      <w:r>
+        <w:rPr>
+          <w:rFonts w:ascii="Times New Roman" w:hAnsi="Times New Roman" w:cs="Times New Roman"/>
+          <w:sz w:val="24"/>
+          <w:szCs w:val="24"/>
+          <w:lang w:val="id-ID"/>
+        </w:rPr>
+        <w:t xml:space="preserve">agar </w:t>
+      </w:r>
+      <w:r>
+        <w:rPr>
+          <w:rFonts w:ascii="Times New Roman" w:hAnsi="Times New Roman" w:cs="Times New Roman"/>
+          <w:sz w:val="24"/>
+          <w:szCs w:val="24"/>
+          <w:lang w:val="id-ID"/>
+        </w:rPr>
+        <w:t xml:space="preserve">mempermudah </w:t>
+      </w:r>
+      <w:r>
+        <w:rPr>
+          <w:rFonts w:ascii="Times New Roman" w:hAnsi="Times New Roman" w:cs="Times New Roman"/>
+          <w:sz w:val="24"/>
+          <w:szCs w:val="24"/>
+          <w:lang w:val="id-ID"/>
+        </w:rPr>
+        <w:t xml:space="preserve">pengguna </w:t>
+      </w:r>
+      <w:r>
+        <w:rPr>
+          <w:rFonts w:ascii="Times New Roman" w:hAnsi="Times New Roman" w:cs="Times New Roman"/>
+          <w:sz w:val="24"/>
+          <w:szCs w:val="24"/>
+          <w:lang w:val="id-ID"/>
+        </w:rPr>
+        <w:t xml:space="preserve">untuk </w:t>
+      </w:r>
+      <w:r>
+        <w:rPr>
+          <w:rFonts w:ascii="Times New Roman" w:hAnsi="Times New Roman" w:cs="Times New Roman"/>
+          <w:sz w:val="24"/>
+          <w:szCs w:val="24"/>
+          <w:lang w:val="id-ID"/>
+        </w:rPr>
+        <w:t xml:space="preserve">mengetahui </w:t>
+      </w:r>
+      <w:r>
+        <w:rPr>
+          <w:rFonts w:ascii="Times New Roman" w:hAnsi="Times New Roman" w:cs="Times New Roman"/>
+          <w:sz w:val="24"/>
+          <w:szCs w:val="24"/>
+          <w:lang w:val="id-ID"/>
+        </w:rPr>
+        <w:t>dokumen</w:t>
+      </w:r>
+      <w:r>
+        <w:rPr>
+          <w:rFonts w:ascii="Times New Roman" w:hAnsi="Times New Roman" w:cs="Times New Roman"/>
+          <w:sz w:val="24"/>
+          <w:szCs w:val="24"/>
+          <w:lang w:val="id-ID"/>
+        </w:rPr>
+        <w:t xml:space="preserve"> yang </w:t>
+      </w:r>
+      <w:r>
+        <w:rPr>
+          <w:rFonts w:ascii="Times New Roman" w:hAnsi="Times New Roman" w:cs="Times New Roman"/>
+          <w:sz w:val="24"/>
+          <w:szCs w:val="24"/>
+          <w:lang w:val="id-ID"/>
+        </w:rPr>
+        <w:t>harus diajukan</w:t>
+      </w:r>
+      <w:r>
+        <w:rPr>
+          <w:rFonts w:ascii="Times New Roman" w:hAnsi="Times New Roman" w:cs="Times New Roman"/>
+          <w:sz w:val="24"/>
+          <w:szCs w:val="24"/>
+          <w:lang w:val="id-ID"/>
+        </w:rPr>
+        <w:t>.</w:t>
       </w:r>
     </w:p>
     <w:p>
@@ -351,7 +873,202 @@
           <w:szCs w:val="24"/>
           <w:lang w:val="id-ID"/>
         </w:rPr>
-        <w:t xml:space="preserve">Aplikasi web pengajuan borang akreditasi ini menggunakan metode pengembangan sistem RAD yang sesuai dengan kebutuhan sistem dengan tahapan requirement planning, user design, construction, dan transition dengan bahasa pemrograman PHP dan framework Codeigneter. </w:t>
+        <w:t xml:space="preserve">Aplikasi Borang berbasis Web </w:t>
+      </w:r>
+      <w:r>
+        <w:rPr>
+          <w:rFonts w:ascii="Times New Roman" w:hAnsi="Times New Roman" w:cs="Times New Roman"/>
+          <w:sz w:val="24"/>
+          <w:szCs w:val="24"/>
+          <w:lang w:val="id-ID"/>
+        </w:rPr>
+        <w:t>ini menggunakan metode pengembangan sistem RAD</w:t>
+      </w:r>
+      <w:r>
+        <w:rPr>
+          <w:rFonts w:ascii="Times New Roman" w:hAnsi="Times New Roman" w:cs="Times New Roman"/>
+          <w:sz w:val="24"/>
+          <w:szCs w:val="24"/>
+          <w:lang w:val="id-ID"/>
+        </w:rPr>
+        <w:t xml:space="preserve"> (</w:t>
+      </w:r>
+      <w:r>
+        <w:rPr>
+          <w:rFonts w:ascii="Times New Roman" w:hAnsi="Times New Roman" w:cs="Times New Roman"/>
+          <w:sz w:val="24"/>
+          <w:szCs w:val="24"/>
+          <w:lang w:val="id-ID"/>
+        </w:rPr>
+        <w:t>Rapid Application Development</w:t>
+      </w:r>
+      <w:r>
+        <w:rPr>
+          <w:rFonts w:ascii="Times New Roman" w:hAnsi="Times New Roman" w:cs="Times New Roman"/>
+          <w:sz w:val="24"/>
+          <w:szCs w:val="24"/>
+          <w:lang w:val="id-ID"/>
+        </w:rPr>
+        <w:t>)</w:t>
+      </w:r>
+      <w:r>
+        <w:rPr>
+          <w:rFonts w:ascii="Times New Roman" w:hAnsi="Times New Roman" w:cs="Times New Roman"/>
+          <w:sz w:val="24"/>
+          <w:szCs w:val="24"/>
+          <w:lang w:val="id-ID"/>
+        </w:rPr>
+        <w:t xml:space="preserve"> yang sesuai dengan kebutuhan sistem dengan tahapan </w:t>
+      </w:r>
+      <w:r>
+        <w:rPr>
+          <w:rFonts w:ascii="Times New Roman" w:hAnsi="Times New Roman" w:cs="Times New Roman"/>
+          <w:i/>
+          <w:sz w:val="24"/>
+          <w:szCs w:val="24"/>
+          <w:lang w:val="id-ID"/>
+        </w:rPr>
+        <w:t>Requirement Planning</w:t>
+      </w:r>
+      <w:r>
+        <w:rPr>
+          <w:rFonts w:ascii="Times New Roman" w:hAnsi="Times New Roman" w:cs="Times New Roman"/>
+          <w:sz w:val="24"/>
+          <w:szCs w:val="24"/>
+          <w:lang w:val="id-ID"/>
+        </w:rPr>
+        <w:t xml:space="preserve">, </w:t>
+      </w:r>
+      <w:r>
+        <w:rPr>
+          <w:rFonts w:ascii="Times New Roman" w:hAnsi="Times New Roman" w:cs="Times New Roman"/>
+          <w:i/>
+          <w:sz w:val="24"/>
+          <w:szCs w:val="24"/>
+          <w:lang w:val="id-ID"/>
+        </w:rPr>
+        <w:t>Rad Design Workshop</w:t>
+      </w:r>
+      <w:r>
+        <w:rPr>
+          <w:rFonts w:ascii="Times New Roman" w:hAnsi="Times New Roman" w:cs="Times New Roman"/>
+          <w:sz w:val="24"/>
+          <w:szCs w:val="24"/>
+          <w:lang w:val="id-ID"/>
+        </w:rPr>
+        <w:t xml:space="preserve">, </w:t>
+      </w:r>
+      <w:r>
+        <w:rPr>
+          <w:rFonts w:ascii="Times New Roman" w:hAnsi="Times New Roman" w:cs="Times New Roman"/>
+          <w:i/>
+          <w:sz w:val="24"/>
+          <w:szCs w:val="24"/>
+          <w:lang w:val="id-ID"/>
+        </w:rPr>
+        <w:t>Implementation</w:t>
+      </w:r>
+      <w:r>
+        <w:rPr>
+          <w:rFonts w:ascii="Times New Roman" w:hAnsi="Times New Roman" w:cs="Times New Roman"/>
+          <w:sz w:val="24"/>
+          <w:szCs w:val="24"/>
+          <w:lang w:val="id-ID"/>
+        </w:rPr>
+        <w:t xml:space="preserve"> </w:t>
+      </w:r>
+      <w:r>
+        <w:rPr>
+          <w:rFonts w:ascii="Times New Roman" w:hAnsi="Times New Roman" w:cs="Times New Roman"/>
+          <w:sz w:val="24"/>
+          <w:szCs w:val="24"/>
+          <w:lang w:val="id-ID"/>
+        </w:rPr>
+        <w:t xml:space="preserve">dengan </w:t>
+      </w:r>
+      <w:r>
+        <w:rPr>
+          <w:rFonts w:ascii="Times New Roman" w:hAnsi="Times New Roman" w:cs="Times New Roman"/>
+          <w:sz w:val="24"/>
+          <w:szCs w:val="24"/>
+          <w:lang w:val="id-ID"/>
+        </w:rPr>
+        <w:t xml:space="preserve">menggunakan </w:t>
+      </w:r>
+      <w:r>
+        <w:rPr>
+          <w:rFonts w:ascii="Times New Roman" w:hAnsi="Times New Roman" w:cs="Times New Roman"/>
+          <w:sz w:val="24"/>
+          <w:szCs w:val="24"/>
+          <w:lang w:val="id-ID"/>
+        </w:rPr>
+        <w:t xml:space="preserve">bahasa pemrograman </w:t>
+      </w:r>
+      <w:r>
+        <w:rPr>
+          <w:rFonts w:ascii="Times New Roman" w:hAnsi="Times New Roman" w:cs="Times New Roman"/>
+          <w:sz w:val="24"/>
+          <w:szCs w:val="24"/>
+          <w:lang w:val="id-ID"/>
+        </w:rPr>
+        <w:t>PHP</w:t>
+      </w:r>
+      <w:r>
+        <w:rPr>
+          <w:rFonts w:ascii="Times New Roman" w:hAnsi="Times New Roman" w:cs="Times New Roman"/>
+          <w:sz w:val="24"/>
+          <w:szCs w:val="24"/>
+          <w:lang w:val="id-ID"/>
+        </w:rPr>
+        <w:t xml:space="preserve"> dan </w:t>
+      </w:r>
+      <w:r>
+        <w:rPr>
+          <w:rFonts w:ascii="Times New Roman" w:hAnsi="Times New Roman" w:cs="Times New Roman"/>
+          <w:i/>
+          <w:sz w:val="24"/>
+          <w:szCs w:val="24"/>
+          <w:lang w:val="id-ID"/>
+        </w:rPr>
+        <w:t>framework</w:t>
+      </w:r>
+      <w:r>
+        <w:rPr>
+          <w:rFonts w:ascii="Times New Roman" w:hAnsi="Times New Roman" w:cs="Times New Roman"/>
+          <w:sz w:val="24"/>
+          <w:szCs w:val="24"/>
+          <w:lang w:val="id-ID"/>
+        </w:rPr>
+        <w:t xml:space="preserve"> </w:t>
+      </w:r>
+      <w:r>
+        <w:rPr>
+          <w:rFonts w:ascii="Times New Roman" w:hAnsi="Times New Roman" w:cs="Times New Roman"/>
+          <w:i/>
+          <w:sz w:val="24"/>
+          <w:szCs w:val="24"/>
+          <w:lang w:val="id-ID"/>
+        </w:rPr>
+        <w:t>Codeigni</w:t>
+      </w:r>
+      <w:r>
+        <w:rPr>
+          <w:rFonts w:ascii="Times New Roman" w:hAnsi="Times New Roman" w:cs="Times New Roman"/>
+          <w:i/>
+          <w:sz w:val="24"/>
+          <w:szCs w:val="24"/>
+          <w:lang w:val="id-ID"/>
+        </w:rPr>
+        <w:t>ter</w:t>
+      </w:r>
+      <w:r>
+        <w:rPr>
+          <w:rFonts w:ascii="Times New Roman" w:hAnsi="Times New Roman" w:cs="Times New Roman"/>
+          <w:sz w:val="24"/>
+          <w:szCs w:val="24"/>
+          <w:lang w:val="id-ID"/>
+        </w:rPr>
+        <w:t xml:space="preserve">. </w:t>
       </w:r>
     </w:p>
     <w:p>
@@ -405,7 +1122,61 @@
           <w:szCs w:val="24"/>
           <w:lang w:val="id-ID"/>
         </w:rPr>
-        <w:t>Batasan masalah pada sistem ini yaitu aplikasi borang ini hanya untuk pengumpulan data dan penilaian secara internal sebelum diserahkan kepada BAN PT.</w:t>
+        <w:t xml:space="preserve">Batasan masalah pada </w:t>
+      </w:r>
+      <w:r>
+        <w:rPr>
+          <w:rFonts w:ascii="Times New Roman" w:hAnsi="Times New Roman" w:cs="Times New Roman"/>
+          <w:sz w:val="24"/>
+          <w:szCs w:val="24"/>
+          <w:lang w:val="id-ID"/>
+        </w:rPr>
+        <w:t xml:space="preserve">Aplikasi Borang berbasis Web </w:t>
+      </w:r>
+      <w:r>
+        <w:rPr>
+          <w:rFonts w:ascii="Times New Roman" w:hAnsi="Times New Roman" w:cs="Times New Roman"/>
+          <w:sz w:val="24"/>
+          <w:szCs w:val="24"/>
+          <w:lang w:val="id-ID"/>
+        </w:rPr>
+        <w:t>yaitu hanya untuk pengumpulan data dan penilaian secara interna</w:t>
+      </w:r>
+      <w:r>
+        <w:rPr>
+          <w:rFonts w:ascii="Times New Roman" w:hAnsi="Times New Roman" w:cs="Times New Roman"/>
+          <w:sz w:val="24"/>
+          <w:szCs w:val="24"/>
+          <w:lang w:val="id-ID"/>
+        </w:rPr>
+        <w:t>l sebelum diserahkan kepada BAN-</w:t>
+      </w:r>
+      <w:r>
+        <w:rPr>
+          <w:rFonts w:ascii="Times New Roman" w:hAnsi="Times New Roman" w:cs="Times New Roman"/>
+          <w:sz w:val="24"/>
+          <w:szCs w:val="24"/>
+          <w:lang w:val="id-ID"/>
+        </w:rPr>
+        <w:t>PT</w:t>
+      </w:r>
+      <w:r>
+        <w:rPr>
+          <w:rFonts w:ascii="Times New Roman" w:hAnsi="Times New Roman" w:cs="Times New Roman"/>
+          <w:sz w:val="24"/>
+          <w:szCs w:val="24"/>
+          <w:lang w:val="id-ID"/>
+        </w:rPr>
+        <w:t xml:space="preserve"> (Badan Akreditasi Nasional Perguruan Tinggi)</w:t>
+      </w:r>
+      <w:r>
+        <w:rPr>
+          <w:rFonts w:ascii="Times New Roman" w:hAnsi="Times New Roman" w:cs="Times New Roman"/>
+          <w:sz w:val="24"/>
+          <w:szCs w:val="24"/>
+          <w:lang w:val="id-ID"/>
+        </w:rPr>
+        <w:t>.</w:t>
       </w:r>
     </w:p>
     <w:p>
@@ -482,26 +1253,88 @@
           <w:szCs w:val="24"/>
           <w:lang w:val="id-ID"/>
         </w:rPr>
-        <w:t>Tujuan proyek usaha mandiri yaitu m</w:t>
-      </w:r>
-      <w:r>
-        <w:rPr>
-          <w:rFonts w:ascii="Times New Roman" w:hAnsi="Times New Roman" w:cs="Times New Roman"/>
-          <w:sz w:val="24"/>
-          <w:szCs w:val="24"/>
-          <w:lang w:val="id-ID"/>
-        </w:rPr>
-        <w:t>embuat a</w:t>
-      </w:r>
-      <w:r>
-        <w:rPr>
-          <w:rFonts w:ascii="Times New Roman" w:hAnsi="Times New Roman" w:cs="Times New Roman"/>
-          <w:sz w:val="24"/>
-          <w:szCs w:val="24"/>
-          <w:lang w:val="id-ID"/>
-        </w:rPr>
-        <w:t>plikasi pengajuan borang akreditasi di universitas xyz berbasis web.</w:t>
-      </w:r>
+        <w:t xml:space="preserve">Tujuan </w:t>
+      </w:r>
+      <w:r>
+        <w:rPr>
+          <w:rFonts w:ascii="Times New Roman" w:hAnsi="Times New Roman" w:cs="Times New Roman"/>
+          <w:sz w:val="24"/>
+          <w:szCs w:val="24"/>
+          <w:lang w:val="id-ID"/>
+        </w:rPr>
+        <w:t>tugas akhir</w:t>
+      </w:r>
+      <w:r>
+        <w:rPr>
+          <w:rFonts w:ascii="Times New Roman" w:hAnsi="Times New Roman" w:cs="Times New Roman"/>
+          <w:sz w:val="24"/>
+          <w:szCs w:val="24"/>
+          <w:lang w:val="id-ID"/>
+        </w:rPr>
+        <w:t xml:space="preserve"> yaitu m</w:t>
+      </w:r>
+      <w:r>
+        <w:rPr>
+          <w:rFonts w:ascii="Times New Roman" w:hAnsi="Times New Roman" w:cs="Times New Roman"/>
+          <w:sz w:val="24"/>
+          <w:szCs w:val="24"/>
+          <w:lang w:val="id-ID"/>
+        </w:rPr>
+        <w:t xml:space="preserve">embuat </w:t>
+      </w:r>
+      <w:r>
+        <w:rPr>
+          <w:rFonts w:ascii="Times New Roman" w:hAnsi="Times New Roman" w:cs="Times New Roman"/>
+          <w:sz w:val="24"/>
+          <w:szCs w:val="24"/>
+          <w:lang w:val="id-ID"/>
+        </w:rPr>
+        <w:t>A</w:t>
+      </w:r>
+      <w:r>
+        <w:rPr>
+          <w:rFonts w:ascii="Times New Roman" w:hAnsi="Times New Roman" w:cs="Times New Roman"/>
+          <w:sz w:val="24"/>
+          <w:szCs w:val="24"/>
+          <w:lang w:val="id-ID"/>
+        </w:rPr>
+        <w:t>plikasi Pengajuan Borang Akreditasi di Universitas XYZ berbasis Web</w:t>
+      </w:r>
+      <w:r>
+        <w:rPr>
+          <w:rFonts w:ascii="Times New Roman" w:hAnsi="Times New Roman" w:cs="Times New Roman"/>
+          <w:sz w:val="24"/>
+          <w:szCs w:val="24"/>
+          <w:lang w:val="id-ID"/>
+        </w:rPr>
+        <w:t>.</w:t>
+      </w:r>
+    </w:p>
+    <w:p>
+      <w:pPr>
+        <w:spacing w:after="0" w:line="480" w:lineRule="auto"/>
+        <w:ind w:left="360" w:firstLine="360"/>
+        <w:jc w:val="both"/>
+        <w:rPr>
+          <w:rFonts w:ascii="Times New Roman" w:hAnsi="Times New Roman" w:cs="Times New Roman"/>
+          <w:sz w:val="24"/>
+          <w:szCs w:val="24"/>
+          <w:lang w:val="id-ID"/>
+        </w:rPr>
+      </w:pPr>
+    </w:p>
+    <w:p>
+      <w:pPr>
+        <w:spacing w:after="0" w:line="480" w:lineRule="auto"/>
+        <w:ind w:left="360" w:firstLine="360"/>
+        <w:jc w:val="both"/>
+        <w:rPr>
+          <w:rFonts w:ascii="Times New Roman" w:hAnsi="Times New Roman" w:cs="Times New Roman"/>
+          <w:sz w:val="24"/>
+          <w:szCs w:val="24"/>
+          <w:lang w:val="id-ID"/>
+        </w:rPr>
+      </w:pPr>
     </w:p>
     <w:p>
       <w:pPr>
@@ -543,6 +1376,7 @@
           <w:szCs w:val="24"/>
           <w:lang w:val="id-ID"/>
         </w:rPr>
+        <w:lastRenderedPageBreak/>
         <w:t>Kerangka Pemikiran</w:t>
       </w:r>
       <w:bookmarkEnd w:id="5"/>
@@ -593,17 +1427,106 @@
           <w:szCs w:val="24"/>
           <w:lang w:val="id-ID"/>
         </w:rPr>
-        <w:t xml:space="preserve"> menyebabkan proses input dan </w:t>
-      </w:r>
-      <w:r>
-        <w:rPr>
-          <w:rFonts w:ascii="Times New Roman" w:hAnsi="Times New Roman" w:cs="Times New Roman"/>
-          <w:sz w:val="24"/>
-          <w:szCs w:val="24"/>
-          <w:lang w:val="id-ID"/>
-        </w:rPr>
-        <w:lastRenderedPageBreak/>
-        <w:t>output menjadi lama dan manajemen penyimpanan yang belum tersusun rapi dan efisien. Dengan dasar itu, dibutuhkan aplikasi pengajuan borang akreditasi di universitas xyz berbasis web. Aplikasi web ini berfungsi untuk mempercepat pengumpulan data, manajemen file serta penilaian file yang dapat dilakukan secara langsung sehingga pihak pengajuan dapat mengetahui kekurangan data yang diajukan dan dapat memperbaikinya secara langsung dan cepat. Metode pengembangan sistem y</w:t>
+        <w:t xml:space="preserve"> Proses pengajuan yang masih menggunakan cara manual</w:t>
+      </w:r>
+      <w:r>
+        <w:rPr>
+          <w:rFonts w:ascii="Times New Roman" w:hAnsi="Times New Roman" w:cs="Times New Roman"/>
+          <w:sz w:val="24"/>
+          <w:szCs w:val="24"/>
+          <w:lang w:val="id-ID"/>
+        </w:rPr>
+        <w:t xml:space="preserve"> menyebabkan proses input dan output menjadi lama dan manajemen penyimpanan </w:t>
+      </w:r>
+      <w:r>
+        <w:rPr>
+          <w:rFonts w:ascii="Times New Roman" w:hAnsi="Times New Roman" w:cs="Times New Roman"/>
+          <w:sz w:val="24"/>
+          <w:szCs w:val="24"/>
+          <w:lang w:val="id-ID"/>
+        </w:rPr>
+        <w:t xml:space="preserve">tidak </w:t>
+      </w:r>
+      <w:r>
+        <w:rPr>
+          <w:rFonts w:ascii="Times New Roman" w:hAnsi="Times New Roman" w:cs="Times New Roman"/>
+          <w:sz w:val="24"/>
+          <w:szCs w:val="24"/>
+          <w:lang w:val="id-ID"/>
+        </w:rPr>
+        <w:t>tersusun rapi</w:t>
+      </w:r>
+      <w:r>
+        <w:rPr>
+          <w:rFonts w:ascii="Times New Roman" w:hAnsi="Times New Roman" w:cs="Times New Roman"/>
+          <w:sz w:val="24"/>
+          <w:szCs w:val="24"/>
+          <w:lang w:val="id-ID"/>
+        </w:rPr>
+        <w:t xml:space="preserve"> sehingga dibutuhkan Aplikasi Pengajuan Borang Akreditasi di Universitas XYZ berbasis Web</w:t>
+      </w:r>
+      <w:r>
+        <w:rPr>
+          <w:rFonts w:ascii="Times New Roman" w:hAnsi="Times New Roman" w:cs="Times New Roman"/>
+          <w:sz w:val="24"/>
+          <w:szCs w:val="24"/>
+          <w:lang w:val="id-ID"/>
+        </w:rPr>
+        <w:t xml:space="preserve">. Aplikasi </w:t>
+      </w:r>
+      <w:r>
+        <w:rPr>
+          <w:rFonts w:ascii="Times New Roman" w:hAnsi="Times New Roman" w:cs="Times New Roman"/>
+          <w:sz w:val="24"/>
+          <w:szCs w:val="24"/>
+          <w:lang w:val="id-ID"/>
+        </w:rPr>
+        <w:t xml:space="preserve">tersebut </w:t>
+      </w:r>
+      <w:r>
+        <w:rPr>
+          <w:rFonts w:ascii="Times New Roman" w:hAnsi="Times New Roman" w:cs="Times New Roman"/>
+          <w:sz w:val="24"/>
+          <w:szCs w:val="24"/>
+          <w:lang w:val="id-ID"/>
+        </w:rPr>
+        <w:t>berfungsi untuk mempercepat pengumpulan data, manajemen file</w:t>
+      </w:r>
+      <w:r>
+        <w:rPr>
+          <w:rFonts w:ascii="Times New Roman" w:hAnsi="Times New Roman" w:cs="Times New Roman"/>
+          <w:sz w:val="24"/>
+          <w:szCs w:val="24"/>
+          <w:lang w:val="id-ID"/>
+        </w:rPr>
+        <w:t>,</w:t>
+      </w:r>
+      <w:r>
+        <w:rPr>
+          <w:rFonts w:ascii="Times New Roman" w:hAnsi="Times New Roman" w:cs="Times New Roman"/>
+          <w:sz w:val="24"/>
+          <w:szCs w:val="24"/>
+          <w:lang w:val="id-ID"/>
+        </w:rPr>
+        <w:t xml:space="preserve"> serta penilaian file yang dapat dilakukan secara langsung sehingga pihak </w:t>
+      </w:r>
+      <w:r>
+        <w:rPr>
+          <w:rFonts w:ascii="Times New Roman" w:hAnsi="Times New Roman" w:cs="Times New Roman"/>
+          <w:sz w:val="24"/>
+          <w:szCs w:val="24"/>
+          <w:lang w:val="id-ID"/>
+        </w:rPr>
+        <w:t>yang mengajukan dokumen borang</w:t>
+      </w:r>
+      <w:r>
+        <w:rPr>
+          <w:rFonts w:ascii="Times New Roman" w:hAnsi="Times New Roman" w:cs="Times New Roman"/>
+          <w:sz w:val="24"/>
+          <w:szCs w:val="24"/>
+          <w:lang w:val="id-ID"/>
+        </w:rPr>
+        <w:t xml:space="preserve"> dapat mengetahui kekurangan data yang diajukan dan dapat memperbaikinya secara langsung. Metode pengembangan sistem y</w:t>
       </w:r>
       <w:r>
         <w:rPr>
@@ -623,20 +1546,6 @@
         </w:rPr>
         <w:t xml:space="preserve"> Alur bagan kerangka pemikiran dapat dilihat pada gambar 1.</w:t>
       </w:r>
-    </w:p>
-    <w:p>
-      <w:pPr>
-        <w:pStyle w:val="ListParagraph"/>
-        <w:spacing w:line="480" w:lineRule="auto"/>
-        <w:ind w:left="360"/>
-        <w:jc w:val="both"/>
-        <w:rPr>
-          <w:rFonts w:ascii="Times New Roman" w:hAnsi="Times New Roman" w:cs="Times New Roman"/>
-          <w:sz w:val="24"/>
-          <w:szCs w:val="24"/>
-          <w:lang w:val="id-ID"/>
-        </w:rPr>
-      </w:pPr>
     </w:p>
     <w:p>
       <w:pPr>
@@ -762,13 +1671,6 @@
     </w:p>
     <w:p>
       <w:pPr>
-        <w:rPr>
-          <w:lang w:val="id-ID"/>
-        </w:rPr>
-      </w:pPr>
-    </w:p>
-    <w:p>
-      <w:pPr>
         <w:pStyle w:val="ListParagraph"/>
         <w:numPr>
           <w:ilvl w:val="1"/>
@@ -794,6 +1696,7 @@
           <w:szCs w:val="24"/>
           <w:lang w:val="id-ID"/>
         </w:rPr>
+        <w:lastRenderedPageBreak/>
         <w:t xml:space="preserve">Manfaat </w:t>
       </w:r>
       <w:bookmarkEnd w:id="7"/>
@@ -836,16 +1739,34 @@
           <w:szCs w:val="24"/>
           <w:lang w:val="id-ID"/>
         </w:rPr>
-        <w:t xml:space="preserve"> berupa aplikasi </w:t>
-      </w:r>
-      <w:r>
-        <w:rPr>
-          <w:rFonts w:ascii="Times New Roman" w:hAnsi="Times New Roman" w:cs="Times New Roman"/>
-          <w:sz w:val="24"/>
-          <w:szCs w:val="24"/>
-          <w:lang w:val="id-ID"/>
-        </w:rPr>
-        <w:t>pengajuan borang akreditasi di universitas xyz berbasis web adalah:</w:t>
+        <w:t xml:space="preserve"> berupa </w:t>
+      </w:r>
+      <w:r>
+        <w:rPr>
+          <w:rFonts w:ascii="Times New Roman" w:hAnsi="Times New Roman" w:cs="Times New Roman"/>
+          <w:sz w:val="24"/>
+          <w:szCs w:val="24"/>
+          <w:lang w:val="id-ID"/>
+        </w:rPr>
+        <w:t xml:space="preserve">Aplikasi </w:t>
+      </w:r>
+      <w:r>
+        <w:rPr>
+          <w:rFonts w:ascii="Times New Roman" w:hAnsi="Times New Roman" w:cs="Times New Roman"/>
+          <w:sz w:val="24"/>
+          <w:szCs w:val="24"/>
+          <w:lang w:val="id-ID"/>
+        </w:rPr>
+        <w:t xml:space="preserve">Pengajuan Borang Akreditasi di Universitas XYZ berbasis Web </w:t>
+      </w:r>
+      <w:r>
+        <w:rPr>
+          <w:rFonts w:ascii="Times New Roman" w:hAnsi="Times New Roman" w:cs="Times New Roman"/>
+          <w:sz w:val="24"/>
+          <w:szCs w:val="24"/>
+          <w:lang w:val="id-ID"/>
+        </w:rPr>
+        <w:t>adalah:</w:t>
       </w:r>
     </w:p>
     <w:p>
@@ -871,7 +1792,6 @@
           <w:szCs w:val="24"/>
           <w:lang w:val="id-ID"/>
         </w:rPr>
-        <w:lastRenderedPageBreak/>
         <w:t>Meningkatkan efesiensi waktu pengumpulan data pengajuan borang akreditasi</w:t>
       </w:r>
     </w:p>
@@ -898,7 +1818,25 @@
           <w:szCs w:val="24"/>
           <w:lang w:val="id-ID"/>
         </w:rPr>
-        <w:t>Manajemen file yang tertata rapi membuat penilaian secara internal lebih mudah sebelum diserahkan ke BAN PT</w:t>
+        <w:t xml:space="preserve">Manajemen file yang tertata rapi membuat penilaian secara internal lebih </w:t>
+      </w:r>
+      <w:r>
+        <w:rPr>
+          <w:rFonts w:ascii="Times New Roman" w:hAnsi="Times New Roman" w:cs="Times New Roman"/>
+          <w:sz w:val="24"/>
+          <w:szCs w:val="24"/>
+          <w:lang w:val="id-ID"/>
+        </w:rPr>
+        <w:t>mudah sebelum diserahkan ke BAN-</w:t>
+      </w:r>
+      <w:r>
+        <w:rPr>
+          <w:rFonts w:ascii="Times New Roman" w:hAnsi="Times New Roman" w:cs="Times New Roman"/>
+          <w:sz w:val="24"/>
+          <w:szCs w:val="24"/>
+          <w:lang w:val="id-ID"/>
+        </w:rPr>
+        <w:t>PT</w:t>
       </w:r>
     </w:p>
     <w:p>
@@ -2324,7 +3262,7 @@
               <a:latin typeface="Times New Roman" pitchFamily="18" charset="0"/>
               <a:cs typeface="Times New Roman" pitchFamily="18" charset="0"/>
             </a:rPr>
-            <a:t>Pengajuan borang akreditasi membutuhkan waktu yang lama</a:t>
+            <a:t>Belum ada sistem untuk pengajuan borang akreditasi, sehinggan membuat proses pengajuan borang akreditasi menjadi tidak tertata rapi dan tidak efisien</a:t>
           </a:r>
         </a:p>
       </dgm:t>
@@ -2372,7 +3310,7 @@
               <a:latin typeface="Times New Roman" pitchFamily="18" charset="0"/>
               <a:cs typeface="Times New Roman" pitchFamily="18" charset="0"/>
             </a:rPr>
-            <a:t>membuat aplikasi pengajuan borang akreditasi di universitas xyz untuk mempercepat proses pengumpulan dan penilaian data sebelum diserahka kepada BAN PT</a:t>
+            <a:t>Membuat aplikasi pengajuan borang akreditasi di universitas xyz untuk mempercepat proses pengumpulan dan penilaian dokumen sebelum diserahka kepada BAN PT</a:t>
           </a:r>
           <a:endParaRPr lang="id-ID" i="0">
             <a:latin typeface="Times New Roman" pitchFamily="18" charset="0"/>
@@ -2424,7 +3362,7 @@
               <a:latin typeface="Times New Roman" pitchFamily="18" charset="0"/>
               <a:cs typeface="Times New Roman" pitchFamily="18" charset="0"/>
             </a:rPr>
-            <a:t>metode pengembangan : RAD</a:t>
+            <a:t>Metode Pengembangan : RAD</a:t>
           </a:r>
         </a:p>
         <a:p>
@@ -2442,7 +3380,7 @@
               <a:latin typeface="Times New Roman" pitchFamily="18" charset="0"/>
               <a:cs typeface="Times New Roman" pitchFamily="18" charset="0"/>
             </a:rPr>
-            <a:t>Framework : Code Igneter</a:t>
+            <a:t>Framework : Codeigneter</a:t>
           </a:r>
         </a:p>
         <a:p>
@@ -2499,7 +3437,7 @@
               <a:latin typeface="Times New Roman" pitchFamily="18" charset="0"/>
               <a:cs typeface="Times New Roman" pitchFamily="18" charset="0"/>
             </a:rPr>
-            <a:t>Aplikasi pengajuan borang akreditasi di universitas xyz berbasis web</a:t>
+            <a:t>Aplikasi Pengajuan Borang Akreditasi di Universitas XYZ berbasis Web</a:t>
           </a:r>
         </a:p>
       </dgm:t>
@@ -2807,7 +3745,7 @@
               <a:latin typeface="Times New Roman" pitchFamily="18" charset="0"/>
               <a:cs typeface="Times New Roman" pitchFamily="18" charset="0"/>
             </a:rPr>
-            <a:t>Pengajuan borang akreditasi membutuhkan waktu yang lama</a:t>
+            <a:t>Belum ada sistem untuk pengajuan borang akreditasi, sehinggan membuat proses pengajuan borang akreditasi menjadi tidak tertata rapi dan tidak efisien</a:t>
           </a:r>
         </a:p>
       </dsp:txBody>
@@ -2978,7 +3916,7 @@
               <a:latin typeface="Times New Roman" pitchFamily="18" charset="0"/>
               <a:cs typeface="Times New Roman" pitchFamily="18" charset="0"/>
             </a:rPr>
-            <a:t>membuat aplikasi pengajuan borang akreditasi di universitas xyz untuk mempercepat proses pengumpulan dan penilaian data sebelum diserahka kepada BAN PT</a:t>
+            <a:t>Membuat aplikasi pengajuan borang akreditasi di universitas xyz untuk mempercepat proses pengumpulan dan penilaian dokumen sebelum diserahka kepada BAN PT</a:t>
           </a:r>
           <a:endParaRPr lang="id-ID" sz="1000" i="0" kern="1200">
             <a:latin typeface="Times New Roman" pitchFamily="18" charset="0"/>
@@ -3153,7 +4091,7 @@
               <a:latin typeface="Times New Roman" pitchFamily="18" charset="0"/>
               <a:cs typeface="Times New Roman" pitchFamily="18" charset="0"/>
             </a:rPr>
-            <a:t>metode pengembangan : RAD</a:t>
+            <a:t>Metode Pengembangan : RAD</a:t>
           </a:r>
         </a:p>
         <a:p>
@@ -3193,7 +4131,7 @@
               <a:latin typeface="Times New Roman" pitchFamily="18" charset="0"/>
               <a:cs typeface="Times New Roman" pitchFamily="18" charset="0"/>
             </a:rPr>
-            <a:t>Framework : Code Igneter</a:t>
+            <a:t>Framework : Codeigneter</a:t>
           </a:r>
         </a:p>
         <a:p>
@@ -3384,7 +4322,7 @@
               <a:latin typeface="Times New Roman" pitchFamily="18" charset="0"/>
               <a:cs typeface="Times New Roman" pitchFamily="18" charset="0"/>
             </a:rPr>
-            <a:t>Aplikasi pengajuan borang akreditasi di universitas xyz berbasis web</a:t>
+            <a:t>Aplikasi Pengajuan Borang Akreditasi di Universitas XYZ berbasis Web</a:t>
           </a:r>
         </a:p>
       </dsp:txBody>

--- a/BAB I.docx
+++ b/BAB I.docx
@@ -257,16 +257,25 @@
           <w:szCs w:val="24"/>
           <w:lang w:val="id-ID"/>
         </w:rPr>
-        <w:t xml:space="preserve">berpengaruh untuk menarik minat calon mahasiswa dan beberapa instansi </w:t>
-      </w:r>
-      <w:r>
-        <w:rPr>
-          <w:rFonts w:ascii="Times New Roman" w:hAnsi="Times New Roman" w:cs="Times New Roman"/>
-          <w:sz w:val="24"/>
-          <w:szCs w:val="24"/>
-          <w:lang w:val="id-ID"/>
-        </w:rPr>
-        <w:t xml:space="preserve">agar tertarik untuk </w:t>
+        <w:t xml:space="preserve">berpengaruh untuk menarik minat calon </w:t>
+      </w:r>
+      <w:r>
+        <w:rPr>
+          <w:rFonts w:ascii="Times New Roman" w:hAnsi="Times New Roman" w:cs="Times New Roman"/>
+          <w:sz w:val="24"/>
+          <w:szCs w:val="24"/>
+          <w:lang w:val="id-ID"/>
+        </w:rPr>
+        <w:t>mahasiswa dan beberapa instansi</w:t>
+      </w:r>
+      <w:r>
+        <w:rPr>
+          <w:rFonts w:ascii="Times New Roman" w:hAnsi="Times New Roman" w:cs="Times New Roman"/>
+          <w:sz w:val="24"/>
+          <w:szCs w:val="24"/>
+          <w:lang w:val="id-ID"/>
+        </w:rPr>
+        <w:t xml:space="preserve"> untuk </w:t>
       </w:r>
       <w:r>
         <w:rPr>
@@ -284,7 +293,43 @@
           <w:szCs w:val="24"/>
           <w:lang w:val="id-ID"/>
         </w:rPr>
-        <w:t xml:space="preserve"> sehingga banyak universitas yang berlomba-lomba untuk mengejar atau meningkatkan akreditasi.</w:t>
+        <w:t xml:space="preserve"> sehingga banyak univer</w:t>
+      </w:r>
+      <w:r>
+        <w:rPr>
+          <w:rFonts w:ascii="Times New Roman" w:hAnsi="Times New Roman" w:cs="Times New Roman"/>
+          <w:sz w:val="24"/>
+          <w:szCs w:val="24"/>
+          <w:lang w:val="id-ID"/>
+        </w:rPr>
+        <w:t>sitas yang</w:t>
+      </w:r>
+      <w:r>
+        <w:rPr>
+          <w:rFonts w:ascii="Times New Roman" w:hAnsi="Times New Roman" w:cs="Times New Roman"/>
+          <w:sz w:val="24"/>
+          <w:szCs w:val="24"/>
+          <w:lang w:val="id-ID"/>
+        </w:rPr>
+        <w:t xml:space="preserve"> berusaha</w:t>
+      </w:r>
+      <w:r>
+        <w:rPr>
+          <w:rFonts w:ascii="Times New Roman" w:hAnsi="Times New Roman" w:cs="Times New Roman"/>
+          <w:sz w:val="24"/>
+          <w:szCs w:val="24"/>
+          <w:lang w:val="id-ID"/>
+        </w:rPr>
+        <w:t xml:space="preserve"> </w:t>
+      </w:r>
+      <w:r>
+        <w:rPr>
+          <w:rFonts w:ascii="Times New Roman" w:hAnsi="Times New Roman" w:cs="Times New Roman"/>
+          <w:sz w:val="24"/>
+          <w:szCs w:val="24"/>
+          <w:lang w:val="id-ID"/>
+        </w:rPr>
+        <w:t>mengejar atau meningkatkan akreditasi.</w:t>
       </w:r>
       <w:r>
         <w:rPr>
@@ -1897,7 +1942,25 @@
           <w:szCs w:val="24"/>
           <w:lang w:val="id-ID"/>
         </w:rPr>
-        <w:t>Pihak pengajuan dapat melihat presentase file yang telah diajukan sehingga mempermudah  pemantauan dokumen yang telah dikumpulkan.</w:t>
+        <w:t>P</w:t>
+      </w:r>
+      <w:r>
+        <w:rPr>
+          <w:rFonts w:ascii="Times New Roman" w:hAnsi="Times New Roman" w:cs="Times New Roman"/>
+          <w:sz w:val="24"/>
+          <w:szCs w:val="24"/>
+          <w:lang w:val="id-ID"/>
+        </w:rPr>
+        <w:t>ihak pengajuan dapat melihat per</w:t>
+      </w:r>
+      <w:r>
+        <w:rPr>
+          <w:rFonts w:ascii="Times New Roman" w:hAnsi="Times New Roman" w:cs="Times New Roman"/>
+          <w:sz w:val="24"/>
+          <w:szCs w:val="24"/>
+          <w:lang w:val="id-ID"/>
+        </w:rPr>
+        <w:t>sentase file yang telah diajukan sehingga mempermudah  pemantauan dokumen yang telah dikumpulkan.</w:t>
       </w:r>
     </w:p>
     <w:p/>
@@ -3310,7 +3373,7 @@
               <a:latin typeface="Times New Roman" pitchFamily="18" charset="0"/>
               <a:cs typeface="Times New Roman" pitchFamily="18" charset="0"/>
             </a:rPr>
-            <a:t>Membuat aplikasi pengajuan borang akreditasi di universitas xyz untuk mempercepat proses pengumpulan dan penilaian dokumen sebelum diserahka kepada BAN PT</a:t>
+            <a:t>Membuat aplikasi pengajuan borang akreditasi di universitas xyz untuk mempercepat proses pengumpulan dan penilaian dokumen sebelum diserahkan kepada BAN PT</a:t>
           </a:r>
           <a:endParaRPr lang="id-ID" i="0">
             <a:latin typeface="Times New Roman" pitchFamily="18" charset="0"/>
@@ -3380,7 +3443,7 @@
               <a:latin typeface="Times New Roman" pitchFamily="18" charset="0"/>
               <a:cs typeface="Times New Roman" pitchFamily="18" charset="0"/>
             </a:rPr>
-            <a:t>Framework : Codeigneter</a:t>
+            <a:t>Framework : Codeigniter</a:t>
           </a:r>
         </a:p>
         <a:p>
@@ -3608,39 +3671,34 @@
     </dgm:pt>
   </dgm:ptLst>
   <dgm:cxnLst>
-    <dgm:cxn modelId="{9BAE68AB-89C1-49C6-A49A-8EE976E9978F}" type="presOf" srcId="{C3B33400-0676-4223-BBD2-4745D336915A}" destId="{DCCAE7CE-D430-4906-BA03-B8AB5D665777}" srcOrd="0" destOrd="0" presId="urn:microsoft.com/office/officeart/2005/8/layout/process5"/>
-    <dgm:cxn modelId="{47A2A5FA-CE39-4C99-B7C2-BC84DDD75D05}" type="presOf" srcId="{4119C354-2F38-419F-ADB6-E6A86E0A74B0}" destId="{290ED66A-09EF-46FB-B5A4-85B3FEA0C079}" srcOrd="0" destOrd="0" presId="urn:microsoft.com/office/officeart/2005/8/layout/process5"/>
-    <dgm:cxn modelId="{9AA0C75A-E1B1-4BB5-824E-1AE7123C1230}" type="presOf" srcId="{FB395E32-DD24-4FCB-B08D-00FEA7E8C1A5}" destId="{4832C492-D1B9-4C8D-83C6-2D70B71A0054}" srcOrd="0" destOrd="0" presId="urn:microsoft.com/office/officeart/2005/8/layout/process5"/>
-    <dgm:cxn modelId="{9FBFEB78-CDCF-4A0B-B2BA-2FB4E4EA5195}" type="presOf" srcId="{B3E89144-9FBC-4364-8645-D0C2D7814E8F}" destId="{96164365-7187-4F04-8EEC-56E0C482AD13}" srcOrd="0" destOrd="0" presId="urn:microsoft.com/office/officeart/2005/8/layout/process5"/>
+    <dgm:cxn modelId="{BCABBF29-2958-485D-8AFD-BC754C553B76}" type="presOf" srcId="{C3B33400-0676-4223-BBD2-4745D336915A}" destId="{DCCAE7CE-D430-4906-BA03-B8AB5D665777}" srcOrd="0" destOrd="0" presId="urn:microsoft.com/office/officeart/2005/8/layout/process5"/>
+    <dgm:cxn modelId="{2B1AF1FA-01D5-4E3A-BC68-DF78758445C5}" type="presOf" srcId="{4119C354-2F38-419F-ADB6-E6A86E0A74B0}" destId="{290ED66A-09EF-46FB-B5A4-85B3FEA0C079}" srcOrd="0" destOrd="0" presId="urn:microsoft.com/office/officeart/2005/8/layout/process5"/>
+    <dgm:cxn modelId="{87CD82EB-2A40-454A-84BA-747A9F0F8626}" type="presOf" srcId="{4119C354-2F38-419F-ADB6-E6A86E0A74B0}" destId="{EF127CCC-09E8-405C-A16C-5735BD0229F0}" srcOrd="1" destOrd="0" presId="urn:microsoft.com/office/officeart/2005/8/layout/process5"/>
+    <dgm:cxn modelId="{EF20457B-4158-4FE0-8830-2DAF6AC9613D}" srcId="{9DE7C28B-CCCD-4725-B22F-DCB8B4F63D7C}" destId="{9FD0C277-A2B1-47FC-AE8F-E1E2E02EA367}" srcOrd="2" destOrd="0" parTransId="{436AE7ED-EFB7-45D3-87BE-BE5C39FD04B5}" sibTransId="{FB395E32-DD24-4FCB-B08D-00FEA7E8C1A5}"/>
+    <dgm:cxn modelId="{545223EF-1078-4FFE-9DBD-42B7B8CB743A}" type="presOf" srcId="{F445751B-CB00-416D-A13A-971825B225BD}" destId="{AE34FA84-4A7F-44C3-9A84-9271A7D7254F}" srcOrd="0" destOrd="0" presId="urn:microsoft.com/office/officeart/2005/8/layout/process5"/>
+    <dgm:cxn modelId="{1A622909-F4C3-4412-BEED-84BF2876FBB2}" type="presOf" srcId="{FB395E32-DD24-4FCB-B08D-00FEA7E8C1A5}" destId="{4832C492-D1B9-4C8D-83C6-2D70B71A0054}" srcOrd="0" destOrd="0" presId="urn:microsoft.com/office/officeart/2005/8/layout/process5"/>
     <dgm:cxn modelId="{58EC1CE7-AAFC-4FD5-989D-F7461F217F1D}" srcId="{9DE7C28B-CCCD-4725-B22F-DCB8B4F63D7C}" destId="{D4B7C5E2-9521-4733-A576-1CFAD8339F1B}" srcOrd="0" destOrd="0" parTransId="{2B4CFACA-02AE-4E13-8B89-991482EAC6CF}" sibTransId="{C3B33400-0676-4223-BBD2-4745D336915A}"/>
-    <dgm:cxn modelId="{164682A5-8CD0-40DF-9C8E-5CAE10A7E832}" type="presOf" srcId="{C3B33400-0676-4223-BBD2-4745D336915A}" destId="{78ED3B9A-DA55-4AB9-9BAB-455C3DBEB458}" srcOrd="1" destOrd="0" presId="urn:microsoft.com/office/officeart/2005/8/layout/process5"/>
-    <dgm:cxn modelId="{EF20457B-4158-4FE0-8830-2DAF6AC9613D}" srcId="{9DE7C28B-CCCD-4725-B22F-DCB8B4F63D7C}" destId="{9FD0C277-A2B1-47FC-AE8F-E1E2E02EA367}" srcOrd="2" destOrd="0" parTransId="{436AE7ED-EFB7-45D3-87BE-BE5C39FD04B5}" sibTransId="{FB395E32-DD24-4FCB-B08D-00FEA7E8C1A5}"/>
-    <dgm:cxn modelId="{F3855250-7AC1-43E2-9A9D-0384267DAFAB}" type="presOf" srcId="{F445751B-CB00-416D-A13A-971825B225BD}" destId="{AE34FA84-4A7F-44C3-9A84-9271A7D7254F}" srcOrd="0" destOrd="0" presId="urn:microsoft.com/office/officeart/2005/8/layout/process5"/>
+    <dgm:cxn modelId="{49DEAE56-1719-475B-8BA1-E550B31A2544}" type="presOf" srcId="{9DE7C28B-CCCD-4725-B22F-DCB8B4F63D7C}" destId="{16622349-0409-42F6-AC16-1D887C7ED3F9}" srcOrd="0" destOrd="0" presId="urn:microsoft.com/office/officeart/2005/8/layout/process5"/>
+    <dgm:cxn modelId="{67A923BC-62F4-4540-B5C6-C0CDD7BF1153}" type="presOf" srcId="{FB395E32-DD24-4FCB-B08D-00FEA7E8C1A5}" destId="{9CB28C7F-929A-4BCC-9CD2-32D23668091D}" srcOrd="1" destOrd="0" presId="urn:microsoft.com/office/officeart/2005/8/layout/process5"/>
+    <dgm:cxn modelId="{2742E9E1-BAA1-41A3-836E-21DF736D207C}" srcId="{9DE7C28B-CCCD-4725-B22F-DCB8B4F63D7C}" destId="{F445751B-CB00-416D-A13A-971825B225BD}" srcOrd="1" destOrd="0" parTransId="{3E39DDFD-0946-45E2-981E-DB476F2CFC9E}" sibTransId="{4119C354-2F38-419F-ADB6-E6A86E0A74B0}"/>
+    <dgm:cxn modelId="{5CB3B527-C57E-414F-AA31-13AB52AC73A4}" type="presOf" srcId="{D4B7C5E2-9521-4733-A576-1CFAD8339F1B}" destId="{5E081C6F-E9E2-4A75-AF9D-A462AE0BE0F7}" srcOrd="0" destOrd="0" presId="urn:microsoft.com/office/officeart/2005/8/layout/process5"/>
     <dgm:cxn modelId="{ADD239CD-1400-4011-96D2-3615DDFC3A92}" srcId="{9DE7C28B-CCCD-4725-B22F-DCB8B4F63D7C}" destId="{B3E89144-9FBC-4364-8645-D0C2D7814E8F}" srcOrd="3" destOrd="0" parTransId="{141C1D27-045A-44CA-B696-07EBB0440B7C}" sibTransId="{D3689E4E-88B4-4D6F-BE85-91CEA9964B38}"/>
-    <dgm:cxn modelId="{4E7C1D28-0DB5-4F5D-9C75-52E46347C8D5}" type="presOf" srcId="{D4B7C5E2-9521-4733-A576-1CFAD8339F1B}" destId="{5E081C6F-E9E2-4A75-AF9D-A462AE0BE0F7}" srcOrd="0" destOrd="0" presId="urn:microsoft.com/office/officeart/2005/8/layout/process5"/>
-    <dgm:cxn modelId="{B29A2F07-7F68-4D66-920A-6F5097B40A30}" type="presOf" srcId="{4119C354-2F38-419F-ADB6-E6A86E0A74B0}" destId="{EF127CCC-09E8-405C-A16C-5735BD0229F0}" srcOrd="1" destOrd="0" presId="urn:microsoft.com/office/officeart/2005/8/layout/process5"/>
-    <dgm:cxn modelId="{A3AF4F3B-48CE-43EE-B060-13C10D9FAF11}" type="presOf" srcId="{9FD0C277-A2B1-47FC-AE8F-E1E2E02EA367}" destId="{D4C74EA5-1960-4605-BEC1-BBDF922855CC}" srcOrd="0" destOrd="0" presId="urn:microsoft.com/office/officeart/2005/8/layout/process5"/>
-    <dgm:cxn modelId="{2742E9E1-BAA1-41A3-836E-21DF736D207C}" srcId="{9DE7C28B-CCCD-4725-B22F-DCB8B4F63D7C}" destId="{F445751B-CB00-416D-A13A-971825B225BD}" srcOrd="1" destOrd="0" parTransId="{3E39DDFD-0946-45E2-981E-DB476F2CFC9E}" sibTransId="{4119C354-2F38-419F-ADB6-E6A86E0A74B0}"/>
-    <dgm:cxn modelId="{26E541E8-4265-41E2-9B08-CB6F806FEAE6}" type="presOf" srcId="{FB395E32-DD24-4FCB-B08D-00FEA7E8C1A5}" destId="{9CB28C7F-929A-4BCC-9CD2-32D23668091D}" srcOrd="1" destOrd="0" presId="urn:microsoft.com/office/officeart/2005/8/layout/process5"/>
-    <dgm:cxn modelId="{16788CB3-A4B7-4D94-8840-2C69C4B9897E}" type="presOf" srcId="{9DE7C28B-CCCD-4725-B22F-DCB8B4F63D7C}" destId="{16622349-0409-42F6-AC16-1D887C7ED3F9}" srcOrd="0" destOrd="0" presId="urn:microsoft.com/office/officeart/2005/8/layout/process5"/>
-    <dgm:cxn modelId="{67F6F409-F9C1-4A2C-BF12-C8046FE4332B}" type="presParOf" srcId="{16622349-0409-42F6-AC16-1D887C7ED3F9}" destId="{5E081C6F-E9E2-4A75-AF9D-A462AE0BE0F7}" srcOrd="0" destOrd="0" presId="urn:microsoft.com/office/officeart/2005/8/layout/process5"/>
-    <dgm:cxn modelId="{C4F3E736-A0EF-42FF-8C6F-21FF00F17F76}" type="presParOf" srcId="{16622349-0409-42F6-AC16-1D887C7ED3F9}" destId="{DCCAE7CE-D430-4906-BA03-B8AB5D665777}" srcOrd="1" destOrd="0" presId="urn:microsoft.com/office/officeart/2005/8/layout/process5"/>
-    <dgm:cxn modelId="{55959EED-285F-49BA-8714-19CB8F15AA1E}" type="presParOf" srcId="{DCCAE7CE-D430-4906-BA03-B8AB5D665777}" destId="{78ED3B9A-DA55-4AB9-9BAB-455C3DBEB458}" srcOrd="0" destOrd="0" presId="urn:microsoft.com/office/officeart/2005/8/layout/process5"/>
-    <dgm:cxn modelId="{83D44946-820F-4335-AAD2-F7C065F75A0A}" type="presParOf" srcId="{16622349-0409-42F6-AC16-1D887C7ED3F9}" destId="{AE34FA84-4A7F-44C3-9A84-9271A7D7254F}" srcOrd="2" destOrd="0" presId="urn:microsoft.com/office/officeart/2005/8/layout/process5"/>
-    <dgm:cxn modelId="{3A322353-C954-4983-871E-FE46D9901FC7}" type="presParOf" srcId="{16622349-0409-42F6-AC16-1D887C7ED3F9}" destId="{290ED66A-09EF-46FB-B5A4-85B3FEA0C079}" srcOrd="3" destOrd="0" presId="urn:microsoft.com/office/officeart/2005/8/layout/process5"/>
-    <dgm:cxn modelId="{7CA5543F-CD2E-4031-A1CA-D0A5F18BF0C6}" type="presParOf" srcId="{290ED66A-09EF-46FB-B5A4-85B3FEA0C079}" destId="{EF127CCC-09E8-405C-A16C-5735BD0229F0}" srcOrd="0" destOrd="0" presId="urn:microsoft.com/office/officeart/2005/8/layout/process5"/>
-    <dgm:cxn modelId="{7D2E3298-4652-46AC-84DA-FDCC23EB0C68}" type="presParOf" srcId="{16622349-0409-42F6-AC16-1D887C7ED3F9}" destId="{D4C74EA5-1960-4605-BEC1-BBDF922855CC}" srcOrd="4" destOrd="0" presId="urn:microsoft.com/office/officeart/2005/8/layout/process5"/>
-    <dgm:cxn modelId="{C5DA7774-88F0-4612-AAF0-4629121242BC}" type="presParOf" srcId="{16622349-0409-42F6-AC16-1D887C7ED3F9}" destId="{4832C492-D1B9-4C8D-83C6-2D70B71A0054}" srcOrd="5" destOrd="0" presId="urn:microsoft.com/office/officeart/2005/8/layout/process5"/>
-    <dgm:cxn modelId="{CE44A337-F581-4A91-BB91-EB1348DD1BCE}" type="presParOf" srcId="{4832C492-D1B9-4C8D-83C6-2D70B71A0054}" destId="{9CB28C7F-929A-4BCC-9CD2-32D23668091D}" srcOrd="0" destOrd="0" presId="urn:microsoft.com/office/officeart/2005/8/layout/process5"/>
-    <dgm:cxn modelId="{29630FEE-A343-4B9C-936E-4DD86015B8F4}" type="presParOf" srcId="{16622349-0409-42F6-AC16-1D887C7ED3F9}" destId="{96164365-7187-4F04-8EEC-56E0C482AD13}" srcOrd="6" destOrd="0" presId="urn:microsoft.com/office/officeart/2005/8/layout/process5"/>
+    <dgm:cxn modelId="{D4919150-FE87-4ED0-AF19-0A696AB22FB7}" type="presOf" srcId="{9FD0C277-A2B1-47FC-AE8F-E1E2E02EA367}" destId="{D4C74EA5-1960-4605-BEC1-BBDF922855CC}" srcOrd="0" destOrd="0" presId="urn:microsoft.com/office/officeart/2005/8/layout/process5"/>
+    <dgm:cxn modelId="{1BBAA0BC-4E02-4BE7-932D-6BF5721A65C3}" type="presOf" srcId="{B3E89144-9FBC-4364-8645-D0C2D7814E8F}" destId="{96164365-7187-4F04-8EEC-56E0C482AD13}" srcOrd="0" destOrd="0" presId="urn:microsoft.com/office/officeart/2005/8/layout/process5"/>
+    <dgm:cxn modelId="{3EAA8AB6-B979-4683-9364-64E92DD6EC93}" type="presOf" srcId="{C3B33400-0676-4223-BBD2-4745D336915A}" destId="{78ED3B9A-DA55-4AB9-9BAB-455C3DBEB458}" srcOrd="1" destOrd="0" presId="urn:microsoft.com/office/officeart/2005/8/layout/process5"/>
+    <dgm:cxn modelId="{C1E8E1DB-6BCD-4F25-94B4-D3AFD5092DD2}" type="presParOf" srcId="{16622349-0409-42F6-AC16-1D887C7ED3F9}" destId="{5E081C6F-E9E2-4A75-AF9D-A462AE0BE0F7}" srcOrd="0" destOrd="0" presId="urn:microsoft.com/office/officeart/2005/8/layout/process5"/>
+    <dgm:cxn modelId="{E98932AE-1637-4681-9832-D1A04208843E}" type="presParOf" srcId="{16622349-0409-42F6-AC16-1D887C7ED3F9}" destId="{DCCAE7CE-D430-4906-BA03-B8AB5D665777}" srcOrd="1" destOrd="0" presId="urn:microsoft.com/office/officeart/2005/8/layout/process5"/>
+    <dgm:cxn modelId="{60082A91-5D58-42C7-9A00-3A135F496236}" type="presParOf" srcId="{DCCAE7CE-D430-4906-BA03-B8AB5D665777}" destId="{78ED3B9A-DA55-4AB9-9BAB-455C3DBEB458}" srcOrd="0" destOrd="0" presId="urn:microsoft.com/office/officeart/2005/8/layout/process5"/>
+    <dgm:cxn modelId="{045BAC0E-A7A1-41A7-83F2-4CCD7835D7B7}" type="presParOf" srcId="{16622349-0409-42F6-AC16-1D887C7ED3F9}" destId="{AE34FA84-4A7F-44C3-9A84-9271A7D7254F}" srcOrd="2" destOrd="0" presId="urn:microsoft.com/office/officeart/2005/8/layout/process5"/>
+    <dgm:cxn modelId="{B090AE87-035A-4910-B099-496116336536}" type="presParOf" srcId="{16622349-0409-42F6-AC16-1D887C7ED3F9}" destId="{290ED66A-09EF-46FB-B5A4-85B3FEA0C079}" srcOrd="3" destOrd="0" presId="urn:microsoft.com/office/officeart/2005/8/layout/process5"/>
+    <dgm:cxn modelId="{B66116ED-BA66-498C-9633-C9291A382A38}" type="presParOf" srcId="{290ED66A-09EF-46FB-B5A4-85B3FEA0C079}" destId="{EF127CCC-09E8-405C-A16C-5735BD0229F0}" srcOrd="0" destOrd="0" presId="urn:microsoft.com/office/officeart/2005/8/layout/process5"/>
+    <dgm:cxn modelId="{227402E8-5320-44B0-B717-5016A32D2F09}" type="presParOf" srcId="{16622349-0409-42F6-AC16-1D887C7ED3F9}" destId="{D4C74EA5-1960-4605-BEC1-BBDF922855CC}" srcOrd="4" destOrd="0" presId="urn:microsoft.com/office/officeart/2005/8/layout/process5"/>
+    <dgm:cxn modelId="{4340BF31-77DD-4EA4-9346-AC5365094CB0}" type="presParOf" srcId="{16622349-0409-42F6-AC16-1D887C7ED3F9}" destId="{4832C492-D1B9-4C8D-83C6-2D70B71A0054}" srcOrd="5" destOrd="0" presId="urn:microsoft.com/office/officeart/2005/8/layout/process5"/>
+    <dgm:cxn modelId="{D64F29ED-BC55-4628-B913-65B3374E982B}" type="presParOf" srcId="{4832C492-D1B9-4C8D-83C6-2D70B71A0054}" destId="{9CB28C7F-929A-4BCC-9CD2-32D23668091D}" srcOrd="0" destOrd="0" presId="urn:microsoft.com/office/officeart/2005/8/layout/process5"/>
+    <dgm:cxn modelId="{318925A8-4A99-4F46-86E1-E7EBD6D7462D}" type="presParOf" srcId="{16622349-0409-42F6-AC16-1D887C7ED3F9}" destId="{96164365-7187-4F04-8EEC-56E0C482AD13}" srcOrd="6" destOrd="0" presId="urn:microsoft.com/office/officeart/2005/8/layout/process5"/>
   </dgm:cxnLst>
   <dgm:bg/>
   <dgm:whole/>
-  <dgm:extLst>
-    <a:ext uri="http://schemas.microsoft.com/office/drawing/2008/diagram">
-      <dsp:dataModelExt xmlns:dsp="http://schemas.microsoft.com/office/drawing/2008/diagram" xmlns="" relId="rId9" minVer="http://schemas.openxmlformats.org/drawingml/2006/diagram"/>
-    </a:ext>
-  </dgm:extLst>
 </dgm:dataModel>
 </file>
 

--- a/BAB I.docx
+++ b/BAB I.docx
@@ -1,94 +1,202 @@
 
 <file path=word/document.xml><?xml version="1.0" encoding="utf-8"?>
-<w:document xmlns:ve="http://schemas.openxmlformats.org/markup-compatibility/2006" xmlns:o="urn:schemas-microsoft-com:office:office" xmlns:r="http://schemas.openxmlformats.org/officeDocument/2006/relationships" xmlns:m="http://schemas.openxmlformats.org/officeDocument/2006/math" xmlns:v="urn:schemas-microsoft-com:vml" xmlns:wp="http://schemas.openxmlformats.org/drawingml/2006/wordprocessingDrawing" xmlns:w10="urn:schemas-microsoft-com:office:word" xmlns:w="http://schemas.openxmlformats.org/wordprocessingml/2006/main" xmlns:wne="http://schemas.microsoft.com/office/word/2006/wordml">
+<w:document xmlns:wpc="http://schemas.microsoft.com/office/word/2010/wordprocessingCanvas" xmlns:mc="http://schemas.openxmlformats.org/markup-compatibility/2006" xmlns:o="urn:schemas-microsoft-com:office:office" xmlns:r="http://schemas.openxmlformats.org/officeDocument/2006/relationships" xmlns:m="http://schemas.openxmlformats.org/officeDocument/2006/math" xmlns:v="urn:schemas-microsoft-com:vml" xmlns:wp14="http://schemas.microsoft.com/office/word/2010/wordprocessingDrawing" xmlns:wp="http://schemas.openxmlformats.org/drawingml/2006/wordprocessingDrawing" xmlns:w10="urn:schemas-microsoft-com:office:word" xmlns:w="http://schemas.openxmlformats.org/wordprocessingml/2006/main" xmlns:w14="http://schemas.microsoft.com/office/word/2010/wordml" xmlns:w15="http://schemas.microsoft.com/office/word/2012/wordml" xmlns:wpg="http://schemas.microsoft.com/office/word/2010/wordprocessingGroup" xmlns:wpi="http://schemas.microsoft.com/office/word/2010/wordprocessingInk" xmlns:wne="http://schemas.microsoft.com/office/word/2006/wordml" xmlns:wps="http://schemas.microsoft.com/office/word/2010/wordprocessingShape" mc:Ignorable="w14 w15 wp14">
   <w:body>
     <w:p>
       <w:pPr>
-        <w:rPr>
-          <w:rFonts w:ascii="Times New Roman" w:eastAsiaTheme="majorEastAsia" w:hAnsi="Times New Roman" w:cs="Times New Roman"/>
+        <w:pStyle w:val="ListParagraph"/>
+        <w:numPr>
+          <w:ilvl w:val="0"/>
+          <w:numId w:val="4"/>
+        </w:numPr>
+        <w:spacing w:line="480" w:lineRule="auto"/>
+        <w:jc w:val="center"/>
+        <w:rPr>
+          <w:rFonts w:ascii="Times New Roman" w:hAnsi="Times New Roman" w:cs="Times New Roman"/>
           <w:b/>
-          <w:bCs/>
-          <w:sz w:val="24"/>
-          <w:szCs w:val="24"/>
+          <w:sz w:val="28"/>
           <w:lang w:val="id-ID"/>
         </w:rPr>
       </w:pPr>
+      <w:bookmarkStart w:id="0" w:name="_Toc503885466"/>
+      <w:r>
+        <w:rPr>
+          <w:rFonts w:ascii="Times New Roman" w:hAnsi="Times New Roman" w:cs="Times New Roman"/>
+          <w:b/>
+          <w:sz w:val="28"/>
+          <w:lang w:val="id-ID"/>
+        </w:rPr>
+        <w:t>PENDAHULUAN</w:t>
+      </w:r>
+      <w:bookmarkStart w:id="1" w:name="_GoBack"/>
+      <w:bookmarkEnd w:id="0"/>
+      <w:bookmarkEnd w:id="1"/>
     </w:p>
     <w:p>
       <w:pPr>
         <w:pStyle w:val="Heading1"/>
-        <w:spacing w:before="0" w:line="480" w:lineRule="auto"/>
-        <w:jc w:val="center"/>
-        <w:rPr>
-          <w:rFonts w:ascii="Times New Roman" w:hAnsi="Times New Roman" w:cs="Times New Roman"/>
-          <w:color w:val="auto"/>
-          <w:sz w:val="24"/>
-          <w:szCs w:val="24"/>
+        <w:numPr>
+          <w:ilvl w:val="1"/>
+          <w:numId w:val="4"/>
+        </w:numPr>
+        <w:spacing w:line="360" w:lineRule="auto"/>
+        <w:ind w:left="426" w:hanging="426"/>
+        <w:rPr>
           <w:lang w:val="id-ID"/>
         </w:rPr>
       </w:pPr>
+      <w:bookmarkStart w:id="2" w:name="_Toc481848439"/>
+      <w:bookmarkStart w:id="3" w:name="_Toc503885467"/>
+      <w:r>
+        <w:t xml:space="preserve"> </w:t>
+      </w:r>
+      <w:r>
+        <w:rPr>
+          <w:lang w:val="id-ID"/>
+        </w:rPr>
+        <w:t>Latar Belakang Masalah</w:t>
+      </w:r>
+      <w:bookmarkEnd w:id="2"/>
+      <w:bookmarkEnd w:id="3"/>
     </w:p>
     <w:p>
       <w:pPr>
-        <w:pStyle w:val="Heading1"/>
-        <w:spacing w:before="0" w:line="480" w:lineRule="auto"/>
-        <w:jc w:val="center"/>
-        <w:rPr>
-          <w:rFonts w:ascii="Times New Roman" w:hAnsi="Times New Roman" w:cs="Times New Roman"/>
-          <w:color w:val="auto"/>
+        <w:spacing w:line="480" w:lineRule="auto"/>
+        <w:ind w:firstLine="567"/>
+        <w:jc w:val="both"/>
+        <w:rPr>
+          <w:rFonts w:ascii="Times New Roman" w:hAnsi="Times New Roman" w:cs="Times New Roman"/>
+          <w:sz w:val="24"/>
+          <w:szCs w:val="24"/>
           <w:lang w:val="id-ID"/>
         </w:rPr>
       </w:pPr>
-      <w:bookmarkStart w:id="0" w:name="_Toc503885466"/>
-      <w:r>
-        <w:rPr>
-          <w:rFonts w:ascii="Times New Roman" w:hAnsi="Times New Roman" w:cs="Times New Roman"/>
-          <w:color w:val="auto"/>
-          <w:lang w:val="id-ID"/>
-        </w:rPr>
-        <w:t>BAB I. PENDAHULUAN</w:t>
-      </w:r>
-      <w:bookmarkEnd w:id="0"/>
-    </w:p>
-    <w:p>
-      <w:pPr>
-        <w:rPr>
-          <w:lang w:val="id-ID"/>
-        </w:rPr>
-      </w:pPr>
-    </w:p>
-    <w:p>
-      <w:pPr>
-        <w:pStyle w:val="ListParagraph"/>
-        <w:numPr>
-          <w:ilvl w:val="1"/>
-          <w:numId w:val="1"/>
-        </w:numPr>
-        <w:spacing w:line="480" w:lineRule="auto"/>
-        <w:jc w:val="both"/>
-        <w:outlineLvl w:val="1"/>
-        <w:rPr>
-          <w:rFonts w:ascii="Times New Roman" w:hAnsi="Times New Roman" w:cs="Times New Roman"/>
-          <w:b/>
-          <w:sz w:val="24"/>
-          <w:szCs w:val="24"/>
-          <w:lang w:val="id-ID"/>
-        </w:rPr>
-      </w:pPr>
-      <w:bookmarkStart w:id="1" w:name="_Toc481848439"/>
-      <w:bookmarkStart w:id="2" w:name="_Toc503885467"/>
-      <w:r>
-        <w:rPr>
-          <w:rFonts w:ascii="Times New Roman" w:hAnsi="Times New Roman" w:cs="Times New Roman"/>
-          <w:b/>
-          <w:sz w:val="24"/>
-          <w:szCs w:val="24"/>
-          <w:lang w:val="id-ID"/>
-        </w:rPr>
-        <w:t>Latar Belakang Masalah</w:t>
-      </w:r>
-      <w:bookmarkEnd w:id="1"/>
-      <w:bookmarkEnd w:id="2"/>
+      <w:r>
+        <w:rPr>
+          <w:rFonts w:ascii="Times New Roman" w:hAnsi="Times New Roman" w:cs="Times New Roman"/>
+          <w:sz w:val="24"/>
+          <w:szCs w:val="24"/>
+          <w:lang w:val="id-ID"/>
+        </w:rPr>
+        <w:t xml:space="preserve">Universitas XYZ merupakan kampus swasta </w:t>
+      </w:r>
+      <w:r>
+        <w:rPr>
+          <w:rFonts w:ascii="Times New Roman" w:hAnsi="Times New Roman" w:cs="Times New Roman"/>
+          <w:sz w:val="24"/>
+          <w:szCs w:val="24"/>
+          <w:lang w:val="id-ID"/>
+        </w:rPr>
+        <w:t xml:space="preserve">yang terletak di </w:t>
+      </w:r>
+      <w:r>
+        <w:rPr>
+          <w:rFonts w:ascii="Times New Roman" w:hAnsi="Times New Roman" w:cs="Times New Roman"/>
+          <w:sz w:val="24"/>
+          <w:szCs w:val="24"/>
+          <w:lang w:val="id-ID"/>
+        </w:rPr>
+        <w:t>DKI Jakarta dan</w:t>
+      </w:r>
+      <w:r>
+        <w:rPr>
+          <w:rFonts w:ascii="Times New Roman" w:hAnsi="Times New Roman" w:cs="Times New Roman"/>
+          <w:sz w:val="24"/>
+          <w:szCs w:val="24"/>
+          <w:lang w:val="id-ID"/>
+        </w:rPr>
+        <w:t xml:space="preserve"> termasuk dalam</w:t>
+      </w:r>
+      <w:r>
+        <w:rPr>
+          <w:rFonts w:ascii="Times New Roman" w:hAnsi="Times New Roman" w:cs="Times New Roman"/>
+          <w:sz w:val="24"/>
+          <w:szCs w:val="24"/>
+          <w:lang w:val="id-ID"/>
+        </w:rPr>
+        <w:t xml:space="preserve"> Kopertis</w:t>
+      </w:r>
+      <w:r>
+        <w:rPr>
+          <w:rFonts w:ascii="Times New Roman" w:hAnsi="Times New Roman" w:cs="Times New Roman"/>
+          <w:sz w:val="24"/>
+          <w:szCs w:val="24"/>
+          <w:lang w:val="id-ID"/>
+        </w:rPr>
+        <w:t xml:space="preserve"> </w:t>
+      </w:r>
+      <w:r>
+        <w:rPr>
+          <w:rFonts w:ascii="Times New Roman" w:hAnsi="Times New Roman" w:cs="Times New Roman"/>
+          <w:sz w:val="24"/>
+          <w:szCs w:val="24"/>
+          <w:lang w:val="id-ID"/>
+        </w:rPr>
+        <w:t>(Koor</w:t>
+      </w:r>
+      <w:r>
+        <w:rPr>
+          <w:rFonts w:ascii="Times New Roman" w:hAnsi="Times New Roman" w:cs="Times New Roman"/>
+          <w:sz w:val="24"/>
+          <w:szCs w:val="24"/>
+          <w:lang w:val="id-ID"/>
+        </w:rPr>
+        <w:t xml:space="preserve">dinasi Perguruan Tinggi Swasta) </w:t>
+      </w:r>
+      <w:r>
+        <w:rPr>
+          <w:rFonts w:ascii="Times New Roman" w:hAnsi="Times New Roman" w:cs="Times New Roman"/>
+          <w:sz w:val="24"/>
+          <w:szCs w:val="24"/>
+          <w:lang w:val="id-ID"/>
+        </w:rPr>
+        <w:t xml:space="preserve">III. Setiap universitas melakukan akreditasi untuk memberikan jaminan bahwa institusi perguruan yang terakreditasi tersebut telah memenuhi standar mutu yang telah ditetapkan oleh </w:t>
+      </w:r>
+      <w:r>
+        <w:rPr>
+          <w:rFonts w:ascii="Times New Roman" w:hAnsi="Times New Roman" w:cs="Times New Roman"/>
+          <w:sz w:val="24"/>
+          <w:szCs w:val="24"/>
+          <w:lang w:val="id-ID"/>
+        </w:rPr>
+        <w:t xml:space="preserve">BAN-PT </w:t>
+      </w:r>
+      <w:r>
+        <w:rPr>
+          <w:rFonts w:ascii="Times New Roman" w:hAnsi="Times New Roman" w:cs="Times New Roman"/>
+          <w:sz w:val="24"/>
+          <w:szCs w:val="24"/>
+          <w:lang w:val="id-ID"/>
+        </w:rPr>
+        <w:t>(</w:t>
+      </w:r>
+      <w:r>
+        <w:rPr>
+          <w:rFonts w:ascii="Times New Roman" w:hAnsi="Times New Roman" w:cs="Times New Roman"/>
+          <w:sz w:val="24"/>
+          <w:szCs w:val="24"/>
+          <w:lang w:val="id-ID"/>
+        </w:rPr>
+        <w:t>Badan Akreditasi Nasional Perguruan Tinggi</w:t>
+      </w:r>
+      <w:r>
+        <w:rPr>
+          <w:rFonts w:ascii="Times New Roman" w:hAnsi="Times New Roman" w:cs="Times New Roman"/>
+          <w:sz w:val="24"/>
+          <w:szCs w:val="24"/>
+          <w:lang w:val="id-ID"/>
+        </w:rPr>
+        <w:t>)</w:t>
+      </w:r>
+      <w:r>
+        <w:rPr>
+          <w:rFonts w:ascii="Times New Roman" w:hAnsi="Times New Roman" w:cs="Times New Roman"/>
+          <w:sz w:val="24"/>
+          <w:szCs w:val="24"/>
+          <w:lang w:val="id-ID"/>
+        </w:rPr>
+        <w:t>.</w:t>
+      </w:r>
     </w:p>
     <w:p>
       <w:pPr>
@@ -109,79 +217,79 @@
           <w:szCs w:val="24"/>
           <w:lang w:val="id-ID"/>
         </w:rPr>
-        <w:t xml:space="preserve">Universitas XYZ merupakan kampus swasta </w:t>
-      </w:r>
-      <w:r>
-        <w:rPr>
-          <w:rFonts w:ascii="Times New Roman" w:hAnsi="Times New Roman" w:cs="Times New Roman"/>
-          <w:sz w:val="24"/>
-          <w:szCs w:val="24"/>
-          <w:lang w:val="id-ID"/>
-        </w:rPr>
-        <w:t xml:space="preserve">yang terletak di </w:t>
-      </w:r>
-      <w:r>
-        <w:rPr>
-          <w:rFonts w:ascii="Times New Roman" w:hAnsi="Times New Roman" w:cs="Times New Roman"/>
-          <w:sz w:val="24"/>
-          <w:szCs w:val="24"/>
-          <w:lang w:val="id-ID"/>
-        </w:rPr>
-        <w:t>DKI Jakarta dan</w:t>
-      </w:r>
-      <w:r>
-        <w:rPr>
-          <w:rFonts w:ascii="Times New Roman" w:hAnsi="Times New Roman" w:cs="Times New Roman"/>
-          <w:sz w:val="24"/>
-          <w:szCs w:val="24"/>
-          <w:lang w:val="id-ID"/>
-        </w:rPr>
-        <w:t xml:space="preserve"> termasuk dalam</w:t>
-      </w:r>
-      <w:r>
-        <w:rPr>
-          <w:rFonts w:ascii="Times New Roman" w:hAnsi="Times New Roman" w:cs="Times New Roman"/>
-          <w:sz w:val="24"/>
-          <w:szCs w:val="24"/>
-          <w:lang w:val="id-ID"/>
-        </w:rPr>
-        <w:t xml:space="preserve"> Kopertis</w:t>
-      </w:r>
-      <w:r>
-        <w:rPr>
-          <w:rFonts w:ascii="Times New Roman" w:hAnsi="Times New Roman" w:cs="Times New Roman"/>
-          <w:sz w:val="24"/>
-          <w:szCs w:val="24"/>
-          <w:lang w:val="id-ID"/>
-        </w:rPr>
-        <w:t xml:space="preserve"> </w:t>
-      </w:r>
-      <w:r>
-        <w:rPr>
-          <w:rFonts w:ascii="Times New Roman" w:hAnsi="Times New Roman" w:cs="Times New Roman"/>
-          <w:sz w:val="24"/>
-          <w:szCs w:val="24"/>
-          <w:lang w:val="id-ID"/>
-        </w:rPr>
-        <w:t>(Koor</w:t>
-      </w:r>
-      <w:r>
-        <w:rPr>
-          <w:rFonts w:ascii="Times New Roman" w:hAnsi="Times New Roman" w:cs="Times New Roman"/>
-          <w:sz w:val="24"/>
-          <w:szCs w:val="24"/>
-          <w:lang w:val="id-ID"/>
-        </w:rPr>
-        <w:t xml:space="preserve">dinasi Perguruan Tinggi Swasta) </w:t>
-      </w:r>
-      <w:r>
-        <w:rPr>
-          <w:rFonts w:ascii="Times New Roman" w:hAnsi="Times New Roman" w:cs="Times New Roman"/>
-          <w:sz w:val="24"/>
-          <w:szCs w:val="24"/>
-          <w:lang w:val="id-ID"/>
-        </w:rPr>
-        <w:t xml:space="preserve">III. Setiap universitas melakukan akreditasi untuk memberikan jaminan bahwa institusi perguruan yang terakreditasi tersebut telah memenuhi standar mutu yang telah ditetapkan oleh </w:t>
+        <w:t xml:space="preserve">Akreditasi </w:t>
+      </w:r>
+      <w:r>
+        <w:rPr>
+          <w:rFonts w:ascii="Times New Roman" w:hAnsi="Times New Roman" w:cs="Times New Roman"/>
+          <w:sz w:val="24"/>
+          <w:szCs w:val="24"/>
+          <w:lang w:val="id-ID"/>
+        </w:rPr>
+        <w:t xml:space="preserve">berpengaruh untuk menarik minat calon mahasiswa dan beberapa instansi </w:t>
+      </w:r>
+      <w:r>
+        <w:rPr>
+          <w:rFonts w:ascii="Times New Roman" w:hAnsi="Times New Roman" w:cs="Times New Roman"/>
+          <w:sz w:val="24"/>
+          <w:szCs w:val="24"/>
+          <w:lang w:val="id-ID"/>
+        </w:rPr>
+        <w:t xml:space="preserve">agar tertarik untuk </w:t>
+      </w:r>
+      <w:r>
+        <w:rPr>
+          <w:rFonts w:ascii="Times New Roman" w:hAnsi="Times New Roman" w:cs="Times New Roman"/>
+          <w:sz w:val="24"/>
+          <w:szCs w:val="24"/>
+          <w:lang w:val="id-ID"/>
+        </w:rPr>
+        <w:t>bekerja sama</w:t>
+      </w:r>
+      <w:r>
+        <w:rPr>
+          <w:rFonts w:ascii="Times New Roman" w:hAnsi="Times New Roman" w:cs="Times New Roman"/>
+          <w:sz w:val="24"/>
+          <w:szCs w:val="24"/>
+          <w:lang w:val="id-ID"/>
+        </w:rPr>
+        <w:t xml:space="preserve"> sehingga banyak universitas yang berlomba-lomba untuk mengejar atau meningkatkan akreditasi.</w:t>
+      </w:r>
+      <w:r>
+        <w:rPr>
+          <w:rFonts w:ascii="Times New Roman" w:hAnsi="Times New Roman" w:cs="Times New Roman"/>
+          <w:sz w:val="24"/>
+          <w:szCs w:val="24"/>
+          <w:lang w:val="id-ID"/>
+        </w:rPr>
+        <w:t xml:space="preserve"> Salah satu cara untuk mengejar atau meningkatkan akreditasi adalah dengan mengumpulkan </w:t>
+      </w:r>
+      <w:r>
+        <w:rPr>
+          <w:rFonts w:ascii="Times New Roman" w:hAnsi="Times New Roman" w:cs="Times New Roman"/>
+          <w:sz w:val="24"/>
+          <w:szCs w:val="24"/>
+          <w:lang w:val="id-ID"/>
+        </w:rPr>
+        <w:t xml:space="preserve">data-data yang </w:t>
+      </w:r>
+      <w:r>
+        <w:rPr>
+          <w:rFonts w:ascii="Times New Roman" w:hAnsi="Times New Roman" w:cs="Times New Roman"/>
+          <w:sz w:val="24"/>
+          <w:szCs w:val="24"/>
+          <w:lang w:val="id-ID"/>
+        </w:rPr>
+        <w:t xml:space="preserve">dibutuhkan </w:t>
+      </w:r>
+      <w:r>
+        <w:rPr>
+          <w:rFonts w:ascii="Times New Roman" w:hAnsi="Times New Roman" w:cs="Times New Roman"/>
+          <w:sz w:val="24"/>
+          <w:szCs w:val="24"/>
+          <w:lang w:val="id-ID"/>
+        </w:rPr>
+        <w:t xml:space="preserve">dan dinilai terlebih dahulu oleh pihak universitas yang berwenang sebelum diserahkan kepada </w:t>
       </w:r>
       <w:r>
         <w:rPr>
@@ -217,16 +325,7 @@
           <w:szCs w:val="24"/>
           <w:lang w:val="id-ID"/>
         </w:rPr>
-        <w:t>)</w:t>
-      </w:r>
-      <w:r>
-        <w:rPr>
-          <w:rFonts w:ascii="Times New Roman" w:hAnsi="Times New Roman" w:cs="Times New Roman"/>
-          <w:sz w:val="24"/>
-          <w:szCs w:val="24"/>
-          <w:lang w:val="id-ID"/>
-        </w:rPr>
-        <w:t>.</w:t>
+        <w:t>).</w:t>
       </w:r>
     </w:p>
     <w:p>
@@ -238,7 +337,6 @@
           <w:rFonts w:ascii="Times New Roman" w:hAnsi="Times New Roman" w:cs="Times New Roman"/>
           <w:sz w:val="24"/>
           <w:szCs w:val="24"/>
-          <w:lang w:val="id-ID"/>
         </w:rPr>
       </w:pPr>
       <w:r>
@@ -248,70 +346,59 @@
           <w:szCs w:val="24"/>
           <w:lang w:val="id-ID"/>
         </w:rPr>
-        <w:t xml:space="preserve">Akreditasi </w:t>
-      </w:r>
-      <w:r>
-        <w:rPr>
-          <w:rFonts w:ascii="Times New Roman" w:hAnsi="Times New Roman" w:cs="Times New Roman"/>
-          <w:sz w:val="24"/>
-          <w:szCs w:val="24"/>
-          <w:lang w:val="id-ID"/>
-        </w:rPr>
-        <w:t xml:space="preserve">berpengaruh untuk menarik minat calon </w:t>
-      </w:r>
-      <w:r>
-        <w:rPr>
-          <w:rFonts w:ascii="Times New Roman" w:hAnsi="Times New Roman" w:cs="Times New Roman"/>
-          <w:sz w:val="24"/>
-          <w:szCs w:val="24"/>
-          <w:lang w:val="id-ID"/>
-        </w:rPr>
-        <w:t>mahasiswa dan beberapa instansi</w:t>
-      </w:r>
-      <w:r>
-        <w:rPr>
-          <w:rFonts w:ascii="Times New Roman" w:hAnsi="Times New Roman" w:cs="Times New Roman"/>
-          <w:sz w:val="24"/>
-          <w:szCs w:val="24"/>
-          <w:lang w:val="id-ID"/>
-        </w:rPr>
-        <w:t xml:space="preserve"> untuk </w:t>
-      </w:r>
-      <w:r>
-        <w:rPr>
-          <w:rFonts w:ascii="Times New Roman" w:hAnsi="Times New Roman" w:cs="Times New Roman"/>
-          <w:sz w:val="24"/>
-          <w:szCs w:val="24"/>
-          <w:lang w:val="id-ID"/>
-        </w:rPr>
-        <w:t>bekerja sama</w:t>
-      </w:r>
-      <w:r>
-        <w:rPr>
-          <w:rFonts w:ascii="Times New Roman" w:hAnsi="Times New Roman" w:cs="Times New Roman"/>
-          <w:sz w:val="24"/>
-          <w:szCs w:val="24"/>
-          <w:lang w:val="id-ID"/>
-        </w:rPr>
-        <w:t xml:space="preserve"> sehingga banyak univer</w:t>
-      </w:r>
-      <w:r>
-        <w:rPr>
-          <w:rFonts w:ascii="Times New Roman" w:hAnsi="Times New Roman" w:cs="Times New Roman"/>
-          <w:sz w:val="24"/>
-          <w:szCs w:val="24"/>
-          <w:lang w:val="id-ID"/>
-        </w:rPr>
-        <w:t>sitas yang</w:t>
-      </w:r>
-      <w:r>
-        <w:rPr>
-          <w:rFonts w:ascii="Times New Roman" w:hAnsi="Times New Roman" w:cs="Times New Roman"/>
-          <w:sz w:val="24"/>
-          <w:szCs w:val="24"/>
-          <w:lang w:val="id-ID"/>
-        </w:rPr>
-        <w:t xml:space="preserve"> berusaha</w:t>
+        <w:t xml:space="preserve">Teknik pengumpulan data </w:t>
+      </w:r>
+      <w:r>
+        <w:rPr>
+          <w:rFonts w:ascii="Times New Roman" w:hAnsi="Times New Roman" w:cs="Times New Roman"/>
+          <w:sz w:val="24"/>
+          <w:szCs w:val="24"/>
+        </w:rPr>
+        <w:t xml:space="preserve">pengajuan borang akreditasi </w:t>
+      </w:r>
+      <w:r>
+        <w:rPr>
+          <w:rFonts w:ascii="Times New Roman" w:hAnsi="Times New Roman" w:cs="Times New Roman"/>
+          <w:sz w:val="24"/>
+          <w:szCs w:val="24"/>
+          <w:lang w:val="id-ID"/>
+        </w:rPr>
+        <w:t xml:space="preserve">yang digunakan oleh universitas XYZ masih </w:t>
+      </w:r>
+      <w:r>
+        <w:rPr>
+          <w:rFonts w:ascii="Times New Roman" w:hAnsi="Times New Roman" w:cs="Times New Roman"/>
+          <w:sz w:val="24"/>
+          <w:szCs w:val="24"/>
+        </w:rPr>
+        <w:t xml:space="preserve">dengan </w:t>
+      </w:r>
+      <w:r>
+        <w:rPr>
+          <w:rFonts w:ascii="Times New Roman" w:hAnsi="Times New Roman" w:cs="Times New Roman"/>
+          <w:sz w:val="24"/>
+          <w:szCs w:val="24"/>
+          <w:lang w:val="id-ID"/>
+        </w:rPr>
+        <w:t>mengg</w:t>
+      </w:r>
+      <w:r>
+        <w:rPr>
+          <w:rFonts w:ascii="Times New Roman" w:hAnsi="Times New Roman" w:cs="Times New Roman"/>
+          <w:sz w:val="24"/>
+          <w:szCs w:val="24"/>
+          <w:lang w:val="id-ID"/>
+        </w:rPr>
+        <w:t xml:space="preserve">unakan </w:t>
+      </w:r>
+      <w:r>
+        <w:rPr>
+          <w:rFonts w:ascii="Times New Roman" w:hAnsi="Times New Roman" w:cs="Times New Roman"/>
+          <w:sz w:val="24"/>
+          <w:szCs w:val="24"/>
+          <w:lang w:val="id-ID"/>
+        </w:rPr>
+        <w:t>perantara</w:t>
       </w:r>
       <w:r>
         <w:rPr>
@@ -325,83 +412,330 @@
       <w:r>
         <w:rPr>
           <w:rFonts w:ascii="Times New Roman" w:hAnsi="Times New Roman" w:cs="Times New Roman"/>
-          <w:sz w:val="24"/>
-          <w:szCs w:val="24"/>
-          <w:lang w:val="id-ID"/>
-        </w:rPr>
-        <w:t>mengejar atau meningkatkan akreditasi.</w:t>
-      </w:r>
-      <w:r>
-        <w:rPr>
-          <w:rFonts w:ascii="Times New Roman" w:hAnsi="Times New Roman" w:cs="Times New Roman"/>
-          <w:sz w:val="24"/>
-          <w:szCs w:val="24"/>
-          <w:lang w:val="id-ID"/>
-        </w:rPr>
-        <w:t xml:space="preserve"> Salah satu cara untuk mengejar atau meningkatkan akreditasi adalah dengan mengumpulkan </w:t>
-      </w:r>
-      <w:r>
-        <w:rPr>
-          <w:rFonts w:ascii="Times New Roman" w:hAnsi="Times New Roman" w:cs="Times New Roman"/>
-          <w:sz w:val="24"/>
-          <w:szCs w:val="24"/>
-          <w:lang w:val="id-ID"/>
-        </w:rPr>
-        <w:t xml:space="preserve">data-data yang </w:t>
-      </w:r>
-      <w:r>
-        <w:rPr>
-          <w:rFonts w:ascii="Times New Roman" w:hAnsi="Times New Roman" w:cs="Times New Roman"/>
-          <w:sz w:val="24"/>
-          <w:szCs w:val="24"/>
-          <w:lang w:val="id-ID"/>
-        </w:rPr>
-        <w:t xml:space="preserve">dibutuhkan </w:t>
-      </w:r>
-      <w:r>
-        <w:rPr>
-          <w:rFonts w:ascii="Times New Roman" w:hAnsi="Times New Roman" w:cs="Times New Roman"/>
-          <w:sz w:val="24"/>
-          <w:szCs w:val="24"/>
-          <w:lang w:val="id-ID"/>
-        </w:rPr>
-        <w:t xml:space="preserve">dan dinilai terlebih dahulu oleh pihak universitas yang berwenang sebelum diserahkan kepada </w:t>
-      </w:r>
-      <w:r>
-        <w:rPr>
-          <w:rFonts w:ascii="Times New Roman" w:hAnsi="Times New Roman" w:cs="Times New Roman"/>
-          <w:sz w:val="24"/>
-          <w:szCs w:val="24"/>
-          <w:lang w:val="id-ID"/>
-        </w:rPr>
-        <w:t xml:space="preserve">BAN-PT </w:t>
-      </w:r>
-      <w:r>
-        <w:rPr>
-          <w:rFonts w:ascii="Times New Roman" w:hAnsi="Times New Roman" w:cs="Times New Roman"/>
-          <w:sz w:val="24"/>
-          <w:szCs w:val="24"/>
-          <w:lang w:val="id-ID"/>
-        </w:rPr>
-        <w:t>(</w:t>
-      </w:r>
-      <w:r>
-        <w:rPr>
-          <w:rFonts w:ascii="Times New Roman" w:hAnsi="Times New Roman" w:cs="Times New Roman"/>
-          <w:sz w:val="24"/>
-          <w:szCs w:val="24"/>
-          <w:lang w:val="id-ID"/>
-        </w:rPr>
-        <w:t>Badan Akreditasi Nasional Perguruan Tinggi</w:t>
-      </w:r>
-      <w:r>
-        <w:rPr>
-          <w:rFonts w:ascii="Times New Roman" w:hAnsi="Times New Roman" w:cs="Times New Roman"/>
-          <w:sz w:val="24"/>
-          <w:szCs w:val="24"/>
-          <w:lang w:val="id-ID"/>
-        </w:rPr>
-        <w:t>).</w:t>
+          <w:i/>
+          <w:sz w:val="24"/>
+          <w:szCs w:val="24"/>
+          <w:lang w:val="id-ID"/>
+        </w:rPr>
+        <w:t>flashdisk</w:t>
+      </w:r>
+      <w:r>
+        <w:rPr>
+          <w:rFonts w:ascii="Times New Roman" w:hAnsi="Times New Roman" w:cs="Times New Roman"/>
+          <w:sz w:val="24"/>
+          <w:szCs w:val="24"/>
+          <w:lang w:val="id-ID"/>
+        </w:rPr>
+        <w:t xml:space="preserve"> </w:t>
+      </w:r>
+      <w:r>
+        <w:rPr>
+          <w:rFonts w:ascii="Times New Roman" w:hAnsi="Times New Roman" w:cs="Times New Roman"/>
+          <w:sz w:val="24"/>
+          <w:szCs w:val="24"/>
+          <w:lang w:val="id-ID"/>
+        </w:rPr>
+        <w:t>atau</w:t>
+      </w:r>
+      <w:r>
+        <w:rPr>
+          <w:rFonts w:ascii="Times New Roman" w:hAnsi="Times New Roman" w:cs="Times New Roman"/>
+          <w:sz w:val="24"/>
+          <w:szCs w:val="24"/>
+          <w:lang w:val="id-ID"/>
+        </w:rPr>
+        <w:t xml:space="preserve"> </w:t>
+      </w:r>
+      <w:r>
+        <w:rPr>
+          <w:rFonts w:ascii="Times New Roman" w:hAnsi="Times New Roman" w:cs="Times New Roman"/>
+          <w:i/>
+          <w:sz w:val="24"/>
+          <w:szCs w:val="24"/>
+          <w:lang w:val="id-ID"/>
+        </w:rPr>
+        <w:t>email</w:t>
+      </w:r>
+      <w:r>
+        <w:rPr>
+          <w:rFonts w:ascii="Times New Roman" w:hAnsi="Times New Roman" w:cs="Times New Roman"/>
+          <w:sz w:val="24"/>
+          <w:szCs w:val="24"/>
+          <w:lang w:val="id-ID"/>
+        </w:rPr>
+        <w:t xml:space="preserve"> sebagai media untuk mengirimkan data yang dibutuhkan kepada pihak yang berwenang</w:t>
+      </w:r>
+      <w:r>
+        <w:rPr>
+          <w:rFonts w:ascii="Times New Roman" w:hAnsi="Times New Roman" w:cs="Times New Roman"/>
+          <w:sz w:val="24"/>
+          <w:szCs w:val="24"/>
+        </w:rPr>
+        <w:t xml:space="preserve"> </w:t>
+      </w:r>
+      <w:r>
+        <w:rPr>
+          <w:rFonts w:ascii="Times New Roman" w:hAnsi="Times New Roman" w:cs="Times New Roman"/>
+          <w:sz w:val="24"/>
+          <w:szCs w:val="24"/>
+        </w:rPr>
+        <w:t xml:space="preserve">dan </w:t>
+      </w:r>
+      <w:r>
+        <w:rPr>
+          <w:rFonts w:ascii="Times New Roman" w:hAnsi="Times New Roman" w:cs="Times New Roman"/>
+          <w:sz w:val="24"/>
+          <w:szCs w:val="24"/>
+          <w:lang w:val="id-ID"/>
+        </w:rPr>
+        <w:t xml:space="preserve">proses pengajuan </w:t>
+      </w:r>
+      <w:r>
+        <w:rPr>
+          <w:rFonts w:ascii="Times New Roman" w:hAnsi="Times New Roman" w:cs="Times New Roman"/>
+          <w:sz w:val="24"/>
+          <w:szCs w:val="24"/>
+        </w:rPr>
+        <w:t xml:space="preserve">akreditasi nya pun </w:t>
+      </w:r>
+      <w:r>
+        <w:rPr>
+          <w:rFonts w:ascii="Times New Roman" w:hAnsi="Times New Roman" w:cs="Times New Roman"/>
+          <w:sz w:val="24"/>
+          <w:szCs w:val="24"/>
+          <w:lang w:val="id-ID"/>
+        </w:rPr>
+        <w:t>masih</w:t>
+      </w:r>
+      <w:r>
+        <w:rPr>
+          <w:rFonts w:ascii="Times New Roman" w:hAnsi="Times New Roman" w:cs="Times New Roman"/>
+          <w:sz w:val="24"/>
+          <w:szCs w:val="24"/>
+        </w:rPr>
+        <w:t xml:space="preserve"> dilakukan dengan cara staf harus mendatangi DPM (Direktorat Pengajuan Mutu) secara langsung</w:t>
+      </w:r>
+      <w:r>
+        <w:rPr>
+          <w:rFonts w:ascii="Times New Roman" w:hAnsi="Times New Roman" w:cs="Times New Roman"/>
+          <w:sz w:val="24"/>
+          <w:szCs w:val="24"/>
+          <w:lang w:val="id-ID"/>
+        </w:rPr>
+        <w:t xml:space="preserve"> </w:t>
+      </w:r>
+      <w:r>
+        <w:rPr>
+          <w:rFonts w:ascii="Times New Roman" w:hAnsi="Times New Roman" w:cs="Times New Roman"/>
+          <w:sz w:val="24"/>
+          <w:szCs w:val="24"/>
+        </w:rPr>
+        <w:t>sehingga</w:t>
+      </w:r>
+      <w:r>
+        <w:rPr>
+          <w:rFonts w:ascii="Times New Roman" w:hAnsi="Times New Roman" w:cs="Times New Roman"/>
+          <w:sz w:val="24"/>
+          <w:szCs w:val="24"/>
+          <w:lang w:val="id-ID"/>
+        </w:rPr>
+        <w:t xml:space="preserve"> menyebabkan proses </w:t>
+      </w:r>
+      <w:r>
+        <w:rPr>
+          <w:rFonts w:ascii="Times New Roman" w:hAnsi="Times New Roman" w:cs="Times New Roman"/>
+          <w:i/>
+          <w:sz w:val="24"/>
+          <w:szCs w:val="24"/>
+          <w:lang w:val="id-ID"/>
+        </w:rPr>
+        <w:t>input</w:t>
+      </w:r>
+      <w:r>
+        <w:rPr>
+          <w:rFonts w:ascii="Times New Roman" w:hAnsi="Times New Roman" w:cs="Times New Roman"/>
+          <w:sz w:val="24"/>
+          <w:szCs w:val="24"/>
+          <w:lang w:val="id-ID"/>
+        </w:rPr>
+        <w:t xml:space="preserve"> dan </w:t>
+      </w:r>
+      <w:r>
+        <w:rPr>
+          <w:rFonts w:ascii="Times New Roman" w:hAnsi="Times New Roman" w:cs="Times New Roman"/>
+          <w:i/>
+          <w:sz w:val="24"/>
+          <w:szCs w:val="24"/>
+          <w:lang w:val="id-ID"/>
+        </w:rPr>
+        <w:t>output</w:t>
+      </w:r>
+      <w:r>
+        <w:rPr>
+          <w:rFonts w:ascii="Times New Roman" w:hAnsi="Times New Roman" w:cs="Times New Roman"/>
+          <w:sz w:val="24"/>
+          <w:szCs w:val="24"/>
+          <w:lang w:val="id-ID"/>
+        </w:rPr>
+        <w:t xml:space="preserve"> menjadi lama</w:t>
+      </w:r>
+      <w:r>
+        <w:rPr>
+          <w:rFonts w:ascii="Times New Roman" w:hAnsi="Times New Roman" w:cs="Times New Roman"/>
+          <w:sz w:val="24"/>
+          <w:szCs w:val="24"/>
+        </w:rPr>
+        <w:t xml:space="preserve"> dan tidak efisien karena</w:t>
+      </w:r>
+      <w:r>
+        <w:rPr>
+          <w:rFonts w:ascii="Times New Roman" w:hAnsi="Times New Roman" w:cs="Times New Roman"/>
+          <w:sz w:val="24"/>
+          <w:szCs w:val="24"/>
+          <w:lang w:val="id-ID"/>
+        </w:rPr>
+        <w:t xml:space="preserve"> manajemen penyimpanan</w:t>
+      </w:r>
+      <w:r>
+        <w:rPr>
+          <w:rFonts w:ascii="Times New Roman" w:hAnsi="Times New Roman" w:cs="Times New Roman"/>
+          <w:sz w:val="24"/>
+          <w:szCs w:val="24"/>
+        </w:rPr>
+        <w:t xml:space="preserve"> nya pun</w:t>
+      </w:r>
+      <w:r>
+        <w:rPr>
+          <w:rFonts w:ascii="Times New Roman" w:hAnsi="Times New Roman" w:cs="Times New Roman"/>
+          <w:sz w:val="24"/>
+          <w:szCs w:val="24"/>
+          <w:lang w:val="id-ID"/>
+        </w:rPr>
+        <w:t xml:space="preserve"> tidak tersusun rapi</w:t>
+      </w:r>
+      <w:r>
+        <w:rPr>
+          <w:rFonts w:ascii="Times New Roman" w:hAnsi="Times New Roman" w:cs="Times New Roman"/>
+          <w:sz w:val="24"/>
+          <w:szCs w:val="24"/>
+        </w:rPr>
+        <w:t>.</w:t>
+      </w:r>
+      <w:r>
+        <w:rPr>
+          <w:rFonts w:ascii="Times New Roman" w:hAnsi="Times New Roman" w:cs="Times New Roman"/>
+          <w:sz w:val="24"/>
+          <w:szCs w:val="24"/>
+        </w:rPr>
+        <w:t xml:space="preserve"> </w:t>
+      </w:r>
+      <w:r>
+        <w:rPr>
+          <w:rFonts w:ascii="Times New Roman" w:hAnsi="Times New Roman" w:cs="Times New Roman"/>
+          <w:sz w:val="24"/>
+          <w:szCs w:val="24"/>
+          <w:lang w:val="id-ID"/>
+        </w:rPr>
+        <w:t>U</w:t>
+      </w:r>
+      <w:r>
+        <w:rPr>
+          <w:rFonts w:ascii="Times New Roman" w:hAnsi="Times New Roman" w:cs="Times New Roman"/>
+          <w:sz w:val="24"/>
+          <w:szCs w:val="24"/>
+          <w:lang w:val="id-ID"/>
+        </w:rPr>
+        <w:t xml:space="preserve">niversitas XYZ </w:t>
+      </w:r>
+      <w:r>
+        <w:rPr>
+          <w:rFonts w:ascii="Times New Roman" w:hAnsi="Times New Roman" w:cs="Times New Roman"/>
+          <w:sz w:val="24"/>
+          <w:szCs w:val="24"/>
+          <w:lang w:val="id-ID"/>
+        </w:rPr>
+        <w:t xml:space="preserve">membutuhkan sebuah sistem yang </w:t>
+      </w:r>
+      <w:r>
+        <w:rPr>
+          <w:rFonts w:ascii="Times New Roman" w:hAnsi="Times New Roman" w:cs="Times New Roman"/>
+          <w:sz w:val="24"/>
+          <w:szCs w:val="24"/>
+          <w:lang w:val="id-ID"/>
+        </w:rPr>
+        <w:t xml:space="preserve">berfungsi untuk </w:t>
+      </w:r>
+      <w:r>
+        <w:rPr>
+          <w:rFonts w:ascii="Times New Roman" w:hAnsi="Times New Roman" w:cs="Times New Roman"/>
+          <w:sz w:val="24"/>
+          <w:szCs w:val="24"/>
+          <w:lang w:val="id-ID"/>
+        </w:rPr>
+        <w:t xml:space="preserve">menampung data-data yang </w:t>
+      </w:r>
+      <w:r>
+        <w:rPr>
+          <w:rFonts w:ascii="Times New Roman" w:hAnsi="Times New Roman" w:cs="Times New Roman"/>
+          <w:sz w:val="24"/>
+          <w:szCs w:val="24"/>
+          <w:lang w:val="id-ID"/>
+        </w:rPr>
+        <w:lastRenderedPageBreak/>
+        <w:t>diperlukan</w:t>
+      </w:r>
+      <w:r>
+        <w:rPr>
+          <w:rFonts w:ascii="Times New Roman" w:hAnsi="Times New Roman" w:cs="Times New Roman"/>
+          <w:sz w:val="24"/>
+          <w:szCs w:val="24"/>
+          <w:lang w:val="id-ID"/>
+        </w:rPr>
+        <w:t xml:space="preserve"> dan memberikan penilaian atas data-data yang telah</w:t>
+      </w:r>
+      <w:r>
+        <w:rPr>
+          <w:rFonts w:ascii="Times New Roman" w:hAnsi="Times New Roman" w:cs="Times New Roman"/>
+          <w:sz w:val="24"/>
+          <w:szCs w:val="24"/>
+          <w:lang w:val="id-ID"/>
+        </w:rPr>
+        <w:t xml:space="preserve"> dimasukkan</w:t>
+      </w:r>
+      <w:r>
+        <w:rPr>
+          <w:rFonts w:ascii="Times New Roman" w:hAnsi="Times New Roman" w:cs="Times New Roman"/>
+          <w:sz w:val="24"/>
+          <w:szCs w:val="24"/>
+          <w:lang w:val="id-ID"/>
+        </w:rPr>
+        <w:t xml:space="preserve"> agar proses pengajuan borang akreditasi </w:t>
+      </w:r>
+      <w:r>
+        <w:rPr>
+          <w:rFonts w:ascii="Times New Roman" w:hAnsi="Times New Roman" w:cs="Times New Roman"/>
+          <w:sz w:val="24"/>
+          <w:szCs w:val="24"/>
+        </w:rPr>
+        <w:t>dapat berlangsung</w:t>
+      </w:r>
+      <w:r>
+        <w:rPr>
+          <w:rFonts w:ascii="Times New Roman" w:hAnsi="Times New Roman" w:cs="Times New Roman"/>
+          <w:sz w:val="24"/>
+          <w:szCs w:val="24"/>
+          <w:lang w:val="id-ID"/>
+        </w:rPr>
+        <w:t xml:space="preserve"> cepat dan efisien</w:t>
+      </w:r>
+      <w:r>
+        <w:rPr>
+          <w:rFonts w:ascii="Times New Roman" w:hAnsi="Times New Roman" w:cs="Times New Roman"/>
+          <w:sz w:val="24"/>
+          <w:szCs w:val="24"/>
+          <w:lang w:val="id-ID"/>
+        </w:rPr>
+        <w:t xml:space="preserve">. </w:t>
       </w:r>
     </w:p>
     <w:p>
@@ -420,46 +754,44 @@
         <w:rPr>
           <w:rFonts w:ascii="Times New Roman" w:hAnsi="Times New Roman" w:cs="Times New Roman"/>
           <w:sz w:val="24"/>
-          <w:szCs w:val="24"/>
-          <w:lang w:val="id-ID"/>
-        </w:rPr>
-        <w:t xml:space="preserve">Teknik pengumpulan data yang digunakan oleh universitas XYZ masih menggunakan cara manual, yaitu dengan </w:t>
-      </w:r>
-      <w:r>
-        <w:rPr>
-          <w:rFonts w:ascii="Times New Roman" w:hAnsi="Times New Roman" w:cs="Times New Roman"/>
-          <w:sz w:val="24"/>
-          <w:szCs w:val="24"/>
-          <w:lang w:val="id-ID"/>
-        </w:rPr>
-        <w:t>perantara</w:t>
-      </w:r>
-      <w:r>
-        <w:rPr>
-          <w:rFonts w:ascii="Times New Roman" w:hAnsi="Times New Roman" w:cs="Times New Roman"/>
-          <w:sz w:val="24"/>
-          <w:szCs w:val="24"/>
-          <w:lang w:val="id-ID"/>
-        </w:rPr>
-        <w:t xml:space="preserve"> flashdisk </w:t>
-      </w:r>
-      <w:r>
-        <w:rPr>
-          <w:rFonts w:ascii="Times New Roman" w:hAnsi="Times New Roman" w:cs="Times New Roman"/>
-          <w:sz w:val="24"/>
-          <w:szCs w:val="24"/>
-          <w:lang w:val="id-ID"/>
-        </w:rPr>
-        <w:t>atau</w:t>
-      </w:r>
-      <w:r>
-        <w:rPr>
-          <w:rFonts w:ascii="Times New Roman" w:hAnsi="Times New Roman" w:cs="Times New Roman"/>
-          <w:sz w:val="24"/>
-          <w:szCs w:val="24"/>
-          <w:lang w:val="id-ID"/>
-        </w:rPr>
-        <w:t xml:space="preserve"> email sebagai media untuk mengirimkan data yang dibutuhkan kepada pihak yang berwenang.</w:t>
+        </w:rPr>
+        <w:t xml:space="preserve">Berdasarkan permasalahan tersebut, salah satu solusi yang dapat diterapkan adalah dengan membuat </w:t>
+      </w:r>
+      <w:r>
+        <w:rPr>
+          <w:rFonts w:ascii="Times New Roman" w:hAnsi="Times New Roman" w:cs="Times New Roman"/>
+          <w:sz w:val="24"/>
+        </w:rPr>
+        <w:t>Aplikasi Pengumpulan D</w:t>
+      </w:r>
+      <w:r>
+        <w:rPr>
+          <w:rFonts w:ascii="Times New Roman" w:hAnsi="Times New Roman" w:cs="Times New Roman"/>
+          <w:sz w:val="24"/>
+        </w:rPr>
+        <w:t xml:space="preserve">ata </w:t>
+      </w:r>
+      <w:r>
+        <w:rPr>
+          <w:rFonts w:ascii="Times New Roman" w:hAnsi="Times New Roman" w:cs="Times New Roman"/>
+          <w:sz w:val="24"/>
+        </w:rPr>
+        <w:t>Pengajuan Borang Akreditasi Berbasis We</w:t>
+      </w:r>
+      <w:r>
+        <w:rPr>
+          <w:rFonts w:ascii="Times New Roman" w:hAnsi="Times New Roman" w:cs="Times New Roman"/>
+          <w:sz w:val="24"/>
+        </w:rPr>
+        <w:t xml:space="preserve">b </w:t>
+      </w:r>
+      <w:r>
+        <w:rPr>
+          <w:rFonts w:ascii="Times New Roman" w:hAnsi="Times New Roman" w:cs="Times New Roman"/>
+          <w:sz w:val="24"/>
+          <w:szCs w:val="24"/>
+        </w:rPr>
+        <w:t>di Universitas</w:t>
       </w:r>
       <w:r>
         <w:rPr>
@@ -477,61 +809,163 @@
           <w:szCs w:val="24"/>
           <w:lang w:val="id-ID"/>
         </w:rPr>
-        <w:t xml:space="preserve">Universitas XYZ membutuhkan sebuah sistem yang </w:t>
-      </w:r>
-      <w:r>
-        <w:rPr>
-          <w:rFonts w:ascii="Times New Roman" w:hAnsi="Times New Roman" w:cs="Times New Roman"/>
-          <w:sz w:val="24"/>
-          <w:szCs w:val="24"/>
-          <w:lang w:val="id-ID"/>
-        </w:rPr>
-        <w:t xml:space="preserve">berfungsi untuk </w:t>
-      </w:r>
-      <w:r>
-        <w:rPr>
-          <w:rFonts w:ascii="Times New Roman" w:hAnsi="Times New Roman" w:cs="Times New Roman"/>
-          <w:sz w:val="24"/>
-          <w:szCs w:val="24"/>
-          <w:lang w:val="id-ID"/>
-        </w:rPr>
-        <w:t xml:space="preserve">menampung data-data yang </w:t>
-      </w:r>
-      <w:r>
-        <w:rPr>
-          <w:rFonts w:ascii="Times New Roman" w:hAnsi="Times New Roman" w:cs="Times New Roman"/>
-          <w:sz w:val="24"/>
-          <w:szCs w:val="24"/>
-          <w:lang w:val="id-ID"/>
-        </w:rPr>
-        <w:t>diperlukan</w:t>
-      </w:r>
-      <w:r>
-        <w:rPr>
-          <w:rFonts w:ascii="Times New Roman" w:hAnsi="Times New Roman" w:cs="Times New Roman"/>
-          <w:sz w:val="24"/>
-          <w:szCs w:val="24"/>
-          <w:lang w:val="id-ID"/>
-        </w:rPr>
-        <w:t xml:space="preserve"> dan memberikan penilaian atas data-data yang telah</w:t>
-      </w:r>
-      <w:r>
-        <w:rPr>
-          <w:rFonts w:ascii="Times New Roman" w:hAnsi="Times New Roman" w:cs="Times New Roman"/>
-          <w:sz w:val="24"/>
-          <w:szCs w:val="24"/>
-          <w:lang w:val="id-ID"/>
-        </w:rPr>
-        <w:t xml:space="preserve"> dimasukkan</w:t>
-      </w:r>
-      <w:r>
-        <w:rPr>
-          <w:rFonts w:ascii="Times New Roman" w:hAnsi="Times New Roman" w:cs="Times New Roman"/>
-          <w:sz w:val="24"/>
-          <w:szCs w:val="24"/>
-          <w:lang w:val="id-ID"/>
-        </w:rPr>
-        <w:t xml:space="preserve"> agar proses pengajuan borang akreditasi semakin cepat dan efisien</w:t>
+        <w:t>XYZ</w:t>
+      </w:r>
+      <w:r>
+        <w:rPr>
+          <w:rFonts w:ascii="Times New Roman" w:hAnsi="Times New Roman" w:cs="Times New Roman"/>
+          <w:sz w:val="24"/>
+          <w:szCs w:val="24"/>
+        </w:rPr>
+        <w:t>. A</w:t>
+      </w:r>
+      <w:r>
+        <w:rPr>
+          <w:rFonts w:ascii="Times New Roman" w:hAnsi="Times New Roman" w:cs="Times New Roman"/>
+          <w:sz w:val="24"/>
+        </w:rPr>
+        <w:t>plikasi ini</w:t>
+      </w:r>
+      <w:r>
+        <w:rPr>
+          <w:rFonts w:ascii="Times New Roman" w:hAnsi="Times New Roman" w:cs="Times New Roman"/>
+          <w:sz w:val="24"/>
+          <w:szCs w:val="24"/>
+          <w:lang w:val="id-ID"/>
+        </w:rPr>
+        <w:t xml:space="preserve"> </w:t>
+      </w:r>
+      <w:r>
+        <w:rPr>
+          <w:rFonts w:ascii="Times New Roman" w:hAnsi="Times New Roman" w:cs="Times New Roman"/>
+          <w:sz w:val="24"/>
+          <w:szCs w:val="24"/>
+        </w:rPr>
+        <w:t xml:space="preserve">diharapkan dapat </w:t>
+      </w:r>
+      <w:r>
+        <w:rPr>
+          <w:rFonts w:ascii="Times New Roman" w:hAnsi="Times New Roman" w:cs="Times New Roman"/>
+          <w:sz w:val="24"/>
+          <w:szCs w:val="24"/>
+          <w:lang w:val="id-ID"/>
+        </w:rPr>
+        <w:t>membantu proses pengajuan</w:t>
+      </w:r>
+      <w:r>
+        <w:rPr>
+          <w:rFonts w:ascii="Times New Roman" w:hAnsi="Times New Roman" w:cs="Times New Roman"/>
+          <w:sz w:val="24"/>
+          <w:szCs w:val="24"/>
+          <w:lang w:val="id-ID"/>
+        </w:rPr>
+        <w:t xml:space="preserve"> dan penilaian</w:t>
+      </w:r>
+      <w:r>
+        <w:rPr>
+          <w:rFonts w:ascii="Times New Roman" w:hAnsi="Times New Roman" w:cs="Times New Roman"/>
+          <w:sz w:val="24"/>
+          <w:szCs w:val="24"/>
+          <w:lang w:val="id-ID"/>
+        </w:rPr>
+        <w:t xml:space="preserve"> borang akreditasi</w:t>
+      </w:r>
+      <w:r>
+        <w:rPr>
+          <w:rFonts w:ascii="Times New Roman" w:hAnsi="Times New Roman" w:cs="Times New Roman"/>
+          <w:sz w:val="24"/>
+          <w:szCs w:val="24"/>
+          <w:lang w:val="id-ID"/>
+        </w:rPr>
+        <w:t xml:space="preserve"> menjadi lebih cepat dan efisien karena d</w:t>
+      </w:r>
+      <w:r>
+        <w:rPr>
+          <w:rFonts w:ascii="Times New Roman" w:hAnsi="Times New Roman" w:cs="Times New Roman"/>
+          <w:sz w:val="24"/>
+          <w:szCs w:val="24"/>
+          <w:lang w:val="id-ID"/>
+        </w:rPr>
+        <w:t xml:space="preserve">okumen </w:t>
+      </w:r>
+      <w:r>
+        <w:rPr>
+          <w:rFonts w:ascii="Times New Roman" w:hAnsi="Times New Roman" w:cs="Times New Roman"/>
+          <w:sz w:val="24"/>
+          <w:szCs w:val="24"/>
+          <w:lang w:val="id-ID"/>
+        </w:rPr>
+        <w:t xml:space="preserve">yang diajukan </w:t>
+      </w:r>
+      <w:r>
+        <w:rPr>
+          <w:rFonts w:ascii="Times New Roman" w:hAnsi="Times New Roman" w:cs="Times New Roman"/>
+          <w:sz w:val="24"/>
+          <w:szCs w:val="24"/>
+          <w:lang w:val="id-ID"/>
+        </w:rPr>
+        <w:t xml:space="preserve">melalui </w:t>
+      </w:r>
+      <w:r>
+        <w:rPr>
+          <w:rFonts w:ascii="Times New Roman" w:hAnsi="Times New Roman" w:cs="Times New Roman"/>
+          <w:sz w:val="24"/>
+        </w:rPr>
+        <w:t>aplikasi ini</w:t>
+      </w:r>
+      <w:r>
+        <w:rPr>
+          <w:rFonts w:ascii="Times New Roman" w:hAnsi="Times New Roman" w:cs="Times New Roman"/>
+          <w:sz w:val="24"/>
+          <w:szCs w:val="24"/>
+          <w:lang w:val="id-ID"/>
+        </w:rPr>
+        <w:t xml:space="preserve"> </w:t>
+      </w:r>
+      <w:r>
+        <w:rPr>
+          <w:rFonts w:ascii="Times New Roman" w:hAnsi="Times New Roman" w:cs="Times New Roman"/>
+          <w:sz w:val="24"/>
+          <w:szCs w:val="24"/>
+          <w:lang w:val="id-ID"/>
+        </w:rPr>
+        <w:t xml:space="preserve">secara langsung akan tersusun didalam folder sesuai dengan </w:t>
+      </w:r>
+      <w:r>
+        <w:rPr>
+          <w:rFonts w:ascii="Times New Roman" w:hAnsi="Times New Roman" w:cs="Times New Roman"/>
+          <w:sz w:val="24"/>
+          <w:szCs w:val="24"/>
+          <w:lang w:val="id-ID"/>
+        </w:rPr>
+        <w:t xml:space="preserve">struktur </w:t>
+      </w:r>
+      <w:r>
+        <w:rPr>
+          <w:rFonts w:ascii="Times New Roman" w:hAnsi="Times New Roman" w:cs="Times New Roman"/>
+          <w:sz w:val="24"/>
+          <w:szCs w:val="24"/>
+          <w:lang w:val="id-ID"/>
+        </w:rPr>
+        <w:t xml:space="preserve">dokumen </w:t>
+      </w:r>
+      <w:r>
+        <w:rPr>
+          <w:rFonts w:ascii="Times New Roman" w:hAnsi="Times New Roman" w:cs="Times New Roman"/>
+          <w:sz w:val="24"/>
+          <w:szCs w:val="24"/>
+          <w:lang w:val="id-ID"/>
+        </w:rPr>
+        <w:t>borang</w:t>
+      </w:r>
+      <w:r>
+        <w:rPr>
+          <w:rFonts w:ascii="Times New Roman" w:hAnsi="Times New Roman" w:cs="Times New Roman"/>
+          <w:sz w:val="24"/>
+          <w:szCs w:val="24"/>
+          <w:lang w:val="id-ID"/>
+        </w:rPr>
+        <w:t xml:space="preserve"> akreditasi</w:t>
       </w:r>
       <w:r>
         <w:rPr>
@@ -541,17 +975,216 @@
           <w:lang w:val="id-ID"/>
         </w:rPr>
         <w:t xml:space="preserve">. </w:t>
+      </w:r>
+      <w:r>
+        <w:rPr>
+          <w:rFonts w:ascii="Times New Roman" w:hAnsi="Times New Roman" w:cs="Times New Roman"/>
+          <w:sz w:val="24"/>
+        </w:rPr>
+        <w:t>Aplikasi Pengumpulan D</w:t>
+      </w:r>
+      <w:r>
+        <w:rPr>
+          <w:rFonts w:ascii="Times New Roman" w:hAnsi="Times New Roman" w:cs="Times New Roman"/>
+          <w:sz w:val="24"/>
+        </w:rPr>
+        <w:t>ata Pengajuan Borang Akreditasi Berbasis We</w:t>
+      </w:r>
+      <w:r>
+        <w:rPr>
+          <w:rFonts w:ascii="Times New Roman" w:hAnsi="Times New Roman" w:cs="Times New Roman"/>
+          <w:sz w:val="24"/>
+        </w:rPr>
+        <w:t>b</w:t>
+      </w:r>
+      <w:r>
+        <w:rPr>
+          <w:rFonts w:ascii="Times New Roman" w:hAnsi="Times New Roman" w:cs="Times New Roman"/>
+          <w:sz w:val="24"/>
+        </w:rPr>
+        <w:t xml:space="preserve"> ini pun</w:t>
+      </w:r>
+      <w:r>
+        <w:rPr>
+          <w:rFonts w:ascii="Times New Roman" w:hAnsi="Times New Roman" w:cs="Times New Roman"/>
+          <w:sz w:val="24"/>
+          <w:szCs w:val="24"/>
+          <w:lang w:val="id-ID"/>
+        </w:rPr>
+        <w:t xml:space="preserve"> </w:t>
+      </w:r>
+      <w:r>
+        <w:rPr>
+          <w:rFonts w:ascii="Times New Roman" w:hAnsi="Times New Roman" w:cs="Times New Roman"/>
+          <w:sz w:val="24"/>
+          <w:szCs w:val="24"/>
+          <w:lang w:val="id-ID"/>
+        </w:rPr>
+        <w:t xml:space="preserve">mempunyai fitur yang </w:t>
+      </w:r>
+      <w:r>
+        <w:rPr>
+          <w:rFonts w:ascii="Times New Roman" w:hAnsi="Times New Roman" w:cs="Times New Roman"/>
+          <w:sz w:val="24"/>
+          <w:szCs w:val="24"/>
+          <w:lang w:val="id-ID"/>
+        </w:rPr>
+        <w:t>dapat melihat p</w:t>
+      </w:r>
+      <w:r>
+        <w:rPr>
+          <w:rFonts w:ascii="Times New Roman" w:hAnsi="Times New Roman" w:cs="Times New Roman"/>
+          <w:sz w:val="24"/>
+          <w:szCs w:val="24"/>
+          <w:lang w:val="id-ID"/>
+        </w:rPr>
+        <w:t>e</w:t>
+      </w:r>
+      <w:r>
+        <w:rPr>
+          <w:rFonts w:ascii="Times New Roman" w:hAnsi="Times New Roman" w:cs="Times New Roman"/>
+          <w:sz w:val="24"/>
+          <w:szCs w:val="24"/>
+          <w:lang w:val="id-ID"/>
+        </w:rPr>
+        <w:t>r</w:t>
+      </w:r>
+      <w:r>
+        <w:rPr>
+          <w:rFonts w:ascii="Times New Roman" w:hAnsi="Times New Roman" w:cs="Times New Roman"/>
+          <w:sz w:val="24"/>
+          <w:szCs w:val="24"/>
+          <w:lang w:val="id-ID"/>
+        </w:rPr>
+        <w:t xml:space="preserve">sentase </w:t>
+      </w:r>
+      <w:r>
+        <w:rPr>
+          <w:rFonts w:ascii="Times New Roman" w:hAnsi="Times New Roman" w:cs="Times New Roman"/>
+          <w:sz w:val="24"/>
+          <w:szCs w:val="24"/>
+          <w:lang w:val="id-ID"/>
+        </w:rPr>
+        <w:t xml:space="preserve">dokumen borang akreditasi </w:t>
+      </w:r>
+      <w:r>
+        <w:rPr>
+          <w:rFonts w:ascii="Times New Roman" w:hAnsi="Times New Roman" w:cs="Times New Roman"/>
+          <w:sz w:val="24"/>
+          <w:szCs w:val="24"/>
+          <w:lang w:val="id-ID"/>
+        </w:rPr>
+        <w:t xml:space="preserve">yang telah diajukan </w:t>
+      </w:r>
+      <w:r>
+        <w:rPr>
+          <w:rFonts w:ascii="Times New Roman" w:hAnsi="Times New Roman" w:cs="Times New Roman"/>
+          <w:sz w:val="24"/>
+          <w:szCs w:val="24"/>
+          <w:lang w:val="id-ID"/>
+        </w:rPr>
+        <w:t xml:space="preserve">agar </w:t>
+      </w:r>
+      <w:r>
+        <w:rPr>
+          <w:rFonts w:ascii="Times New Roman" w:hAnsi="Times New Roman" w:cs="Times New Roman"/>
+          <w:sz w:val="24"/>
+          <w:szCs w:val="24"/>
+          <w:lang w:val="id-ID"/>
+        </w:rPr>
+        <w:t xml:space="preserve">mempermudah </w:t>
+      </w:r>
+      <w:r>
+        <w:rPr>
+          <w:rFonts w:ascii="Times New Roman" w:hAnsi="Times New Roman" w:cs="Times New Roman"/>
+          <w:sz w:val="24"/>
+          <w:szCs w:val="24"/>
+          <w:lang w:val="id-ID"/>
+        </w:rPr>
+        <w:t xml:space="preserve">pengguna </w:t>
+      </w:r>
+      <w:r>
+        <w:rPr>
+          <w:rFonts w:ascii="Times New Roman" w:hAnsi="Times New Roman" w:cs="Times New Roman"/>
+          <w:sz w:val="24"/>
+          <w:szCs w:val="24"/>
+          <w:lang w:val="id-ID"/>
+        </w:rPr>
+        <w:t xml:space="preserve">untuk </w:t>
+      </w:r>
+      <w:r>
+        <w:rPr>
+          <w:rFonts w:ascii="Times New Roman" w:hAnsi="Times New Roman" w:cs="Times New Roman"/>
+          <w:sz w:val="24"/>
+          <w:szCs w:val="24"/>
+          <w:lang w:val="id-ID"/>
+        </w:rPr>
+        <w:t xml:space="preserve">mengetahui </w:t>
+      </w:r>
+      <w:r>
+        <w:rPr>
+          <w:rFonts w:ascii="Times New Roman" w:hAnsi="Times New Roman" w:cs="Times New Roman"/>
+          <w:sz w:val="24"/>
+          <w:szCs w:val="24"/>
+          <w:lang w:val="id-ID"/>
+        </w:rPr>
+        <w:t>dokumen</w:t>
+      </w:r>
+      <w:r>
+        <w:rPr>
+          <w:rFonts w:ascii="Times New Roman" w:hAnsi="Times New Roman" w:cs="Times New Roman"/>
+          <w:sz w:val="24"/>
+          <w:szCs w:val="24"/>
+          <w:lang w:val="id-ID"/>
+        </w:rPr>
+        <w:t xml:space="preserve"> yang </w:t>
+      </w:r>
+      <w:r>
+        <w:rPr>
+          <w:rFonts w:ascii="Times New Roman" w:hAnsi="Times New Roman" w:cs="Times New Roman"/>
+          <w:sz w:val="24"/>
+          <w:szCs w:val="24"/>
+          <w:lang w:val="id-ID"/>
+        </w:rPr>
+        <w:t>harus diajukan</w:t>
+      </w:r>
+      <w:r>
+        <w:rPr>
+          <w:rFonts w:ascii="Times New Roman" w:hAnsi="Times New Roman" w:cs="Times New Roman"/>
+          <w:sz w:val="24"/>
+          <w:szCs w:val="24"/>
+          <w:lang w:val="id-ID"/>
+        </w:rPr>
+        <w:t>.</w:t>
+      </w:r>
+    </w:p>
+    <w:p>
+      <w:pPr>
+        <w:pStyle w:val="Heading1"/>
+        <w:numPr>
+          <w:ilvl w:val="1"/>
+          <w:numId w:val="4"/>
+        </w:numPr>
+        <w:spacing w:line="360" w:lineRule="auto"/>
+        <w:ind w:left="426" w:hanging="426"/>
+        <w:rPr>
+          <w:lang w:val="id-ID"/>
+        </w:rPr>
+      </w:pPr>
+      <w:r>
+        <w:t>Tujuan</w:t>
       </w:r>
     </w:p>
     <w:p>
       <w:pPr>
         <w:spacing w:line="480" w:lineRule="auto"/>
-        <w:ind w:firstLine="360"/>
+        <w:ind w:firstLine="567"/>
         <w:jc w:val="both"/>
         <w:rPr>
           <w:rFonts w:ascii="Times New Roman" w:hAnsi="Times New Roman" w:cs="Times New Roman"/>
-          <w:sz w:val="24"/>
-          <w:szCs w:val="24"/>
+          <w:b/>
+          <w:sz w:val="24"/>
+          <w:szCs w:val="28"/>
           <w:lang w:val="id-ID"/>
         </w:rPr>
       </w:pPr>
@@ -562,353 +1195,87 @@
           <w:szCs w:val="24"/>
           <w:lang w:val="id-ID"/>
         </w:rPr>
-        <w:lastRenderedPageBreak/>
-        <w:t xml:space="preserve">Aplikasi Borang berbasis </w:t>
-      </w:r>
-      <w:r>
-        <w:rPr>
-          <w:rFonts w:ascii="Times New Roman" w:hAnsi="Times New Roman" w:cs="Times New Roman"/>
-          <w:sz w:val="24"/>
-          <w:szCs w:val="24"/>
-          <w:lang w:val="id-ID"/>
-        </w:rPr>
-        <w:t xml:space="preserve">Web </w:t>
-      </w:r>
-      <w:r>
-        <w:rPr>
-          <w:rFonts w:ascii="Times New Roman" w:hAnsi="Times New Roman" w:cs="Times New Roman"/>
-          <w:sz w:val="24"/>
-          <w:szCs w:val="24"/>
-          <w:lang w:val="id-ID"/>
-        </w:rPr>
-        <w:t>merupakan</w:t>
-      </w:r>
-      <w:r>
-        <w:rPr>
-          <w:rFonts w:ascii="Times New Roman" w:hAnsi="Times New Roman" w:cs="Times New Roman"/>
-          <w:sz w:val="24"/>
-          <w:szCs w:val="24"/>
-          <w:lang w:val="id-ID"/>
-        </w:rPr>
-        <w:t xml:space="preserve"> hal yang sangat dibutuhkan oleh universitas </w:t>
-      </w:r>
-      <w:r>
-        <w:rPr>
-          <w:rFonts w:ascii="Times New Roman" w:hAnsi="Times New Roman" w:cs="Times New Roman"/>
-          <w:sz w:val="24"/>
-          <w:szCs w:val="24"/>
-          <w:lang w:val="id-ID"/>
-        </w:rPr>
-        <w:t>XYZ, karena</w:t>
-      </w:r>
-      <w:r>
-        <w:rPr>
-          <w:rFonts w:ascii="Times New Roman" w:hAnsi="Times New Roman" w:cs="Times New Roman"/>
-          <w:sz w:val="24"/>
-          <w:szCs w:val="24"/>
-          <w:lang w:val="id-ID"/>
-        </w:rPr>
+        <w:t xml:space="preserve">Berdasarkan analisis </w:t>
+      </w:r>
+      <w:r>
+        <w:rPr>
+          <w:rFonts w:ascii="Times New Roman" w:hAnsi="Times New Roman" w:cs="Times New Roman"/>
+          <w:sz w:val="24"/>
+          <w:szCs w:val="24"/>
+        </w:rPr>
+        <w:t xml:space="preserve">Tujuan yang ingin dicapai dalam penulisan Tugas Akhir ini adalah untuk </w:t>
+      </w:r>
+      <w:r>
+        <w:rPr>
+          <w:rFonts w:ascii="Times New Roman" w:hAnsi="Times New Roman" w:cs="Times New Roman"/>
+          <w:sz w:val="24"/>
+          <w:szCs w:val="24"/>
+        </w:rPr>
+        <w:t>m</w:t>
+      </w:r>
+      <w:r>
+        <w:rPr>
+          <w:rFonts w:ascii="Times New Roman" w:hAnsi="Times New Roman" w:cs="Times New Roman"/>
+          <w:sz w:val="24"/>
+        </w:rPr>
+        <w:t>enghasilkan aplikasi pengumpulan data pengajuan bor</w:t>
+      </w:r>
+      <w:r>
+        <w:rPr>
+          <w:rFonts w:ascii="Times New Roman" w:hAnsi="Times New Roman" w:cs="Times New Roman"/>
+          <w:sz w:val="24"/>
+        </w:rPr>
+        <w:t>ang akreditasi berbasis web di U</w:t>
+      </w:r>
+      <w:r>
+        <w:rPr>
+          <w:rFonts w:ascii="Times New Roman" w:hAnsi="Times New Roman" w:cs="Times New Roman"/>
+          <w:sz w:val="24"/>
+        </w:rPr>
+        <w:t>niversitas XYZ</w:t>
+      </w:r>
+      <w:r>
+        <w:rPr>
+          <w:rFonts w:ascii="Times New Roman" w:hAnsi="Times New Roman" w:cs="Times New Roman"/>
+          <w:sz w:val="24"/>
+        </w:rPr>
+        <w:t xml:space="preserve"> agar dapat mempermudah staf dalam pengajuan akreditasi.</w:t>
+      </w:r>
+    </w:p>
+    <w:p>
+      <w:pPr>
+        <w:pStyle w:val="Heading1"/>
+        <w:numPr>
+          <w:ilvl w:val="1"/>
+          <w:numId w:val="4"/>
+        </w:numPr>
+        <w:spacing w:line="360" w:lineRule="auto"/>
+        <w:ind w:left="426" w:hanging="426"/>
+        <w:rPr>
+          <w:lang w:val="id-ID"/>
+        </w:rPr>
+      </w:pPr>
+      <w:bookmarkStart w:id="4" w:name="_Toc503885470"/>
+      <w:r>
         <w:t xml:space="preserve"> </w:t>
       </w:r>
       <w:r>
         <w:rPr>
-          <w:rFonts w:ascii="Times New Roman" w:hAnsi="Times New Roman" w:cs="Times New Roman"/>
-          <w:sz w:val="24"/>
-          <w:szCs w:val="24"/>
-          <w:lang w:val="id-ID"/>
-        </w:rPr>
-        <w:t xml:space="preserve">Aplikasi Borang berbasis Web </w:t>
-      </w:r>
-      <w:r>
-        <w:rPr>
-          <w:rFonts w:ascii="Times New Roman" w:hAnsi="Times New Roman" w:cs="Times New Roman"/>
-          <w:sz w:val="24"/>
-          <w:szCs w:val="24"/>
-          <w:lang w:val="id-ID"/>
-        </w:rPr>
-        <w:t>sa</w:t>
-      </w:r>
-      <w:r>
-        <w:rPr>
-          <w:rFonts w:ascii="Times New Roman" w:hAnsi="Times New Roman" w:cs="Times New Roman"/>
-          <w:sz w:val="24"/>
-          <w:szCs w:val="24"/>
-          <w:lang w:val="id-ID"/>
-        </w:rPr>
-        <w:t>ngat membantu proses pengajuan</w:t>
-      </w:r>
-      <w:r>
-        <w:rPr>
-          <w:rFonts w:ascii="Times New Roman" w:hAnsi="Times New Roman" w:cs="Times New Roman"/>
-          <w:sz w:val="24"/>
-          <w:szCs w:val="24"/>
-          <w:lang w:val="id-ID"/>
-        </w:rPr>
-        <w:t xml:space="preserve"> dan penilaian</w:t>
-      </w:r>
-      <w:r>
-        <w:rPr>
-          <w:rFonts w:ascii="Times New Roman" w:hAnsi="Times New Roman" w:cs="Times New Roman"/>
-          <w:sz w:val="24"/>
-          <w:szCs w:val="24"/>
-          <w:lang w:val="id-ID"/>
-        </w:rPr>
-        <w:t xml:space="preserve"> borang akreditasi menjadi lebih cepat dan efisien</w:t>
-      </w:r>
-      <w:r>
-        <w:rPr>
-          <w:rFonts w:ascii="Times New Roman" w:hAnsi="Times New Roman" w:cs="Times New Roman"/>
-          <w:sz w:val="24"/>
-          <w:szCs w:val="24"/>
-          <w:lang w:val="id-ID"/>
-        </w:rPr>
-        <w:t>.</w:t>
-      </w:r>
-      <w:r>
-        <w:rPr>
-          <w:rFonts w:ascii="Times New Roman" w:hAnsi="Times New Roman" w:cs="Times New Roman"/>
-          <w:sz w:val="24"/>
-          <w:szCs w:val="24"/>
-          <w:lang w:val="id-ID"/>
-        </w:rPr>
-        <w:t xml:space="preserve"> Dokumen </w:t>
-      </w:r>
-      <w:r>
-        <w:rPr>
-          <w:rFonts w:ascii="Times New Roman" w:hAnsi="Times New Roman" w:cs="Times New Roman"/>
-          <w:sz w:val="24"/>
-          <w:szCs w:val="24"/>
-          <w:lang w:val="id-ID"/>
-        </w:rPr>
-        <w:t xml:space="preserve">yang diajukan </w:t>
-      </w:r>
-      <w:r>
-        <w:rPr>
-          <w:rFonts w:ascii="Times New Roman" w:hAnsi="Times New Roman" w:cs="Times New Roman"/>
-          <w:sz w:val="24"/>
-          <w:szCs w:val="24"/>
-          <w:lang w:val="id-ID"/>
-        </w:rPr>
-        <w:t xml:space="preserve">melalui Aplikasi Borang berbasis Web </w:t>
-      </w:r>
-      <w:r>
-        <w:rPr>
-          <w:rFonts w:ascii="Times New Roman" w:hAnsi="Times New Roman" w:cs="Times New Roman"/>
-          <w:sz w:val="24"/>
-          <w:szCs w:val="24"/>
-          <w:lang w:val="id-ID"/>
-        </w:rPr>
-        <w:t xml:space="preserve">secara langsung akan tersusun didalam folder sesuai dengan </w:t>
-      </w:r>
-      <w:r>
-        <w:rPr>
-          <w:rFonts w:ascii="Times New Roman" w:hAnsi="Times New Roman" w:cs="Times New Roman"/>
-          <w:sz w:val="24"/>
-          <w:szCs w:val="24"/>
-          <w:lang w:val="id-ID"/>
-        </w:rPr>
-        <w:t xml:space="preserve">struktur </w:t>
-      </w:r>
-      <w:r>
-        <w:rPr>
-          <w:rFonts w:ascii="Times New Roman" w:hAnsi="Times New Roman" w:cs="Times New Roman"/>
-          <w:sz w:val="24"/>
-          <w:szCs w:val="24"/>
-          <w:lang w:val="id-ID"/>
-        </w:rPr>
-        <w:t xml:space="preserve">dokumen </w:t>
-      </w:r>
-      <w:r>
-        <w:rPr>
-          <w:rFonts w:ascii="Times New Roman" w:hAnsi="Times New Roman" w:cs="Times New Roman"/>
-          <w:sz w:val="24"/>
-          <w:szCs w:val="24"/>
-          <w:lang w:val="id-ID"/>
-        </w:rPr>
-        <w:t>borang</w:t>
-      </w:r>
-      <w:r>
-        <w:rPr>
-          <w:rFonts w:ascii="Times New Roman" w:hAnsi="Times New Roman" w:cs="Times New Roman"/>
-          <w:sz w:val="24"/>
-          <w:szCs w:val="24"/>
-          <w:lang w:val="id-ID"/>
-        </w:rPr>
-        <w:t xml:space="preserve"> akreditasi</w:t>
-      </w:r>
-      <w:r>
-        <w:rPr>
-          <w:rFonts w:ascii="Times New Roman" w:hAnsi="Times New Roman" w:cs="Times New Roman"/>
-          <w:sz w:val="24"/>
-          <w:szCs w:val="24"/>
-          <w:lang w:val="id-ID"/>
-        </w:rPr>
-        <w:t xml:space="preserve">. </w:t>
-      </w:r>
-      <w:r>
-        <w:rPr>
-          <w:rFonts w:ascii="Times New Roman" w:hAnsi="Times New Roman" w:cs="Times New Roman"/>
-          <w:sz w:val="24"/>
-          <w:szCs w:val="24"/>
-          <w:lang w:val="id-ID"/>
-        </w:rPr>
-        <w:t xml:space="preserve"> </w:t>
-      </w:r>
-      <w:r>
-        <w:rPr>
-          <w:rFonts w:ascii="Times New Roman" w:hAnsi="Times New Roman" w:cs="Times New Roman"/>
-          <w:sz w:val="24"/>
-          <w:szCs w:val="24"/>
-          <w:lang w:val="id-ID"/>
-        </w:rPr>
-        <w:t xml:space="preserve"> Aplikasi Borang berbasis Web mempunyai fitur yang </w:t>
-      </w:r>
-      <w:r>
-        <w:rPr>
-          <w:rFonts w:ascii="Times New Roman" w:hAnsi="Times New Roman" w:cs="Times New Roman"/>
-          <w:sz w:val="24"/>
-          <w:szCs w:val="24"/>
-          <w:lang w:val="id-ID"/>
-        </w:rPr>
-        <w:t>dapat melihat p</w:t>
-      </w:r>
-      <w:r>
-        <w:rPr>
-          <w:rFonts w:ascii="Times New Roman" w:hAnsi="Times New Roman" w:cs="Times New Roman"/>
-          <w:sz w:val="24"/>
-          <w:szCs w:val="24"/>
-          <w:lang w:val="id-ID"/>
-        </w:rPr>
-        <w:t>e</w:t>
-      </w:r>
-      <w:r>
-        <w:rPr>
-          <w:rFonts w:ascii="Times New Roman" w:hAnsi="Times New Roman" w:cs="Times New Roman"/>
-          <w:sz w:val="24"/>
-          <w:szCs w:val="24"/>
-          <w:lang w:val="id-ID"/>
-        </w:rPr>
-        <w:t>r</w:t>
-      </w:r>
-      <w:r>
-        <w:rPr>
-          <w:rFonts w:ascii="Times New Roman" w:hAnsi="Times New Roman" w:cs="Times New Roman"/>
-          <w:sz w:val="24"/>
-          <w:szCs w:val="24"/>
-          <w:lang w:val="id-ID"/>
-        </w:rPr>
-        <w:t xml:space="preserve">sentase </w:t>
-      </w:r>
-      <w:r>
-        <w:rPr>
-          <w:rFonts w:ascii="Times New Roman" w:hAnsi="Times New Roman" w:cs="Times New Roman"/>
-          <w:sz w:val="24"/>
-          <w:szCs w:val="24"/>
-          <w:lang w:val="id-ID"/>
-        </w:rPr>
-        <w:t xml:space="preserve">dokumen borang akreditasi </w:t>
-      </w:r>
-      <w:r>
-        <w:rPr>
-          <w:rFonts w:ascii="Times New Roman" w:hAnsi="Times New Roman" w:cs="Times New Roman"/>
-          <w:sz w:val="24"/>
-          <w:szCs w:val="24"/>
-          <w:lang w:val="id-ID"/>
-        </w:rPr>
-        <w:t xml:space="preserve">yang telah diajukan </w:t>
-      </w:r>
-      <w:r>
-        <w:rPr>
-          <w:rFonts w:ascii="Times New Roman" w:hAnsi="Times New Roman" w:cs="Times New Roman"/>
-          <w:sz w:val="24"/>
-          <w:szCs w:val="24"/>
-          <w:lang w:val="id-ID"/>
-        </w:rPr>
-        <w:t xml:space="preserve">agar </w:t>
-      </w:r>
-      <w:r>
-        <w:rPr>
-          <w:rFonts w:ascii="Times New Roman" w:hAnsi="Times New Roman" w:cs="Times New Roman"/>
-          <w:sz w:val="24"/>
-          <w:szCs w:val="24"/>
-          <w:lang w:val="id-ID"/>
-        </w:rPr>
-        <w:t xml:space="preserve">mempermudah </w:t>
-      </w:r>
-      <w:r>
-        <w:rPr>
-          <w:rFonts w:ascii="Times New Roman" w:hAnsi="Times New Roman" w:cs="Times New Roman"/>
-          <w:sz w:val="24"/>
-          <w:szCs w:val="24"/>
-          <w:lang w:val="id-ID"/>
-        </w:rPr>
-        <w:t xml:space="preserve">pengguna </w:t>
-      </w:r>
-      <w:r>
-        <w:rPr>
-          <w:rFonts w:ascii="Times New Roman" w:hAnsi="Times New Roman" w:cs="Times New Roman"/>
-          <w:sz w:val="24"/>
-          <w:szCs w:val="24"/>
-          <w:lang w:val="id-ID"/>
-        </w:rPr>
-        <w:t xml:space="preserve">untuk </w:t>
-      </w:r>
-      <w:r>
-        <w:rPr>
-          <w:rFonts w:ascii="Times New Roman" w:hAnsi="Times New Roman" w:cs="Times New Roman"/>
-          <w:sz w:val="24"/>
-          <w:szCs w:val="24"/>
-          <w:lang w:val="id-ID"/>
-        </w:rPr>
-        <w:t xml:space="preserve">mengetahui </w:t>
-      </w:r>
-      <w:r>
-        <w:rPr>
-          <w:rFonts w:ascii="Times New Roman" w:hAnsi="Times New Roman" w:cs="Times New Roman"/>
-          <w:sz w:val="24"/>
-          <w:szCs w:val="24"/>
-          <w:lang w:val="id-ID"/>
-        </w:rPr>
-        <w:t>dokumen</w:t>
-      </w:r>
-      <w:r>
-        <w:rPr>
-          <w:rFonts w:ascii="Times New Roman" w:hAnsi="Times New Roman" w:cs="Times New Roman"/>
-          <w:sz w:val="24"/>
-          <w:szCs w:val="24"/>
-          <w:lang w:val="id-ID"/>
-        </w:rPr>
-        <w:t xml:space="preserve"> yang </w:t>
-      </w:r>
-      <w:r>
-        <w:rPr>
-          <w:rFonts w:ascii="Times New Roman" w:hAnsi="Times New Roman" w:cs="Times New Roman"/>
-          <w:sz w:val="24"/>
-          <w:szCs w:val="24"/>
-          <w:lang w:val="id-ID"/>
-        </w:rPr>
-        <w:t>harus diajukan</w:t>
-      </w:r>
-      <w:r>
-        <w:rPr>
-          <w:rFonts w:ascii="Times New Roman" w:hAnsi="Times New Roman" w:cs="Times New Roman"/>
-          <w:sz w:val="24"/>
-          <w:szCs w:val="24"/>
-          <w:lang w:val="id-ID"/>
-        </w:rPr>
-        <w:t>.</w:t>
-      </w:r>
+          <w:lang w:val="id-ID"/>
+        </w:rPr>
+        <w:t>Kerangka Pemikiran</w:t>
+      </w:r>
+      <w:bookmarkEnd w:id="4"/>
     </w:p>
     <w:p>
       <w:pPr>
         <w:spacing w:line="480" w:lineRule="auto"/>
-        <w:ind w:firstLine="360"/>
+        <w:ind w:firstLine="567"/>
         <w:jc w:val="both"/>
         <w:rPr>
           <w:rFonts w:ascii="Times New Roman" w:hAnsi="Times New Roman" w:cs="Times New Roman"/>
           <w:sz w:val="24"/>
           <w:szCs w:val="24"/>
-          <w:lang w:val="id-ID"/>
         </w:rPr>
       </w:pPr>
       <w:r>
@@ -918,52 +1285,76 @@
           <w:szCs w:val="24"/>
           <w:lang w:val="id-ID"/>
         </w:rPr>
-        <w:t xml:space="preserve">Aplikasi Borang berbasis Web </w:t>
-      </w:r>
-      <w:r>
-        <w:rPr>
-          <w:rFonts w:ascii="Times New Roman" w:hAnsi="Times New Roman" w:cs="Times New Roman"/>
-          <w:sz w:val="24"/>
-          <w:szCs w:val="24"/>
-          <w:lang w:val="id-ID"/>
-        </w:rPr>
-        <w:t>ini menggunakan metode pengembangan sistem RAD</w:t>
-      </w:r>
-      <w:r>
-        <w:rPr>
-          <w:rFonts w:ascii="Times New Roman" w:hAnsi="Times New Roman" w:cs="Times New Roman"/>
-          <w:sz w:val="24"/>
-          <w:szCs w:val="24"/>
-          <w:lang w:val="id-ID"/>
-        </w:rPr>
-        <w:t xml:space="preserve"> (</w:t>
-      </w:r>
-      <w:r>
-        <w:rPr>
-          <w:rFonts w:ascii="Times New Roman" w:hAnsi="Times New Roman" w:cs="Times New Roman"/>
-          <w:sz w:val="24"/>
-          <w:szCs w:val="24"/>
-          <w:lang w:val="id-ID"/>
-        </w:rPr>
-        <w:t>Rapid Application Development</w:t>
-      </w:r>
-      <w:r>
-        <w:rPr>
-          <w:rFonts w:ascii="Times New Roman" w:hAnsi="Times New Roman" w:cs="Times New Roman"/>
-          <w:sz w:val="24"/>
-          <w:szCs w:val="24"/>
-          <w:lang w:val="id-ID"/>
-        </w:rPr>
-        <w:t>)</w:t>
-      </w:r>
-      <w:r>
-        <w:rPr>
-          <w:rFonts w:ascii="Times New Roman" w:hAnsi="Times New Roman" w:cs="Times New Roman"/>
-          <w:sz w:val="24"/>
-          <w:szCs w:val="24"/>
-          <w:lang w:val="id-ID"/>
-        </w:rPr>
-        <w:t xml:space="preserve"> yang sesuai dengan kebutuhan sistem dengan tahapan </w:t>
+        <w:t xml:space="preserve">Berdasarkan analisis yang didapat, </w:t>
+      </w:r>
+      <w:r>
+        <w:rPr>
+          <w:rFonts w:ascii="Times New Roman" w:hAnsi="Times New Roman" w:cs="Times New Roman"/>
+          <w:sz w:val="24"/>
+          <w:szCs w:val="24"/>
+        </w:rPr>
+        <w:t>teknik pengumpulan data</w:t>
+      </w:r>
+      <w:r>
+        <w:rPr>
+          <w:rFonts w:ascii="Times New Roman" w:hAnsi="Times New Roman" w:cs="Times New Roman"/>
+          <w:sz w:val="24"/>
+          <w:szCs w:val="24"/>
+          <w:lang w:val="id-ID"/>
+        </w:rPr>
+        <w:t xml:space="preserve"> </w:t>
+      </w:r>
+      <w:r>
+        <w:rPr>
+          <w:rFonts w:ascii="Times New Roman" w:hAnsi="Times New Roman" w:cs="Times New Roman"/>
+          <w:sz w:val="24"/>
+          <w:szCs w:val="24"/>
+          <w:lang w:val="id-ID"/>
+        </w:rPr>
+        <w:t>pengajuan</w:t>
+      </w:r>
+      <w:r>
+        <w:rPr>
+          <w:rFonts w:ascii="Times New Roman" w:hAnsi="Times New Roman" w:cs="Times New Roman"/>
+          <w:sz w:val="24"/>
+          <w:szCs w:val="24"/>
+          <w:lang w:val="id-ID"/>
+        </w:rPr>
+        <w:t xml:space="preserve"> </w:t>
+      </w:r>
+      <w:r>
+        <w:rPr>
+          <w:rFonts w:ascii="Times New Roman" w:hAnsi="Times New Roman" w:cs="Times New Roman"/>
+          <w:sz w:val="24"/>
+          <w:szCs w:val="24"/>
+        </w:rPr>
+        <w:t xml:space="preserve">boring </w:t>
+      </w:r>
+      <w:r>
+        <w:rPr>
+          <w:rFonts w:ascii="Times New Roman" w:hAnsi="Times New Roman" w:cs="Times New Roman"/>
+          <w:sz w:val="24"/>
+          <w:szCs w:val="24"/>
+          <w:lang w:val="id-ID"/>
+        </w:rPr>
+        <w:t>akreditasi masih dilakukan dengan</w:t>
+      </w:r>
+      <w:r>
+        <w:rPr>
+          <w:rFonts w:ascii="Times New Roman" w:hAnsi="Times New Roman" w:cs="Times New Roman"/>
+          <w:sz w:val="24"/>
+          <w:szCs w:val="24"/>
+          <w:lang w:val="id-ID"/>
+        </w:rPr>
+        <w:t xml:space="preserve"> </w:t>
+      </w:r>
+      <w:r>
+        <w:rPr>
+          <w:rFonts w:ascii="Times New Roman" w:hAnsi="Times New Roman" w:cs="Times New Roman"/>
+          <w:sz w:val="24"/>
+          <w:szCs w:val="24"/>
+        </w:rPr>
+        <w:t xml:space="preserve">menggunakan perantara </w:t>
       </w:r>
       <w:r>
         <w:rPr>
@@ -971,18 +1362,16 @@
           <w:i/>
           <w:sz w:val="24"/>
           <w:szCs w:val="24"/>
-          <w:lang w:val="id-ID"/>
-        </w:rPr>
-        <w:t>Requirement Planning</w:t>
-      </w:r>
-      <w:r>
-        <w:rPr>
-          <w:rFonts w:ascii="Times New Roman" w:hAnsi="Times New Roman" w:cs="Times New Roman"/>
-          <w:sz w:val="24"/>
-          <w:szCs w:val="24"/>
-          <w:lang w:val="id-ID"/>
-        </w:rPr>
-        <w:t xml:space="preserve">, </w:t>
+        </w:rPr>
+        <w:t>flashdisk</w:t>
+      </w:r>
+      <w:r>
+        <w:rPr>
+          <w:rFonts w:ascii="Times New Roman" w:hAnsi="Times New Roman" w:cs="Times New Roman"/>
+          <w:sz w:val="24"/>
+          <w:szCs w:val="24"/>
+        </w:rPr>
+        <w:t xml:space="preserve"> atau </w:t>
       </w:r>
       <w:r>
         <w:rPr>
@@ -990,18 +1379,87 @@
           <w:i/>
           <w:sz w:val="24"/>
           <w:szCs w:val="24"/>
-          <w:lang w:val="id-ID"/>
-        </w:rPr>
-        <w:t>Rad Design Workshop</w:t>
-      </w:r>
-      <w:r>
-        <w:rPr>
-          <w:rFonts w:ascii="Times New Roman" w:hAnsi="Times New Roman" w:cs="Times New Roman"/>
-          <w:sz w:val="24"/>
-          <w:szCs w:val="24"/>
-          <w:lang w:val="id-ID"/>
-        </w:rPr>
-        <w:t xml:space="preserve">, </w:t>
+        </w:rPr>
+        <w:t>email</w:t>
+      </w:r>
+      <w:r>
+        <w:rPr>
+          <w:rFonts w:ascii="Times New Roman" w:hAnsi="Times New Roman" w:cs="Times New Roman"/>
+          <w:sz w:val="24"/>
+          <w:szCs w:val="24"/>
+          <w:lang w:val="id-ID"/>
+        </w:rPr>
+        <w:t xml:space="preserve"> dan p</w:t>
+      </w:r>
+      <w:r>
+        <w:rPr>
+          <w:rFonts w:ascii="Times New Roman" w:hAnsi="Times New Roman" w:cs="Times New Roman"/>
+          <w:sz w:val="24"/>
+          <w:szCs w:val="24"/>
+          <w:lang w:val="id-ID"/>
+        </w:rPr>
+        <w:t xml:space="preserve">roses pengajuan </w:t>
+      </w:r>
+      <w:r>
+        <w:rPr>
+          <w:rFonts w:ascii="Times New Roman" w:hAnsi="Times New Roman" w:cs="Times New Roman"/>
+          <w:sz w:val="24"/>
+          <w:szCs w:val="24"/>
+        </w:rPr>
+        <w:t xml:space="preserve">akreditasi nya pun </w:t>
+      </w:r>
+      <w:r>
+        <w:rPr>
+          <w:rFonts w:ascii="Times New Roman" w:hAnsi="Times New Roman" w:cs="Times New Roman"/>
+          <w:sz w:val="24"/>
+          <w:szCs w:val="24"/>
+          <w:lang w:val="id-ID"/>
+        </w:rPr>
+        <w:t>masih</w:t>
+      </w:r>
+      <w:r>
+        <w:rPr>
+          <w:rFonts w:ascii="Times New Roman" w:hAnsi="Times New Roman" w:cs="Times New Roman"/>
+          <w:sz w:val="24"/>
+          <w:szCs w:val="24"/>
+        </w:rPr>
+        <w:t xml:space="preserve"> dilakukan dengan cara staf harus mendatangi DPM (Direktorat Pengajuan Mutu) secara langsung</w:t>
+      </w:r>
+      <w:r>
+        <w:rPr>
+          <w:rFonts w:ascii="Times New Roman" w:hAnsi="Times New Roman" w:cs="Times New Roman"/>
+          <w:sz w:val="24"/>
+          <w:szCs w:val="24"/>
+          <w:lang w:val="id-ID"/>
+        </w:rPr>
+        <w:t xml:space="preserve"> </w:t>
+      </w:r>
+      <w:r>
+        <w:rPr>
+          <w:rFonts w:ascii="Times New Roman" w:hAnsi="Times New Roman" w:cs="Times New Roman"/>
+          <w:sz w:val="24"/>
+          <w:szCs w:val="24"/>
+        </w:rPr>
+        <w:t>sehingga</w:t>
+      </w:r>
+      <w:r>
+        <w:rPr>
+          <w:rFonts w:ascii="Times New Roman" w:hAnsi="Times New Roman" w:cs="Times New Roman"/>
+          <w:sz w:val="24"/>
+          <w:szCs w:val="24"/>
+          <w:lang w:val="id-ID"/>
+        </w:rPr>
+        <w:t xml:space="preserve"> </w:t>
+      </w:r>
+      <w:r>
+        <w:rPr>
+          <w:rFonts w:ascii="Times New Roman" w:hAnsi="Times New Roman" w:cs="Times New Roman"/>
+          <w:sz w:val="24"/>
+          <w:szCs w:val="24"/>
+          <w:lang w:val="id-ID"/>
+        </w:rPr>
+        <w:lastRenderedPageBreak/>
+        <w:t xml:space="preserve">menyebabkan proses </w:t>
       </w:r>
       <w:r>
         <w:rPr>
@@ -1011,7 +1469,59 @@
           <w:szCs w:val="24"/>
           <w:lang w:val="id-ID"/>
         </w:rPr>
-        <w:t>Implementation</w:t>
+        <w:t>input</w:t>
+      </w:r>
+      <w:r>
+        <w:rPr>
+          <w:rFonts w:ascii="Times New Roman" w:hAnsi="Times New Roman" w:cs="Times New Roman"/>
+          <w:sz w:val="24"/>
+          <w:szCs w:val="24"/>
+          <w:lang w:val="id-ID"/>
+        </w:rPr>
+        <w:t xml:space="preserve"> dan </w:t>
+      </w:r>
+      <w:r>
+        <w:rPr>
+          <w:rFonts w:ascii="Times New Roman" w:hAnsi="Times New Roman" w:cs="Times New Roman"/>
+          <w:i/>
+          <w:sz w:val="24"/>
+          <w:szCs w:val="24"/>
+          <w:lang w:val="id-ID"/>
+        </w:rPr>
+        <w:t>output</w:t>
+      </w:r>
+      <w:r>
+        <w:rPr>
+          <w:rFonts w:ascii="Times New Roman" w:hAnsi="Times New Roman" w:cs="Times New Roman"/>
+          <w:sz w:val="24"/>
+          <w:szCs w:val="24"/>
+          <w:lang w:val="id-ID"/>
+        </w:rPr>
+        <w:t xml:space="preserve"> menjadi lama</w:t>
+      </w:r>
+      <w:r>
+        <w:rPr>
+          <w:rFonts w:ascii="Times New Roman" w:hAnsi="Times New Roman" w:cs="Times New Roman"/>
+          <w:sz w:val="24"/>
+          <w:szCs w:val="24"/>
+        </w:rPr>
+        <w:t xml:space="preserve"> dan </w:t>
+      </w:r>
+      <w:r>
+        <w:rPr>
+          <w:rFonts w:ascii="Times New Roman" w:hAnsi="Times New Roman" w:cs="Times New Roman"/>
+          <w:sz w:val="24"/>
+          <w:szCs w:val="24"/>
+        </w:rPr>
+        <w:t>tidak efisie</w:t>
+      </w:r>
+      <w:r>
+        <w:rPr>
+          <w:rFonts w:ascii="Times New Roman" w:hAnsi="Times New Roman" w:cs="Times New Roman"/>
+          <w:sz w:val="24"/>
+          <w:szCs w:val="24"/>
+        </w:rPr>
+        <w:t>n karena</w:t>
       </w:r>
       <w:r>
         <w:rPr>
@@ -1029,53 +1539,23 @@
           <w:szCs w:val="24"/>
           <w:lang w:val="id-ID"/>
         </w:rPr>
-        <w:t xml:space="preserve">dengan </w:t>
-      </w:r>
-      <w:r>
-        <w:rPr>
-          <w:rFonts w:ascii="Times New Roman" w:hAnsi="Times New Roman" w:cs="Times New Roman"/>
-          <w:sz w:val="24"/>
-          <w:szCs w:val="24"/>
-          <w:lang w:val="id-ID"/>
-        </w:rPr>
-        <w:t xml:space="preserve">menggunakan </w:t>
-      </w:r>
-      <w:r>
-        <w:rPr>
-          <w:rFonts w:ascii="Times New Roman" w:hAnsi="Times New Roman" w:cs="Times New Roman"/>
-          <w:sz w:val="24"/>
-          <w:szCs w:val="24"/>
-          <w:lang w:val="id-ID"/>
-        </w:rPr>
-        <w:t xml:space="preserve">bahasa pemrograman </w:t>
-      </w:r>
-      <w:r>
-        <w:rPr>
-          <w:rFonts w:ascii="Times New Roman" w:hAnsi="Times New Roman" w:cs="Times New Roman"/>
-          <w:sz w:val="24"/>
-          <w:szCs w:val="24"/>
-          <w:lang w:val="id-ID"/>
-        </w:rPr>
-        <w:t>PHP</w:t>
-      </w:r>
-      <w:r>
-        <w:rPr>
-          <w:rFonts w:ascii="Times New Roman" w:hAnsi="Times New Roman" w:cs="Times New Roman"/>
-          <w:sz w:val="24"/>
-          <w:szCs w:val="24"/>
-          <w:lang w:val="id-ID"/>
-        </w:rPr>
-        <w:t xml:space="preserve"> dan </w:t>
-      </w:r>
-      <w:r>
-        <w:rPr>
-          <w:rFonts w:ascii="Times New Roman" w:hAnsi="Times New Roman" w:cs="Times New Roman"/>
-          <w:i/>
-          <w:sz w:val="24"/>
-          <w:szCs w:val="24"/>
-          <w:lang w:val="id-ID"/>
-        </w:rPr>
-        <w:t>framework</w:t>
+        <w:t>manajemen penyimpanan</w:t>
+      </w:r>
+      <w:r>
+        <w:rPr>
+          <w:rFonts w:ascii="Times New Roman" w:hAnsi="Times New Roman" w:cs="Times New Roman"/>
+          <w:sz w:val="24"/>
+          <w:szCs w:val="24"/>
+        </w:rPr>
+        <w:t xml:space="preserve"> nya</w:t>
+      </w:r>
+      <w:r>
+        <w:rPr>
+          <w:rFonts w:ascii="Times New Roman" w:hAnsi="Times New Roman" w:cs="Times New Roman"/>
+          <w:sz w:val="24"/>
+          <w:szCs w:val="24"/>
+        </w:rPr>
+        <w:t xml:space="preserve"> pun</w:t>
       </w:r>
       <w:r>
         <w:rPr>
@@ -1089,347 +1569,34 @@
       <w:r>
         <w:rPr>
           <w:rFonts w:ascii="Times New Roman" w:hAnsi="Times New Roman" w:cs="Times New Roman"/>
-          <w:i/>
-          <w:sz w:val="24"/>
-          <w:szCs w:val="24"/>
-          <w:lang w:val="id-ID"/>
-        </w:rPr>
-        <w:t>Codeigni</w:t>
-      </w:r>
-      <w:r>
-        <w:rPr>
-          <w:rFonts w:ascii="Times New Roman" w:hAnsi="Times New Roman" w:cs="Times New Roman"/>
-          <w:i/>
-          <w:sz w:val="24"/>
-          <w:szCs w:val="24"/>
-          <w:lang w:val="id-ID"/>
-        </w:rPr>
-        <w:t>ter</w:t>
-      </w:r>
-      <w:r>
-        <w:rPr>
-          <w:rFonts w:ascii="Times New Roman" w:hAnsi="Times New Roman" w:cs="Times New Roman"/>
-          <w:sz w:val="24"/>
-          <w:szCs w:val="24"/>
-          <w:lang w:val="id-ID"/>
-        </w:rPr>
-        <w:t xml:space="preserve">. </w:t>
-      </w:r>
-    </w:p>
-    <w:p>
-      <w:pPr>
-        <w:pStyle w:val="ListParagraph"/>
-        <w:numPr>
-          <w:ilvl w:val="1"/>
-          <w:numId w:val="1"/>
-        </w:numPr>
-        <w:spacing w:after="0" w:line="480" w:lineRule="auto"/>
-        <w:jc w:val="both"/>
-        <w:outlineLvl w:val="1"/>
-        <w:rPr>
-          <w:rFonts w:ascii="Times New Roman" w:hAnsi="Times New Roman" w:cs="Times New Roman"/>
-          <w:b/>
-          <w:sz w:val="24"/>
-          <w:szCs w:val="24"/>
-          <w:lang w:val="id-ID"/>
-        </w:rPr>
-      </w:pPr>
-      <w:bookmarkStart w:id="3" w:name="_Toc503885468"/>
-      <w:r>
-        <w:rPr>
-          <w:rFonts w:ascii="Times New Roman" w:hAnsi="Times New Roman" w:cs="Times New Roman"/>
-          <w:b/>
-          <w:sz w:val="24"/>
-          <w:szCs w:val="24"/>
-          <w:lang w:val="id-ID"/>
-        </w:rPr>
-        <w:t>Batasan Masalah</w:t>
-      </w:r>
-      <w:bookmarkEnd w:id="3"/>
-    </w:p>
-    <w:p>
-      <w:pPr>
-        <w:pStyle w:val="ListParagraph"/>
-        <w:spacing w:after="0" w:line="480" w:lineRule="auto"/>
-        <w:ind w:left="360" w:firstLine="360"/>
-        <w:jc w:val="both"/>
-        <w:rPr>
-          <w:rFonts w:ascii="Times New Roman" w:hAnsi="Times New Roman" w:cs="Times New Roman"/>
-          <w:sz w:val="24"/>
-          <w:szCs w:val="24"/>
-          <w:lang w:val="id-ID"/>
-        </w:rPr>
-      </w:pPr>
-      <w:r>
-        <w:rPr>
-          <w:rFonts w:ascii="Times New Roman" w:hAnsi="Times New Roman" w:cs="Times New Roman"/>
-          <w:sz w:val="24"/>
-          <w:szCs w:val="24"/>
-          <w:lang w:val="id-ID"/>
-        </w:rPr>
-        <w:t xml:space="preserve">Batasan masalah pada </w:t>
-      </w:r>
-      <w:r>
-        <w:rPr>
-          <w:rFonts w:ascii="Times New Roman" w:hAnsi="Times New Roman" w:cs="Times New Roman"/>
-          <w:sz w:val="24"/>
-          <w:szCs w:val="24"/>
-          <w:lang w:val="id-ID"/>
-        </w:rPr>
-        <w:t xml:space="preserve">Aplikasi Borang berbasis Web </w:t>
-      </w:r>
-      <w:r>
-        <w:rPr>
-          <w:rFonts w:ascii="Times New Roman" w:hAnsi="Times New Roman" w:cs="Times New Roman"/>
-          <w:sz w:val="24"/>
-          <w:szCs w:val="24"/>
-          <w:lang w:val="id-ID"/>
-        </w:rPr>
-        <w:t>yaitu hanya untuk pengumpulan data dan penilaian secara interna</w:t>
-      </w:r>
-      <w:r>
-        <w:rPr>
-          <w:rFonts w:ascii="Times New Roman" w:hAnsi="Times New Roman" w:cs="Times New Roman"/>
-          <w:sz w:val="24"/>
-          <w:szCs w:val="24"/>
-          <w:lang w:val="id-ID"/>
-        </w:rPr>
-        <w:t>l sebelum diserahkan kepada BAN-</w:t>
-      </w:r>
-      <w:r>
-        <w:rPr>
-          <w:rFonts w:ascii="Times New Roman" w:hAnsi="Times New Roman" w:cs="Times New Roman"/>
-          <w:sz w:val="24"/>
-          <w:szCs w:val="24"/>
-          <w:lang w:val="id-ID"/>
-        </w:rPr>
-        <w:t>PT</w:t>
-      </w:r>
-      <w:r>
-        <w:rPr>
-          <w:rFonts w:ascii="Times New Roman" w:hAnsi="Times New Roman" w:cs="Times New Roman"/>
-          <w:sz w:val="24"/>
-          <w:szCs w:val="24"/>
-          <w:lang w:val="id-ID"/>
-        </w:rPr>
-        <w:t xml:space="preserve"> (Badan Akreditasi Nasional Perguruan Tinggi)</w:t>
-      </w:r>
-      <w:r>
-        <w:rPr>
-          <w:rFonts w:ascii="Times New Roman" w:hAnsi="Times New Roman" w:cs="Times New Roman"/>
-          <w:sz w:val="24"/>
-          <w:szCs w:val="24"/>
-          <w:lang w:val="id-ID"/>
+          <w:sz w:val="24"/>
+          <w:szCs w:val="24"/>
+          <w:lang w:val="id-ID"/>
+        </w:rPr>
+        <w:t xml:space="preserve">tidak </w:t>
+      </w:r>
+      <w:r>
+        <w:rPr>
+          <w:rFonts w:ascii="Times New Roman" w:hAnsi="Times New Roman" w:cs="Times New Roman"/>
+          <w:sz w:val="24"/>
+          <w:szCs w:val="24"/>
+          <w:lang w:val="id-ID"/>
+        </w:rPr>
+        <w:t>tersusun rapi</w:t>
+      </w:r>
+      <w:r>
+        <w:rPr>
+          <w:rFonts w:ascii="Times New Roman" w:hAnsi="Times New Roman" w:cs="Times New Roman"/>
+          <w:sz w:val="24"/>
+          <w:szCs w:val="24"/>
         </w:rPr>
         <w:t>.</w:t>
       </w:r>
-    </w:p>
-    <w:p>
-      <w:pPr>
-        <w:pStyle w:val="ListParagraph"/>
-        <w:spacing w:after="0" w:line="480" w:lineRule="auto"/>
-        <w:ind w:left="360" w:firstLine="360"/>
-        <w:jc w:val="both"/>
-        <w:rPr>
-          <w:rFonts w:ascii="Times New Roman" w:hAnsi="Times New Roman" w:cs="Times New Roman"/>
-          <w:sz w:val="24"/>
-          <w:szCs w:val="24"/>
-          <w:lang w:val="id-ID"/>
-        </w:rPr>
-      </w:pPr>
-    </w:p>
-    <w:p>
-      <w:pPr>
-        <w:pStyle w:val="ListParagraph"/>
-        <w:numPr>
-          <w:ilvl w:val="1"/>
-          <w:numId w:val="1"/>
-        </w:numPr>
-        <w:spacing w:after="0" w:line="480" w:lineRule="auto"/>
-        <w:jc w:val="both"/>
-        <w:outlineLvl w:val="1"/>
-        <w:rPr>
-          <w:rFonts w:ascii="Times New Roman" w:hAnsi="Times New Roman" w:cs="Times New Roman"/>
-          <w:b/>
-          <w:sz w:val="24"/>
-          <w:szCs w:val="24"/>
-          <w:lang w:val="id-ID"/>
-        </w:rPr>
-      </w:pPr>
-      <w:bookmarkStart w:id="4" w:name="_Toc503885469"/>
-      <w:r>
-        <w:rPr>
-          <w:rFonts w:ascii="Times New Roman" w:hAnsi="Times New Roman" w:cs="Times New Roman"/>
-          <w:b/>
-          <w:sz w:val="24"/>
-          <w:szCs w:val="24"/>
-          <w:lang w:val="id-ID"/>
-        </w:rPr>
-        <w:t xml:space="preserve">Tujuan </w:t>
-      </w:r>
-      <w:bookmarkEnd w:id="4"/>
-      <w:r>
-        <w:rPr>
-          <w:rFonts w:ascii="Times New Roman" w:hAnsi="Times New Roman" w:cs="Times New Roman"/>
-          <w:b/>
-          <w:sz w:val="24"/>
-          <w:szCs w:val="24"/>
-          <w:lang w:val="id-ID"/>
-        </w:rPr>
-        <w:t>Tugas Akhir</w:t>
-      </w:r>
-    </w:p>
-    <w:p>
-      <w:pPr>
-        <w:spacing w:after="0" w:line="480" w:lineRule="auto"/>
-        <w:ind w:left="360" w:firstLine="360"/>
-        <w:jc w:val="both"/>
-        <w:rPr>
-          <w:rFonts w:ascii="Times New Roman" w:hAnsi="Times New Roman" w:cs="Times New Roman"/>
-          <w:sz w:val="24"/>
-          <w:szCs w:val="24"/>
-          <w:lang w:val="id-ID"/>
-        </w:rPr>
-      </w:pPr>
-      <w:r>
-        <w:rPr>
-          <w:rFonts w:ascii="Times New Roman" w:hAnsi="Times New Roman" w:cs="Times New Roman"/>
-          <w:sz w:val="24"/>
-          <w:szCs w:val="24"/>
-          <w:lang w:val="id-ID"/>
-        </w:rPr>
-        <w:t xml:space="preserve">Tujuan </w:t>
-      </w:r>
-      <w:r>
-        <w:rPr>
-          <w:rFonts w:ascii="Times New Roman" w:hAnsi="Times New Roman" w:cs="Times New Roman"/>
-          <w:sz w:val="24"/>
-          <w:szCs w:val="24"/>
-          <w:lang w:val="id-ID"/>
-        </w:rPr>
-        <w:t>tugas akhir</w:t>
-      </w:r>
-      <w:r>
-        <w:rPr>
-          <w:rFonts w:ascii="Times New Roman" w:hAnsi="Times New Roman" w:cs="Times New Roman"/>
-          <w:sz w:val="24"/>
-          <w:szCs w:val="24"/>
-          <w:lang w:val="id-ID"/>
-        </w:rPr>
-        <w:t xml:space="preserve"> yaitu m</w:t>
-      </w:r>
-      <w:r>
-        <w:rPr>
-          <w:rFonts w:ascii="Times New Roman" w:hAnsi="Times New Roman" w:cs="Times New Roman"/>
-          <w:sz w:val="24"/>
-          <w:szCs w:val="24"/>
-          <w:lang w:val="id-ID"/>
-        </w:rPr>
-        <w:t xml:space="preserve">embuat </w:t>
-      </w:r>
-      <w:r>
-        <w:rPr>
-          <w:rFonts w:ascii="Times New Roman" w:hAnsi="Times New Roman" w:cs="Times New Roman"/>
-          <w:sz w:val="24"/>
-          <w:szCs w:val="24"/>
-          <w:lang w:val="id-ID"/>
-        </w:rPr>
-        <w:t>A</w:t>
-      </w:r>
-      <w:r>
-        <w:rPr>
-          <w:rFonts w:ascii="Times New Roman" w:hAnsi="Times New Roman" w:cs="Times New Roman"/>
-          <w:sz w:val="24"/>
-          <w:szCs w:val="24"/>
-          <w:lang w:val="id-ID"/>
-        </w:rPr>
-        <w:t>plikasi Pengajuan Borang Akreditasi di Universitas XYZ berbasis Web</w:t>
-      </w:r>
-      <w:r>
-        <w:rPr>
-          <w:rFonts w:ascii="Times New Roman" w:hAnsi="Times New Roman" w:cs="Times New Roman"/>
-          <w:sz w:val="24"/>
-          <w:szCs w:val="24"/>
-          <w:lang w:val="id-ID"/>
-        </w:rPr>
-        <w:t>.</w:t>
-      </w:r>
-    </w:p>
-    <w:p>
-      <w:pPr>
-        <w:spacing w:after="0" w:line="480" w:lineRule="auto"/>
-        <w:ind w:left="360" w:firstLine="360"/>
-        <w:jc w:val="both"/>
-        <w:rPr>
-          <w:rFonts w:ascii="Times New Roman" w:hAnsi="Times New Roman" w:cs="Times New Roman"/>
-          <w:sz w:val="24"/>
-          <w:szCs w:val="24"/>
-          <w:lang w:val="id-ID"/>
-        </w:rPr>
-      </w:pPr>
-    </w:p>
-    <w:p>
-      <w:pPr>
-        <w:spacing w:after="0" w:line="480" w:lineRule="auto"/>
-        <w:ind w:left="360" w:firstLine="360"/>
-        <w:jc w:val="both"/>
-        <w:rPr>
-          <w:rFonts w:ascii="Times New Roman" w:hAnsi="Times New Roman" w:cs="Times New Roman"/>
-          <w:sz w:val="24"/>
-          <w:szCs w:val="24"/>
-          <w:lang w:val="id-ID"/>
-        </w:rPr>
-      </w:pPr>
-    </w:p>
-    <w:p>
-      <w:pPr>
-        <w:spacing w:after="0" w:line="480" w:lineRule="auto"/>
-        <w:ind w:left="360" w:firstLine="360"/>
-        <w:jc w:val="both"/>
-        <w:rPr>
-          <w:rFonts w:ascii="Times New Roman" w:hAnsi="Times New Roman" w:cs="Times New Roman"/>
-          <w:sz w:val="24"/>
-          <w:szCs w:val="24"/>
-          <w:lang w:val="id-ID"/>
-        </w:rPr>
-      </w:pPr>
-    </w:p>
-    <w:p>
-      <w:pPr>
-        <w:pStyle w:val="ListParagraph"/>
-        <w:numPr>
-          <w:ilvl w:val="1"/>
-          <w:numId w:val="1"/>
-        </w:numPr>
-        <w:spacing w:line="480" w:lineRule="auto"/>
-        <w:jc w:val="both"/>
-        <w:outlineLvl w:val="1"/>
-        <w:rPr>
-          <w:rFonts w:ascii="Times New Roman" w:hAnsi="Times New Roman" w:cs="Times New Roman"/>
-          <w:b/>
-          <w:sz w:val="24"/>
-          <w:szCs w:val="24"/>
-          <w:lang w:val="id-ID"/>
-        </w:rPr>
-      </w:pPr>
-      <w:bookmarkStart w:id="5" w:name="_Toc503885470"/>
-      <w:r>
-        <w:rPr>
-          <w:rFonts w:ascii="Times New Roman" w:hAnsi="Times New Roman" w:cs="Times New Roman"/>
-          <w:b/>
-          <w:sz w:val="24"/>
-          <w:szCs w:val="24"/>
-          <w:lang w:val="id-ID"/>
-        </w:rPr>
-        <w:lastRenderedPageBreak/>
-        <w:t>Kerangka Pemikiran</w:t>
-      </w:r>
-      <w:bookmarkEnd w:id="5"/>
     </w:p>
     <w:p>
       <w:pPr>
         <w:spacing w:line="480" w:lineRule="auto"/>
-        <w:ind w:left="360" w:firstLine="360"/>
+        <w:ind w:firstLine="567"/>
         <w:jc w:val="both"/>
         <w:rPr>
           <w:rFonts w:ascii="Times New Roman" w:hAnsi="Times New Roman" w:cs="Times New Roman"/>
@@ -1445,70 +1612,58 @@
           <w:szCs w:val="24"/>
           <w:lang w:val="id-ID"/>
         </w:rPr>
-        <w:t xml:space="preserve">Berdasarkan analisis yang didapat, proses </w:t>
-      </w:r>
-      <w:r>
-        <w:rPr>
-          <w:rFonts w:ascii="Times New Roman" w:hAnsi="Times New Roman" w:cs="Times New Roman"/>
-          <w:sz w:val="24"/>
-          <w:szCs w:val="24"/>
-          <w:lang w:val="id-ID"/>
-        </w:rPr>
-        <w:t>pengajuan data borang akreditasi masih dilakukan dengan</w:t>
-      </w:r>
-      <w:r>
-        <w:rPr>
-          <w:rFonts w:ascii="Times New Roman" w:hAnsi="Times New Roman" w:cs="Times New Roman"/>
-          <w:sz w:val="24"/>
-          <w:szCs w:val="24"/>
-          <w:lang w:val="id-ID"/>
-        </w:rPr>
-        <w:t xml:space="preserve"> cara mengumpulkan dokumen secara manual, belum terdapat sistem didalamnya.</w:t>
-      </w:r>
-      <w:r>
-        <w:rPr>
-          <w:rFonts w:ascii="Times New Roman" w:hAnsi="Times New Roman" w:cs="Times New Roman"/>
-          <w:sz w:val="24"/>
-          <w:szCs w:val="24"/>
-          <w:lang w:val="id-ID"/>
-        </w:rPr>
-        <w:t xml:space="preserve"> Proses pengajuan yang masih menggunakan cara manual</w:t>
-      </w:r>
-      <w:r>
-        <w:rPr>
-          <w:rFonts w:ascii="Times New Roman" w:hAnsi="Times New Roman" w:cs="Times New Roman"/>
-          <w:sz w:val="24"/>
-          <w:szCs w:val="24"/>
-          <w:lang w:val="id-ID"/>
-        </w:rPr>
-        <w:t xml:space="preserve"> menyebabkan proses input dan output menjadi lama dan manajemen penyimpanan </w:t>
-      </w:r>
-      <w:r>
-        <w:rPr>
-          <w:rFonts w:ascii="Times New Roman" w:hAnsi="Times New Roman" w:cs="Times New Roman"/>
-          <w:sz w:val="24"/>
-          <w:szCs w:val="24"/>
-          <w:lang w:val="id-ID"/>
-        </w:rPr>
-        <w:t xml:space="preserve">tidak </w:t>
-      </w:r>
-      <w:r>
-        <w:rPr>
-          <w:rFonts w:ascii="Times New Roman" w:hAnsi="Times New Roman" w:cs="Times New Roman"/>
-          <w:sz w:val="24"/>
-          <w:szCs w:val="24"/>
-          <w:lang w:val="id-ID"/>
-        </w:rPr>
-        <w:t>tersusun rapi</w:t>
-      </w:r>
-      <w:r>
-        <w:rPr>
-          <w:rFonts w:ascii="Times New Roman" w:hAnsi="Times New Roman" w:cs="Times New Roman"/>
-          <w:sz w:val="24"/>
-          <w:szCs w:val="24"/>
-          <w:lang w:val="id-ID"/>
-        </w:rPr>
-        <w:t xml:space="preserve"> sehingga dibutuhkan Aplikasi Pengajuan Borang Akreditasi di Universitas XYZ berbasis Web</w:t>
+        <w:t>Melihat kondisi tersebut dibutuh</w:t>
+      </w:r>
+      <w:r>
+        <w:rPr>
+          <w:rFonts w:ascii="Times New Roman" w:hAnsi="Times New Roman" w:cs="Times New Roman"/>
+          <w:sz w:val="24"/>
+          <w:szCs w:val="24"/>
+        </w:rPr>
+        <w:t>kan solusi untuk memudahkan staf dalam pengajuan akreditasi agar dapat berlangsung cepat dan efisiean maka, dibuatlah “</w:t>
+      </w:r>
+      <w:r>
+        <w:rPr>
+          <w:rFonts w:ascii="Times New Roman" w:hAnsi="Times New Roman" w:cs="Times New Roman"/>
+          <w:sz w:val="24"/>
+          <w:szCs w:val="24"/>
+          <w:lang w:val="id-ID"/>
+        </w:rPr>
+        <w:t>Aplikasi Pengajuan Borang Akreditasi</w:t>
+      </w:r>
+      <w:r>
+        <w:rPr>
+          <w:rFonts w:ascii="Times New Roman" w:hAnsi="Times New Roman" w:cs="Times New Roman"/>
+          <w:sz w:val="24"/>
+          <w:szCs w:val="24"/>
+        </w:rPr>
+        <w:t xml:space="preserve"> Berbasis </w:t>
+      </w:r>
+      <w:r>
+        <w:rPr>
+          <w:rFonts w:ascii="Times New Roman" w:hAnsi="Times New Roman" w:cs="Times New Roman"/>
+          <w:i/>
+          <w:sz w:val="24"/>
+          <w:szCs w:val="24"/>
+        </w:rPr>
+        <w:t>Web</w:t>
+      </w:r>
+      <w:r>
+        <w:rPr>
+          <w:rFonts w:ascii="Times New Roman" w:hAnsi="Times New Roman" w:cs="Times New Roman"/>
+          <w:sz w:val="24"/>
+          <w:szCs w:val="24"/>
+          <w:lang w:val="id-ID"/>
+        </w:rPr>
+        <w:t xml:space="preserve"> di Universitas XYZ</w:t>
+      </w:r>
+      <w:r>
+        <w:rPr>
+          <w:rFonts w:ascii="Times New Roman" w:hAnsi="Times New Roman" w:cs="Times New Roman"/>
+          <w:sz w:val="24"/>
+          <w:szCs w:val="24"/>
+        </w:rPr>
+        <w:t>”</w:t>
       </w:r>
       <w:r>
         <w:rPr>
@@ -1596,7 +1751,7 @@
       <w:pPr>
         <w:pStyle w:val="ListParagraph"/>
         <w:spacing w:line="480" w:lineRule="auto"/>
-        <w:ind w:left="360"/>
+        <w:ind w:left="0"/>
         <w:jc w:val="both"/>
         <w:rPr>
           <w:rFonts w:ascii="Times New Roman" w:hAnsi="Times New Roman" w:cs="Times New Roman"/>
@@ -1611,12 +1766,11 @@
           <w:noProof/>
           <w:sz w:val="24"/>
           <w:szCs w:val="24"/>
-          <w:lang w:val="id-ID" w:eastAsia="id-ID"/>
         </w:rPr>
         <w:drawing>
           <wp:inline distT="0" distB="0" distL="0" distR="0">
-            <wp:extent cx="4661452" cy="3110948"/>
-            <wp:effectExtent l="19050" t="0" r="24848" b="0"/>
+            <wp:extent cx="4972050" cy="3371850"/>
+            <wp:effectExtent l="0" t="0" r="0" b="0"/>
             <wp:docPr id="2" name="Diagram 1"/>
             <wp:cNvGraphicFramePr/>
             <a:graphic xmlns:a="http://schemas.openxmlformats.org/drawingml/2006/main">
@@ -1640,7 +1794,7 @@
           <w:szCs w:val="24"/>
         </w:rPr>
       </w:pPr>
-      <w:bookmarkStart w:id="6" w:name="_Toc503885513"/>
+      <w:bookmarkStart w:id="5" w:name="_Toc503885513"/>
       <w:r>
         <w:rPr>
           <w:rFonts w:ascii="Times New Roman" w:hAnsi="Times New Roman" w:cs="Times New Roman"/>
@@ -1712,54 +1866,27 @@
         </w:rPr>
         <w:t>. Kerangka Pemikiran</w:t>
       </w:r>
-      <w:bookmarkEnd w:id="6"/>
+      <w:bookmarkEnd w:id="5"/>
     </w:p>
     <w:p>
       <w:pPr>
-        <w:pStyle w:val="ListParagraph"/>
+        <w:pStyle w:val="Heading1"/>
         <w:numPr>
           <w:ilvl w:val="1"/>
-          <w:numId w:val="1"/>
+          <w:numId w:val="4"/>
         </w:numPr>
-        <w:spacing w:line="480" w:lineRule="auto"/>
-        <w:jc w:val="both"/>
-        <w:outlineLvl w:val="1"/>
-        <w:rPr>
-          <w:rFonts w:ascii="Times New Roman" w:hAnsi="Times New Roman" w:cs="Times New Roman"/>
-          <w:b/>
-          <w:sz w:val="24"/>
-          <w:szCs w:val="24"/>
-          <w:lang w:val="id-ID"/>
-        </w:rPr>
+        <w:spacing w:line="360" w:lineRule="auto"/>
+        <w:ind w:left="426" w:hanging="426"/>
       </w:pPr>
-      <w:bookmarkStart w:id="7" w:name="_Toc503885471"/>
-      <w:r>
-        <w:rPr>
-          <w:rFonts w:ascii="Times New Roman" w:hAnsi="Times New Roman" w:cs="Times New Roman"/>
-          <w:b/>
-          <w:sz w:val="24"/>
-          <w:szCs w:val="24"/>
-          <w:lang w:val="id-ID"/>
-        </w:rPr>
+      <w:r>
         <w:lastRenderedPageBreak/>
-        <w:t xml:space="preserve">Manfaat </w:t>
-      </w:r>
-      <w:bookmarkEnd w:id="7"/>
-      <w:r>
-        <w:rPr>
-          <w:rFonts w:ascii="Times New Roman" w:hAnsi="Times New Roman" w:cs="Times New Roman"/>
-          <w:b/>
-          <w:sz w:val="24"/>
-          <w:szCs w:val="24"/>
-          <w:lang w:val="id-ID"/>
-        </w:rPr>
-        <w:t>Tugas Akhir</w:t>
+        <w:t xml:space="preserve"> Kontribusi</w:t>
       </w:r>
     </w:p>
     <w:p>
       <w:pPr>
         <w:spacing w:line="480" w:lineRule="auto"/>
-        <w:ind w:firstLine="360"/>
+        <w:ind w:firstLine="567"/>
         <w:jc w:val="both"/>
         <w:rPr>
           <w:rFonts w:ascii="Times New Roman" w:hAnsi="Times New Roman" w:cs="Times New Roman"/>
@@ -1773,9 +1900,25 @@
           <w:rFonts w:ascii="Times New Roman" w:hAnsi="Times New Roman" w:cs="Times New Roman"/>
           <w:sz w:val="24"/>
           <w:szCs w:val="24"/>
-          <w:lang w:val="id-ID"/>
-        </w:rPr>
-        <w:t>Manfaat Tugas Akhir</w:t>
+        </w:rPr>
+        <w:t xml:space="preserve">Kontribusi yang </w:t>
+      </w:r>
+      <w:r>
+        <w:rPr>
+          <w:rFonts w:ascii="Times New Roman" w:hAnsi="Times New Roman"/>
+          <w:sz w:val="24"/>
+          <w:lang w:val="id-ID"/>
+        </w:rPr>
+        <w:t>diharapkan dari pembuatan</w:t>
+      </w:r>
+      <w:r>
+        <w:rPr>
+          <w:rFonts w:ascii="Times New Roman" w:hAnsi="Times New Roman" w:cs="Times New Roman"/>
+          <w:sz w:val="24"/>
+          <w:szCs w:val="24"/>
+          <w:lang w:val="id-ID"/>
+        </w:rPr>
+        <w:t xml:space="preserve"> Tugas Akhir</w:t>
       </w:r>
       <w:r>
         <w:rPr>
@@ -1803,6 +1946,14 @@
           <w:lang w:val="id-ID"/>
         </w:rPr>
         <w:t xml:space="preserve">Pengajuan Borang Akreditasi di Universitas XYZ berbasis Web </w:t>
+      </w:r>
+      <w:r>
+        <w:rPr>
+          <w:rFonts w:ascii="Times New Roman" w:hAnsi="Times New Roman" w:cs="Times New Roman"/>
+          <w:sz w:val="24"/>
+          <w:szCs w:val="24"/>
+        </w:rPr>
+        <w:t xml:space="preserve">ini </w:t>
       </w:r>
       <w:r>
         <w:rPr>
@@ -1942,25 +2093,7 @@
           <w:szCs w:val="24"/>
           <w:lang w:val="id-ID"/>
         </w:rPr>
-        <w:t>P</w:t>
-      </w:r>
-      <w:r>
-        <w:rPr>
-          <w:rFonts w:ascii="Times New Roman" w:hAnsi="Times New Roman" w:cs="Times New Roman"/>
-          <w:sz w:val="24"/>
-          <w:szCs w:val="24"/>
-          <w:lang w:val="id-ID"/>
-        </w:rPr>
-        <w:t>ihak pengajuan dapat melihat per</w:t>
-      </w:r>
-      <w:r>
-        <w:rPr>
-          <w:rFonts w:ascii="Times New Roman" w:hAnsi="Times New Roman" w:cs="Times New Roman"/>
-          <w:sz w:val="24"/>
-          <w:szCs w:val="24"/>
-          <w:lang w:val="id-ID"/>
-        </w:rPr>
-        <w:t>sentase file yang telah diajukan sehingga mempermudah  pemantauan dokumen yang telah dikumpulkan.</w:t>
+        <w:t>Pihak pengajuan dapat melihat presentase file yang telah diajukan sehingga mempermudah  pemantauan dokumen yang telah dikumpulkan.</w:t>
       </w:r>
     </w:p>
     <w:p/>
@@ -1975,8 +2108,242 @@
 </file>
 
 <file path=word/numbering.xml><?xml version="1.0" encoding="utf-8"?>
-<w:numbering xmlns:ve="http://schemas.openxmlformats.org/markup-compatibility/2006" xmlns:o="urn:schemas-microsoft-com:office:office" xmlns:r="http://schemas.openxmlformats.org/officeDocument/2006/relationships" xmlns:m="http://schemas.openxmlformats.org/officeDocument/2006/math" xmlns:v="urn:schemas-microsoft-com:vml" xmlns:wp="http://schemas.openxmlformats.org/drawingml/2006/wordprocessingDrawing" xmlns:w10="urn:schemas-microsoft-com:office:word" xmlns:w="http://schemas.openxmlformats.org/wordprocessingml/2006/main" xmlns:wne="http://schemas.microsoft.com/office/word/2006/wordml">
-  <w:abstractNum w:abstractNumId="0">
+<w:numbering xmlns:wpc="http://schemas.microsoft.com/office/word/2010/wordprocessingCanvas" xmlns:mc="http://schemas.openxmlformats.org/markup-compatibility/2006" xmlns:o="urn:schemas-microsoft-com:office:office" xmlns:r="http://schemas.openxmlformats.org/officeDocument/2006/relationships" xmlns:m="http://schemas.openxmlformats.org/officeDocument/2006/math" xmlns:v="urn:schemas-microsoft-com:vml" xmlns:wp14="http://schemas.microsoft.com/office/word/2010/wordprocessingDrawing" xmlns:wp="http://schemas.openxmlformats.org/drawingml/2006/wordprocessingDrawing" xmlns:w10="urn:schemas-microsoft-com:office:word" xmlns:w="http://schemas.openxmlformats.org/wordprocessingml/2006/main" xmlns:w14="http://schemas.microsoft.com/office/word/2010/wordml" xmlns:w15="http://schemas.microsoft.com/office/word/2012/wordml" xmlns:wpg="http://schemas.microsoft.com/office/word/2010/wordprocessingGroup" xmlns:wpi="http://schemas.microsoft.com/office/word/2010/wordprocessingInk" xmlns:wne="http://schemas.microsoft.com/office/word/2006/wordml" xmlns:wps="http://schemas.microsoft.com/office/word/2010/wordprocessingShape" mc:Ignorable="w14 w15 wp14">
+  <w:abstractNum w:abstractNumId="0" w15:restartNumberingAfterBreak="0">
+    <w:nsid w:val="3B0167E8"/>
+    <w:multiLevelType w:val="multilevel"/>
+    <w:tmpl w:val="01509DEA"/>
+    <w:lvl w:ilvl="0">
+      <w:start w:val="1"/>
+      <w:numFmt w:val="decimal"/>
+      <w:lvlText w:val="%1."/>
+      <w:lvlJc w:val="left"/>
+      <w:pPr>
+        <w:ind w:left="360" w:hanging="360"/>
+      </w:pPr>
+      <w:rPr>
+        <w:rFonts w:hint="default"/>
+      </w:rPr>
+    </w:lvl>
+    <w:lvl w:ilvl="1">
+      <w:start w:val="1"/>
+      <w:numFmt w:val="decimal"/>
+      <w:lvlText w:val="%1.%2."/>
+      <w:lvlJc w:val="left"/>
+      <w:pPr>
+        <w:ind w:left="720" w:hanging="360"/>
+      </w:pPr>
+      <w:rPr>
+        <w:rFonts w:hint="default"/>
+      </w:rPr>
+    </w:lvl>
+    <w:lvl w:ilvl="2">
+      <w:start w:val="1"/>
+      <w:numFmt w:val="decimal"/>
+      <w:lvlText w:val="%1.%2.%3."/>
+      <w:lvlJc w:val="left"/>
+      <w:pPr>
+        <w:ind w:left="1440" w:hanging="720"/>
+      </w:pPr>
+      <w:rPr>
+        <w:rFonts w:hint="default"/>
+      </w:rPr>
+    </w:lvl>
+    <w:lvl w:ilvl="3">
+      <w:start w:val="1"/>
+      <w:numFmt w:val="decimal"/>
+      <w:lvlText w:val="%1.%2.%3.%4."/>
+      <w:lvlJc w:val="left"/>
+      <w:pPr>
+        <w:ind w:left="1800" w:hanging="720"/>
+      </w:pPr>
+      <w:rPr>
+        <w:rFonts w:hint="default"/>
+      </w:rPr>
+    </w:lvl>
+    <w:lvl w:ilvl="4">
+      <w:start w:val="1"/>
+      <w:numFmt w:val="decimal"/>
+      <w:lvlText w:val="%1.%2.%3.%4.%5."/>
+      <w:lvlJc w:val="left"/>
+      <w:pPr>
+        <w:ind w:left="2520" w:hanging="1080"/>
+      </w:pPr>
+      <w:rPr>
+        <w:rFonts w:hint="default"/>
+      </w:rPr>
+    </w:lvl>
+    <w:lvl w:ilvl="5">
+      <w:start w:val="1"/>
+      <w:numFmt w:val="decimal"/>
+      <w:lvlText w:val="%1.%2.%3.%4.%5.%6."/>
+      <w:lvlJc w:val="left"/>
+      <w:pPr>
+        <w:ind w:left="2880" w:hanging="1080"/>
+      </w:pPr>
+      <w:rPr>
+        <w:rFonts w:hint="default"/>
+      </w:rPr>
+    </w:lvl>
+    <w:lvl w:ilvl="6">
+      <w:start w:val="1"/>
+      <w:numFmt w:val="decimal"/>
+      <w:lvlText w:val="%1.%2.%3.%4.%5.%6.%7."/>
+      <w:lvlJc w:val="left"/>
+      <w:pPr>
+        <w:ind w:left="3600" w:hanging="1440"/>
+      </w:pPr>
+      <w:rPr>
+        <w:rFonts w:hint="default"/>
+      </w:rPr>
+    </w:lvl>
+    <w:lvl w:ilvl="7">
+      <w:start w:val="1"/>
+      <w:numFmt w:val="decimal"/>
+      <w:lvlText w:val="%1.%2.%3.%4.%5.%6.%7.%8."/>
+      <w:lvlJc w:val="left"/>
+      <w:pPr>
+        <w:ind w:left="3960" w:hanging="1440"/>
+      </w:pPr>
+      <w:rPr>
+        <w:rFonts w:hint="default"/>
+      </w:rPr>
+    </w:lvl>
+    <w:lvl w:ilvl="8">
+      <w:start w:val="1"/>
+      <w:numFmt w:val="decimal"/>
+      <w:lvlText w:val="%1.%2.%3.%4.%5.%6.%7.%8.%9."/>
+      <w:lvlJc w:val="left"/>
+      <w:pPr>
+        <w:ind w:left="4680" w:hanging="1800"/>
+      </w:pPr>
+      <w:rPr>
+        <w:rFonts w:hint="default"/>
+      </w:rPr>
+    </w:lvl>
+  </w:abstractNum>
+  <w:abstractNum w:abstractNumId="1" w15:restartNumberingAfterBreak="0">
+    <w:nsid w:val="4FBF2B5F"/>
+    <w:multiLevelType w:val="multilevel"/>
+    <w:tmpl w:val="72CC54D8"/>
+    <w:lvl w:ilvl="0">
+      <w:start w:val="1"/>
+      <w:numFmt w:val="upperRoman"/>
+      <w:lvlText w:val="%1."/>
+      <w:lvlJc w:val="left"/>
+      <w:pPr>
+        <w:ind w:left="1080" w:hanging="720"/>
+      </w:pPr>
+      <w:rPr>
+        <w:rFonts w:hint="default"/>
+      </w:rPr>
+    </w:lvl>
+    <w:lvl w:ilvl="1">
+      <w:start w:val="1"/>
+      <w:numFmt w:val="decimal"/>
+      <w:isLgl/>
+      <w:lvlText w:val="%1.%2."/>
+      <w:lvlJc w:val="left"/>
+      <w:pPr>
+        <w:ind w:left="720" w:hanging="360"/>
+      </w:pPr>
+      <w:rPr>
+        <w:rFonts w:hint="default"/>
+      </w:rPr>
+    </w:lvl>
+    <w:lvl w:ilvl="2">
+      <w:start w:val="1"/>
+      <w:numFmt w:val="decimal"/>
+      <w:isLgl/>
+      <w:lvlText w:val="%1.%2.%3."/>
+      <w:lvlJc w:val="left"/>
+      <w:pPr>
+        <w:ind w:left="1080" w:hanging="720"/>
+      </w:pPr>
+      <w:rPr>
+        <w:rFonts w:hint="default"/>
+      </w:rPr>
+    </w:lvl>
+    <w:lvl w:ilvl="3">
+      <w:start w:val="1"/>
+      <w:numFmt w:val="decimal"/>
+      <w:isLgl/>
+      <w:lvlText w:val="%1.%2.%3.%4."/>
+      <w:lvlJc w:val="left"/>
+      <w:pPr>
+        <w:ind w:left="1080" w:hanging="720"/>
+      </w:pPr>
+      <w:rPr>
+        <w:rFonts w:hint="default"/>
+      </w:rPr>
+    </w:lvl>
+    <w:lvl w:ilvl="4">
+      <w:start w:val="1"/>
+      <w:numFmt w:val="decimal"/>
+      <w:isLgl/>
+      <w:lvlText w:val="%1.%2.%3.%4.%5."/>
+      <w:lvlJc w:val="left"/>
+      <w:pPr>
+        <w:ind w:left="1440" w:hanging="1080"/>
+      </w:pPr>
+      <w:rPr>
+        <w:rFonts w:hint="default"/>
+      </w:rPr>
+    </w:lvl>
+    <w:lvl w:ilvl="5">
+      <w:start w:val="1"/>
+      <w:numFmt w:val="decimal"/>
+      <w:isLgl/>
+      <w:lvlText w:val="%1.%2.%3.%4.%5.%6."/>
+      <w:lvlJc w:val="left"/>
+      <w:pPr>
+        <w:ind w:left="1440" w:hanging="1080"/>
+      </w:pPr>
+      <w:rPr>
+        <w:rFonts w:hint="default"/>
+      </w:rPr>
+    </w:lvl>
+    <w:lvl w:ilvl="6">
+      <w:start w:val="1"/>
+      <w:numFmt w:val="decimal"/>
+      <w:isLgl/>
+      <w:lvlText w:val="%1.%2.%3.%4.%5.%6.%7."/>
+      <w:lvlJc w:val="left"/>
+      <w:pPr>
+        <w:ind w:left="1800" w:hanging="1440"/>
+      </w:pPr>
+      <w:rPr>
+        <w:rFonts w:hint="default"/>
+      </w:rPr>
+    </w:lvl>
+    <w:lvl w:ilvl="7">
+      <w:start w:val="1"/>
+      <w:numFmt w:val="decimal"/>
+      <w:isLgl/>
+      <w:lvlText w:val="%1.%2.%3.%4.%5.%6.%7.%8."/>
+      <w:lvlJc w:val="left"/>
+      <w:pPr>
+        <w:ind w:left="1800" w:hanging="1440"/>
+      </w:pPr>
+      <w:rPr>
+        <w:rFonts w:hint="default"/>
+      </w:rPr>
+    </w:lvl>
+    <w:lvl w:ilvl="8">
+      <w:start w:val="1"/>
+      <w:numFmt w:val="decimal"/>
+      <w:isLgl/>
+      <w:lvlText w:val="%1.%2.%3.%4.%5.%6.%7.%8.%9."/>
+      <w:lvlJc w:val="left"/>
+      <w:pPr>
+        <w:ind w:left="2160" w:hanging="1800"/>
+      </w:pPr>
+      <w:rPr>
+        <w:rFonts w:hint="default"/>
+      </w:rPr>
+    </w:lvl>
+  </w:abstractNum>
+  <w:abstractNum w:abstractNumId="2" w15:restartNumberingAfterBreak="0">
     <w:nsid w:val="511725A7"/>
     <w:multiLevelType w:val="multilevel"/>
     <w:tmpl w:val="DB58497A"/>
@@ -2089,7 +2456,7 @@
       </w:rPr>
     </w:lvl>
   </w:abstractNum>
-  <w:abstractNum w:abstractNumId="1">
+  <w:abstractNum w:abstractNumId="3" w15:restartNumberingAfterBreak="0">
     <w:nsid w:val="7A816F06"/>
     <w:multiLevelType w:val="hybridMultilevel"/>
     <w:tmpl w:val="EDFEE134"/>
@@ -2179,16 +2546,22 @@
     </w:lvl>
   </w:abstractNum>
   <w:num w:numId="1">
+    <w:abstractNumId w:val="2"/>
+  </w:num>
+  <w:num w:numId="2">
+    <w:abstractNumId w:val="3"/>
+  </w:num>
+  <w:num w:numId="3">
     <w:abstractNumId w:val="0"/>
   </w:num>
-  <w:num w:numId="2">
+  <w:num w:numId="4">
     <w:abstractNumId w:val="1"/>
   </w:num>
 </w:numbering>
 </file>
 
 <file path=word/styles.xml><?xml version="1.0" encoding="utf-8"?>
-<w:styles xmlns:r="http://schemas.openxmlformats.org/officeDocument/2006/relationships" xmlns:w="http://schemas.openxmlformats.org/wordprocessingml/2006/main">
+<w:styles xmlns:mc="http://schemas.openxmlformats.org/markup-compatibility/2006" xmlns:r="http://schemas.openxmlformats.org/officeDocument/2006/relationships" xmlns:w="http://schemas.openxmlformats.org/wordprocessingml/2006/main" xmlns:w14="http://schemas.microsoft.com/office/word/2010/wordml" xmlns:w15="http://schemas.microsoft.com/office/word/2012/wordml" mc:Ignorable="w14 w15">
   <w:docDefaults>
     <w:rPrDefault>
       <w:rPr>
@@ -2204,144 +2577,378 @@
       </w:pPr>
     </w:pPrDefault>
   </w:docDefaults>
-  <w:latentStyles w:defLockedState="0" w:defUIPriority="99" w:defSemiHidden="1" w:defUnhideWhenUsed="1" w:defQFormat="0" w:count="267">
-    <w:lsdException w:name="Normal" w:semiHidden="0" w:uiPriority="0" w:unhideWhenUsed="0" w:qFormat="1"/>
-    <w:lsdException w:name="heading 1" w:semiHidden="0" w:uiPriority="9" w:unhideWhenUsed="0" w:qFormat="1"/>
-    <w:lsdException w:name="heading 2" w:uiPriority="9" w:qFormat="1"/>
-    <w:lsdException w:name="heading 3" w:uiPriority="9" w:qFormat="1"/>
-    <w:lsdException w:name="heading 4" w:uiPriority="9" w:qFormat="1"/>
-    <w:lsdException w:name="heading 5" w:uiPriority="9" w:qFormat="1"/>
-    <w:lsdException w:name="heading 6" w:uiPriority="9" w:qFormat="1"/>
-    <w:lsdException w:name="heading 7" w:uiPriority="9" w:qFormat="1"/>
-    <w:lsdException w:name="heading 8" w:uiPriority="9" w:qFormat="1"/>
-    <w:lsdException w:name="heading 9" w:uiPriority="9" w:qFormat="1"/>
-    <w:lsdException w:name="toc 1" w:uiPriority="39"/>
-    <w:lsdException w:name="toc 2" w:uiPriority="39"/>
-    <w:lsdException w:name="toc 3" w:uiPriority="39"/>
-    <w:lsdException w:name="toc 4" w:uiPriority="39"/>
-    <w:lsdException w:name="toc 5" w:uiPriority="39"/>
-    <w:lsdException w:name="toc 6" w:uiPriority="39"/>
-    <w:lsdException w:name="toc 7" w:uiPriority="39"/>
-    <w:lsdException w:name="toc 8" w:uiPriority="39"/>
-    <w:lsdException w:name="toc 9" w:uiPriority="39"/>
-    <w:lsdException w:name="caption" w:uiPriority="35" w:qFormat="1"/>
-    <w:lsdException w:name="Title" w:semiHidden="0" w:uiPriority="10" w:unhideWhenUsed="0" w:qFormat="1"/>
-    <w:lsdException w:name="Default Paragraph Font" w:uiPriority="1"/>
-    <w:lsdException w:name="Subtitle" w:semiHidden="0" w:uiPriority="11" w:unhideWhenUsed="0" w:qFormat="1"/>
-    <w:lsdException w:name="Strong" w:semiHidden="0" w:uiPriority="22" w:unhideWhenUsed="0" w:qFormat="1"/>
-    <w:lsdException w:name="Emphasis" w:semiHidden="0" w:uiPriority="20" w:unhideWhenUsed="0" w:qFormat="1"/>
-    <w:lsdException w:name="Table Grid" w:semiHidden="0" w:uiPriority="59" w:unhideWhenUsed="0"/>
-    <w:lsdException w:name="Placeholder Text" w:unhideWhenUsed="0"/>
-    <w:lsdException w:name="No Spacing" w:semiHidden="0" w:uiPriority="1" w:unhideWhenUsed="0" w:qFormat="1"/>
-    <w:lsdException w:name="Light Shading" w:semiHidden="0" w:uiPriority="60" w:unhideWhenUsed="0"/>
-    <w:lsdException w:name="Light List" w:semiHidden="0" w:uiPriority="61" w:unhideWhenUsed="0"/>
-    <w:lsdException w:name="Light Grid" w:semiHidden="0" w:uiPriority="62" w:unhideWhenUsed="0"/>
-    <w:lsdException w:name="Medium Shading 1" w:semiHidden="0" w:uiPriority="63" w:unhideWhenUsed="0"/>
-    <w:lsdException w:name="Medium Shading 2" w:semiHidden="0" w:uiPriority="64" w:unhideWhenUsed="0"/>
-    <w:lsdException w:name="Medium List 1" w:semiHidden="0" w:uiPriority="65" w:unhideWhenUsed="0"/>
-    <w:lsdException w:name="Medium List 2" w:semiHidden="0" w:uiPriority="66" w:unhideWhenUsed="0"/>
-    <w:lsdException w:name="Medium Grid 1" w:semiHidden="0" w:uiPriority="67" w:unhideWhenUsed="0"/>
-    <w:lsdException w:name="Medium Grid 2" w:semiHidden="0" w:uiPriority="68" w:unhideWhenUsed="0"/>
-    <w:lsdException w:name="Medium Grid 3" w:semiHidden="0" w:uiPriority="69" w:unhideWhenUsed="0"/>
-    <w:lsdException w:name="Dark List" w:semiHidden="0" w:uiPriority="70" w:unhideWhenUsed="0"/>
-    <w:lsdException w:name="Colorful Shading" w:semiHidden="0" w:uiPriority="71" w:unhideWhenUsed="0"/>
-    <w:lsdException w:name="Colorful List" w:semiHidden="0" w:uiPriority="72" w:unhideWhenUsed="0"/>
-    <w:lsdException w:name="Colorful Grid" w:semiHidden="0" w:uiPriority="73" w:unhideWhenUsed="0"/>
-    <w:lsdException w:name="Light Shading Accent 1" w:semiHidden="0" w:uiPriority="60" w:unhideWhenUsed="0"/>
-    <w:lsdException w:name="Light List Accent 1" w:semiHidden="0" w:uiPriority="61" w:unhideWhenUsed="0"/>
-    <w:lsdException w:name="Light Grid Accent 1" w:semiHidden="0" w:uiPriority="62" w:unhideWhenUsed="0"/>
-    <w:lsdException w:name="Medium Shading 1 Accent 1" w:semiHidden="0" w:uiPriority="63" w:unhideWhenUsed="0"/>
-    <w:lsdException w:name="Medium Shading 2 Accent 1" w:semiHidden="0" w:uiPriority="64" w:unhideWhenUsed="0"/>
-    <w:lsdException w:name="Medium List 1 Accent 1" w:semiHidden="0" w:uiPriority="65" w:unhideWhenUsed="0"/>
-    <w:lsdException w:name="Revision" w:unhideWhenUsed="0"/>
-    <w:lsdException w:name="List Paragraph" w:semiHidden="0" w:uiPriority="34" w:unhideWhenUsed="0" w:qFormat="1"/>
-    <w:lsdException w:name="Quote" w:semiHidden="0" w:uiPriority="29" w:unhideWhenUsed="0" w:qFormat="1"/>
-    <w:lsdException w:name="Intense Quote" w:semiHidden="0" w:uiPriority="30" w:unhideWhenUsed="0" w:qFormat="1"/>
-    <w:lsdException w:name="Medium List 2 Accent 1" w:semiHidden="0" w:uiPriority="66" w:unhideWhenUsed="0"/>
-    <w:lsdException w:name="Medium Grid 1 Accent 1" w:semiHidden="0" w:uiPriority="67" w:unhideWhenUsed="0"/>
-    <w:lsdException w:name="Medium Grid 2 Accent 1" w:semiHidden="0" w:uiPriority="68" w:unhideWhenUsed="0"/>
-    <w:lsdException w:name="Medium Grid 3 Accent 1" w:semiHidden="0" w:uiPriority="69" w:unhideWhenUsed="0"/>
-    <w:lsdException w:name="Dark List Accent 1" w:semiHidden="0" w:uiPriority="70" w:unhideWhenUsed="0"/>
-    <w:lsdException w:name="Colorful Shading Accent 1" w:semiHidden="0" w:uiPriority="71" w:unhideWhenUsed="0"/>
-    <w:lsdException w:name="Colorful List Accent 1" w:semiHidden="0" w:uiPriority="72" w:unhideWhenUsed="0"/>
-    <w:lsdException w:name="Colorful Grid Accent 1" w:semiHidden="0" w:uiPriority="73" w:unhideWhenUsed="0"/>
-    <w:lsdException w:name="Light Shading Accent 2" w:semiHidden="0" w:uiPriority="60" w:unhideWhenUsed="0"/>
-    <w:lsdException w:name="Light List Accent 2" w:semiHidden="0" w:uiPriority="61" w:unhideWhenUsed="0"/>
-    <w:lsdException w:name="Light Grid Accent 2" w:semiHidden="0" w:uiPriority="62" w:unhideWhenUsed="0"/>
-    <w:lsdException w:name="Medium Shading 1 Accent 2" w:semiHidden="0" w:uiPriority="63" w:unhideWhenUsed="0"/>
-    <w:lsdException w:name="Medium Shading 2 Accent 2" w:semiHidden="0" w:uiPriority="64" w:unhideWhenUsed="0"/>
-    <w:lsdException w:name="Medium List 1 Accent 2" w:semiHidden="0" w:uiPriority="65" w:unhideWhenUsed="0"/>
-    <w:lsdException w:name="Medium List 2 Accent 2" w:semiHidden="0" w:uiPriority="66" w:unhideWhenUsed="0"/>
-    <w:lsdException w:name="Medium Grid 1 Accent 2" w:semiHidden="0" w:uiPriority="67" w:unhideWhenUsed="0"/>
-    <w:lsdException w:name="Medium Grid 2 Accent 2" w:semiHidden="0" w:uiPriority="68" w:unhideWhenUsed="0"/>
-    <w:lsdException w:name="Medium Grid 3 Accent 2" w:semiHidden="0" w:uiPriority="69" w:unhideWhenUsed="0"/>
-    <w:lsdException w:name="Dark List Accent 2" w:semiHidden="0" w:uiPriority="70" w:unhideWhenUsed="0"/>
-    <w:lsdException w:name="Colorful Shading Accent 2" w:semiHidden="0" w:uiPriority="71" w:unhideWhenUsed="0"/>
-    <w:lsdException w:name="Colorful List Accent 2" w:semiHidden="0" w:uiPriority="72" w:unhideWhenUsed="0"/>
-    <w:lsdException w:name="Colorful Grid Accent 2" w:semiHidden="0" w:uiPriority="73" w:unhideWhenUsed="0"/>
-    <w:lsdException w:name="Light Shading Accent 3" w:semiHidden="0" w:uiPriority="60" w:unhideWhenUsed="0"/>
-    <w:lsdException w:name="Light List Accent 3" w:semiHidden="0" w:uiPriority="61" w:unhideWhenUsed="0"/>
-    <w:lsdException w:name="Light Grid Accent 3" w:semiHidden="0" w:uiPriority="62" w:unhideWhenUsed="0"/>
-    <w:lsdException w:name="Medium Shading 1 Accent 3" w:semiHidden="0" w:uiPriority="63" w:unhideWhenUsed="0"/>
-    <w:lsdException w:name="Medium Shading 2 Accent 3" w:semiHidden="0" w:uiPriority="64" w:unhideWhenUsed="0"/>
-    <w:lsdException w:name="Medium List 1 Accent 3" w:semiHidden="0" w:uiPriority="65" w:unhideWhenUsed="0"/>
-    <w:lsdException w:name="Medium List 2 Accent 3" w:semiHidden="0" w:uiPriority="66" w:unhideWhenUsed="0"/>
-    <w:lsdException w:name="Medium Grid 1 Accent 3" w:semiHidden="0" w:uiPriority="67" w:unhideWhenUsed="0"/>
-    <w:lsdException w:name="Medium Grid 2 Accent 3" w:semiHidden="0" w:uiPriority="68" w:unhideWhenUsed="0"/>
-    <w:lsdException w:name="Medium Grid 3 Accent 3" w:semiHidden="0" w:uiPriority="69" w:unhideWhenUsed="0"/>
-    <w:lsdException w:name="Dark List Accent 3" w:semiHidden="0" w:uiPriority="70" w:unhideWhenUsed="0"/>
-    <w:lsdException w:name="Colorful Shading Accent 3" w:semiHidden="0" w:uiPriority="71" w:unhideWhenUsed="0"/>
-    <w:lsdException w:name="Colorful List Accent 3" w:semiHidden="0" w:uiPriority="72" w:unhideWhenUsed="0"/>
-    <w:lsdException w:name="Colorful Grid Accent 3" w:semiHidden="0" w:uiPriority="73" w:unhideWhenUsed="0"/>
-    <w:lsdException w:name="Light Shading Accent 4" w:semiHidden="0" w:uiPriority="60" w:unhideWhenUsed="0"/>
-    <w:lsdException w:name="Light List Accent 4" w:semiHidden="0" w:uiPriority="61" w:unhideWhenUsed="0"/>
-    <w:lsdException w:name="Light Grid Accent 4" w:semiHidden="0" w:uiPriority="62" w:unhideWhenUsed="0"/>
-    <w:lsdException w:name="Medium Shading 1 Accent 4" w:semiHidden="0" w:uiPriority="63" w:unhideWhenUsed="0"/>
-    <w:lsdException w:name="Medium Shading 2 Accent 4" w:semiHidden="0" w:uiPriority="64" w:unhideWhenUsed="0"/>
-    <w:lsdException w:name="Medium List 1 Accent 4" w:semiHidden="0" w:uiPriority="65" w:unhideWhenUsed="0"/>
-    <w:lsdException w:name="Medium List 2 Accent 4" w:semiHidden="0" w:uiPriority="66" w:unhideWhenUsed="0"/>
-    <w:lsdException w:name="Medium Grid 1 Accent 4" w:semiHidden="0" w:uiPriority="67" w:unhideWhenUsed="0"/>
-    <w:lsdException w:name="Medium Grid 2 Accent 4" w:semiHidden="0" w:uiPriority="68" w:unhideWhenUsed="0"/>
-    <w:lsdException w:name="Medium Grid 3 Accent 4" w:semiHidden="0" w:uiPriority="69" w:unhideWhenUsed="0"/>
-    <w:lsdException w:name="Dark List Accent 4" w:semiHidden="0" w:uiPriority="70" w:unhideWhenUsed="0"/>
-    <w:lsdException w:name="Colorful Shading Accent 4" w:semiHidden="0" w:uiPriority="71" w:unhideWhenUsed="0"/>
-    <w:lsdException w:name="Colorful List Accent 4" w:semiHidden="0" w:uiPriority="72" w:unhideWhenUsed="0"/>
-    <w:lsdException w:name="Colorful Grid Accent 4" w:semiHidden="0" w:uiPriority="73" w:unhideWhenUsed="0"/>
-    <w:lsdException w:name="Light Shading Accent 5" w:semiHidden="0" w:uiPriority="60" w:unhideWhenUsed="0"/>
-    <w:lsdException w:name="Light List Accent 5" w:semiHidden="0" w:uiPriority="61" w:unhideWhenUsed="0"/>
-    <w:lsdException w:name="Light Grid Accent 5" w:semiHidden="0" w:uiPriority="62" w:unhideWhenUsed="0"/>
-    <w:lsdException w:name="Medium Shading 1 Accent 5" w:semiHidden="0" w:uiPriority="63" w:unhideWhenUsed="0"/>
-    <w:lsdException w:name="Medium Shading 2 Accent 5" w:semiHidden="0" w:uiPriority="64" w:unhideWhenUsed="0"/>
-    <w:lsdException w:name="Medium List 1 Accent 5" w:semiHidden="0" w:uiPriority="65" w:unhideWhenUsed="0"/>
-    <w:lsdException w:name="Medium List 2 Accent 5" w:semiHidden="0" w:uiPriority="66" w:unhideWhenUsed="0"/>
-    <w:lsdException w:name="Medium Grid 1 Accent 5" w:semiHidden="0" w:uiPriority="67" w:unhideWhenUsed="0"/>
-    <w:lsdException w:name="Medium Grid 2 Accent 5" w:semiHidden="0" w:uiPriority="68" w:unhideWhenUsed="0"/>
-    <w:lsdException w:name="Medium Grid 3 Accent 5" w:semiHidden="0" w:uiPriority="69" w:unhideWhenUsed="0"/>
-    <w:lsdException w:name="Dark List Accent 5" w:semiHidden="0" w:uiPriority="70" w:unhideWhenUsed="0"/>
-    <w:lsdException w:name="Colorful Shading Accent 5" w:semiHidden="0" w:uiPriority="71" w:unhideWhenUsed="0"/>
-    <w:lsdException w:name="Colorful List Accent 5" w:semiHidden="0" w:uiPriority="72" w:unhideWhenUsed="0"/>
-    <w:lsdException w:name="Colorful Grid Accent 5" w:semiHidden="0" w:uiPriority="73" w:unhideWhenUsed="0"/>
-    <w:lsdException w:name="Light Shading Accent 6" w:semiHidden="0" w:uiPriority="60" w:unhideWhenUsed="0"/>
-    <w:lsdException w:name="Light List Accent 6" w:semiHidden="0" w:uiPriority="61" w:unhideWhenUsed="0"/>
-    <w:lsdException w:name="Light Grid Accent 6" w:semiHidden="0" w:uiPriority="62" w:unhideWhenUsed="0"/>
-    <w:lsdException w:name="Medium Shading 1 Accent 6" w:semiHidden="0" w:uiPriority="63" w:unhideWhenUsed="0"/>
-    <w:lsdException w:name="Medium Shading 2 Accent 6" w:semiHidden="0" w:uiPriority="64" w:unhideWhenUsed="0"/>
-    <w:lsdException w:name="Medium List 1 Accent 6" w:semiHidden="0" w:uiPriority="65" w:unhideWhenUsed="0"/>
-    <w:lsdException w:name="Medium List 2 Accent 6" w:semiHidden="0" w:uiPriority="66" w:unhideWhenUsed="0"/>
-    <w:lsdException w:name="Medium Grid 1 Accent 6" w:semiHidden="0" w:uiPriority="67" w:unhideWhenUsed="0"/>
-    <w:lsdException w:name="Medium Grid 2 Accent 6" w:semiHidden="0" w:uiPriority="68" w:unhideWhenUsed="0"/>
-    <w:lsdException w:name="Medium Grid 3 Accent 6" w:semiHidden="0" w:uiPriority="69" w:unhideWhenUsed="0"/>
-    <w:lsdException w:name="Dark List Accent 6" w:semiHidden="0" w:uiPriority="70" w:unhideWhenUsed="0"/>
-    <w:lsdException w:name="Colorful Shading Accent 6" w:semiHidden="0" w:uiPriority="71" w:unhideWhenUsed="0"/>
-    <w:lsdException w:name="Colorful List Accent 6" w:semiHidden="0" w:uiPriority="72" w:unhideWhenUsed="0"/>
-    <w:lsdException w:name="Colorful Grid Accent 6" w:semiHidden="0" w:uiPriority="73" w:unhideWhenUsed="0"/>
-    <w:lsdException w:name="Subtle Emphasis" w:semiHidden="0" w:uiPriority="19" w:unhideWhenUsed="0" w:qFormat="1"/>
-    <w:lsdException w:name="Intense Emphasis" w:semiHidden="0" w:uiPriority="21" w:unhideWhenUsed="0" w:qFormat="1"/>
-    <w:lsdException w:name="Subtle Reference" w:semiHidden="0" w:uiPriority="31" w:unhideWhenUsed="0" w:qFormat="1"/>
-    <w:lsdException w:name="Intense Reference" w:semiHidden="0" w:uiPriority="32" w:unhideWhenUsed="0" w:qFormat="1"/>
-    <w:lsdException w:name="Book Title" w:semiHidden="0" w:uiPriority="33" w:unhideWhenUsed="0" w:qFormat="1"/>
-    <w:lsdException w:name="Bibliography" w:uiPriority="37"/>
-    <w:lsdException w:name="TOC Heading" w:uiPriority="39" w:qFormat="1"/>
+  <w:latentStyles w:defLockedState="0" w:defUIPriority="99" w:defSemiHidden="0" w:defUnhideWhenUsed="0" w:defQFormat="0" w:count="371">
+    <w:lsdException w:name="Normal" w:uiPriority="0" w:qFormat="1"/>
+    <w:lsdException w:name="heading 1" w:uiPriority="9" w:qFormat="1"/>
+    <w:lsdException w:name="heading 2" w:semiHidden="1" w:uiPriority="9" w:unhideWhenUsed="1" w:qFormat="1"/>
+    <w:lsdException w:name="heading 3" w:semiHidden="1" w:uiPriority="9" w:unhideWhenUsed="1" w:qFormat="1"/>
+    <w:lsdException w:name="heading 4" w:semiHidden="1" w:uiPriority="9" w:unhideWhenUsed="1" w:qFormat="1"/>
+    <w:lsdException w:name="heading 5" w:semiHidden="1" w:uiPriority="9" w:unhideWhenUsed="1" w:qFormat="1"/>
+    <w:lsdException w:name="heading 6" w:semiHidden="1" w:uiPriority="9" w:unhideWhenUsed="1" w:qFormat="1"/>
+    <w:lsdException w:name="heading 7" w:semiHidden="1" w:uiPriority="9" w:unhideWhenUsed="1" w:qFormat="1"/>
+    <w:lsdException w:name="heading 8" w:semiHidden="1" w:uiPriority="9" w:unhideWhenUsed="1" w:qFormat="1"/>
+    <w:lsdException w:name="heading 9" w:semiHidden="1" w:uiPriority="9" w:unhideWhenUsed="1" w:qFormat="1"/>
+    <w:lsdException w:name="index 1" w:semiHidden="1" w:unhideWhenUsed="1"/>
+    <w:lsdException w:name="index 2" w:semiHidden="1" w:unhideWhenUsed="1"/>
+    <w:lsdException w:name="index 3" w:semiHidden="1" w:unhideWhenUsed="1"/>
+    <w:lsdException w:name="index 4" w:semiHidden="1" w:unhideWhenUsed="1"/>
+    <w:lsdException w:name="index 5" w:semiHidden="1" w:unhideWhenUsed="1"/>
+    <w:lsdException w:name="index 6" w:semiHidden="1" w:unhideWhenUsed="1"/>
+    <w:lsdException w:name="index 7" w:semiHidden="1" w:unhideWhenUsed="1"/>
+    <w:lsdException w:name="index 8" w:semiHidden="1" w:unhideWhenUsed="1"/>
+    <w:lsdException w:name="index 9" w:semiHidden="1" w:unhideWhenUsed="1"/>
+    <w:lsdException w:name="toc 1" w:semiHidden="1" w:uiPriority="39" w:unhideWhenUsed="1"/>
+    <w:lsdException w:name="toc 2" w:semiHidden="1" w:uiPriority="39" w:unhideWhenUsed="1"/>
+    <w:lsdException w:name="toc 3" w:semiHidden="1" w:uiPriority="39" w:unhideWhenUsed="1"/>
+    <w:lsdException w:name="toc 4" w:semiHidden="1" w:uiPriority="39" w:unhideWhenUsed="1"/>
+    <w:lsdException w:name="toc 5" w:semiHidden="1" w:uiPriority="39" w:unhideWhenUsed="1"/>
+    <w:lsdException w:name="toc 6" w:semiHidden="1" w:uiPriority="39" w:unhideWhenUsed="1"/>
+    <w:lsdException w:name="toc 7" w:semiHidden="1" w:uiPriority="39" w:unhideWhenUsed="1"/>
+    <w:lsdException w:name="toc 8" w:semiHidden="1" w:uiPriority="39" w:unhideWhenUsed="1"/>
+    <w:lsdException w:name="toc 9" w:semiHidden="1" w:uiPriority="39" w:unhideWhenUsed="1"/>
+    <w:lsdException w:name="Normal Indent" w:semiHidden="1" w:unhideWhenUsed="1"/>
+    <w:lsdException w:name="footnote text" w:semiHidden="1" w:unhideWhenUsed="1"/>
+    <w:lsdException w:name="annotation text" w:semiHidden="1" w:unhideWhenUsed="1"/>
+    <w:lsdException w:name="header" w:semiHidden="1" w:unhideWhenUsed="1"/>
+    <w:lsdException w:name="footer" w:semiHidden="1" w:unhideWhenUsed="1"/>
+    <w:lsdException w:name="index heading" w:semiHidden="1" w:unhideWhenUsed="1"/>
+    <w:lsdException w:name="caption" w:semiHidden="1" w:uiPriority="35" w:unhideWhenUsed="1" w:qFormat="1"/>
+    <w:lsdException w:name="table of figures" w:semiHidden="1" w:unhideWhenUsed="1"/>
+    <w:lsdException w:name="envelope address" w:semiHidden="1" w:unhideWhenUsed="1"/>
+    <w:lsdException w:name="envelope return" w:semiHidden="1" w:unhideWhenUsed="1"/>
+    <w:lsdException w:name="footnote reference" w:semiHidden="1" w:unhideWhenUsed="1"/>
+    <w:lsdException w:name="annotation reference" w:semiHidden="1" w:unhideWhenUsed="1"/>
+    <w:lsdException w:name="line number" w:semiHidden="1" w:unhideWhenUsed="1"/>
+    <w:lsdException w:name="page number" w:semiHidden="1" w:unhideWhenUsed="1"/>
+    <w:lsdException w:name="endnote reference" w:semiHidden="1" w:unhideWhenUsed="1"/>
+    <w:lsdException w:name="endnote text" w:semiHidden="1" w:unhideWhenUsed="1"/>
+    <w:lsdException w:name="table of authorities" w:semiHidden="1" w:unhideWhenUsed="1"/>
+    <w:lsdException w:name="macro" w:semiHidden="1" w:unhideWhenUsed="1"/>
+    <w:lsdException w:name="toa heading" w:semiHidden="1" w:unhideWhenUsed="1"/>
+    <w:lsdException w:name="List" w:semiHidden="1" w:unhideWhenUsed="1"/>
+    <w:lsdException w:name="List Bullet" w:semiHidden="1" w:unhideWhenUsed="1"/>
+    <w:lsdException w:name="List Number" w:semiHidden="1" w:unhideWhenUsed="1"/>
+    <w:lsdException w:name="List 2" w:semiHidden="1" w:unhideWhenUsed="1"/>
+    <w:lsdException w:name="List 3" w:semiHidden="1" w:unhideWhenUsed="1"/>
+    <w:lsdException w:name="List 4" w:semiHidden="1" w:unhideWhenUsed="1"/>
+    <w:lsdException w:name="List 5" w:semiHidden="1" w:unhideWhenUsed="1"/>
+    <w:lsdException w:name="List Bullet 2" w:semiHidden="1" w:unhideWhenUsed="1"/>
+    <w:lsdException w:name="List Bullet 3" w:semiHidden="1" w:unhideWhenUsed="1"/>
+    <w:lsdException w:name="List Bullet 4" w:semiHidden="1" w:unhideWhenUsed="1"/>
+    <w:lsdException w:name="List Bullet 5" w:semiHidden="1" w:unhideWhenUsed="1"/>
+    <w:lsdException w:name="List Number 2" w:semiHidden="1" w:unhideWhenUsed="1"/>
+    <w:lsdException w:name="List Number 3" w:semiHidden="1" w:unhideWhenUsed="1"/>
+    <w:lsdException w:name="List Number 4" w:semiHidden="1" w:unhideWhenUsed="1"/>
+    <w:lsdException w:name="List Number 5" w:semiHidden="1" w:unhideWhenUsed="1"/>
+    <w:lsdException w:name="Title" w:uiPriority="10" w:qFormat="1"/>
+    <w:lsdException w:name="Closing" w:semiHidden="1" w:unhideWhenUsed="1"/>
+    <w:lsdException w:name="Signature" w:semiHidden="1" w:unhideWhenUsed="1"/>
+    <w:lsdException w:name="Default Paragraph Font" w:semiHidden="1" w:uiPriority="1" w:unhideWhenUsed="1"/>
+    <w:lsdException w:name="Body Text" w:semiHidden="1" w:unhideWhenUsed="1"/>
+    <w:lsdException w:name="Body Text Indent" w:semiHidden="1" w:unhideWhenUsed="1"/>
+    <w:lsdException w:name="List Continue" w:semiHidden="1" w:unhideWhenUsed="1"/>
+    <w:lsdException w:name="List Continue 2" w:semiHidden="1" w:unhideWhenUsed="1"/>
+    <w:lsdException w:name="List Continue 3" w:semiHidden="1" w:unhideWhenUsed="1"/>
+    <w:lsdException w:name="List Continue 4" w:semiHidden="1" w:unhideWhenUsed="1"/>
+    <w:lsdException w:name="List Continue 5" w:semiHidden="1" w:unhideWhenUsed="1"/>
+    <w:lsdException w:name="Message Header" w:semiHidden="1" w:unhideWhenUsed="1"/>
+    <w:lsdException w:name="Subtitle" w:uiPriority="11" w:qFormat="1"/>
+    <w:lsdException w:name="Salutation" w:semiHidden="1" w:unhideWhenUsed="1"/>
+    <w:lsdException w:name="Date" w:semiHidden="1" w:unhideWhenUsed="1"/>
+    <w:lsdException w:name="Body Text First Indent" w:semiHidden="1" w:unhideWhenUsed="1"/>
+    <w:lsdException w:name="Body Text First Indent 2" w:semiHidden="1" w:unhideWhenUsed="1"/>
+    <w:lsdException w:name="Note Heading" w:semiHidden="1" w:unhideWhenUsed="1"/>
+    <w:lsdException w:name="Body Text 2" w:semiHidden="1" w:unhideWhenUsed="1"/>
+    <w:lsdException w:name="Body Text 3" w:semiHidden="1" w:unhideWhenUsed="1"/>
+    <w:lsdException w:name="Body Text Indent 2" w:semiHidden="1" w:unhideWhenUsed="1"/>
+    <w:lsdException w:name="Body Text Indent 3" w:semiHidden="1" w:unhideWhenUsed="1"/>
+    <w:lsdException w:name="Block Text" w:semiHidden="1" w:unhideWhenUsed="1"/>
+    <w:lsdException w:name="Hyperlink" w:semiHidden="1" w:unhideWhenUsed="1"/>
+    <w:lsdException w:name="FollowedHyperlink" w:semiHidden="1" w:unhideWhenUsed="1"/>
+    <w:lsdException w:name="Strong" w:uiPriority="22" w:qFormat="1"/>
+    <w:lsdException w:name="Emphasis" w:uiPriority="20" w:qFormat="1"/>
+    <w:lsdException w:name="Document Map" w:semiHidden="1" w:unhideWhenUsed="1"/>
+    <w:lsdException w:name="Plain Text" w:semiHidden="1" w:unhideWhenUsed="1"/>
+    <w:lsdException w:name="E-mail Signature" w:semiHidden="1" w:unhideWhenUsed="1"/>
+    <w:lsdException w:name="HTML Top of Form" w:semiHidden="1" w:unhideWhenUsed="1"/>
+    <w:lsdException w:name="HTML Bottom of Form" w:semiHidden="1" w:unhideWhenUsed="1"/>
+    <w:lsdException w:name="Normal (Web)" w:semiHidden="1" w:unhideWhenUsed="1"/>
+    <w:lsdException w:name="HTML Acronym" w:semiHidden="1" w:unhideWhenUsed="1"/>
+    <w:lsdException w:name="HTML Address" w:semiHidden="1" w:unhideWhenUsed="1"/>
+    <w:lsdException w:name="HTML Cite" w:semiHidden="1" w:unhideWhenUsed="1"/>
+    <w:lsdException w:name="HTML Code" w:semiHidden="1" w:unhideWhenUsed="1"/>
+    <w:lsdException w:name="HTML Definition" w:semiHidden="1" w:unhideWhenUsed="1"/>
+    <w:lsdException w:name="HTML Keyboard" w:semiHidden="1" w:unhideWhenUsed="1"/>
+    <w:lsdException w:name="HTML Preformatted" w:semiHidden="1" w:unhideWhenUsed="1"/>
+    <w:lsdException w:name="HTML Sample" w:semiHidden="1" w:unhideWhenUsed="1"/>
+    <w:lsdException w:name="HTML Typewriter" w:semiHidden="1" w:unhideWhenUsed="1"/>
+    <w:lsdException w:name="HTML Variable" w:semiHidden="1" w:unhideWhenUsed="1"/>
+    <w:lsdException w:name="Normal Table" w:semiHidden="1" w:unhideWhenUsed="1"/>
+    <w:lsdException w:name="annotation subject" w:semiHidden="1" w:unhideWhenUsed="1"/>
+    <w:lsdException w:name="No List" w:semiHidden="1" w:unhideWhenUsed="1"/>
+    <w:lsdException w:name="Outline List 1" w:semiHidden="1" w:unhideWhenUsed="1"/>
+    <w:lsdException w:name="Outline List 2" w:semiHidden="1" w:unhideWhenUsed="1"/>
+    <w:lsdException w:name="Outline List 3" w:semiHidden="1" w:unhideWhenUsed="1"/>
+    <w:lsdException w:name="Table Simple 1" w:semiHidden="1" w:unhideWhenUsed="1"/>
+    <w:lsdException w:name="Table Simple 2" w:semiHidden="1" w:unhideWhenUsed="1"/>
+    <w:lsdException w:name="Table Simple 3" w:semiHidden="1" w:unhideWhenUsed="1"/>
+    <w:lsdException w:name="Table Classic 1" w:semiHidden="1" w:unhideWhenUsed="1"/>
+    <w:lsdException w:name="Table Classic 2" w:semiHidden="1" w:unhideWhenUsed="1"/>
+    <w:lsdException w:name="Table Classic 3" w:semiHidden="1" w:unhideWhenUsed="1"/>
+    <w:lsdException w:name="Table Classic 4" w:semiHidden="1" w:unhideWhenUsed="1"/>
+    <w:lsdException w:name="Table Colorful 1" w:semiHidden="1" w:unhideWhenUsed="1"/>
+    <w:lsdException w:name="Table Colorful 2" w:semiHidden="1" w:unhideWhenUsed="1"/>
+    <w:lsdException w:name="Table Colorful 3" w:semiHidden="1" w:unhideWhenUsed="1"/>
+    <w:lsdException w:name="Table Columns 1" w:semiHidden="1" w:unhideWhenUsed="1"/>
+    <w:lsdException w:name="Table Columns 2" w:semiHidden="1" w:unhideWhenUsed="1"/>
+    <w:lsdException w:name="Table Columns 3" w:semiHidden="1" w:unhideWhenUsed="1"/>
+    <w:lsdException w:name="Table Columns 4" w:semiHidden="1" w:unhideWhenUsed="1"/>
+    <w:lsdException w:name="Table Columns 5" w:semiHidden="1" w:unhideWhenUsed="1"/>
+    <w:lsdException w:name="Table Grid 1" w:semiHidden="1" w:unhideWhenUsed="1"/>
+    <w:lsdException w:name="Table Grid 2" w:semiHidden="1" w:unhideWhenUsed="1"/>
+    <w:lsdException w:name="Table Grid 3" w:semiHidden="1" w:unhideWhenUsed="1"/>
+    <w:lsdException w:name="Table Grid 4" w:semiHidden="1" w:unhideWhenUsed="1"/>
+    <w:lsdException w:name="Table Grid 5" w:semiHidden="1" w:unhideWhenUsed="1"/>
+    <w:lsdException w:name="Table Grid 6" w:semiHidden="1" w:unhideWhenUsed="1"/>
+    <w:lsdException w:name="Table Grid 7" w:semiHidden="1" w:unhideWhenUsed="1"/>
+    <w:lsdException w:name="Table Grid 8" w:semiHidden="1" w:unhideWhenUsed="1"/>
+    <w:lsdException w:name="Table List 1" w:semiHidden="1" w:unhideWhenUsed="1"/>
+    <w:lsdException w:name="Table List 2" w:semiHidden="1" w:unhideWhenUsed="1"/>
+    <w:lsdException w:name="Table List 3" w:semiHidden="1" w:unhideWhenUsed="1"/>
+    <w:lsdException w:name="Table List 4" w:semiHidden="1" w:unhideWhenUsed="1"/>
+    <w:lsdException w:name="Table List 5" w:semiHidden="1" w:unhideWhenUsed="1"/>
+    <w:lsdException w:name="Table List 6" w:semiHidden="1" w:unhideWhenUsed="1"/>
+    <w:lsdException w:name="Table List 7" w:semiHidden="1" w:unhideWhenUsed="1"/>
+    <w:lsdException w:name="Table List 8" w:semiHidden="1" w:unhideWhenUsed="1"/>
+    <w:lsdException w:name="Table 3D effects 1" w:semiHidden="1" w:unhideWhenUsed="1"/>
+    <w:lsdException w:name="Table 3D effects 2" w:semiHidden="1" w:unhideWhenUsed="1"/>
+    <w:lsdException w:name="Table 3D effects 3" w:semiHidden="1" w:unhideWhenUsed="1"/>
+    <w:lsdException w:name="Table Contemporary" w:semiHidden="1" w:unhideWhenUsed="1"/>
+    <w:lsdException w:name="Table Elegant" w:semiHidden="1" w:unhideWhenUsed="1"/>
+    <w:lsdException w:name="Table Professional" w:semiHidden="1" w:unhideWhenUsed="1"/>
+    <w:lsdException w:name="Table Subtle 1" w:semiHidden="1" w:unhideWhenUsed="1"/>
+    <w:lsdException w:name="Table Subtle 2" w:semiHidden="1" w:unhideWhenUsed="1"/>
+    <w:lsdException w:name="Table Web 1" w:semiHidden="1" w:unhideWhenUsed="1"/>
+    <w:lsdException w:name="Table Web 2" w:semiHidden="1" w:unhideWhenUsed="1"/>
+    <w:lsdException w:name="Table Web 3" w:semiHidden="1" w:unhideWhenUsed="1"/>
+    <w:lsdException w:name="Balloon Text" w:semiHidden="1" w:unhideWhenUsed="1"/>
+    <w:lsdException w:name="Table Grid" w:uiPriority="59"/>
+    <w:lsdException w:name="Table Theme" w:semiHidden="1" w:unhideWhenUsed="1"/>
+    <w:lsdException w:name="Placeholder Text" w:semiHidden="1"/>
+    <w:lsdException w:name="No Spacing" w:uiPriority="1" w:qFormat="1"/>
+    <w:lsdException w:name="Light Shading" w:uiPriority="60"/>
+    <w:lsdException w:name="Light List" w:uiPriority="61"/>
+    <w:lsdException w:name="Light Grid" w:uiPriority="62"/>
+    <w:lsdException w:name="Medium Shading 1" w:uiPriority="63"/>
+    <w:lsdException w:name="Medium Shading 2" w:uiPriority="64"/>
+    <w:lsdException w:name="Medium List 1" w:uiPriority="65"/>
+    <w:lsdException w:name="Medium List 2" w:uiPriority="66"/>
+    <w:lsdException w:name="Medium Grid 1" w:uiPriority="67"/>
+    <w:lsdException w:name="Medium Grid 2" w:uiPriority="68"/>
+    <w:lsdException w:name="Medium Grid 3" w:uiPriority="69"/>
+    <w:lsdException w:name="Dark List" w:uiPriority="70"/>
+    <w:lsdException w:name="Colorful Shading" w:uiPriority="71"/>
+    <w:lsdException w:name="Colorful List" w:uiPriority="72"/>
+    <w:lsdException w:name="Colorful Grid" w:uiPriority="73"/>
+    <w:lsdException w:name="Light Shading Accent 1" w:uiPriority="60"/>
+    <w:lsdException w:name="Light List Accent 1" w:uiPriority="61"/>
+    <w:lsdException w:name="Light Grid Accent 1" w:uiPriority="62"/>
+    <w:lsdException w:name="Medium Shading 1 Accent 1" w:uiPriority="63"/>
+    <w:lsdException w:name="Medium Shading 2 Accent 1" w:uiPriority="64"/>
+    <w:lsdException w:name="Medium List 1 Accent 1" w:uiPriority="65"/>
+    <w:lsdException w:name="Revision" w:semiHidden="1"/>
+    <w:lsdException w:name="List Paragraph" w:uiPriority="34" w:qFormat="1"/>
+    <w:lsdException w:name="Quote" w:uiPriority="29" w:qFormat="1"/>
+    <w:lsdException w:name="Intense Quote" w:uiPriority="30" w:qFormat="1"/>
+    <w:lsdException w:name="Medium List 2 Accent 1" w:uiPriority="66"/>
+    <w:lsdException w:name="Medium Grid 1 Accent 1" w:uiPriority="67"/>
+    <w:lsdException w:name="Medium Grid 2 Accent 1" w:uiPriority="68"/>
+    <w:lsdException w:name="Medium Grid 3 Accent 1" w:uiPriority="69"/>
+    <w:lsdException w:name="Dark List Accent 1" w:uiPriority="70"/>
+    <w:lsdException w:name="Colorful Shading Accent 1" w:uiPriority="71"/>
+    <w:lsdException w:name="Colorful List Accent 1" w:uiPriority="72"/>
+    <w:lsdException w:name="Colorful Grid Accent 1" w:uiPriority="73"/>
+    <w:lsdException w:name="Light Shading Accent 2" w:uiPriority="60"/>
+    <w:lsdException w:name="Light List Accent 2" w:uiPriority="61"/>
+    <w:lsdException w:name="Light Grid Accent 2" w:uiPriority="62"/>
+    <w:lsdException w:name="Medium Shading 1 Accent 2" w:uiPriority="63"/>
+    <w:lsdException w:name="Medium Shading 2 Accent 2" w:uiPriority="64"/>
+    <w:lsdException w:name="Medium List 1 Accent 2" w:uiPriority="65"/>
+    <w:lsdException w:name="Medium List 2 Accent 2" w:uiPriority="66"/>
+    <w:lsdException w:name="Medium Grid 1 Accent 2" w:uiPriority="67"/>
+    <w:lsdException w:name="Medium Grid 2 Accent 2" w:uiPriority="68"/>
+    <w:lsdException w:name="Medium Grid 3 Accent 2" w:uiPriority="69"/>
+    <w:lsdException w:name="Dark List Accent 2" w:uiPriority="70"/>
+    <w:lsdException w:name="Colorful Shading Accent 2" w:uiPriority="71"/>
+    <w:lsdException w:name="Colorful List Accent 2" w:uiPriority="72"/>
+    <w:lsdException w:name="Colorful Grid Accent 2" w:uiPriority="73"/>
+    <w:lsdException w:name="Light Shading Accent 3" w:uiPriority="60"/>
+    <w:lsdException w:name="Light List Accent 3" w:uiPriority="61"/>
+    <w:lsdException w:name="Light Grid Accent 3" w:uiPriority="62"/>
+    <w:lsdException w:name="Medium Shading 1 Accent 3" w:uiPriority="63"/>
+    <w:lsdException w:name="Medium Shading 2 Accent 3" w:uiPriority="64"/>
+    <w:lsdException w:name="Medium List 1 Accent 3" w:uiPriority="65"/>
+    <w:lsdException w:name="Medium List 2 Accent 3" w:uiPriority="66"/>
+    <w:lsdException w:name="Medium Grid 1 Accent 3" w:uiPriority="67"/>
+    <w:lsdException w:name="Medium Grid 2 Accent 3" w:uiPriority="68"/>
+    <w:lsdException w:name="Medium Grid 3 Accent 3" w:uiPriority="69"/>
+    <w:lsdException w:name="Dark List Accent 3" w:uiPriority="70"/>
+    <w:lsdException w:name="Colorful Shading Accent 3" w:uiPriority="71"/>
+    <w:lsdException w:name="Colorful List Accent 3" w:uiPriority="72"/>
+    <w:lsdException w:name="Colorful Grid Accent 3" w:uiPriority="73"/>
+    <w:lsdException w:name="Light Shading Accent 4" w:uiPriority="60"/>
+    <w:lsdException w:name="Light List Accent 4" w:uiPriority="61"/>
+    <w:lsdException w:name="Light Grid Accent 4" w:uiPriority="62"/>
+    <w:lsdException w:name="Medium Shading 1 Accent 4" w:uiPriority="63"/>
+    <w:lsdException w:name="Medium Shading 2 Accent 4" w:uiPriority="64"/>
+    <w:lsdException w:name="Medium List 1 Accent 4" w:uiPriority="65"/>
+    <w:lsdException w:name="Medium List 2 Accent 4" w:uiPriority="66"/>
+    <w:lsdException w:name="Medium Grid 1 Accent 4" w:uiPriority="67"/>
+    <w:lsdException w:name="Medium Grid 2 Accent 4" w:uiPriority="68"/>
+    <w:lsdException w:name="Medium Grid 3 Accent 4" w:uiPriority="69"/>
+    <w:lsdException w:name="Dark List Accent 4" w:uiPriority="70"/>
+    <w:lsdException w:name="Colorful Shading Accent 4" w:uiPriority="71"/>
+    <w:lsdException w:name="Colorful List Accent 4" w:uiPriority="72"/>
+    <w:lsdException w:name="Colorful Grid Accent 4" w:uiPriority="73"/>
+    <w:lsdException w:name="Light Shading Accent 5" w:uiPriority="60"/>
+    <w:lsdException w:name="Light List Accent 5" w:uiPriority="61"/>
+    <w:lsdException w:name="Light Grid Accent 5" w:uiPriority="62"/>
+    <w:lsdException w:name="Medium Shading 1 Accent 5" w:uiPriority="63"/>
+    <w:lsdException w:name="Medium Shading 2 Accent 5" w:uiPriority="64"/>
+    <w:lsdException w:name="Medium List 1 Accent 5" w:uiPriority="65"/>
+    <w:lsdException w:name="Medium List 2 Accent 5" w:uiPriority="66"/>
+    <w:lsdException w:name="Medium Grid 1 Accent 5" w:uiPriority="67"/>
+    <w:lsdException w:name="Medium Grid 2 Accent 5" w:uiPriority="68"/>
+    <w:lsdException w:name="Medium Grid 3 Accent 5" w:uiPriority="69"/>
+    <w:lsdException w:name="Dark List Accent 5" w:uiPriority="70"/>
+    <w:lsdException w:name="Colorful Shading Accent 5" w:uiPriority="71"/>
+    <w:lsdException w:name="Colorful List Accent 5" w:uiPriority="72"/>
+    <w:lsdException w:name="Colorful Grid Accent 5" w:uiPriority="73"/>
+    <w:lsdException w:name="Light Shading Accent 6" w:uiPriority="60"/>
+    <w:lsdException w:name="Light List Accent 6" w:uiPriority="61"/>
+    <w:lsdException w:name="Light Grid Accent 6" w:uiPriority="62"/>
+    <w:lsdException w:name="Medium Shading 1 Accent 6" w:uiPriority="63"/>
+    <w:lsdException w:name="Medium Shading 2 Accent 6" w:uiPriority="64"/>
+    <w:lsdException w:name="Medium List 1 Accent 6" w:uiPriority="65"/>
+    <w:lsdException w:name="Medium List 2 Accent 6" w:uiPriority="66"/>
+    <w:lsdException w:name="Medium Grid 1 Accent 6" w:uiPriority="67"/>
+    <w:lsdException w:name="Medium Grid 2 Accent 6" w:uiPriority="68"/>
+    <w:lsdException w:name="Medium Grid 3 Accent 6" w:uiPriority="69"/>
+    <w:lsdException w:name="Dark List Accent 6" w:uiPriority="70"/>
+    <w:lsdException w:name="Colorful Shading Accent 6" w:uiPriority="71"/>
+    <w:lsdException w:name="Colorful List Accent 6" w:uiPriority="72"/>
+    <w:lsdException w:name="Colorful Grid Accent 6" w:uiPriority="73"/>
+    <w:lsdException w:name="Subtle Emphasis" w:uiPriority="19" w:qFormat="1"/>
+    <w:lsdException w:name="Intense Emphasis" w:uiPriority="21" w:qFormat="1"/>
+    <w:lsdException w:name="Subtle Reference" w:uiPriority="31" w:qFormat="1"/>
+    <w:lsdException w:name="Intense Reference" w:uiPriority="32" w:qFormat="1"/>
+    <w:lsdException w:name="Book Title" w:uiPriority="33" w:qFormat="1"/>
+    <w:lsdException w:name="Bibliography" w:semiHidden="1" w:uiPriority="37" w:unhideWhenUsed="1"/>
+    <w:lsdException w:name="TOC Heading" w:semiHidden="1" w:uiPriority="39" w:unhideWhenUsed="1" w:qFormat="1"/>
+    <w:lsdException w:name="Plain Table 1" w:uiPriority="41"/>
+    <w:lsdException w:name="Plain Table 2" w:uiPriority="42"/>
+    <w:lsdException w:name="Plain Table 3" w:uiPriority="43"/>
+    <w:lsdException w:name="Plain Table 4" w:uiPriority="44"/>
+    <w:lsdException w:name="Plain Table 5" w:uiPriority="45"/>
+    <w:lsdException w:name="Grid Table Light" w:uiPriority="40"/>
+    <w:lsdException w:name="Grid Table 1 Light" w:uiPriority="46"/>
+    <w:lsdException w:name="Grid Table 2" w:uiPriority="47"/>
+    <w:lsdException w:name="Grid Table 3" w:uiPriority="48"/>
+    <w:lsdException w:name="Grid Table 4" w:uiPriority="49"/>
+    <w:lsdException w:name="Grid Table 5 Dark" w:uiPriority="50"/>
+    <w:lsdException w:name="Grid Table 6 Colorful" w:uiPriority="51"/>
+    <w:lsdException w:name="Grid Table 7 Colorful" w:uiPriority="52"/>
+    <w:lsdException w:name="Grid Table 1 Light Accent 1" w:uiPriority="46"/>
+    <w:lsdException w:name="Grid Table 2 Accent 1" w:uiPriority="47"/>
+    <w:lsdException w:name="Grid Table 3 Accent 1" w:uiPriority="48"/>
+    <w:lsdException w:name="Grid Table 4 Accent 1" w:uiPriority="49"/>
+    <w:lsdException w:name="Grid Table 5 Dark Accent 1" w:uiPriority="50"/>
+    <w:lsdException w:name="Grid Table 6 Colorful Accent 1" w:uiPriority="51"/>
+    <w:lsdException w:name="Grid Table 7 Colorful Accent 1" w:uiPriority="52"/>
+    <w:lsdException w:name="Grid Table 1 Light Accent 2" w:uiPriority="46"/>
+    <w:lsdException w:name="Grid Table 2 Accent 2" w:uiPriority="47"/>
+    <w:lsdException w:name="Grid Table 3 Accent 2" w:uiPriority="48"/>
+    <w:lsdException w:name="Grid Table 4 Accent 2" w:uiPriority="49"/>
+    <w:lsdException w:name="Grid Table 5 Dark Accent 2" w:uiPriority="50"/>
+    <w:lsdException w:name="Grid Table 6 Colorful Accent 2" w:uiPriority="51"/>
+    <w:lsdException w:name="Grid Table 7 Colorful Accent 2" w:uiPriority="52"/>
+    <w:lsdException w:name="Grid Table 1 Light Accent 3" w:uiPriority="46"/>
+    <w:lsdException w:name="Grid Table 2 Accent 3" w:uiPriority="47"/>
+    <w:lsdException w:name="Grid Table 3 Accent 3" w:uiPriority="48"/>
+    <w:lsdException w:name="Grid Table 4 Accent 3" w:uiPriority="49"/>
+    <w:lsdException w:name="Grid Table 5 Dark Accent 3" w:uiPriority="50"/>
+    <w:lsdException w:name="Grid Table 6 Colorful Accent 3" w:uiPriority="51"/>
+    <w:lsdException w:name="Grid Table 7 Colorful Accent 3" w:uiPriority="52"/>
+    <w:lsdException w:name="Grid Table 1 Light Accent 4" w:uiPriority="46"/>
+    <w:lsdException w:name="Grid Table 2 Accent 4" w:uiPriority="47"/>
+    <w:lsdException w:name="Grid Table 3 Accent 4" w:uiPriority="48"/>
+    <w:lsdException w:name="Grid Table 4 Accent 4" w:uiPriority="49"/>
+    <w:lsdException w:name="Grid Table 5 Dark Accent 4" w:uiPriority="50"/>
+    <w:lsdException w:name="Grid Table 6 Colorful Accent 4" w:uiPriority="51"/>
+    <w:lsdException w:name="Grid Table 7 Colorful Accent 4" w:uiPriority="52"/>
+    <w:lsdException w:name="Grid Table 1 Light Accent 5" w:uiPriority="46"/>
+    <w:lsdException w:name="Grid Table 2 Accent 5" w:uiPriority="47"/>
+    <w:lsdException w:name="Grid Table 3 Accent 5" w:uiPriority="48"/>
+    <w:lsdException w:name="Grid Table 4 Accent 5" w:uiPriority="49"/>
+    <w:lsdException w:name="Grid Table 5 Dark Accent 5" w:uiPriority="50"/>
+    <w:lsdException w:name="Grid Table 6 Colorful Accent 5" w:uiPriority="51"/>
+    <w:lsdException w:name="Grid Table 7 Colorful Accent 5" w:uiPriority="52"/>
+    <w:lsdException w:name="Grid Table 1 Light Accent 6" w:uiPriority="46"/>
+    <w:lsdException w:name="Grid Table 2 Accent 6" w:uiPriority="47"/>
+    <w:lsdException w:name="Grid Table 3 Accent 6" w:uiPriority="48"/>
+    <w:lsdException w:name="Grid Table 4 Accent 6" w:uiPriority="49"/>
+    <w:lsdException w:name="Grid Table 5 Dark Accent 6" w:uiPriority="50"/>
+    <w:lsdException w:name="Grid Table 6 Colorful Accent 6" w:uiPriority="51"/>
+    <w:lsdException w:name="Grid Table 7 Colorful Accent 6" w:uiPriority="52"/>
+    <w:lsdException w:name="List Table 1 Light" w:uiPriority="46"/>
+    <w:lsdException w:name="List Table 2" w:uiPriority="47"/>
+    <w:lsdException w:name="List Table 3" w:uiPriority="48"/>
+    <w:lsdException w:name="List Table 4" w:uiPriority="49"/>
+    <w:lsdException w:name="List Table 5 Dark" w:uiPriority="50"/>
+    <w:lsdException w:name="List Table 6 Colorful" w:uiPriority="51"/>
+    <w:lsdException w:name="List Table 7 Colorful" w:uiPriority="52"/>
+    <w:lsdException w:name="List Table 1 Light Accent 1" w:uiPriority="46"/>
+    <w:lsdException w:name="List Table 2 Accent 1" w:uiPriority="47"/>
+    <w:lsdException w:name="List Table 3 Accent 1" w:uiPriority="48"/>
+    <w:lsdException w:name="List Table 4 Accent 1" w:uiPriority="49"/>
+    <w:lsdException w:name="List Table 5 Dark Accent 1" w:uiPriority="50"/>
+    <w:lsdException w:name="List Table 6 Colorful Accent 1" w:uiPriority="51"/>
+    <w:lsdException w:name="List Table 7 Colorful Accent 1" w:uiPriority="52"/>
+    <w:lsdException w:name="List Table 1 Light Accent 2" w:uiPriority="46"/>
+    <w:lsdException w:name="List Table 2 Accent 2" w:uiPriority="47"/>
+    <w:lsdException w:name="List Table 3 Accent 2" w:uiPriority="48"/>
+    <w:lsdException w:name="List Table 4 Accent 2" w:uiPriority="49"/>
+    <w:lsdException w:name="List Table 5 Dark Accent 2" w:uiPriority="50"/>
+    <w:lsdException w:name="List Table 6 Colorful Accent 2" w:uiPriority="51"/>
+    <w:lsdException w:name="List Table 7 Colorful Accent 2" w:uiPriority="52"/>
+    <w:lsdException w:name="List Table 1 Light Accent 3" w:uiPriority="46"/>
+    <w:lsdException w:name="List Table 2 Accent 3" w:uiPriority="47"/>
+    <w:lsdException w:name="List Table 3 Accent 3" w:uiPriority="48"/>
+    <w:lsdException w:name="List Table 4 Accent 3" w:uiPriority="49"/>
+    <w:lsdException w:name="List Table 5 Dark Accent 3" w:uiPriority="50"/>
+    <w:lsdException w:name="List Table 6 Colorful Accent 3" w:uiPriority="51"/>
+    <w:lsdException w:name="List Table 7 Colorful Accent 3" w:uiPriority="52"/>
+    <w:lsdException w:name="List Table 1 Light Accent 4" w:uiPriority="46"/>
+    <w:lsdException w:name="List Table 2 Accent 4" w:uiPriority="47"/>
+    <w:lsdException w:name="List Table 3 Accent 4" w:uiPriority="48"/>
+    <w:lsdException w:name="List Table 4 Accent 4" w:uiPriority="49"/>
+    <w:lsdException w:name="List Table 5 Dark Accent 4" w:uiPriority="50"/>
+    <w:lsdException w:name="List Table 6 Colorful Accent 4" w:uiPriority="51"/>
+    <w:lsdException w:name="List Table 7 Colorful Accent 4" w:uiPriority="52"/>
+    <w:lsdException w:name="List Table 1 Light Accent 5" w:uiPriority="46"/>
+    <w:lsdException w:name="List Table 2 Accent 5" w:uiPriority="47"/>
+    <w:lsdException w:name="List Table 3 Accent 5" w:uiPriority="48"/>
+    <w:lsdException w:name="List Table 4 Accent 5" w:uiPriority="49"/>
+    <w:lsdException w:name="List Table 5 Dark Accent 5" w:uiPriority="50"/>
+    <w:lsdException w:name="List Table 6 Colorful Accent 5" w:uiPriority="51"/>
+    <w:lsdException w:name="List Table 7 Colorful Accent 5" w:uiPriority="52"/>
+    <w:lsdException w:name="List Table 1 Light Accent 6" w:uiPriority="46"/>
+    <w:lsdException w:name="List Table 2 Accent 6" w:uiPriority="47"/>
+    <w:lsdException w:name="List Table 3 Accent 6" w:uiPriority="48"/>
+    <w:lsdException w:name="List Table 4 Accent 6" w:uiPriority="49"/>
+    <w:lsdException w:name="List Table 5 Dark Accent 6" w:uiPriority="50"/>
+    <w:lsdException w:name="List Table 6 Colorful Accent 6" w:uiPriority="51"/>
+    <w:lsdException w:name="List Table 7 Colorful Accent 6" w:uiPriority="52"/>
   </w:latentStyles>
   <w:style w:type="paragraph" w:default="1" w:styleId="Normal">
     <w:name w:val="Normal"/>
@@ -2358,19 +2965,19 @@
     <w:link w:val="Heading1Char"/>
     <w:uiPriority w:val="9"/>
     <w:qFormat/>
-    <w:rsid w:val="007F3F54"/>
+    <w:rsid w:val="004845FD"/>
     <w:pPr>
       <w:keepNext/>
       <w:keepLines/>
-      <w:spacing w:before="480" w:after="0"/>
+      <w:spacing w:before="360" w:after="0"/>
+      <w:jc w:val="both"/>
       <w:outlineLvl w:val="0"/>
     </w:pPr>
     <w:rPr>
-      <w:rFonts w:asciiTheme="majorHAnsi" w:eastAsiaTheme="majorEastAsia" w:hAnsiTheme="majorHAnsi" w:cstheme="majorBidi"/>
+      <w:rFonts w:ascii="Times New Roman" w:eastAsiaTheme="majorEastAsia" w:hAnsi="Times New Roman" w:cstheme="majorBidi"/>
       <w:b/>
       <w:bCs/>
-      <w:color w:val="365F91" w:themeColor="accent1" w:themeShade="BF"/>
-      <w:sz w:val="28"/>
+      <w:sz w:val="24"/>
       <w:szCs w:val="28"/>
     </w:rPr>
   </w:style>
@@ -2385,7 +2992,6 @@
     <w:uiPriority w:val="99"/>
     <w:semiHidden/>
     <w:unhideWhenUsed/>
-    <w:qFormat/>
     <w:tblPr>
       <w:tblInd w:w="0" w:type="dxa"/>
       <w:tblCellMar>
@@ -2407,13 +3013,12 @@
     <w:basedOn w:val="DefaultParagraphFont"/>
     <w:link w:val="Heading1"/>
     <w:uiPriority w:val="9"/>
-    <w:rsid w:val="007F3F54"/>
+    <w:rsid w:val="004845FD"/>
     <w:rPr>
-      <w:rFonts w:asciiTheme="majorHAnsi" w:eastAsiaTheme="majorEastAsia" w:hAnsiTheme="majorHAnsi" w:cstheme="majorBidi"/>
+      <w:rFonts w:ascii="Times New Roman" w:eastAsiaTheme="majorEastAsia" w:hAnsi="Times New Roman" w:cstheme="majorBidi"/>
       <w:b/>
       <w:bCs/>
-      <w:color w:val="365F91" w:themeColor="accent1" w:themeShade="BF"/>
-      <w:sz w:val="28"/>
+      <w:sz w:val="24"/>
       <w:szCs w:val="28"/>
       <w:lang w:val="en-US"/>
     </w:rPr>
@@ -3312,21 +3917,164 @@
         <a:lstStyle/>
         <a:p>
           <a:r>
-            <a:rPr lang="id-ID">
-              <a:latin typeface="Times New Roman" pitchFamily="18" charset="0"/>
-              <a:cs typeface="Times New Roman" pitchFamily="18" charset="0"/>
+            <a:rPr lang="id-ID" b="1">
+              <a:latin typeface="Times New Roman" panose="02020603050405020304" pitchFamily="18" charset="0"/>
+              <a:ea typeface="Tahoma" panose="020B0604030504040204" pitchFamily="34" charset="0"/>
+              <a:cs typeface="Times New Roman" panose="02020603050405020304" pitchFamily="18" charset="0"/>
             </a:rPr>
             <a:t>Permasalahan</a:t>
           </a:r>
         </a:p>
         <a:p>
           <a:r>
+            <a:rPr lang="en-US">
+              <a:latin typeface="Times New Roman" panose="02020603050405020304" pitchFamily="18" charset="0"/>
+              <a:ea typeface="Tahoma" panose="020B0604030504040204" pitchFamily="34" charset="0"/>
+              <a:cs typeface="Times New Roman" panose="02020603050405020304" pitchFamily="18" charset="0"/>
+            </a:rPr>
+            <a:t>Teknik pengumpulan data </a:t>
+          </a:r>
+          <a:r>
             <a:rPr lang="id-ID">
-              <a:latin typeface="Times New Roman" pitchFamily="18" charset="0"/>
-              <a:cs typeface="Times New Roman" pitchFamily="18" charset="0"/>
+              <a:latin typeface="Times New Roman" panose="02020603050405020304" pitchFamily="18" charset="0"/>
+              <a:ea typeface="Tahoma" panose="020B0604030504040204" pitchFamily="34" charset="0"/>
+              <a:cs typeface="Times New Roman" panose="02020603050405020304" pitchFamily="18" charset="0"/>
             </a:rPr>
-            <a:t>Belum ada sistem untuk pengajuan borang akreditasi, sehinggan membuat proses pengajuan borang akreditasi menjadi tidak tertata rapi dan tidak efisien</a:t>
+            <a:t>pengajuan akreditasi masih dilakukan dengan </a:t>
           </a:r>
+          <a:r>
+            <a:rPr lang="en-US">
+              <a:latin typeface="Times New Roman" panose="02020603050405020304" pitchFamily="18" charset="0"/>
+              <a:ea typeface="Tahoma" panose="020B0604030504040204" pitchFamily="34" charset="0"/>
+              <a:cs typeface="Times New Roman" panose="02020603050405020304" pitchFamily="18" charset="0"/>
+            </a:rPr>
+            <a:t>menggunakan perantara </a:t>
+          </a:r>
+          <a:r>
+            <a:rPr lang="en-US" i="1">
+              <a:latin typeface="Times New Roman" panose="02020603050405020304" pitchFamily="18" charset="0"/>
+              <a:ea typeface="Tahoma" panose="020B0604030504040204" pitchFamily="34" charset="0"/>
+              <a:cs typeface="Times New Roman" panose="02020603050405020304" pitchFamily="18" charset="0"/>
+            </a:rPr>
+            <a:t>flashdisk</a:t>
+          </a:r>
+          <a:r>
+            <a:rPr lang="en-US">
+              <a:latin typeface="Times New Roman" panose="02020603050405020304" pitchFamily="18" charset="0"/>
+              <a:ea typeface="Tahoma" panose="020B0604030504040204" pitchFamily="34" charset="0"/>
+              <a:cs typeface="Times New Roman" panose="02020603050405020304" pitchFamily="18" charset="0"/>
+            </a:rPr>
+            <a:t> atau </a:t>
+          </a:r>
+          <a:r>
+            <a:rPr lang="en-US" i="1">
+              <a:latin typeface="Times New Roman" panose="02020603050405020304" pitchFamily="18" charset="0"/>
+              <a:ea typeface="Tahoma" panose="020B0604030504040204" pitchFamily="34" charset="0"/>
+              <a:cs typeface="Times New Roman" panose="02020603050405020304" pitchFamily="18" charset="0"/>
+            </a:rPr>
+            <a:t>email</a:t>
+          </a:r>
+          <a:r>
+            <a:rPr lang="id-ID">
+              <a:latin typeface="Times New Roman" panose="02020603050405020304" pitchFamily="18" charset="0"/>
+              <a:ea typeface="Tahoma" panose="020B0604030504040204" pitchFamily="34" charset="0"/>
+              <a:cs typeface="Times New Roman" panose="02020603050405020304" pitchFamily="18" charset="0"/>
+            </a:rPr>
+            <a:t> dan proses pengajuan </a:t>
+          </a:r>
+          <a:r>
+            <a:rPr lang="en-US">
+              <a:latin typeface="Times New Roman" panose="02020603050405020304" pitchFamily="18" charset="0"/>
+              <a:ea typeface="Tahoma" panose="020B0604030504040204" pitchFamily="34" charset="0"/>
+              <a:cs typeface="Times New Roman" panose="02020603050405020304" pitchFamily="18" charset="0"/>
+            </a:rPr>
+            <a:t>akreditasi nya pun </a:t>
+          </a:r>
+          <a:r>
+            <a:rPr lang="id-ID">
+              <a:latin typeface="Times New Roman" panose="02020603050405020304" pitchFamily="18" charset="0"/>
+              <a:ea typeface="Tahoma" panose="020B0604030504040204" pitchFamily="34" charset="0"/>
+              <a:cs typeface="Times New Roman" panose="02020603050405020304" pitchFamily="18" charset="0"/>
+            </a:rPr>
+            <a:t>masih</a:t>
+          </a:r>
+          <a:r>
+            <a:rPr lang="en-US">
+              <a:latin typeface="Times New Roman" panose="02020603050405020304" pitchFamily="18" charset="0"/>
+              <a:ea typeface="Tahoma" panose="020B0604030504040204" pitchFamily="34" charset="0"/>
+              <a:cs typeface="Times New Roman" panose="02020603050405020304" pitchFamily="18" charset="0"/>
+            </a:rPr>
+            <a:t> dilakukan dengan cara staf harus mendatangi DPM (Direktorat Pengajuan Mutu) secara langsung sehingga </a:t>
+          </a:r>
+          <a:r>
+            <a:rPr lang="id-ID">
+              <a:latin typeface="Times New Roman" panose="02020603050405020304" pitchFamily="18" charset="0"/>
+              <a:ea typeface="Tahoma" panose="020B0604030504040204" pitchFamily="34" charset="0"/>
+              <a:cs typeface="Times New Roman" panose="02020603050405020304" pitchFamily="18" charset="0"/>
+            </a:rPr>
+            <a:t>menyebabkan proses </a:t>
+          </a:r>
+          <a:r>
+            <a:rPr lang="id-ID" i="1">
+              <a:latin typeface="Times New Roman" panose="02020603050405020304" pitchFamily="18" charset="0"/>
+              <a:ea typeface="Tahoma" panose="020B0604030504040204" pitchFamily="34" charset="0"/>
+              <a:cs typeface="Times New Roman" panose="02020603050405020304" pitchFamily="18" charset="0"/>
+            </a:rPr>
+            <a:t>input</a:t>
+          </a:r>
+          <a:r>
+            <a:rPr lang="id-ID">
+              <a:latin typeface="Times New Roman" panose="02020603050405020304" pitchFamily="18" charset="0"/>
+              <a:ea typeface="Tahoma" panose="020B0604030504040204" pitchFamily="34" charset="0"/>
+              <a:cs typeface="Times New Roman" panose="02020603050405020304" pitchFamily="18" charset="0"/>
+            </a:rPr>
+            <a:t> dan </a:t>
+          </a:r>
+          <a:r>
+            <a:rPr lang="id-ID" i="1">
+              <a:latin typeface="Times New Roman" panose="02020603050405020304" pitchFamily="18" charset="0"/>
+              <a:ea typeface="Tahoma" panose="020B0604030504040204" pitchFamily="34" charset="0"/>
+              <a:cs typeface="Times New Roman" panose="02020603050405020304" pitchFamily="18" charset="0"/>
+            </a:rPr>
+            <a:t>output</a:t>
+          </a:r>
+          <a:r>
+            <a:rPr lang="id-ID">
+              <a:latin typeface="Times New Roman" panose="02020603050405020304" pitchFamily="18" charset="0"/>
+              <a:ea typeface="Tahoma" panose="020B0604030504040204" pitchFamily="34" charset="0"/>
+              <a:cs typeface="Times New Roman" panose="02020603050405020304" pitchFamily="18" charset="0"/>
+            </a:rPr>
+            <a:t> menjadi lama</a:t>
+          </a:r>
+          <a:r>
+            <a:rPr lang="en-US">
+              <a:latin typeface="Times New Roman" panose="02020603050405020304" pitchFamily="18" charset="0"/>
+              <a:ea typeface="Tahoma" panose="020B0604030504040204" pitchFamily="34" charset="0"/>
+              <a:cs typeface="Times New Roman" panose="02020603050405020304" pitchFamily="18" charset="0"/>
+            </a:rPr>
+            <a:t> dan tidak efisiean karena </a:t>
+          </a:r>
+          <a:r>
+            <a:rPr lang="id-ID">
+              <a:latin typeface="Times New Roman" panose="02020603050405020304" pitchFamily="18" charset="0"/>
+              <a:ea typeface="Tahoma" panose="020B0604030504040204" pitchFamily="34" charset="0"/>
+              <a:cs typeface="Times New Roman" panose="02020603050405020304" pitchFamily="18" charset="0"/>
+            </a:rPr>
+            <a:t>manajemen penyimpanan tidak tersusun rapi</a:t>
+          </a:r>
+          <a:r>
+            <a:rPr lang="en-US">
+              <a:latin typeface="Times New Roman" panose="02020603050405020304" pitchFamily="18" charset="0"/>
+              <a:ea typeface="Tahoma" panose="020B0604030504040204" pitchFamily="34" charset="0"/>
+              <a:cs typeface="Times New Roman" panose="02020603050405020304" pitchFamily="18" charset="0"/>
+            </a:rPr>
+            <a:t>.</a:t>
+          </a:r>
+          <a:endParaRPr lang="id-ID">
+            <a:latin typeface="Times New Roman" panose="02020603050405020304" pitchFamily="18" charset="0"/>
+            <a:ea typeface="Tahoma" panose="020B0604030504040204" pitchFamily="34" charset="0"/>
+            <a:cs typeface="Times New Roman" panose="02020603050405020304" pitchFamily="18" charset="0"/>
+          </a:endParaRPr>
         </a:p>
       </dgm:t>
     </dgm:pt>
@@ -3360,12 +4108,16 @@
         <a:lstStyle/>
         <a:p>
           <a:r>
-            <a:rPr lang="id-ID">
+            <a:rPr lang="id-ID" b="1">
               <a:latin typeface="Times New Roman" pitchFamily="18" charset="0"/>
               <a:cs typeface="Times New Roman" pitchFamily="18" charset="0"/>
             </a:rPr>
             <a:t>Solusi</a:t>
           </a:r>
+          <a:endParaRPr lang="en-US" b="1">
+            <a:latin typeface="Times New Roman" pitchFamily="18" charset="0"/>
+            <a:cs typeface="Times New Roman" pitchFamily="18" charset="0"/>
+          </a:endParaRPr>
         </a:p>
         <a:p>
           <a:r>
@@ -3373,7 +4125,7 @@
               <a:latin typeface="Times New Roman" pitchFamily="18" charset="0"/>
               <a:cs typeface="Times New Roman" pitchFamily="18" charset="0"/>
             </a:rPr>
-            <a:t>Membuat aplikasi pengajuan borang akreditasi di universitas xyz untuk mempercepat proses pengumpulan dan penilaian dokumen sebelum diserahkan kepada BAN PT</a:t>
+            <a:t>Membuat aplikasi pengajuan borang akreditasi di universitas xyz untuk mempercepat proses pengumpulan dan penilaian dokumen sebelum diserahka kepada BAN PT</a:t>
           </a:r>
           <a:endParaRPr lang="id-ID" i="0">
             <a:latin typeface="Times New Roman" pitchFamily="18" charset="0"/>
@@ -3411,8 +4163,9 @@
         <a:bodyPr/>
         <a:lstStyle/>
         <a:p>
+          <a:pPr algn="ctr"/>
           <a:r>
-            <a:rPr lang="id-ID">
+            <a:rPr lang="id-ID" b="1">
               <a:latin typeface="Times New Roman" pitchFamily="18" charset="0"/>
               <a:cs typeface="Times New Roman" pitchFamily="18" charset="0"/>
             </a:rPr>
@@ -3420,6 +4173,7 @@
           </a:r>
         </a:p>
         <a:p>
+          <a:pPr algn="just"/>
           <a:r>
             <a:rPr lang="id-ID">
               <a:latin typeface="Times New Roman" pitchFamily="18" charset="0"/>
@@ -3429,31 +4183,58 @@
           </a:r>
         </a:p>
         <a:p>
+          <a:pPr algn="just"/>
           <a:r>
-            <a:rPr lang="id-ID">
+            <a:rPr lang="en-US">
               <a:latin typeface="Times New Roman" pitchFamily="18" charset="0"/>
               <a:cs typeface="Times New Roman" pitchFamily="18" charset="0"/>
             </a:rPr>
-            <a:t>Bahasa Pemrograman : PHP</a:t>
+            <a:t>1. Pemodelan Bisnis : Wawancara</a:t>
           </a:r>
         </a:p>
         <a:p>
+          <a:pPr algn="just"/>
           <a:r>
-            <a:rPr lang="id-ID">
+            <a:rPr lang="en-US">
               <a:latin typeface="Times New Roman" pitchFamily="18" charset="0"/>
               <a:cs typeface="Times New Roman" pitchFamily="18" charset="0"/>
             </a:rPr>
-            <a:t>Framework : Codeigniter</a:t>
+            <a:t>2. Pemodelan Data : Class Diagram</a:t>
           </a:r>
         </a:p>
         <a:p>
+          <a:pPr algn="just"/>
           <a:r>
-            <a:rPr lang="id-ID">
+            <a:rPr lang="en-US">
               <a:latin typeface="Times New Roman" pitchFamily="18" charset="0"/>
               <a:cs typeface="Times New Roman" pitchFamily="18" charset="0"/>
             </a:rPr>
-            <a:t>Metode Pengujian : Black Box Testing</a:t>
+            <a:t>3. Pemodelan Proses : Sequence Diagram, flowchart, interface</a:t>
           </a:r>
+        </a:p>
+        <a:p>
+          <a:pPr algn="just"/>
+          <a:r>
+            <a:rPr lang="en-US">
+              <a:latin typeface="Times New Roman" pitchFamily="18" charset="0"/>
+              <a:cs typeface="Times New Roman" pitchFamily="18" charset="0"/>
+            </a:rPr>
+            <a:t>4. Pembuatan Aplikasi : PHP, HTML, MySQL, JavaScript</a:t>
+          </a:r>
+        </a:p>
+        <a:p>
+          <a:pPr algn="just"/>
+          <a:r>
+            <a:rPr lang="en-US">
+              <a:latin typeface="Times New Roman" pitchFamily="18" charset="0"/>
+              <a:cs typeface="Times New Roman" pitchFamily="18" charset="0"/>
+            </a:rPr>
+            <a:t>5. Pengujian dan Pergantian : Black-Box Testing</a:t>
+          </a:r>
+          <a:endParaRPr lang="id-ID">
+            <a:latin typeface="Times New Roman" pitchFamily="18" charset="0"/>
+            <a:cs typeface="Times New Roman" pitchFamily="18" charset="0"/>
+          </a:endParaRPr>
         </a:p>
       </dgm:t>
     </dgm:pt>
@@ -3487,7 +4268,7 @@
         <a:lstStyle/>
         <a:p>
           <a:r>
-            <a:rPr lang="id-ID">
+            <a:rPr lang="id-ID" b="1">
               <a:latin typeface="Times New Roman" pitchFamily="18" charset="0"/>
               <a:cs typeface="Times New Roman" pitchFamily="18" charset="0"/>
             </a:rPr>
@@ -3671,39 +4452,44 @@
     </dgm:pt>
   </dgm:ptLst>
   <dgm:cxnLst>
-    <dgm:cxn modelId="{BCABBF29-2958-485D-8AFD-BC754C553B76}" type="presOf" srcId="{C3B33400-0676-4223-BBD2-4745D336915A}" destId="{DCCAE7CE-D430-4906-BA03-B8AB5D665777}" srcOrd="0" destOrd="0" presId="urn:microsoft.com/office/officeart/2005/8/layout/process5"/>
-    <dgm:cxn modelId="{2B1AF1FA-01D5-4E3A-BC68-DF78758445C5}" type="presOf" srcId="{4119C354-2F38-419F-ADB6-E6A86E0A74B0}" destId="{290ED66A-09EF-46FB-B5A4-85B3FEA0C079}" srcOrd="0" destOrd="0" presId="urn:microsoft.com/office/officeart/2005/8/layout/process5"/>
-    <dgm:cxn modelId="{87CD82EB-2A40-454A-84BA-747A9F0F8626}" type="presOf" srcId="{4119C354-2F38-419F-ADB6-E6A86E0A74B0}" destId="{EF127CCC-09E8-405C-A16C-5735BD0229F0}" srcOrd="1" destOrd="0" presId="urn:microsoft.com/office/officeart/2005/8/layout/process5"/>
+    <dgm:cxn modelId="{351A4FDC-319C-4106-A0B3-B88EE50D4E75}" type="presOf" srcId="{FB395E32-DD24-4FCB-B08D-00FEA7E8C1A5}" destId="{9CB28C7F-929A-4BCC-9CD2-32D23668091D}" srcOrd="1" destOrd="0" presId="urn:microsoft.com/office/officeart/2005/8/layout/process5"/>
+    <dgm:cxn modelId="{A124A08A-13FA-4179-A535-2E0131E8A8D8}" type="presOf" srcId="{4119C354-2F38-419F-ADB6-E6A86E0A74B0}" destId="{EF127CCC-09E8-405C-A16C-5735BD0229F0}" srcOrd="1" destOrd="0" presId="urn:microsoft.com/office/officeart/2005/8/layout/process5"/>
     <dgm:cxn modelId="{EF20457B-4158-4FE0-8830-2DAF6AC9613D}" srcId="{9DE7C28B-CCCD-4725-B22F-DCB8B4F63D7C}" destId="{9FD0C277-A2B1-47FC-AE8F-E1E2E02EA367}" srcOrd="2" destOrd="0" parTransId="{436AE7ED-EFB7-45D3-87BE-BE5C39FD04B5}" sibTransId="{FB395E32-DD24-4FCB-B08D-00FEA7E8C1A5}"/>
-    <dgm:cxn modelId="{545223EF-1078-4FFE-9DBD-42B7B8CB743A}" type="presOf" srcId="{F445751B-CB00-416D-A13A-971825B225BD}" destId="{AE34FA84-4A7F-44C3-9A84-9271A7D7254F}" srcOrd="0" destOrd="0" presId="urn:microsoft.com/office/officeart/2005/8/layout/process5"/>
-    <dgm:cxn modelId="{1A622909-F4C3-4412-BEED-84BF2876FBB2}" type="presOf" srcId="{FB395E32-DD24-4FCB-B08D-00FEA7E8C1A5}" destId="{4832C492-D1B9-4C8D-83C6-2D70B71A0054}" srcOrd="0" destOrd="0" presId="urn:microsoft.com/office/officeart/2005/8/layout/process5"/>
+    <dgm:cxn modelId="{C6F2FE10-2BDE-4239-B1A7-2969433B72D7}" type="presOf" srcId="{4119C354-2F38-419F-ADB6-E6A86E0A74B0}" destId="{290ED66A-09EF-46FB-B5A4-85B3FEA0C079}" srcOrd="0" destOrd="0" presId="urn:microsoft.com/office/officeart/2005/8/layout/process5"/>
+    <dgm:cxn modelId="{2742E9E1-BAA1-41A3-836E-21DF736D207C}" srcId="{9DE7C28B-CCCD-4725-B22F-DCB8B4F63D7C}" destId="{F445751B-CB00-416D-A13A-971825B225BD}" srcOrd="1" destOrd="0" parTransId="{3E39DDFD-0946-45E2-981E-DB476F2CFC9E}" sibTransId="{4119C354-2F38-419F-ADB6-E6A86E0A74B0}"/>
+    <dgm:cxn modelId="{A5ADA84D-1789-46C2-8EB8-331BBDAC01FA}" type="presOf" srcId="{F445751B-CB00-416D-A13A-971825B225BD}" destId="{AE34FA84-4A7F-44C3-9A84-9271A7D7254F}" srcOrd="0" destOrd="0" presId="urn:microsoft.com/office/officeart/2005/8/layout/process5"/>
+    <dgm:cxn modelId="{C2D6B7B0-187E-43B2-9184-6C26BDC76D69}" type="presOf" srcId="{FB395E32-DD24-4FCB-B08D-00FEA7E8C1A5}" destId="{4832C492-D1B9-4C8D-83C6-2D70B71A0054}" srcOrd="0" destOrd="0" presId="urn:microsoft.com/office/officeart/2005/8/layout/process5"/>
+    <dgm:cxn modelId="{ADD239CD-1400-4011-96D2-3615DDFC3A92}" srcId="{9DE7C28B-CCCD-4725-B22F-DCB8B4F63D7C}" destId="{B3E89144-9FBC-4364-8645-D0C2D7814E8F}" srcOrd="3" destOrd="0" parTransId="{141C1D27-045A-44CA-B696-07EBB0440B7C}" sibTransId="{D3689E4E-88B4-4D6F-BE85-91CEA9964B38}"/>
+    <dgm:cxn modelId="{FBC1E0A1-6D7D-4F48-8426-1ACD7884AD7E}" type="presOf" srcId="{B3E89144-9FBC-4364-8645-D0C2D7814E8F}" destId="{96164365-7187-4F04-8EEC-56E0C482AD13}" srcOrd="0" destOrd="0" presId="urn:microsoft.com/office/officeart/2005/8/layout/process5"/>
     <dgm:cxn modelId="{58EC1CE7-AAFC-4FD5-989D-F7461F217F1D}" srcId="{9DE7C28B-CCCD-4725-B22F-DCB8B4F63D7C}" destId="{D4B7C5E2-9521-4733-A576-1CFAD8339F1B}" srcOrd="0" destOrd="0" parTransId="{2B4CFACA-02AE-4E13-8B89-991482EAC6CF}" sibTransId="{C3B33400-0676-4223-BBD2-4745D336915A}"/>
-    <dgm:cxn modelId="{49DEAE56-1719-475B-8BA1-E550B31A2544}" type="presOf" srcId="{9DE7C28B-CCCD-4725-B22F-DCB8B4F63D7C}" destId="{16622349-0409-42F6-AC16-1D887C7ED3F9}" srcOrd="0" destOrd="0" presId="urn:microsoft.com/office/officeart/2005/8/layout/process5"/>
-    <dgm:cxn modelId="{67A923BC-62F4-4540-B5C6-C0CDD7BF1153}" type="presOf" srcId="{FB395E32-DD24-4FCB-B08D-00FEA7E8C1A5}" destId="{9CB28C7F-929A-4BCC-9CD2-32D23668091D}" srcOrd="1" destOrd="0" presId="urn:microsoft.com/office/officeart/2005/8/layout/process5"/>
-    <dgm:cxn modelId="{2742E9E1-BAA1-41A3-836E-21DF736D207C}" srcId="{9DE7C28B-CCCD-4725-B22F-DCB8B4F63D7C}" destId="{F445751B-CB00-416D-A13A-971825B225BD}" srcOrd="1" destOrd="0" parTransId="{3E39DDFD-0946-45E2-981E-DB476F2CFC9E}" sibTransId="{4119C354-2F38-419F-ADB6-E6A86E0A74B0}"/>
-    <dgm:cxn modelId="{5CB3B527-C57E-414F-AA31-13AB52AC73A4}" type="presOf" srcId="{D4B7C5E2-9521-4733-A576-1CFAD8339F1B}" destId="{5E081C6F-E9E2-4A75-AF9D-A462AE0BE0F7}" srcOrd="0" destOrd="0" presId="urn:microsoft.com/office/officeart/2005/8/layout/process5"/>
-    <dgm:cxn modelId="{ADD239CD-1400-4011-96D2-3615DDFC3A92}" srcId="{9DE7C28B-CCCD-4725-B22F-DCB8B4F63D7C}" destId="{B3E89144-9FBC-4364-8645-D0C2D7814E8F}" srcOrd="3" destOrd="0" parTransId="{141C1D27-045A-44CA-B696-07EBB0440B7C}" sibTransId="{D3689E4E-88B4-4D6F-BE85-91CEA9964B38}"/>
-    <dgm:cxn modelId="{D4919150-FE87-4ED0-AF19-0A696AB22FB7}" type="presOf" srcId="{9FD0C277-A2B1-47FC-AE8F-E1E2E02EA367}" destId="{D4C74EA5-1960-4605-BEC1-BBDF922855CC}" srcOrd="0" destOrd="0" presId="urn:microsoft.com/office/officeart/2005/8/layout/process5"/>
-    <dgm:cxn modelId="{1BBAA0BC-4E02-4BE7-932D-6BF5721A65C3}" type="presOf" srcId="{B3E89144-9FBC-4364-8645-D0C2D7814E8F}" destId="{96164365-7187-4F04-8EEC-56E0C482AD13}" srcOrd="0" destOrd="0" presId="urn:microsoft.com/office/officeart/2005/8/layout/process5"/>
-    <dgm:cxn modelId="{3EAA8AB6-B979-4683-9364-64E92DD6EC93}" type="presOf" srcId="{C3B33400-0676-4223-BBD2-4745D336915A}" destId="{78ED3B9A-DA55-4AB9-9BAB-455C3DBEB458}" srcOrd="1" destOrd="0" presId="urn:microsoft.com/office/officeart/2005/8/layout/process5"/>
-    <dgm:cxn modelId="{C1E8E1DB-6BCD-4F25-94B4-D3AFD5092DD2}" type="presParOf" srcId="{16622349-0409-42F6-AC16-1D887C7ED3F9}" destId="{5E081C6F-E9E2-4A75-AF9D-A462AE0BE0F7}" srcOrd="0" destOrd="0" presId="urn:microsoft.com/office/officeart/2005/8/layout/process5"/>
-    <dgm:cxn modelId="{E98932AE-1637-4681-9832-D1A04208843E}" type="presParOf" srcId="{16622349-0409-42F6-AC16-1D887C7ED3F9}" destId="{DCCAE7CE-D430-4906-BA03-B8AB5D665777}" srcOrd="1" destOrd="0" presId="urn:microsoft.com/office/officeart/2005/8/layout/process5"/>
-    <dgm:cxn modelId="{60082A91-5D58-42C7-9A00-3A135F496236}" type="presParOf" srcId="{DCCAE7CE-D430-4906-BA03-B8AB5D665777}" destId="{78ED3B9A-DA55-4AB9-9BAB-455C3DBEB458}" srcOrd="0" destOrd="0" presId="urn:microsoft.com/office/officeart/2005/8/layout/process5"/>
-    <dgm:cxn modelId="{045BAC0E-A7A1-41A7-83F2-4CCD7835D7B7}" type="presParOf" srcId="{16622349-0409-42F6-AC16-1D887C7ED3F9}" destId="{AE34FA84-4A7F-44C3-9A84-9271A7D7254F}" srcOrd="2" destOrd="0" presId="urn:microsoft.com/office/officeart/2005/8/layout/process5"/>
-    <dgm:cxn modelId="{B090AE87-035A-4910-B099-496116336536}" type="presParOf" srcId="{16622349-0409-42F6-AC16-1D887C7ED3F9}" destId="{290ED66A-09EF-46FB-B5A4-85B3FEA0C079}" srcOrd="3" destOrd="0" presId="urn:microsoft.com/office/officeart/2005/8/layout/process5"/>
-    <dgm:cxn modelId="{B66116ED-BA66-498C-9633-C9291A382A38}" type="presParOf" srcId="{290ED66A-09EF-46FB-B5A4-85B3FEA0C079}" destId="{EF127CCC-09E8-405C-A16C-5735BD0229F0}" srcOrd="0" destOrd="0" presId="urn:microsoft.com/office/officeart/2005/8/layout/process5"/>
-    <dgm:cxn modelId="{227402E8-5320-44B0-B717-5016A32D2F09}" type="presParOf" srcId="{16622349-0409-42F6-AC16-1D887C7ED3F9}" destId="{D4C74EA5-1960-4605-BEC1-BBDF922855CC}" srcOrd="4" destOrd="0" presId="urn:microsoft.com/office/officeart/2005/8/layout/process5"/>
-    <dgm:cxn modelId="{4340BF31-77DD-4EA4-9346-AC5365094CB0}" type="presParOf" srcId="{16622349-0409-42F6-AC16-1D887C7ED3F9}" destId="{4832C492-D1B9-4C8D-83C6-2D70B71A0054}" srcOrd="5" destOrd="0" presId="urn:microsoft.com/office/officeart/2005/8/layout/process5"/>
-    <dgm:cxn modelId="{D64F29ED-BC55-4628-B913-65B3374E982B}" type="presParOf" srcId="{4832C492-D1B9-4C8D-83C6-2D70B71A0054}" destId="{9CB28C7F-929A-4BCC-9CD2-32D23668091D}" srcOrd="0" destOrd="0" presId="urn:microsoft.com/office/officeart/2005/8/layout/process5"/>
-    <dgm:cxn modelId="{318925A8-4A99-4F46-86E1-E7EBD6D7462D}" type="presParOf" srcId="{16622349-0409-42F6-AC16-1D887C7ED3F9}" destId="{96164365-7187-4F04-8EEC-56E0C482AD13}" srcOrd="6" destOrd="0" presId="urn:microsoft.com/office/officeart/2005/8/layout/process5"/>
+    <dgm:cxn modelId="{43F3B9B3-B500-4EAD-9219-B36AE0315D16}" type="presOf" srcId="{9DE7C28B-CCCD-4725-B22F-DCB8B4F63D7C}" destId="{16622349-0409-42F6-AC16-1D887C7ED3F9}" srcOrd="0" destOrd="0" presId="urn:microsoft.com/office/officeart/2005/8/layout/process5"/>
+    <dgm:cxn modelId="{9C00CCE6-4EB8-419A-AABE-A06E40E2512D}" type="presOf" srcId="{C3B33400-0676-4223-BBD2-4745D336915A}" destId="{78ED3B9A-DA55-4AB9-9BAB-455C3DBEB458}" srcOrd="1" destOrd="0" presId="urn:microsoft.com/office/officeart/2005/8/layout/process5"/>
+    <dgm:cxn modelId="{4C1D899E-2987-4EB6-9995-03BE2D265BE7}" type="presOf" srcId="{9FD0C277-A2B1-47FC-AE8F-E1E2E02EA367}" destId="{D4C74EA5-1960-4605-BEC1-BBDF922855CC}" srcOrd="0" destOrd="0" presId="urn:microsoft.com/office/officeart/2005/8/layout/process5"/>
+    <dgm:cxn modelId="{02C1410E-B0E2-493E-9222-EBF69B7C2085}" type="presOf" srcId="{D4B7C5E2-9521-4733-A576-1CFAD8339F1B}" destId="{5E081C6F-E9E2-4A75-AF9D-A462AE0BE0F7}" srcOrd="0" destOrd="0" presId="urn:microsoft.com/office/officeart/2005/8/layout/process5"/>
+    <dgm:cxn modelId="{9BD73057-FDF0-4C38-9A06-348B55E20932}" type="presOf" srcId="{C3B33400-0676-4223-BBD2-4745D336915A}" destId="{DCCAE7CE-D430-4906-BA03-B8AB5D665777}" srcOrd="0" destOrd="0" presId="urn:microsoft.com/office/officeart/2005/8/layout/process5"/>
+    <dgm:cxn modelId="{C220B529-1628-4774-B108-FB134E4BCF1F}" type="presParOf" srcId="{16622349-0409-42F6-AC16-1D887C7ED3F9}" destId="{5E081C6F-E9E2-4A75-AF9D-A462AE0BE0F7}" srcOrd="0" destOrd="0" presId="urn:microsoft.com/office/officeart/2005/8/layout/process5"/>
+    <dgm:cxn modelId="{1FFC3416-3196-46D1-9B3D-0DDA662E0B89}" type="presParOf" srcId="{16622349-0409-42F6-AC16-1D887C7ED3F9}" destId="{DCCAE7CE-D430-4906-BA03-B8AB5D665777}" srcOrd="1" destOrd="0" presId="urn:microsoft.com/office/officeart/2005/8/layout/process5"/>
+    <dgm:cxn modelId="{E100686A-018C-49E8-9042-91C6CC9309D8}" type="presParOf" srcId="{DCCAE7CE-D430-4906-BA03-B8AB5D665777}" destId="{78ED3B9A-DA55-4AB9-9BAB-455C3DBEB458}" srcOrd="0" destOrd="0" presId="urn:microsoft.com/office/officeart/2005/8/layout/process5"/>
+    <dgm:cxn modelId="{FBBFF55C-10C1-4E25-B660-8A0FB0EAAAE7}" type="presParOf" srcId="{16622349-0409-42F6-AC16-1D887C7ED3F9}" destId="{AE34FA84-4A7F-44C3-9A84-9271A7D7254F}" srcOrd="2" destOrd="0" presId="urn:microsoft.com/office/officeart/2005/8/layout/process5"/>
+    <dgm:cxn modelId="{705F7823-E050-4800-803A-287F99BD7E64}" type="presParOf" srcId="{16622349-0409-42F6-AC16-1D887C7ED3F9}" destId="{290ED66A-09EF-46FB-B5A4-85B3FEA0C079}" srcOrd="3" destOrd="0" presId="urn:microsoft.com/office/officeart/2005/8/layout/process5"/>
+    <dgm:cxn modelId="{DCB97353-1750-42DA-9CE9-A23DB7FBEC7D}" type="presParOf" srcId="{290ED66A-09EF-46FB-B5A4-85B3FEA0C079}" destId="{EF127CCC-09E8-405C-A16C-5735BD0229F0}" srcOrd="0" destOrd="0" presId="urn:microsoft.com/office/officeart/2005/8/layout/process5"/>
+    <dgm:cxn modelId="{40B3F8E8-D57A-4681-9346-AD6DC801F91F}" type="presParOf" srcId="{16622349-0409-42F6-AC16-1D887C7ED3F9}" destId="{D4C74EA5-1960-4605-BEC1-BBDF922855CC}" srcOrd="4" destOrd="0" presId="urn:microsoft.com/office/officeart/2005/8/layout/process5"/>
+    <dgm:cxn modelId="{5F99F83A-79BC-45B3-91BB-36DA5D260013}" type="presParOf" srcId="{16622349-0409-42F6-AC16-1D887C7ED3F9}" destId="{4832C492-D1B9-4C8D-83C6-2D70B71A0054}" srcOrd="5" destOrd="0" presId="urn:microsoft.com/office/officeart/2005/8/layout/process5"/>
+    <dgm:cxn modelId="{BBF7C6DC-F5AC-4ECB-8E84-A1EBD37C2849}" type="presParOf" srcId="{4832C492-D1B9-4C8D-83C6-2D70B71A0054}" destId="{9CB28C7F-929A-4BCC-9CD2-32D23668091D}" srcOrd="0" destOrd="0" presId="urn:microsoft.com/office/officeart/2005/8/layout/process5"/>
+    <dgm:cxn modelId="{C5B9583F-16E7-444A-8E03-53794C21A1A1}" type="presParOf" srcId="{16622349-0409-42F6-AC16-1D887C7ED3F9}" destId="{96164365-7187-4F04-8EEC-56E0C482AD13}" srcOrd="6" destOrd="0" presId="urn:microsoft.com/office/officeart/2005/8/layout/process5"/>
   </dgm:cxnLst>
   <dgm:bg/>
   <dgm:whole/>
+  <dgm:extLst>
+    <a:ext uri="http://schemas.microsoft.com/office/drawing/2008/diagram">
+      <dsp:dataModelExt xmlns:dsp="http://schemas.microsoft.com/office/drawing/2008/diagram" relId="rId9" minVer="http://schemas.openxmlformats.org/drawingml/2006/diagram"/>
+    </a:ext>
+  </dgm:extLst>
 </dgm:dataModel>
 </file>
 
 <file path=word/diagrams/drawing1.xml><?xml version="1.0" encoding="utf-8"?>
-<dsp:drawing xmlns:dgm="http://schemas.openxmlformats.org/drawingml/2006/diagram" xmlns:a="http://schemas.openxmlformats.org/drawingml/2006/main" xmlns:dsp="http://schemas.microsoft.com/office/drawing/2008/diagram">
+<dsp:drawing xmlns:dgm="http://schemas.openxmlformats.org/drawingml/2006/diagram" xmlns:dsp="http://schemas.microsoft.com/office/drawing/2008/diagram" xmlns:a="http://schemas.openxmlformats.org/drawingml/2006/main">
   <dsp:spTree>
     <dsp:nvGrpSpPr>
       <dsp:cNvPr id="0" name=""/>
@@ -3717,8 +4503,8 @@
       </dsp:nvSpPr>
       <dsp:spPr>
         <a:xfrm>
-          <a:off x="0" y="30198"/>
-          <a:ext cx="1941512" cy="1164907"/>
+          <a:off x="0" y="59018"/>
+          <a:ext cx="2070878" cy="1242526"/>
         </a:xfrm>
         <a:prstGeom prst="roundRect">
           <a:avLst>
@@ -3762,12 +4548,12 @@
         </a:fontRef>
       </dsp:style>
       <dsp:txBody>
-        <a:bodyPr spcFirstLastPara="0" vert="horz" wrap="square" lIns="38100" tIns="38100" rIns="38100" bIns="38100" numCol="1" spcCol="1270" anchor="ctr" anchorCtr="0">
+        <a:bodyPr spcFirstLastPara="0" vert="horz" wrap="square" lIns="26670" tIns="26670" rIns="26670" bIns="26670" numCol="1" spcCol="1270" anchor="ctr" anchorCtr="0">
           <a:noAutofit/>
         </a:bodyPr>
         <a:lstStyle/>
         <a:p>
-          <a:pPr lvl="0" algn="ctr" defTabSz="444500">
+          <a:pPr lvl="0" algn="ctr" defTabSz="311150">
             <a:lnSpc>
               <a:spcPct val="90000"/>
             </a:lnSpc>
@@ -3779,15 +4565,16 @@
             </a:spcAft>
           </a:pPr>
           <a:r>
-            <a:rPr lang="id-ID" sz="1000" kern="1200">
-              <a:latin typeface="Times New Roman" pitchFamily="18" charset="0"/>
-              <a:cs typeface="Times New Roman" pitchFamily="18" charset="0"/>
+            <a:rPr lang="id-ID" sz="700" b="1" kern="1200">
+              <a:latin typeface="Times New Roman" panose="02020603050405020304" pitchFamily="18" charset="0"/>
+              <a:ea typeface="Tahoma" panose="020B0604030504040204" pitchFamily="34" charset="0"/>
+              <a:cs typeface="Times New Roman" panose="02020603050405020304" pitchFamily="18" charset="0"/>
             </a:rPr>
             <a:t>Permasalahan</a:t>
           </a:r>
         </a:p>
         <a:p>
-          <a:pPr lvl="0" algn="ctr" defTabSz="444500">
+          <a:pPr lvl="0" algn="ctr" defTabSz="311150">
             <a:lnSpc>
               <a:spcPct val="90000"/>
             </a:lnSpc>
@@ -3799,17 +4586,159 @@
             </a:spcAft>
           </a:pPr>
           <a:r>
-            <a:rPr lang="id-ID" sz="1000" kern="1200">
-              <a:latin typeface="Times New Roman" pitchFamily="18" charset="0"/>
-              <a:cs typeface="Times New Roman" pitchFamily="18" charset="0"/>
+            <a:rPr lang="en-US" sz="700" kern="1200">
+              <a:latin typeface="Times New Roman" panose="02020603050405020304" pitchFamily="18" charset="0"/>
+              <a:ea typeface="Tahoma" panose="020B0604030504040204" pitchFamily="34" charset="0"/>
+              <a:cs typeface="Times New Roman" panose="02020603050405020304" pitchFamily="18" charset="0"/>
             </a:rPr>
-            <a:t>Belum ada sistem untuk pengajuan borang akreditasi, sehinggan membuat proses pengajuan borang akreditasi menjadi tidak tertata rapi dan tidak efisien</a:t>
+            <a:t>Teknik pengumpulan data </a:t>
           </a:r>
+          <a:r>
+            <a:rPr lang="id-ID" sz="700" kern="1200">
+              <a:latin typeface="Times New Roman" panose="02020603050405020304" pitchFamily="18" charset="0"/>
+              <a:ea typeface="Tahoma" panose="020B0604030504040204" pitchFamily="34" charset="0"/>
+              <a:cs typeface="Times New Roman" panose="02020603050405020304" pitchFamily="18" charset="0"/>
+            </a:rPr>
+            <a:t>pengajuan akreditasi masih dilakukan dengan </a:t>
+          </a:r>
+          <a:r>
+            <a:rPr lang="en-US" sz="700" kern="1200">
+              <a:latin typeface="Times New Roman" panose="02020603050405020304" pitchFamily="18" charset="0"/>
+              <a:ea typeface="Tahoma" panose="020B0604030504040204" pitchFamily="34" charset="0"/>
+              <a:cs typeface="Times New Roman" panose="02020603050405020304" pitchFamily="18" charset="0"/>
+            </a:rPr>
+            <a:t>menggunakan perantara </a:t>
+          </a:r>
+          <a:r>
+            <a:rPr lang="en-US" sz="700" i="1" kern="1200">
+              <a:latin typeface="Times New Roman" panose="02020603050405020304" pitchFamily="18" charset="0"/>
+              <a:ea typeface="Tahoma" panose="020B0604030504040204" pitchFamily="34" charset="0"/>
+              <a:cs typeface="Times New Roman" panose="02020603050405020304" pitchFamily="18" charset="0"/>
+            </a:rPr>
+            <a:t>flashdisk</a:t>
+          </a:r>
+          <a:r>
+            <a:rPr lang="en-US" sz="700" kern="1200">
+              <a:latin typeface="Times New Roman" panose="02020603050405020304" pitchFamily="18" charset="0"/>
+              <a:ea typeface="Tahoma" panose="020B0604030504040204" pitchFamily="34" charset="0"/>
+              <a:cs typeface="Times New Roman" panose="02020603050405020304" pitchFamily="18" charset="0"/>
+            </a:rPr>
+            <a:t> atau </a:t>
+          </a:r>
+          <a:r>
+            <a:rPr lang="en-US" sz="700" i="1" kern="1200">
+              <a:latin typeface="Times New Roman" panose="02020603050405020304" pitchFamily="18" charset="0"/>
+              <a:ea typeface="Tahoma" panose="020B0604030504040204" pitchFamily="34" charset="0"/>
+              <a:cs typeface="Times New Roman" panose="02020603050405020304" pitchFamily="18" charset="0"/>
+            </a:rPr>
+            <a:t>email</a:t>
+          </a:r>
+          <a:r>
+            <a:rPr lang="id-ID" sz="700" kern="1200">
+              <a:latin typeface="Times New Roman" panose="02020603050405020304" pitchFamily="18" charset="0"/>
+              <a:ea typeface="Tahoma" panose="020B0604030504040204" pitchFamily="34" charset="0"/>
+              <a:cs typeface="Times New Roman" panose="02020603050405020304" pitchFamily="18" charset="0"/>
+            </a:rPr>
+            <a:t> dan proses pengajuan </a:t>
+          </a:r>
+          <a:r>
+            <a:rPr lang="en-US" sz="700" kern="1200">
+              <a:latin typeface="Times New Roman" panose="02020603050405020304" pitchFamily="18" charset="0"/>
+              <a:ea typeface="Tahoma" panose="020B0604030504040204" pitchFamily="34" charset="0"/>
+              <a:cs typeface="Times New Roman" panose="02020603050405020304" pitchFamily="18" charset="0"/>
+            </a:rPr>
+            <a:t>akreditasi nya pun </a:t>
+          </a:r>
+          <a:r>
+            <a:rPr lang="id-ID" sz="700" kern="1200">
+              <a:latin typeface="Times New Roman" panose="02020603050405020304" pitchFamily="18" charset="0"/>
+              <a:ea typeface="Tahoma" panose="020B0604030504040204" pitchFamily="34" charset="0"/>
+              <a:cs typeface="Times New Roman" panose="02020603050405020304" pitchFamily="18" charset="0"/>
+            </a:rPr>
+            <a:t>masih</a:t>
+          </a:r>
+          <a:r>
+            <a:rPr lang="en-US" sz="700" kern="1200">
+              <a:latin typeface="Times New Roman" panose="02020603050405020304" pitchFamily="18" charset="0"/>
+              <a:ea typeface="Tahoma" panose="020B0604030504040204" pitchFamily="34" charset="0"/>
+              <a:cs typeface="Times New Roman" panose="02020603050405020304" pitchFamily="18" charset="0"/>
+            </a:rPr>
+            <a:t> dilakukan dengan cara staf harus mendatangi DPM (Direktorat Pengajuan Mutu) secara langsung sehingga </a:t>
+          </a:r>
+          <a:r>
+            <a:rPr lang="id-ID" sz="700" kern="1200">
+              <a:latin typeface="Times New Roman" panose="02020603050405020304" pitchFamily="18" charset="0"/>
+              <a:ea typeface="Tahoma" panose="020B0604030504040204" pitchFamily="34" charset="0"/>
+              <a:cs typeface="Times New Roman" panose="02020603050405020304" pitchFamily="18" charset="0"/>
+            </a:rPr>
+            <a:t>menyebabkan proses </a:t>
+          </a:r>
+          <a:r>
+            <a:rPr lang="id-ID" sz="700" i="1" kern="1200">
+              <a:latin typeface="Times New Roman" panose="02020603050405020304" pitchFamily="18" charset="0"/>
+              <a:ea typeface="Tahoma" panose="020B0604030504040204" pitchFamily="34" charset="0"/>
+              <a:cs typeface="Times New Roman" panose="02020603050405020304" pitchFamily="18" charset="0"/>
+            </a:rPr>
+            <a:t>input</a:t>
+          </a:r>
+          <a:r>
+            <a:rPr lang="id-ID" sz="700" kern="1200">
+              <a:latin typeface="Times New Roman" panose="02020603050405020304" pitchFamily="18" charset="0"/>
+              <a:ea typeface="Tahoma" panose="020B0604030504040204" pitchFamily="34" charset="0"/>
+              <a:cs typeface="Times New Roman" panose="02020603050405020304" pitchFamily="18" charset="0"/>
+            </a:rPr>
+            <a:t> dan </a:t>
+          </a:r>
+          <a:r>
+            <a:rPr lang="id-ID" sz="700" i="1" kern="1200">
+              <a:latin typeface="Times New Roman" panose="02020603050405020304" pitchFamily="18" charset="0"/>
+              <a:ea typeface="Tahoma" panose="020B0604030504040204" pitchFamily="34" charset="0"/>
+              <a:cs typeface="Times New Roman" panose="02020603050405020304" pitchFamily="18" charset="0"/>
+            </a:rPr>
+            <a:t>output</a:t>
+          </a:r>
+          <a:r>
+            <a:rPr lang="id-ID" sz="700" kern="1200">
+              <a:latin typeface="Times New Roman" panose="02020603050405020304" pitchFamily="18" charset="0"/>
+              <a:ea typeface="Tahoma" panose="020B0604030504040204" pitchFamily="34" charset="0"/>
+              <a:cs typeface="Times New Roman" panose="02020603050405020304" pitchFamily="18" charset="0"/>
+            </a:rPr>
+            <a:t> menjadi lama</a:t>
+          </a:r>
+          <a:r>
+            <a:rPr lang="en-US" sz="700" kern="1200">
+              <a:latin typeface="Times New Roman" panose="02020603050405020304" pitchFamily="18" charset="0"/>
+              <a:ea typeface="Tahoma" panose="020B0604030504040204" pitchFamily="34" charset="0"/>
+              <a:cs typeface="Times New Roman" panose="02020603050405020304" pitchFamily="18" charset="0"/>
+            </a:rPr>
+            <a:t> dan tidak efisiean karena </a:t>
+          </a:r>
+          <a:r>
+            <a:rPr lang="id-ID" sz="700" kern="1200">
+              <a:latin typeface="Times New Roman" panose="02020603050405020304" pitchFamily="18" charset="0"/>
+              <a:ea typeface="Tahoma" panose="020B0604030504040204" pitchFamily="34" charset="0"/>
+              <a:cs typeface="Times New Roman" panose="02020603050405020304" pitchFamily="18" charset="0"/>
+            </a:rPr>
+            <a:t>manajemen penyimpanan tidak tersusun rapi</a:t>
+          </a:r>
+          <a:r>
+            <a:rPr lang="en-US" sz="700" kern="1200">
+              <a:latin typeface="Times New Roman" panose="02020603050405020304" pitchFamily="18" charset="0"/>
+              <a:ea typeface="Tahoma" panose="020B0604030504040204" pitchFamily="34" charset="0"/>
+              <a:cs typeface="Times New Roman" panose="02020603050405020304" pitchFamily="18" charset="0"/>
+            </a:rPr>
+            <a:t>.</a:t>
+          </a:r>
+          <a:endParaRPr lang="id-ID" sz="700" kern="1200">
+            <a:latin typeface="Times New Roman" panose="02020603050405020304" pitchFamily="18" charset="0"/>
+            <a:ea typeface="Tahoma" panose="020B0604030504040204" pitchFamily="34" charset="0"/>
+            <a:cs typeface="Times New Roman" panose="02020603050405020304" pitchFamily="18" charset="0"/>
+          </a:endParaRPr>
         </a:p>
       </dsp:txBody>
       <dsp:txXfrm>
-        <a:off x="0" y="30198"/>
-        <a:ext cx="1941512" cy="1164907"/>
+        <a:off x="36392" y="95410"/>
+        <a:ext cx="1998094" cy="1169742"/>
       </dsp:txXfrm>
     </dsp:sp>
     <dsp:sp modelId="{DCCAE7CE-D430-4906-BA03-B8AB5D665777}">
@@ -3819,8 +4748,8 @@
       </dsp:nvSpPr>
       <dsp:spPr>
         <a:xfrm rot="21564683">
-          <a:off x="2112555" y="358056"/>
-          <a:ext cx="412105" cy="481495"/>
+          <a:off x="2253317" y="408722"/>
+          <a:ext cx="439564" cy="513577"/>
         </a:xfrm>
         <a:prstGeom prst="rightArrow">
           <a:avLst>
@@ -3862,7 +4791,7 @@
         </a:bodyPr>
         <a:lstStyle/>
         <a:p>
-          <a:pPr lvl="0" algn="ctr" defTabSz="355600">
+          <a:pPr lvl="0" algn="ctr" defTabSz="266700">
             <a:lnSpc>
               <a:spcPct val="90000"/>
             </a:lnSpc>
@@ -3873,12 +4802,12 @@
               <a:spcPct val="35000"/>
             </a:spcAft>
           </a:pPr>
-          <a:endParaRPr lang="id-ID" sz="800" kern="1200"/>
+          <a:endParaRPr lang="id-ID" sz="600" kern="1200"/>
         </a:p>
       </dsp:txBody>
-      <dsp:txXfrm rot="21564683">
-        <a:off x="2112555" y="358056"/>
-        <a:ext cx="412105" cy="481495"/>
+      <dsp:txXfrm>
+        <a:off x="2253320" y="512114"/>
+        <a:ext cx="307695" cy="308147"/>
       </dsp:txXfrm>
     </dsp:sp>
     <dsp:sp modelId="{AE34FA84-4A7F-44C3-9A84-9271A7D7254F}">
@@ -3888,8 +4817,8 @@
       </dsp:nvSpPr>
       <dsp:spPr>
         <a:xfrm>
-          <a:off x="2719028" y="2263"/>
-          <a:ext cx="1941512" cy="1164907"/>
+          <a:off x="2900200" y="29222"/>
+          <a:ext cx="2070878" cy="1242526"/>
         </a:xfrm>
         <a:prstGeom prst="roundRect">
           <a:avLst>
@@ -3933,12 +4862,12 @@
         </a:fontRef>
       </dsp:style>
       <dsp:txBody>
-        <a:bodyPr spcFirstLastPara="0" vert="horz" wrap="square" lIns="38100" tIns="38100" rIns="38100" bIns="38100" numCol="1" spcCol="1270" anchor="ctr" anchorCtr="0">
+        <a:bodyPr spcFirstLastPara="0" vert="horz" wrap="square" lIns="26670" tIns="26670" rIns="26670" bIns="26670" numCol="1" spcCol="1270" anchor="ctr" anchorCtr="0">
           <a:noAutofit/>
         </a:bodyPr>
         <a:lstStyle/>
         <a:p>
-          <a:pPr lvl="0" algn="ctr" defTabSz="444500">
+          <a:pPr lvl="0" algn="ctr" defTabSz="311150">
             <a:lnSpc>
               <a:spcPct val="90000"/>
             </a:lnSpc>
@@ -3950,15 +4879,19 @@
             </a:spcAft>
           </a:pPr>
           <a:r>
-            <a:rPr lang="id-ID" sz="1000" kern="1200">
+            <a:rPr lang="id-ID" sz="700" b="1" kern="1200">
               <a:latin typeface="Times New Roman" pitchFamily="18" charset="0"/>
               <a:cs typeface="Times New Roman" pitchFamily="18" charset="0"/>
             </a:rPr>
             <a:t>Solusi</a:t>
           </a:r>
+          <a:endParaRPr lang="en-US" sz="700" b="1" kern="1200">
+            <a:latin typeface="Times New Roman" pitchFamily="18" charset="0"/>
+            <a:cs typeface="Times New Roman" pitchFamily="18" charset="0"/>
+          </a:endParaRPr>
         </a:p>
         <a:p>
-          <a:pPr lvl="0" algn="ctr" defTabSz="444500">
+          <a:pPr lvl="0" algn="ctr" defTabSz="311150">
             <a:lnSpc>
               <a:spcPct val="90000"/>
             </a:lnSpc>
@@ -3970,21 +4903,21 @@
             </a:spcAft>
           </a:pPr>
           <a:r>
-            <a:rPr lang="id-ID" sz="1000" kern="1200">
+            <a:rPr lang="id-ID" sz="700" kern="1200">
               <a:latin typeface="Times New Roman" pitchFamily="18" charset="0"/>
               <a:cs typeface="Times New Roman" pitchFamily="18" charset="0"/>
             </a:rPr>
             <a:t>Membuat aplikasi pengajuan borang akreditasi di universitas xyz untuk mempercepat proses pengumpulan dan penilaian dokumen sebelum diserahka kepada BAN PT</a:t>
           </a:r>
-          <a:endParaRPr lang="id-ID" sz="1000" i="0" kern="1200">
+          <a:endParaRPr lang="id-ID" sz="700" i="0" kern="1200">
             <a:latin typeface="Times New Roman" pitchFamily="18" charset="0"/>
             <a:cs typeface="Times New Roman" pitchFamily="18" charset="0"/>
           </a:endParaRPr>
         </a:p>
       </dsp:txBody>
       <dsp:txXfrm>
-        <a:off x="2719028" y="2263"/>
-        <a:ext cx="1941512" cy="1164907"/>
+        <a:off x="2936592" y="65614"/>
+        <a:ext cx="1998094" cy="1169742"/>
       </dsp:txXfrm>
     </dsp:sp>
     <dsp:sp modelId="{290ED66A-09EF-46FB-B5A4-85B3FEA0C079}">
@@ -3994,8 +4927,8 @@
       </dsp:nvSpPr>
       <dsp:spPr>
         <a:xfrm rot="5400000">
-          <a:off x="3483984" y="1303077"/>
-          <a:ext cx="411600" cy="481495"/>
+          <a:off x="3716126" y="1416710"/>
+          <a:ext cx="439026" cy="513577"/>
         </a:xfrm>
         <a:prstGeom prst="rightArrow">
           <a:avLst>
@@ -4037,7 +4970,7 @@
         </a:bodyPr>
         <a:lstStyle/>
         <a:p>
-          <a:pPr lvl="0" algn="ctr" defTabSz="355600">
+          <a:pPr lvl="0" algn="ctr" defTabSz="266700">
             <a:lnSpc>
               <a:spcPct val="90000"/>
             </a:lnSpc>
@@ -4048,12 +4981,12 @@
               <a:spcPct val="35000"/>
             </a:spcAft>
           </a:pPr>
-          <a:endParaRPr lang="id-ID" sz="800" kern="1200"/>
+          <a:endParaRPr lang="id-ID" sz="600" kern="1200"/>
         </a:p>
       </dsp:txBody>
-      <dsp:txXfrm rot="5400000">
-        <a:off x="3483984" y="1303077"/>
-        <a:ext cx="411600" cy="481495"/>
+      <dsp:txXfrm rot="-5400000">
+        <a:off x="3781566" y="1453985"/>
+        <a:ext cx="308147" cy="307318"/>
       </dsp:txXfrm>
     </dsp:sp>
     <dsp:sp modelId="{D4C74EA5-1960-4605-BEC1-BBDF922855CC}">
@@ -4063,8 +4996,8 @@
       </dsp:nvSpPr>
       <dsp:spPr>
         <a:xfrm>
-          <a:off x="2719028" y="1943776"/>
-          <a:ext cx="1941512" cy="1164907"/>
+          <a:off x="2900200" y="2100100"/>
+          <a:ext cx="2070878" cy="1242526"/>
         </a:xfrm>
         <a:prstGeom prst="roundRect">
           <a:avLst>
@@ -4108,12 +5041,12 @@
         </a:fontRef>
       </dsp:style>
       <dsp:txBody>
-        <a:bodyPr spcFirstLastPara="0" vert="horz" wrap="square" lIns="38100" tIns="38100" rIns="38100" bIns="38100" numCol="1" spcCol="1270" anchor="ctr" anchorCtr="0">
+        <a:bodyPr spcFirstLastPara="0" vert="horz" wrap="square" lIns="26670" tIns="26670" rIns="26670" bIns="26670" numCol="1" spcCol="1270" anchor="ctr" anchorCtr="0">
           <a:noAutofit/>
         </a:bodyPr>
         <a:lstStyle/>
         <a:p>
-          <a:pPr lvl="0" algn="ctr" defTabSz="444500">
+          <a:pPr lvl="0" algn="ctr" defTabSz="311150">
             <a:lnSpc>
               <a:spcPct val="90000"/>
             </a:lnSpc>
@@ -4125,7 +5058,7 @@
             </a:spcAft>
           </a:pPr>
           <a:r>
-            <a:rPr lang="id-ID" sz="1000" kern="1200">
+            <a:rPr lang="id-ID" sz="700" b="1" kern="1200">
               <a:latin typeface="Times New Roman" pitchFamily="18" charset="0"/>
               <a:cs typeface="Times New Roman" pitchFamily="18" charset="0"/>
             </a:rPr>
@@ -4133,7 +5066,7 @@
           </a:r>
         </a:p>
         <a:p>
-          <a:pPr lvl="0" algn="ctr" defTabSz="444500">
+          <a:pPr lvl="0" algn="just" defTabSz="311150">
             <a:lnSpc>
               <a:spcPct val="90000"/>
             </a:lnSpc>
@@ -4145,7 +5078,7 @@
             </a:spcAft>
           </a:pPr>
           <a:r>
-            <a:rPr lang="id-ID" sz="1000" kern="1200">
+            <a:rPr lang="id-ID" sz="700" kern="1200">
               <a:latin typeface="Times New Roman" pitchFamily="18" charset="0"/>
               <a:cs typeface="Times New Roman" pitchFamily="18" charset="0"/>
             </a:rPr>
@@ -4153,7 +5086,7 @@
           </a:r>
         </a:p>
         <a:p>
-          <a:pPr lvl="0" algn="ctr" defTabSz="444500">
+          <a:pPr lvl="0" algn="just" defTabSz="311150">
             <a:lnSpc>
               <a:spcPct val="90000"/>
             </a:lnSpc>
@@ -4165,15 +5098,15 @@
             </a:spcAft>
           </a:pPr>
           <a:r>
-            <a:rPr lang="id-ID" sz="1000" kern="1200">
+            <a:rPr lang="en-US" sz="700" kern="1200">
               <a:latin typeface="Times New Roman" pitchFamily="18" charset="0"/>
               <a:cs typeface="Times New Roman" pitchFamily="18" charset="0"/>
             </a:rPr>
-            <a:t>Bahasa Pemrograman : PHP</a:t>
+            <a:t>1. Pemodelan Bisnis : Wawancara</a:t>
           </a:r>
         </a:p>
         <a:p>
-          <a:pPr lvl="0" algn="ctr" defTabSz="444500">
+          <a:pPr lvl="0" algn="just" defTabSz="311150">
             <a:lnSpc>
               <a:spcPct val="90000"/>
             </a:lnSpc>
@@ -4185,15 +5118,15 @@
             </a:spcAft>
           </a:pPr>
           <a:r>
-            <a:rPr lang="id-ID" sz="1000" kern="1200">
+            <a:rPr lang="en-US" sz="700" kern="1200">
               <a:latin typeface="Times New Roman" pitchFamily="18" charset="0"/>
               <a:cs typeface="Times New Roman" pitchFamily="18" charset="0"/>
             </a:rPr>
-            <a:t>Framework : Codeigneter</a:t>
+            <a:t>2. Pemodelan Data : Class Diagram</a:t>
           </a:r>
         </a:p>
         <a:p>
-          <a:pPr lvl="0" algn="ctr" defTabSz="444500">
+          <a:pPr lvl="0" algn="just" defTabSz="311150">
             <a:lnSpc>
               <a:spcPct val="90000"/>
             </a:lnSpc>
@@ -4205,17 +5138,61 @@
             </a:spcAft>
           </a:pPr>
           <a:r>
-            <a:rPr lang="id-ID" sz="1000" kern="1200">
+            <a:rPr lang="en-US" sz="700" kern="1200">
               <a:latin typeface="Times New Roman" pitchFamily="18" charset="0"/>
               <a:cs typeface="Times New Roman" pitchFamily="18" charset="0"/>
             </a:rPr>
-            <a:t>Metode Pengujian : Black Box Testing</a:t>
+            <a:t>3. Pemodelan Proses : Sequence Diagram, flowchart, interface</a:t>
           </a:r>
+        </a:p>
+        <a:p>
+          <a:pPr lvl="0" algn="just" defTabSz="311150">
+            <a:lnSpc>
+              <a:spcPct val="90000"/>
+            </a:lnSpc>
+            <a:spcBef>
+              <a:spcPct val="0"/>
+            </a:spcBef>
+            <a:spcAft>
+              <a:spcPct val="35000"/>
+            </a:spcAft>
+          </a:pPr>
+          <a:r>
+            <a:rPr lang="en-US" sz="700" kern="1200">
+              <a:latin typeface="Times New Roman" pitchFamily="18" charset="0"/>
+              <a:cs typeface="Times New Roman" pitchFamily="18" charset="0"/>
+            </a:rPr>
+            <a:t>4. Pembuatan Aplikasi : PHP, HTML, MySQL, JavaScript</a:t>
+          </a:r>
+        </a:p>
+        <a:p>
+          <a:pPr lvl="0" algn="just" defTabSz="311150">
+            <a:lnSpc>
+              <a:spcPct val="90000"/>
+            </a:lnSpc>
+            <a:spcBef>
+              <a:spcPct val="0"/>
+            </a:spcBef>
+            <a:spcAft>
+              <a:spcPct val="35000"/>
+            </a:spcAft>
+          </a:pPr>
+          <a:r>
+            <a:rPr lang="en-US" sz="700" kern="1200">
+              <a:latin typeface="Times New Roman" pitchFamily="18" charset="0"/>
+              <a:cs typeface="Times New Roman" pitchFamily="18" charset="0"/>
+            </a:rPr>
+            <a:t>5. Pengujian dan Pergantian : Black-Box Testing</a:t>
+          </a:r>
+          <a:endParaRPr lang="id-ID" sz="700" kern="1200">
+            <a:latin typeface="Times New Roman" pitchFamily="18" charset="0"/>
+            <a:cs typeface="Times New Roman" pitchFamily="18" charset="0"/>
+          </a:endParaRPr>
         </a:p>
       </dsp:txBody>
       <dsp:txXfrm>
-        <a:off x="2719028" y="1943776"/>
-        <a:ext cx="1941512" cy="1164907"/>
+        <a:off x="2936592" y="2136492"/>
+        <a:ext cx="1998094" cy="1169742"/>
       </dsp:txXfrm>
     </dsp:sp>
     <dsp:sp modelId="{4832C492-D1B9-4C8D-83C6-2D70B71A0054}">
@@ -4225,8 +5202,8 @@
       </dsp:nvSpPr>
       <dsp:spPr>
         <a:xfrm rot="10800000">
-          <a:off x="2136574" y="2285482"/>
-          <a:ext cx="411600" cy="481495"/>
+          <a:off x="2278937" y="2464575"/>
+          <a:ext cx="439026" cy="513577"/>
         </a:xfrm>
         <a:prstGeom prst="rightArrow">
           <a:avLst>
@@ -4268,7 +5245,7 @@
         </a:bodyPr>
         <a:lstStyle/>
         <a:p>
-          <a:pPr lvl="0" algn="ctr" defTabSz="355600">
+          <a:pPr lvl="0" algn="ctr" defTabSz="266700">
             <a:lnSpc>
               <a:spcPct val="90000"/>
             </a:lnSpc>
@@ -4279,12 +5256,12 @@
               <a:spcPct val="35000"/>
             </a:spcAft>
           </a:pPr>
-          <a:endParaRPr lang="id-ID" sz="800" kern="1200"/>
+          <a:endParaRPr lang="id-ID" sz="600" kern="1200"/>
         </a:p>
       </dsp:txBody>
       <dsp:txXfrm rot="10800000">
-        <a:off x="2136574" y="2285482"/>
-        <a:ext cx="411600" cy="481495"/>
+        <a:off x="2410645" y="2567290"/>
+        <a:ext cx="307318" cy="308147"/>
       </dsp:txXfrm>
     </dsp:sp>
     <dsp:sp modelId="{96164365-7187-4F04-8EEC-56E0C482AD13}">
@@ -4294,8 +5271,8 @@
       </dsp:nvSpPr>
       <dsp:spPr>
         <a:xfrm>
-          <a:off x="910" y="1943776"/>
-          <a:ext cx="1941512" cy="1164907"/>
+          <a:off x="971" y="2100100"/>
+          <a:ext cx="2070878" cy="1242526"/>
         </a:xfrm>
         <a:prstGeom prst="roundRect">
           <a:avLst>
@@ -4339,12 +5316,12 @@
         </a:fontRef>
       </dsp:style>
       <dsp:txBody>
-        <a:bodyPr spcFirstLastPara="0" vert="horz" wrap="square" lIns="38100" tIns="38100" rIns="38100" bIns="38100" numCol="1" spcCol="1270" anchor="ctr" anchorCtr="0">
+        <a:bodyPr spcFirstLastPara="0" vert="horz" wrap="square" lIns="26670" tIns="26670" rIns="26670" bIns="26670" numCol="1" spcCol="1270" anchor="ctr" anchorCtr="0">
           <a:noAutofit/>
         </a:bodyPr>
         <a:lstStyle/>
         <a:p>
-          <a:pPr lvl="0" algn="ctr" defTabSz="444500">
+          <a:pPr lvl="0" algn="ctr" defTabSz="311150">
             <a:lnSpc>
               <a:spcPct val="90000"/>
             </a:lnSpc>
@@ -4356,7 +5333,7 @@
             </a:spcAft>
           </a:pPr>
           <a:r>
-            <a:rPr lang="id-ID" sz="1000" kern="1200">
+            <a:rPr lang="id-ID" sz="700" b="1" kern="1200">
               <a:latin typeface="Times New Roman" pitchFamily="18" charset="0"/>
               <a:cs typeface="Times New Roman" pitchFamily="18" charset="0"/>
             </a:rPr>
@@ -4364,7 +5341,7 @@
           </a:r>
         </a:p>
         <a:p>
-          <a:pPr lvl="0" algn="ctr" defTabSz="444500">
+          <a:pPr lvl="0" algn="ctr" defTabSz="311150">
             <a:lnSpc>
               <a:spcPct val="90000"/>
             </a:lnSpc>
@@ -4376,7 +5353,7 @@
             </a:spcAft>
           </a:pPr>
           <a:r>
-            <a:rPr lang="id-ID" sz="1000" kern="1200">
+            <a:rPr lang="id-ID" sz="700" kern="1200">
               <a:latin typeface="Times New Roman" pitchFamily="18" charset="0"/>
               <a:cs typeface="Times New Roman" pitchFamily="18" charset="0"/>
             </a:rPr>
@@ -4385,8 +5362,8 @@
         </a:p>
       </dsp:txBody>
       <dsp:txXfrm>
-        <a:off x="910" y="1943776"/>
-        <a:ext cx="1941512" cy="1164907"/>
+        <a:off x="37363" y="2136492"/>
+        <a:ext cx="1998094" cy="1169742"/>
       </dsp:txXfrm>
     </dsp:sp>
   </dsp:spTree>

--- a/BAB I.docx
+++ b/BAB I.docx
@@ -1,6 +1,6 @@
 
 <file path=word/document.xml><?xml version="1.0" encoding="utf-8"?>
-<w:document xmlns:wpc="http://schemas.microsoft.com/office/word/2010/wordprocessingCanvas" xmlns:mc="http://schemas.openxmlformats.org/markup-compatibility/2006" xmlns:o="urn:schemas-microsoft-com:office:office" xmlns:r="http://schemas.openxmlformats.org/officeDocument/2006/relationships" xmlns:m="http://schemas.openxmlformats.org/officeDocument/2006/math" xmlns:v="urn:schemas-microsoft-com:vml" xmlns:wp14="http://schemas.microsoft.com/office/word/2010/wordprocessingDrawing" xmlns:wp="http://schemas.openxmlformats.org/drawingml/2006/wordprocessingDrawing" xmlns:w10="urn:schemas-microsoft-com:office:word" xmlns:w="http://schemas.openxmlformats.org/wordprocessingml/2006/main" xmlns:w14="http://schemas.microsoft.com/office/word/2010/wordml" xmlns:w15="http://schemas.microsoft.com/office/word/2012/wordml" xmlns:wpg="http://schemas.microsoft.com/office/word/2010/wordprocessingGroup" xmlns:wpi="http://schemas.microsoft.com/office/word/2010/wordprocessingInk" xmlns:wne="http://schemas.microsoft.com/office/word/2006/wordml" xmlns:wps="http://schemas.microsoft.com/office/word/2010/wordprocessingShape" mc:Ignorable="w14 w15 wp14">
+<w:document xmlns:ve="http://schemas.openxmlformats.org/markup-compatibility/2006" xmlns:o="urn:schemas-microsoft-com:office:office" xmlns:r="http://schemas.openxmlformats.org/officeDocument/2006/relationships" xmlns:m="http://schemas.openxmlformats.org/officeDocument/2006/math" xmlns:v="urn:schemas-microsoft-com:vml" xmlns:wp="http://schemas.openxmlformats.org/drawingml/2006/wordprocessingDrawing" xmlns:w10="urn:schemas-microsoft-com:office:word" xmlns:w="http://schemas.openxmlformats.org/wordprocessingml/2006/main" xmlns:wne="http://schemas.microsoft.com/office/word/2006/wordml">
   <w:body>
     <w:p>
       <w:pPr>
@@ -348,13 +348,59 @@
         </w:rPr>
         <w:t xml:space="preserve">Teknik pengumpulan data </w:t>
       </w:r>
-      <w:r>
-        <w:rPr>
-          <w:rFonts w:ascii="Times New Roman" w:hAnsi="Times New Roman" w:cs="Times New Roman"/>
-          <w:sz w:val="24"/>
-          <w:szCs w:val="24"/>
-        </w:rPr>
-        <w:t xml:space="preserve">pengajuan borang akreditasi </w:t>
+      <w:proofErr w:type="spellStart"/>
+      <w:r>
+        <w:rPr>
+          <w:rFonts w:ascii="Times New Roman" w:hAnsi="Times New Roman" w:cs="Times New Roman"/>
+          <w:sz w:val="24"/>
+          <w:szCs w:val="24"/>
+        </w:rPr>
+        <w:t>pengajuan</w:t>
+      </w:r>
+      <w:proofErr w:type="spellEnd"/>
+      <w:r>
+        <w:rPr>
+          <w:rFonts w:ascii="Times New Roman" w:hAnsi="Times New Roman" w:cs="Times New Roman"/>
+          <w:sz w:val="24"/>
+          <w:szCs w:val="24"/>
+        </w:rPr>
+        <w:t xml:space="preserve"> </w:t>
+      </w:r>
+      <w:proofErr w:type="spellStart"/>
+      <w:r>
+        <w:rPr>
+          <w:rFonts w:ascii="Times New Roman" w:hAnsi="Times New Roman" w:cs="Times New Roman"/>
+          <w:sz w:val="24"/>
+          <w:szCs w:val="24"/>
+        </w:rPr>
+        <w:t>borang</w:t>
+      </w:r>
+      <w:proofErr w:type="spellEnd"/>
+      <w:r>
+        <w:rPr>
+          <w:rFonts w:ascii="Times New Roman" w:hAnsi="Times New Roman" w:cs="Times New Roman"/>
+          <w:sz w:val="24"/>
+          <w:szCs w:val="24"/>
+        </w:rPr>
+        <w:t xml:space="preserve"> </w:t>
+      </w:r>
+      <w:proofErr w:type="spellStart"/>
+      <w:r>
+        <w:rPr>
+          <w:rFonts w:ascii="Times New Roman" w:hAnsi="Times New Roman" w:cs="Times New Roman"/>
+          <w:sz w:val="24"/>
+          <w:szCs w:val="24"/>
+        </w:rPr>
+        <w:t>akreditasi</w:t>
+      </w:r>
+      <w:proofErr w:type="spellEnd"/>
+      <w:r>
+        <w:rPr>
+          <w:rFonts w:ascii="Times New Roman" w:hAnsi="Times New Roman" w:cs="Times New Roman"/>
+          <w:sz w:val="24"/>
+          <w:szCs w:val="24"/>
+        </w:rPr>
+        <w:t xml:space="preserve"> </w:t>
       </w:r>
       <w:r>
         <w:rPr>
@@ -365,13 +411,23 @@
         </w:rPr>
         <w:t xml:space="preserve">yang digunakan oleh universitas XYZ masih </w:t>
       </w:r>
-      <w:r>
-        <w:rPr>
-          <w:rFonts w:ascii="Times New Roman" w:hAnsi="Times New Roman" w:cs="Times New Roman"/>
-          <w:sz w:val="24"/>
-          <w:szCs w:val="24"/>
-        </w:rPr>
-        <w:t xml:space="preserve">dengan </w:t>
+      <w:proofErr w:type="spellStart"/>
+      <w:r>
+        <w:rPr>
+          <w:rFonts w:ascii="Times New Roman" w:hAnsi="Times New Roman" w:cs="Times New Roman"/>
+          <w:sz w:val="24"/>
+          <w:szCs w:val="24"/>
+        </w:rPr>
+        <w:t>dengan</w:t>
+      </w:r>
+      <w:proofErr w:type="spellEnd"/>
+      <w:r>
+        <w:rPr>
+          <w:rFonts w:ascii="Times New Roman" w:hAnsi="Times New Roman" w:cs="Times New Roman"/>
+          <w:sz w:val="24"/>
+          <w:szCs w:val="24"/>
+        </w:rPr>
+        <w:t xml:space="preserve"> </w:t>
       </w:r>
       <w:r>
         <w:rPr>
@@ -473,13 +529,23 @@
         </w:rPr>
         <w:t xml:space="preserve"> </w:t>
       </w:r>
-      <w:r>
-        <w:rPr>
-          <w:rFonts w:ascii="Times New Roman" w:hAnsi="Times New Roman" w:cs="Times New Roman"/>
-          <w:sz w:val="24"/>
-          <w:szCs w:val="24"/>
-        </w:rPr>
-        <w:t xml:space="preserve">dan </w:t>
+      <w:proofErr w:type="spellStart"/>
+      <w:r>
+        <w:rPr>
+          <w:rFonts w:ascii="Times New Roman" w:hAnsi="Times New Roman" w:cs="Times New Roman"/>
+          <w:sz w:val="24"/>
+          <w:szCs w:val="24"/>
+        </w:rPr>
+        <w:t>dan</w:t>
+      </w:r>
+      <w:proofErr w:type="spellEnd"/>
+      <w:r>
+        <w:rPr>
+          <w:rFonts w:ascii="Times New Roman" w:hAnsi="Times New Roman" w:cs="Times New Roman"/>
+          <w:sz w:val="24"/>
+          <w:szCs w:val="24"/>
+        </w:rPr>
+        <w:t xml:space="preserve"> </w:t>
       </w:r>
       <w:r>
         <w:rPr>
@@ -490,13 +556,41 @@
         </w:rPr>
         <w:t xml:space="preserve">proses pengajuan </w:t>
       </w:r>
-      <w:r>
-        <w:rPr>
-          <w:rFonts w:ascii="Times New Roman" w:hAnsi="Times New Roman" w:cs="Times New Roman"/>
-          <w:sz w:val="24"/>
-          <w:szCs w:val="24"/>
-        </w:rPr>
-        <w:t xml:space="preserve">akreditasi nya pun </w:t>
+      <w:proofErr w:type="spellStart"/>
+      <w:r>
+        <w:rPr>
+          <w:rFonts w:ascii="Times New Roman" w:hAnsi="Times New Roman" w:cs="Times New Roman"/>
+          <w:sz w:val="24"/>
+          <w:szCs w:val="24"/>
+        </w:rPr>
+        <w:t>akreditasi</w:t>
+      </w:r>
+      <w:proofErr w:type="spellEnd"/>
+      <w:r>
+        <w:rPr>
+          <w:rFonts w:ascii="Times New Roman" w:hAnsi="Times New Roman" w:cs="Times New Roman"/>
+          <w:sz w:val="24"/>
+          <w:szCs w:val="24"/>
+        </w:rPr>
+        <w:t xml:space="preserve"> </w:t>
+      </w:r>
+      <w:proofErr w:type="spellStart"/>
+      <w:r>
+        <w:rPr>
+          <w:rFonts w:ascii="Times New Roman" w:hAnsi="Times New Roman" w:cs="Times New Roman"/>
+          <w:sz w:val="24"/>
+          <w:szCs w:val="24"/>
+        </w:rPr>
+        <w:t>nya</w:t>
+      </w:r>
+      <w:proofErr w:type="spellEnd"/>
+      <w:r>
+        <w:rPr>
+          <w:rFonts w:ascii="Times New Roman" w:hAnsi="Times New Roman" w:cs="Times New Roman"/>
+          <w:sz w:val="24"/>
+          <w:szCs w:val="24"/>
+        </w:rPr>
+        <w:t xml:space="preserve"> pun </w:t>
       </w:r>
       <w:r>
         <w:rPr>
@@ -513,17 +607,207 @@
           <w:sz w:val="24"/>
           <w:szCs w:val="24"/>
         </w:rPr>
-        <w:t xml:space="preserve"> dilakukan dengan cara staf harus mendatangi DPM (Direktorat Pengajuan Mutu) secara langsung</w:t>
-      </w:r>
-      <w:r>
-        <w:rPr>
-          <w:rFonts w:ascii="Times New Roman" w:hAnsi="Times New Roman" w:cs="Times New Roman"/>
-          <w:sz w:val="24"/>
-          <w:szCs w:val="24"/>
-          <w:lang w:val="id-ID"/>
-        </w:rPr>
-        <w:t xml:space="preserve"> </w:t>
-      </w:r>
+        <w:t xml:space="preserve"> </w:t>
+      </w:r>
+      <w:proofErr w:type="spellStart"/>
+      <w:r>
+        <w:rPr>
+          <w:rFonts w:ascii="Times New Roman" w:hAnsi="Times New Roman" w:cs="Times New Roman"/>
+          <w:sz w:val="24"/>
+          <w:szCs w:val="24"/>
+        </w:rPr>
+        <w:t>dilakukan</w:t>
+      </w:r>
+      <w:proofErr w:type="spellEnd"/>
+      <w:r>
+        <w:rPr>
+          <w:rFonts w:ascii="Times New Roman" w:hAnsi="Times New Roman" w:cs="Times New Roman"/>
+          <w:sz w:val="24"/>
+          <w:szCs w:val="24"/>
+        </w:rPr>
+        <w:t xml:space="preserve"> </w:t>
+      </w:r>
+      <w:proofErr w:type="spellStart"/>
+      <w:r>
+        <w:rPr>
+          <w:rFonts w:ascii="Times New Roman" w:hAnsi="Times New Roman" w:cs="Times New Roman"/>
+          <w:sz w:val="24"/>
+          <w:szCs w:val="24"/>
+        </w:rPr>
+        <w:t>dengan</w:t>
+      </w:r>
+      <w:proofErr w:type="spellEnd"/>
+      <w:r>
+        <w:rPr>
+          <w:rFonts w:ascii="Times New Roman" w:hAnsi="Times New Roman" w:cs="Times New Roman"/>
+          <w:sz w:val="24"/>
+          <w:szCs w:val="24"/>
+        </w:rPr>
+        <w:t xml:space="preserve"> </w:t>
+      </w:r>
+      <w:proofErr w:type="spellStart"/>
+      <w:r>
+        <w:rPr>
+          <w:rFonts w:ascii="Times New Roman" w:hAnsi="Times New Roman" w:cs="Times New Roman"/>
+          <w:sz w:val="24"/>
+          <w:szCs w:val="24"/>
+        </w:rPr>
+        <w:t>cara</w:t>
+      </w:r>
+      <w:proofErr w:type="spellEnd"/>
+      <w:r>
+        <w:rPr>
+          <w:rFonts w:ascii="Times New Roman" w:hAnsi="Times New Roman" w:cs="Times New Roman"/>
+          <w:sz w:val="24"/>
+          <w:szCs w:val="24"/>
+        </w:rPr>
+        <w:t xml:space="preserve"> </w:t>
+      </w:r>
+      <w:proofErr w:type="spellStart"/>
+      <w:r>
+        <w:rPr>
+          <w:rFonts w:ascii="Times New Roman" w:hAnsi="Times New Roman" w:cs="Times New Roman"/>
+          <w:sz w:val="24"/>
+          <w:szCs w:val="24"/>
+        </w:rPr>
+        <w:t>staf</w:t>
+      </w:r>
+      <w:proofErr w:type="spellEnd"/>
+      <w:r>
+        <w:rPr>
+          <w:rFonts w:ascii="Times New Roman" w:hAnsi="Times New Roman" w:cs="Times New Roman"/>
+          <w:sz w:val="24"/>
+          <w:szCs w:val="24"/>
+        </w:rPr>
+        <w:t xml:space="preserve"> </w:t>
+      </w:r>
+      <w:proofErr w:type="spellStart"/>
+      <w:r>
+        <w:rPr>
+          <w:rFonts w:ascii="Times New Roman" w:hAnsi="Times New Roman" w:cs="Times New Roman"/>
+          <w:sz w:val="24"/>
+          <w:szCs w:val="24"/>
+        </w:rPr>
+        <w:t>harus</w:t>
+      </w:r>
+      <w:proofErr w:type="spellEnd"/>
+      <w:r>
+        <w:rPr>
+          <w:rFonts w:ascii="Times New Roman" w:hAnsi="Times New Roman" w:cs="Times New Roman"/>
+          <w:sz w:val="24"/>
+          <w:szCs w:val="24"/>
+        </w:rPr>
+        <w:t xml:space="preserve"> </w:t>
+      </w:r>
+      <w:proofErr w:type="spellStart"/>
+      <w:r>
+        <w:rPr>
+          <w:rFonts w:ascii="Times New Roman" w:hAnsi="Times New Roman" w:cs="Times New Roman"/>
+          <w:sz w:val="24"/>
+          <w:szCs w:val="24"/>
+        </w:rPr>
+        <w:t>mendatangi</w:t>
+      </w:r>
+      <w:proofErr w:type="spellEnd"/>
+      <w:r>
+        <w:rPr>
+          <w:rFonts w:ascii="Times New Roman" w:hAnsi="Times New Roman" w:cs="Times New Roman"/>
+          <w:sz w:val="24"/>
+          <w:szCs w:val="24"/>
+        </w:rPr>
+        <w:t xml:space="preserve"> DPM (</w:t>
+      </w:r>
+      <w:proofErr w:type="spellStart"/>
+      <w:r>
+        <w:rPr>
+          <w:rFonts w:ascii="Times New Roman" w:hAnsi="Times New Roman" w:cs="Times New Roman"/>
+          <w:sz w:val="24"/>
+          <w:szCs w:val="24"/>
+        </w:rPr>
+        <w:t>Direktorat</w:t>
+      </w:r>
+      <w:proofErr w:type="spellEnd"/>
+      <w:r>
+        <w:rPr>
+          <w:rFonts w:ascii="Times New Roman" w:hAnsi="Times New Roman" w:cs="Times New Roman"/>
+          <w:sz w:val="24"/>
+          <w:szCs w:val="24"/>
+        </w:rPr>
+        <w:t xml:space="preserve"> </w:t>
+      </w:r>
+      <w:r>
+        <w:rPr>
+          <w:rFonts w:ascii="Times New Roman" w:hAnsi="Times New Roman" w:cs="Times New Roman"/>
+          <w:sz w:val="24"/>
+          <w:szCs w:val="24"/>
+          <w:lang w:val="id-ID"/>
+        </w:rPr>
+        <w:t>Penjaminan</w:t>
+      </w:r>
+      <w:r>
+        <w:rPr>
+          <w:rFonts w:ascii="Times New Roman" w:hAnsi="Times New Roman" w:cs="Times New Roman"/>
+          <w:sz w:val="24"/>
+          <w:szCs w:val="24"/>
+        </w:rPr>
+        <w:t xml:space="preserve"> </w:t>
+      </w:r>
+      <w:proofErr w:type="spellStart"/>
+      <w:r>
+        <w:rPr>
+          <w:rFonts w:ascii="Times New Roman" w:hAnsi="Times New Roman" w:cs="Times New Roman"/>
+          <w:sz w:val="24"/>
+          <w:szCs w:val="24"/>
+        </w:rPr>
+        <w:t>Mutu</w:t>
+      </w:r>
+      <w:proofErr w:type="spellEnd"/>
+      <w:r>
+        <w:rPr>
+          <w:rFonts w:ascii="Times New Roman" w:hAnsi="Times New Roman" w:cs="Times New Roman"/>
+          <w:sz w:val="24"/>
+          <w:szCs w:val="24"/>
+        </w:rPr>
+        <w:t xml:space="preserve">) </w:t>
+      </w:r>
+      <w:proofErr w:type="spellStart"/>
+      <w:r>
+        <w:rPr>
+          <w:rFonts w:ascii="Times New Roman" w:hAnsi="Times New Roman" w:cs="Times New Roman"/>
+          <w:sz w:val="24"/>
+          <w:szCs w:val="24"/>
+        </w:rPr>
+        <w:t>secara</w:t>
+      </w:r>
+      <w:proofErr w:type="spellEnd"/>
+      <w:r>
+        <w:rPr>
+          <w:rFonts w:ascii="Times New Roman" w:hAnsi="Times New Roman" w:cs="Times New Roman"/>
+          <w:sz w:val="24"/>
+          <w:szCs w:val="24"/>
+        </w:rPr>
+        <w:t xml:space="preserve"> </w:t>
+      </w:r>
+      <w:proofErr w:type="spellStart"/>
+      <w:r>
+        <w:rPr>
+          <w:rFonts w:ascii="Times New Roman" w:hAnsi="Times New Roman" w:cs="Times New Roman"/>
+          <w:sz w:val="24"/>
+          <w:szCs w:val="24"/>
+        </w:rPr>
+        <w:t>langsung</w:t>
+      </w:r>
+      <w:proofErr w:type="spellEnd"/>
+      <w:r>
+        <w:rPr>
+          <w:rFonts w:ascii="Times New Roman" w:hAnsi="Times New Roman" w:cs="Times New Roman"/>
+          <w:sz w:val="24"/>
+          <w:szCs w:val="24"/>
+          <w:lang w:val="id-ID"/>
+        </w:rPr>
+        <w:t xml:space="preserve"> </w:t>
+      </w:r>
+      <w:proofErr w:type="spellStart"/>
       <w:r>
         <w:rPr>
           <w:rFonts w:ascii="Times New Roman" w:hAnsi="Times New Roman" w:cs="Times New Roman"/>
@@ -532,6 +816,7 @@
         </w:rPr>
         <w:t>sehingga</w:t>
       </w:r>
+      <w:proofErr w:type="spellEnd"/>
       <w:r>
         <w:rPr>
           <w:rFonts w:ascii="Times New Roman" w:hAnsi="Times New Roman" w:cs="Times New Roman"/>
@@ -585,8 +870,72 @@
           <w:sz w:val="24"/>
           <w:szCs w:val="24"/>
         </w:rPr>
-        <w:t xml:space="preserve"> dan tidak efisien karena</w:t>
-      </w:r>
+        <w:t xml:space="preserve"> </w:t>
+      </w:r>
+      <w:proofErr w:type="spellStart"/>
+      <w:r>
+        <w:rPr>
+          <w:rFonts w:ascii="Times New Roman" w:hAnsi="Times New Roman" w:cs="Times New Roman"/>
+          <w:sz w:val="24"/>
+          <w:szCs w:val="24"/>
+        </w:rPr>
+        <w:t>dan</w:t>
+      </w:r>
+      <w:proofErr w:type="spellEnd"/>
+      <w:r>
+        <w:rPr>
+          <w:rFonts w:ascii="Times New Roman" w:hAnsi="Times New Roman" w:cs="Times New Roman"/>
+          <w:sz w:val="24"/>
+          <w:szCs w:val="24"/>
+        </w:rPr>
+        <w:t xml:space="preserve"> </w:t>
+      </w:r>
+      <w:proofErr w:type="spellStart"/>
+      <w:r>
+        <w:rPr>
+          <w:rFonts w:ascii="Times New Roman" w:hAnsi="Times New Roman" w:cs="Times New Roman"/>
+          <w:sz w:val="24"/>
+          <w:szCs w:val="24"/>
+        </w:rPr>
+        <w:t>tidak</w:t>
+      </w:r>
+      <w:proofErr w:type="spellEnd"/>
+      <w:r>
+        <w:rPr>
+          <w:rFonts w:ascii="Times New Roman" w:hAnsi="Times New Roman" w:cs="Times New Roman"/>
+          <w:sz w:val="24"/>
+          <w:szCs w:val="24"/>
+        </w:rPr>
+        <w:t xml:space="preserve"> </w:t>
+      </w:r>
+      <w:proofErr w:type="spellStart"/>
+      <w:r>
+        <w:rPr>
+          <w:rFonts w:ascii="Times New Roman" w:hAnsi="Times New Roman" w:cs="Times New Roman"/>
+          <w:sz w:val="24"/>
+          <w:szCs w:val="24"/>
+        </w:rPr>
+        <w:t>efisien</w:t>
+      </w:r>
+      <w:proofErr w:type="spellEnd"/>
+      <w:r>
+        <w:rPr>
+          <w:rFonts w:ascii="Times New Roman" w:hAnsi="Times New Roman" w:cs="Times New Roman"/>
+          <w:sz w:val="24"/>
+          <w:szCs w:val="24"/>
+        </w:rPr>
+        <w:t xml:space="preserve"> </w:t>
+      </w:r>
+      <w:proofErr w:type="spellStart"/>
+      <w:r>
+        <w:rPr>
+          <w:rFonts w:ascii="Times New Roman" w:hAnsi="Times New Roman" w:cs="Times New Roman"/>
+          <w:sz w:val="24"/>
+          <w:szCs w:val="24"/>
+        </w:rPr>
+        <w:t>karena</w:t>
+      </w:r>
+      <w:proofErr w:type="spellEnd"/>
       <w:r>
         <w:rPr>
           <w:rFonts w:ascii="Times New Roman" w:hAnsi="Times New Roman" w:cs="Times New Roman"/>
@@ -596,13 +945,23 @@
         </w:rPr>
         <w:t xml:space="preserve"> manajemen penyimpanan</w:t>
       </w:r>
-      <w:r>
-        <w:rPr>
-          <w:rFonts w:ascii="Times New Roman" w:hAnsi="Times New Roman" w:cs="Times New Roman"/>
-          <w:sz w:val="24"/>
-          <w:szCs w:val="24"/>
-        </w:rPr>
-        <w:t xml:space="preserve"> nya pun</w:t>
+      <w:proofErr w:type="spellStart"/>
+      <w:r>
+        <w:rPr>
+          <w:rFonts w:ascii="Times New Roman" w:hAnsi="Times New Roman" w:cs="Times New Roman"/>
+          <w:sz w:val="24"/>
+          <w:szCs w:val="24"/>
+        </w:rPr>
+        <w:t>nya</w:t>
+      </w:r>
+      <w:proofErr w:type="spellEnd"/>
+      <w:r>
+        <w:rPr>
+          <w:rFonts w:ascii="Times New Roman" w:hAnsi="Times New Roman" w:cs="Times New Roman"/>
+          <w:sz w:val="24"/>
+          <w:szCs w:val="24"/>
+        </w:rPr>
+        <w:t xml:space="preserve"> pun</w:t>
       </w:r>
       <w:r>
         <w:rPr>
@@ -619,15 +978,7 @@
           <w:sz w:val="24"/>
           <w:szCs w:val="24"/>
         </w:rPr>
-        <w:t>.</w:t>
-      </w:r>
-      <w:r>
-        <w:rPr>
-          <w:rFonts w:ascii="Times New Roman" w:hAnsi="Times New Roman" w:cs="Times New Roman"/>
-          <w:sz w:val="24"/>
-          <w:szCs w:val="24"/>
-        </w:rPr>
-        <w:t xml:space="preserve"> </w:t>
+        <w:t xml:space="preserve">. </w:t>
       </w:r>
       <w:r>
         <w:rPr>
@@ -711,14 +1062,34 @@
         </w:rPr>
         <w:t xml:space="preserve"> agar proses pengajuan borang akreditasi </w:t>
       </w:r>
-      <w:r>
-        <w:rPr>
-          <w:rFonts w:ascii="Times New Roman" w:hAnsi="Times New Roman" w:cs="Times New Roman"/>
-          <w:sz w:val="24"/>
-          <w:szCs w:val="24"/>
-        </w:rPr>
-        <w:t>dapat berlangsung</w:t>
-      </w:r>
+      <w:proofErr w:type="spellStart"/>
+      <w:r>
+        <w:rPr>
+          <w:rFonts w:ascii="Times New Roman" w:hAnsi="Times New Roman" w:cs="Times New Roman"/>
+          <w:sz w:val="24"/>
+          <w:szCs w:val="24"/>
+        </w:rPr>
+        <w:t>dapat</w:t>
+      </w:r>
+      <w:proofErr w:type="spellEnd"/>
+      <w:r>
+        <w:rPr>
+          <w:rFonts w:ascii="Times New Roman" w:hAnsi="Times New Roman" w:cs="Times New Roman"/>
+          <w:sz w:val="24"/>
+          <w:szCs w:val="24"/>
+        </w:rPr>
+        <w:t xml:space="preserve"> </w:t>
+      </w:r>
+      <w:proofErr w:type="spellStart"/>
+      <w:r>
+        <w:rPr>
+          <w:rFonts w:ascii="Times New Roman" w:hAnsi="Times New Roman" w:cs="Times New Roman"/>
+          <w:sz w:val="24"/>
+          <w:szCs w:val="24"/>
+        </w:rPr>
+        <w:t>berlangsung</w:t>
+      </w:r>
+      <w:proofErr w:type="spellEnd"/>
       <w:r>
         <w:rPr>
           <w:rFonts w:ascii="Times New Roman" w:hAnsi="Times New Roman" w:cs="Times New Roman"/>
@@ -750,19 +1121,214 @@
           <w:lang w:val="id-ID"/>
         </w:rPr>
       </w:pPr>
-      <w:r>
-        <w:rPr>
-          <w:rFonts w:ascii="Times New Roman" w:hAnsi="Times New Roman" w:cs="Times New Roman"/>
-          <w:sz w:val="24"/>
-        </w:rPr>
-        <w:t xml:space="preserve">Berdasarkan permasalahan tersebut, salah satu solusi yang dapat diterapkan adalah dengan membuat </w:t>
-      </w:r>
-      <w:r>
-        <w:rPr>
-          <w:rFonts w:ascii="Times New Roman" w:hAnsi="Times New Roman" w:cs="Times New Roman"/>
-          <w:sz w:val="24"/>
-        </w:rPr>
-        <w:t>Aplikasi Pengumpulan D</w:t>
+      <w:proofErr w:type="spellStart"/>
+      <w:proofErr w:type="gramStart"/>
+      <w:r>
+        <w:rPr>
+          <w:rFonts w:ascii="Times New Roman" w:hAnsi="Times New Roman" w:cs="Times New Roman"/>
+          <w:sz w:val="24"/>
+        </w:rPr>
+        <w:t>Berdasarkan</w:t>
+      </w:r>
+      <w:proofErr w:type="spellEnd"/>
+      <w:r>
+        <w:rPr>
+          <w:rFonts w:ascii="Times New Roman" w:hAnsi="Times New Roman" w:cs="Times New Roman"/>
+          <w:sz w:val="24"/>
+        </w:rPr>
+        <w:t xml:space="preserve"> </w:t>
+      </w:r>
+      <w:proofErr w:type="spellStart"/>
+      <w:r>
+        <w:rPr>
+          <w:rFonts w:ascii="Times New Roman" w:hAnsi="Times New Roman" w:cs="Times New Roman"/>
+          <w:sz w:val="24"/>
+        </w:rPr>
+        <w:t>permasalahan</w:t>
+      </w:r>
+      <w:proofErr w:type="spellEnd"/>
+      <w:r>
+        <w:rPr>
+          <w:rFonts w:ascii="Times New Roman" w:hAnsi="Times New Roman" w:cs="Times New Roman"/>
+          <w:sz w:val="24"/>
+        </w:rPr>
+        <w:t xml:space="preserve"> </w:t>
+      </w:r>
+      <w:proofErr w:type="spellStart"/>
+      <w:r>
+        <w:rPr>
+          <w:rFonts w:ascii="Times New Roman" w:hAnsi="Times New Roman" w:cs="Times New Roman"/>
+          <w:sz w:val="24"/>
+        </w:rPr>
+        <w:t>tersebut</w:t>
+      </w:r>
+      <w:proofErr w:type="spellEnd"/>
+      <w:r>
+        <w:rPr>
+          <w:rFonts w:ascii="Times New Roman" w:hAnsi="Times New Roman" w:cs="Times New Roman"/>
+          <w:sz w:val="24"/>
+        </w:rPr>
+        <w:t xml:space="preserve">, </w:t>
+      </w:r>
+      <w:proofErr w:type="spellStart"/>
+      <w:r>
+        <w:rPr>
+          <w:rFonts w:ascii="Times New Roman" w:hAnsi="Times New Roman" w:cs="Times New Roman"/>
+          <w:sz w:val="24"/>
+        </w:rPr>
+        <w:t>salah</w:t>
+      </w:r>
+      <w:proofErr w:type="spellEnd"/>
+      <w:r>
+        <w:rPr>
+          <w:rFonts w:ascii="Times New Roman" w:hAnsi="Times New Roman" w:cs="Times New Roman"/>
+          <w:sz w:val="24"/>
+        </w:rPr>
+        <w:t xml:space="preserve"> </w:t>
+      </w:r>
+      <w:proofErr w:type="spellStart"/>
+      <w:r>
+        <w:rPr>
+          <w:rFonts w:ascii="Times New Roman" w:hAnsi="Times New Roman" w:cs="Times New Roman"/>
+          <w:sz w:val="24"/>
+        </w:rPr>
+        <w:t>satu</w:t>
+      </w:r>
+      <w:proofErr w:type="spellEnd"/>
+      <w:r>
+        <w:rPr>
+          <w:rFonts w:ascii="Times New Roman" w:hAnsi="Times New Roman" w:cs="Times New Roman"/>
+          <w:sz w:val="24"/>
+        </w:rPr>
+        <w:t xml:space="preserve"> </w:t>
+      </w:r>
+      <w:proofErr w:type="spellStart"/>
+      <w:r>
+        <w:rPr>
+          <w:rFonts w:ascii="Times New Roman" w:hAnsi="Times New Roman" w:cs="Times New Roman"/>
+          <w:sz w:val="24"/>
+        </w:rPr>
+        <w:t>solusi</w:t>
+      </w:r>
+      <w:proofErr w:type="spellEnd"/>
+      <w:r>
+        <w:rPr>
+          <w:rFonts w:ascii="Times New Roman" w:hAnsi="Times New Roman" w:cs="Times New Roman"/>
+          <w:sz w:val="24"/>
+        </w:rPr>
+        <w:t xml:space="preserve"> yang </w:t>
+      </w:r>
+      <w:proofErr w:type="spellStart"/>
+      <w:r>
+        <w:rPr>
+          <w:rFonts w:ascii="Times New Roman" w:hAnsi="Times New Roman" w:cs="Times New Roman"/>
+          <w:sz w:val="24"/>
+        </w:rPr>
+        <w:t>dapat</w:t>
+      </w:r>
+      <w:proofErr w:type="spellEnd"/>
+      <w:r>
+        <w:rPr>
+          <w:rFonts w:ascii="Times New Roman" w:hAnsi="Times New Roman" w:cs="Times New Roman"/>
+          <w:sz w:val="24"/>
+        </w:rPr>
+        <w:t xml:space="preserve"> </w:t>
+      </w:r>
+      <w:proofErr w:type="spellStart"/>
+      <w:r>
+        <w:rPr>
+          <w:rFonts w:ascii="Times New Roman" w:hAnsi="Times New Roman" w:cs="Times New Roman"/>
+          <w:sz w:val="24"/>
+        </w:rPr>
+        <w:t>diterapkan</w:t>
+      </w:r>
+      <w:proofErr w:type="spellEnd"/>
+      <w:r>
+        <w:rPr>
+          <w:rFonts w:ascii="Times New Roman" w:hAnsi="Times New Roman" w:cs="Times New Roman"/>
+          <w:sz w:val="24"/>
+        </w:rPr>
+        <w:t xml:space="preserve"> </w:t>
+      </w:r>
+      <w:proofErr w:type="spellStart"/>
+      <w:r>
+        <w:rPr>
+          <w:rFonts w:ascii="Times New Roman" w:hAnsi="Times New Roman" w:cs="Times New Roman"/>
+          <w:sz w:val="24"/>
+        </w:rPr>
+        <w:t>adalah</w:t>
+      </w:r>
+      <w:proofErr w:type="spellEnd"/>
+      <w:r>
+        <w:rPr>
+          <w:rFonts w:ascii="Times New Roman" w:hAnsi="Times New Roman" w:cs="Times New Roman"/>
+          <w:sz w:val="24"/>
+        </w:rPr>
+        <w:t xml:space="preserve"> </w:t>
+      </w:r>
+      <w:proofErr w:type="spellStart"/>
+      <w:r>
+        <w:rPr>
+          <w:rFonts w:ascii="Times New Roman" w:hAnsi="Times New Roman" w:cs="Times New Roman"/>
+          <w:sz w:val="24"/>
+        </w:rPr>
+        <w:t>dengan</w:t>
+      </w:r>
+      <w:proofErr w:type="spellEnd"/>
+      <w:r>
+        <w:rPr>
+          <w:rFonts w:ascii="Times New Roman" w:hAnsi="Times New Roman" w:cs="Times New Roman"/>
+          <w:sz w:val="24"/>
+        </w:rPr>
+        <w:t xml:space="preserve"> </w:t>
+      </w:r>
+      <w:proofErr w:type="spellStart"/>
+      <w:r>
+        <w:rPr>
+          <w:rFonts w:ascii="Times New Roman" w:hAnsi="Times New Roman" w:cs="Times New Roman"/>
+          <w:sz w:val="24"/>
+        </w:rPr>
+        <w:t>membuat</w:t>
+      </w:r>
+      <w:proofErr w:type="spellEnd"/>
+      <w:r>
+        <w:rPr>
+          <w:rFonts w:ascii="Times New Roman" w:hAnsi="Times New Roman" w:cs="Times New Roman"/>
+          <w:sz w:val="24"/>
+        </w:rPr>
+        <w:t xml:space="preserve"> </w:t>
+      </w:r>
+      <w:proofErr w:type="spellStart"/>
+      <w:r>
+        <w:rPr>
+          <w:rFonts w:ascii="Times New Roman" w:hAnsi="Times New Roman" w:cs="Times New Roman"/>
+          <w:sz w:val="24"/>
+        </w:rPr>
+        <w:t>Aplikasi</w:t>
+      </w:r>
+      <w:proofErr w:type="spellEnd"/>
+      <w:r>
+        <w:rPr>
+          <w:rFonts w:ascii="Times New Roman" w:hAnsi="Times New Roman" w:cs="Times New Roman"/>
+          <w:sz w:val="24"/>
+        </w:rPr>
+        <w:t xml:space="preserve"> </w:t>
+      </w:r>
+      <w:proofErr w:type="spellStart"/>
+      <w:r>
+        <w:rPr>
+          <w:rFonts w:ascii="Times New Roman" w:hAnsi="Times New Roman" w:cs="Times New Roman"/>
+          <w:sz w:val="24"/>
+        </w:rPr>
+        <w:t>Pengumpulan</w:t>
+      </w:r>
+      <w:proofErr w:type="spellEnd"/>
+      <w:r>
+        <w:rPr>
+          <w:rFonts w:ascii="Times New Roman" w:hAnsi="Times New Roman" w:cs="Times New Roman"/>
+          <w:sz w:val="24"/>
+        </w:rPr>
+        <w:t xml:space="preserve"> D</w:t>
       </w:r>
       <w:r>
         <w:rPr>
@@ -771,12 +1337,69 @@
         </w:rPr>
         <w:t xml:space="preserve">ata </w:t>
       </w:r>
-      <w:r>
-        <w:rPr>
-          <w:rFonts w:ascii="Times New Roman" w:hAnsi="Times New Roman" w:cs="Times New Roman"/>
-          <w:sz w:val="24"/>
-        </w:rPr>
-        <w:t>Pengajuan Borang Akreditasi Berbasis We</w:t>
+      <w:proofErr w:type="spellStart"/>
+      <w:r>
+        <w:rPr>
+          <w:rFonts w:ascii="Times New Roman" w:hAnsi="Times New Roman" w:cs="Times New Roman"/>
+          <w:sz w:val="24"/>
+        </w:rPr>
+        <w:t>Pengajuan</w:t>
+      </w:r>
+      <w:proofErr w:type="spellEnd"/>
+      <w:r>
+        <w:rPr>
+          <w:rFonts w:ascii="Times New Roman" w:hAnsi="Times New Roman" w:cs="Times New Roman"/>
+          <w:sz w:val="24"/>
+        </w:rPr>
+        <w:t xml:space="preserve"> </w:t>
+      </w:r>
+      <w:proofErr w:type="spellStart"/>
+      <w:r>
+        <w:rPr>
+          <w:rFonts w:ascii="Times New Roman" w:hAnsi="Times New Roman" w:cs="Times New Roman"/>
+          <w:sz w:val="24"/>
+        </w:rPr>
+        <w:t>Borang</w:t>
+      </w:r>
+      <w:proofErr w:type="spellEnd"/>
+      <w:r>
+        <w:rPr>
+          <w:rFonts w:ascii="Times New Roman" w:hAnsi="Times New Roman" w:cs="Times New Roman"/>
+          <w:sz w:val="24"/>
+        </w:rPr>
+        <w:t xml:space="preserve"> </w:t>
+      </w:r>
+      <w:proofErr w:type="spellStart"/>
+      <w:r>
+        <w:rPr>
+          <w:rFonts w:ascii="Times New Roman" w:hAnsi="Times New Roman" w:cs="Times New Roman"/>
+          <w:sz w:val="24"/>
+        </w:rPr>
+        <w:t>Akreditasi</w:t>
+      </w:r>
+      <w:proofErr w:type="spellEnd"/>
+      <w:r>
+        <w:rPr>
+          <w:rFonts w:ascii="Times New Roman" w:hAnsi="Times New Roman" w:cs="Times New Roman"/>
+          <w:sz w:val="24"/>
+        </w:rPr>
+        <w:t xml:space="preserve"> </w:t>
+      </w:r>
+      <w:proofErr w:type="spellStart"/>
+      <w:r>
+        <w:rPr>
+          <w:rFonts w:ascii="Times New Roman" w:hAnsi="Times New Roman" w:cs="Times New Roman"/>
+          <w:sz w:val="24"/>
+        </w:rPr>
+        <w:t>Berbasis</w:t>
+      </w:r>
+      <w:proofErr w:type="spellEnd"/>
+      <w:r>
+        <w:rPr>
+          <w:rFonts w:ascii="Times New Roman" w:hAnsi="Times New Roman" w:cs="Times New Roman"/>
+          <w:sz w:val="24"/>
+        </w:rPr>
+        <w:t xml:space="preserve"> We</w:t>
       </w:r>
       <w:r>
         <w:rPr>
@@ -785,14 +1408,34 @@
         </w:rPr>
         <w:t xml:space="preserve">b </w:t>
       </w:r>
-      <w:r>
-        <w:rPr>
-          <w:rFonts w:ascii="Times New Roman" w:hAnsi="Times New Roman" w:cs="Times New Roman"/>
-          <w:sz w:val="24"/>
-          <w:szCs w:val="24"/>
-        </w:rPr>
-        <w:t>di Universitas</w:t>
-      </w:r>
+      <w:proofErr w:type="spellStart"/>
+      <w:r>
+        <w:rPr>
+          <w:rFonts w:ascii="Times New Roman" w:hAnsi="Times New Roman" w:cs="Times New Roman"/>
+          <w:sz w:val="24"/>
+          <w:szCs w:val="24"/>
+        </w:rPr>
+        <w:t>di</w:t>
+      </w:r>
+      <w:proofErr w:type="spellEnd"/>
+      <w:r>
+        <w:rPr>
+          <w:rFonts w:ascii="Times New Roman" w:hAnsi="Times New Roman" w:cs="Times New Roman"/>
+          <w:sz w:val="24"/>
+          <w:szCs w:val="24"/>
+        </w:rPr>
+        <w:t xml:space="preserve"> </w:t>
+      </w:r>
+      <w:proofErr w:type="spellStart"/>
+      <w:r>
+        <w:rPr>
+          <w:rFonts w:ascii="Times New Roman" w:hAnsi="Times New Roman" w:cs="Times New Roman"/>
+          <w:sz w:val="24"/>
+          <w:szCs w:val="24"/>
+        </w:rPr>
+        <w:t>Universitas</w:t>
+      </w:r>
+      <w:proofErr w:type="spellEnd"/>
       <w:r>
         <w:rPr>
           <w:rFonts w:ascii="Times New Roman" w:hAnsi="Times New Roman" w:cs="Times New Roman"/>
@@ -817,31 +1460,94 @@
           <w:sz w:val="24"/>
           <w:szCs w:val="24"/>
         </w:rPr>
-        <w:t>. A</w:t>
-      </w:r>
-      <w:r>
-        <w:rPr>
-          <w:rFonts w:ascii="Times New Roman" w:hAnsi="Times New Roman" w:cs="Times New Roman"/>
-          <w:sz w:val="24"/>
-        </w:rPr>
-        <w:t>plikasi ini</w:t>
-      </w:r>
-      <w:r>
-        <w:rPr>
-          <w:rFonts w:ascii="Times New Roman" w:hAnsi="Times New Roman" w:cs="Times New Roman"/>
-          <w:sz w:val="24"/>
-          <w:szCs w:val="24"/>
-          <w:lang w:val="id-ID"/>
-        </w:rPr>
-        <w:t xml:space="preserve"> </w:t>
-      </w:r>
-      <w:r>
-        <w:rPr>
-          <w:rFonts w:ascii="Times New Roman" w:hAnsi="Times New Roman" w:cs="Times New Roman"/>
-          <w:sz w:val="24"/>
-          <w:szCs w:val="24"/>
-        </w:rPr>
-        <w:t xml:space="preserve">diharapkan dapat </w:t>
+        <w:t>.</w:t>
+      </w:r>
+      <w:proofErr w:type="gramEnd"/>
+      <w:r>
+        <w:rPr>
+          <w:rFonts w:ascii="Times New Roman" w:hAnsi="Times New Roman" w:cs="Times New Roman"/>
+          <w:sz w:val="24"/>
+          <w:szCs w:val="24"/>
+        </w:rPr>
+        <w:t xml:space="preserve"> </w:t>
+      </w:r>
+      <w:proofErr w:type="spellStart"/>
+      <w:r>
+        <w:rPr>
+          <w:rFonts w:ascii="Times New Roman" w:hAnsi="Times New Roman" w:cs="Times New Roman"/>
+          <w:sz w:val="24"/>
+          <w:szCs w:val="24"/>
+        </w:rPr>
+        <w:t>A</w:t>
+      </w:r>
+      <w:r>
+        <w:rPr>
+          <w:rFonts w:ascii="Times New Roman" w:hAnsi="Times New Roman" w:cs="Times New Roman"/>
+          <w:sz w:val="24"/>
+        </w:rPr>
+        <w:t>plikasi</w:t>
+      </w:r>
+      <w:proofErr w:type="spellEnd"/>
+      <w:r>
+        <w:rPr>
+          <w:rFonts w:ascii="Times New Roman" w:hAnsi="Times New Roman" w:cs="Times New Roman"/>
+          <w:sz w:val="24"/>
+        </w:rPr>
+        <w:t xml:space="preserve"> </w:t>
+      </w:r>
+      <w:proofErr w:type="spellStart"/>
+      <w:r>
+        <w:rPr>
+          <w:rFonts w:ascii="Times New Roman" w:hAnsi="Times New Roman" w:cs="Times New Roman"/>
+          <w:sz w:val="24"/>
+        </w:rPr>
+        <w:t>ini</w:t>
+      </w:r>
+      <w:proofErr w:type="spellEnd"/>
+      <w:r>
+        <w:rPr>
+          <w:rFonts w:ascii="Times New Roman" w:hAnsi="Times New Roman" w:cs="Times New Roman"/>
+          <w:sz w:val="24"/>
+          <w:szCs w:val="24"/>
+          <w:lang w:val="id-ID"/>
+        </w:rPr>
+        <w:t xml:space="preserve"> </w:t>
+      </w:r>
+      <w:proofErr w:type="spellStart"/>
+      <w:r>
+        <w:rPr>
+          <w:rFonts w:ascii="Times New Roman" w:hAnsi="Times New Roman" w:cs="Times New Roman"/>
+          <w:sz w:val="24"/>
+          <w:szCs w:val="24"/>
+        </w:rPr>
+        <w:t>diharapkan</w:t>
+      </w:r>
+      <w:proofErr w:type="spellEnd"/>
+      <w:r>
+        <w:rPr>
+          <w:rFonts w:ascii="Times New Roman" w:hAnsi="Times New Roman" w:cs="Times New Roman"/>
+          <w:sz w:val="24"/>
+          <w:szCs w:val="24"/>
+        </w:rPr>
+        <w:t xml:space="preserve"> </w:t>
+      </w:r>
+      <w:proofErr w:type="spellStart"/>
+      <w:r>
+        <w:rPr>
+          <w:rFonts w:ascii="Times New Roman" w:hAnsi="Times New Roman" w:cs="Times New Roman"/>
+          <w:sz w:val="24"/>
+          <w:szCs w:val="24"/>
+        </w:rPr>
+        <w:t>dapat</w:t>
+      </w:r>
+      <w:proofErr w:type="spellEnd"/>
+      <w:r>
+        <w:rPr>
+          <w:rFonts w:ascii="Times New Roman" w:hAnsi="Times New Roman" w:cs="Times New Roman"/>
+          <w:sz w:val="24"/>
+          <w:szCs w:val="24"/>
+        </w:rPr>
+        <w:t xml:space="preserve"> </w:t>
       </w:r>
       <w:r>
         <w:rPr>
@@ -906,30 +1612,68 @@
         </w:rPr>
         <w:t xml:space="preserve">melalui </w:t>
       </w:r>
-      <w:r>
-        <w:rPr>
-          <w:rFonts w:ascii="Times New Roman" w:hAnsi="Times New Roman" w:cs="Times New Roman"/>
-          <w:sz w:val="24"/>
-        </w:rPr>
-        <w:t>aplikasi ini</w:t>
-      </w:r>
-      <w:r>
-        <w:rPr>
-          <w:rFonts w:ascii="Times New Roman" w:hAnsi="Times New Roman" w:cs="Times New Roman"/>
-          <w:sz w:val="24"/>
-          <w:szCs w:val="24"/>
-          <w:lang w:val="id-ID"/>
-        </w:rPr>
-        <w:t xml:space="preserve"> </w:t>
-      </w:r>
-      <w:r>
-        <w:rPr>
-          <w:rFonts w:ascii="Times New Roman" w:hAnsi="Times New Roman" w:cs="Times New Roman"/>
-          <w:sz w:val="24"/>
-          <w:szCs w:val="24"/>
-          <w:lang w:val="id-ID"/>
-        </w:rPr>
-        <w:t xml:space="preserve">secara langsung akan tersusun didalam folder sesuai dengan </w:t>
+      <w:proofErr w:type="spellStart"/>
+      <w:r>
+        <w:rPr>
+          <w:rFonts w:ascii="Times New Roman" w:hAnsi="Times New Roman" w:cs="Times New Roman"/>
+          <w:sz w:val="24"/>
+        </w:rPr>
+        <w:t>aplikasi</w:t>
+      </w:r>
+      <w:proofErr w:type="spellEnd"/>
+      <w:r>
+        <w:rPr>
+          <w:rFonts w:ascii="Times New Roman" w:hAnsi="Times New Roman" w:cs="Times New Roman"/>
+          <w:sz w:val="24"/>
+        </w:rPr>
+        <w:t xml:space="preserve"> </w:t>
+      </w:r>
+      <w:proofErr w:type="spellStart"/>
+      <w:r>
+        <w:rPr>
+          <w:rFonts w:ascii="Times New Roman" w:hAnsi="Times New Roman" w:cs="Times New Roman"/>
+          <w:sz w:val="24"/>
+        </w:rPr>
+        <w:t>ini</w:t>
+      </w:r>
+      <w:proofErr w:type="spellEnd"/>
+      <w:r>
+        <w:rPr>
+          <w:rFonts w:ascii="Times New Roman" w:hAnsi="Times New Roman" w:cs="Times New Roman"/>
+          <w:sz w:val="24"/>
+          <w:szCs w:val="24"/>
+          <w:lang w:val="id-ID"/>
+        </w:rPr>
+        <w:t xml:space="preserve"> </w:t>
+      </w:r>
+      <w:r>
+        <w:rPr>
+          <w:rFonts w:ascii="Times New Roman" w:hAnsi="Times New Roman" w:cs="Times New Roman"/>
+          <w:sz w:val="24"/>
+          <w:szCs w:val="24"/>
+          <w:lang w:val="id-ID"/>
+        </w:rPr>
+        <w:t xml:space="preserve">secara langsung </w:t>
+      </w:r>
+      <w:proofErr w:type="gramStart"/>
+      <w:r>
+        <w:rPr>
+          <w:rFonts w:ascii="Times New Roman" w:hAnsi="Times New Roman" w:cs="Times New Roman"/>
+          <w:sz w:val="24"/>
+          <w:szCs w:val="24"/>
+          <w:lang w:val="id-ID"/>
+        </w:rPr>
+        <w:t>akan</w:t>
+      </w:r>
+      <w:proofErr w:type="gramEnd"/>
+      <w:r>
+        <w:rPr>
+          <w:rFonts w:ascii="Times New Roman" w:hAnsi="Times New Roman" w:cs="Times New Roman"/>
+          <w:sz w:val="24"/>
+          <w:szCs w:val="24"/>
+          <w:lang w:val="id-ID"/>
+        </w:rPr>
+        <w:t xml:space="preserve"> tersusun didalam folder sesuai dengan </w:t>
       </w:r>
       <w:r>
         <w:rPr>
@@ -976,19 +1720,109 @@
         </w:rPr>
         <w:t xml:space="preserve">. </w:t>
       </w:r>
-      <w:r>
-        <w:rPr>
-          <w:rFonts w:ascii="Times New Roman" w:hAnsi="Times New Roman" w:cs="Times New Roman"/>
-          <w:sz w:val="24"/>
-        </w:rPr>
-        <w:t>Aplikasi Pengumpulan D</w:t>
-      </w:r>
-      <w:r>
-        <w:rPr>
-          <w:rFonts w:ascii="Times New Roman" w:hAnsi="Times New Roman" w:cs="Times New Roman"/>
-          <w:sz w:val="24"/>
-        </w:rPr>
-        <w:t>ata Pengajuan Borang Akreditasi Berbasis We</w:t>
+      <w:proofErr w:type="spellStart"/>
+      <w:proofErr w:type="gramStart"/>
+      <w:r>
+        <w:rPr>
+          <w:rFonts w:ascii="Times New Roman" w:hAnsi="Times New Roman" w:cs="Times New Roman"/>
+          <w:sz w:val="24"/>
+        </w:rPr>
+        <w:t>Aplikasi</w:t>
+      </w:r>
+      <w:proofErr w:type="spellEnd"/>
+      <w:r>
+        <w:rPr>
+          <w:rFonts w:ascii="Times New Roman" w:hAnsi="Times New Roman" w:cs="Times New Roman"/>
+          <w:sz w:val="24"/>
+        </w:rPr>
+        <w:t xml:space="preserve"> </w:t>
+      </w:r>
+      <w:proofErr w:type="spellStart"/>
+      <w:r>
+        <w:rPr>
+          <w:rFonts w:ascii="Times New Roman" w:hAnsi="Times New Roman" w:cs="Times New Roman"/>
+          <w:sz w:val="24"/>
+        </w:rPr>
+        <w:t>Pengumpulan</w:t>
+      </w:r>
+      <w:proofErr w:type="spellEnd"/>
+      <w:r>
+        <w:rPr>
+          <w:rFonts w:ascii="Times New Roman" w:hAnsi="Times New Roman" w:cs="Times New Roman"/>
+          <w:sz w:val="24"/>
+        </w:rPr>
+        <w:t xml:space="preserve"> D</w:t>
+      </w:r>
+      <w:r>
+        <w:rPr>
+          <w:rFonts w:ascii="Times New Roman" w:hAnsi="Times New Roman" w:cs="Times New Roman"/>
+          <w:sz w:val="24"/>
+        </w:rPr>
+        <w:t xml:space="preserve">ata </w:t>
+      </w:r>
+      <w:proofErr w:type="spellStart"/>
+      <w:r>
+        <w:rPr>
+          <w:rFonts w:ascii="Times New Roman" w:hAnsi="Times New Roman" w:cs="Times New Roman"/>
+          <w:sz w:val="24"/>
+        </w:rPr>
+        <w:t>Pengajuan</w:t>
+      </w:r>
+      <w:proofErr w:type="spellEnd"/>
+      <w:r>
+        <w:rPr>
+          <w:rFonts w:ascii="Times New Roman" w:hAnsi="Times New Roman" w:cs="Times New Roman"/>
+          <w:sz w:val="24"/>
+        </w:rPr>
+        <w:t xml:space="preserve"> </w:t>
+      </w:r>
+      <w:proofErr w:type="spellStart"/>
+      <w:r>
+        <w:rPr>
+          <w:rFonts w:ascii="Times New Roman" w:hAnsi="Times New Roman" w:cs="Times New Roman"/>
+          <w:sz w:val="24"/>
+        </w:rPr>
+        <w:t>Borang</w:t>
+      </w:r>
+      <w:proofErr w:type="spellEnd"/>
+      <w:r>
+        <w:rPr>
+          <w:rFonts w:ascii="Times New Roman" w:hAnsi="Times New Roman" w:cs="Times New Roman"/>
+          <w:sz w:val="24"/>
+        </w:rPr>
+        <w:t xml:space="preserve"> </w:t>
+      </w:r>
+      <w:proofErr w:type="spellStart"/>
+      <w:r>
+        <w:rPr>
+          <w:rFonts w:ascii="Times New Roman" w:hAnsi="Times New Roman" w:cs="Times New Roman"/>
+          <w:sz w:val="24"/>
+        </w:rPr>
+        <w:t>Akreditasi</w:t>
+      </w:r>
+      <w:proofErr w:type="spellEnd"/>
+      <w:r>
+        <w:rPr>
+          <w:rFonts w:ascii="Times New Roman" w:hAnsi="Times New Roman" w:cs="Times New Roman"/>
+          <w:sz w:val="24"/>
+        </w:rPr>
+        <w:t xml:space="preserve"> </w:t>
+      </w:r>
+      <w:proofErr w:type="spellStart"/>
+      <w:r>
+        <w:rPr>
+          <w:rFonts w:ascii="Times New Roman" w:hAnsi="Times New Roman" w:cs="Times New Roman"/>
+          <w:sz w:val="24"/>
+        </w:rPr>
+        <w:t>Berbasis</w:t>
+      </w:r>
+      <w:proofErr w:type="spellEnd"/>
+      <w:r>
+        <w:rPr>
+          <w:rFonts w:ascii="Times New Roman" w:hAnsi="Times New Roman" w:cs="Times New Roman"/>
+          <w:sz w:val="24"/>
+        </w:rPr>
+        <w:t xml:space="preserve"> We</w:t>
       </w:r>
       <w:r>
         <w:rPr>
@@ -1002,7 +1836,23 @@
           <w:rFonts w:ascii="Times New Roman" w:hAnsi="Times New Roman" w:cs="Times New Roman"/>
           <w:sz w:val="24"/>
         </w:rPr>
-        <w:t xml:space="preserve"> ini pun</w:t>
+        <w:t xml:space="preserve"> </w:t>
+      </w:r>
+      <w:proofErr w:type="spellStart"/>
+      <w:r>
+        <w:rPr>
+          <w:rFonts w:ascii="Times New Roman" w:hAnsi="Times New Roman" w:cs="Times New Roman"/>
+          <w:sz w:val="24"/>
+        </w:rPr>
+        <w:t>ini</w:t>
+      </w:r>
+      <w:proofErr w:type="spellEnd"/>
+      <w:r>
+        <w:rPr>
+          <w:rFonts w:ascii="Times New Roman" w:hAnsi="Times New Roman" w:cs="Times New Roman"/>
+          <w:sz w:val="24"/>
+        </w:rPr>
+        <w:t xml:space="preserve"> pun</w:t>
       </w:r>
       <w:r>
         <w:rPr>
@@ -1157,6 +2007,7 @@
         </w:rPr>
         <w:t>.</w:t>
       </w:r>
+      <w:proofErr w:type="gramEnd"/>
     </w:p>
     <w:p>
       <w:pPr>
@@ -1171,9 +2022,11 @@
           <w:lang w:val="id-ID"/>
         </w:rPr>
       </w:pPr>
+      <w:proofErr w:type="spellStart"/>
       <w:r>
         <w:t>Tujuan</w:t>
       </w:r>
+      <w:proofErr w:type="spellEnd"/>
     </w:p>
     <w:p>
       <w:pPr>
@@ -1197,14 +2050,195 @@
         </w:rPr>
         <w:t xml:space="preserve">Berdasarkan analisis </w:t>
       </w:r>
-      <w:r>
-        <w:rPr>
-          <w:rFonts w:ascii="Times New Roman" w:hAnsi="Times New Roman" w:cs="Times New Roman"/>
-          <w:sz w:val="24"/>
-          <w:szCs w:val="24"/>
-        </w:rPr>
-        <w:t xml:space="preserve">Tujuan yang ingin dicapai dalam penulisan Tugas Akhir ini adalah untuk </w:t>
-      </w:r>
+      <w:proofErr w:type="spellStart"/>
+      <w:r>
+        <w:rPr>
+          <w:rFonts w:ascii="Times New Roman" w:hAnsi="Times New Roman" w:cs="Times New Roman"/>
+          <w:sz w:val="24"/>
+          <w:szCs w:val="24"/>
+        </w:rPr>
+        <w:t>tujuan</w:t>
+      </w:r>
+      <w:proofErr w:type="spellEnd"/>
+      <w:r>
+        <w:rPr>
+          <w:rFonts w:ascii="Times New Roman" w:hAnsi="Times New Roman" w:cs="Times New Roman"/>
+          <w:sz w:val="24"/>
+          <w:szCs w:val="24"/>
+        </w:rPr>
+        <w:t xml:space="preserve"> </w:t>
+      </w:r>
+      <w:r>
+        <w:rPr>
+          <w:rFonts w:ascii="Times New Roman" w:hAnsi="Times New Roman" w:cs="Times New Roman"/>
+          <w:sz w:val="24"/>
+          <w:szCs w:val="24"/>
+        </w:rPr>
+        <w:t xml:space="preserve">yang </w:t>
+      </w:r>
+      <w:proofErr w:type="spellStart"/>
+      <w:r>
+        <w:rPr>
+          <w:rFonts w:ascii="Times New Roman" w:hAnsi="Times New Roman" w:cs="Times New Roman"/>
+          <w:sz w:val="24"/>
+          <w:szCs w:val="24"/>
+        </w:rPr>
+        <w:t>ingin</w:t>
+      </w:r>
+      <w:proofErr w:type="spellEnd"/>
+      <w:r>
+        <w:rPr>
+          <w:rFonts w:ascii="Times New Roman" w:hAnsi="Times New Roman" w:cs="Times New Roman"/>
+          <w:sz w:val="24"/>
+          <w:szCs w:val="24"/>
+        </w:rPr>
+        <w:t xml:space="preserve"> </w:t>
+      </w:r>
+      <w:proofErr w:type="spellStart"/>
+      <w:r>
+        <w:rPr>
+          <w:rFonts w:ascii="Times New Roman" w:hAnsi="Times New Roman" w:cs="Times New Roman"/>
+          <w:sz w:val="24"/>
+          <w:szCs w:val="24"/>
+        </w:rPr>
+        <w:t>dicapai</w:t>
+      </w:r>
+      <w:proofErr w:type="spellEnd"/>
+      <w:r>
+        <w:rPr>
+          <w:rFonts w:ascii="Times New Roman" w:hAnsi="Times New Roman" w:cs="Times New Roman"/>
+          <w:sz w:val="24"/>
+          <w:szCs w:val="24"/>
+        </w:rPr>
+        <w:t xml:space="preserve"> </w:t>
+      </w:r>
+      <w:proofErr w:type="spellStart"/>
+      <w:r>
+        <w:rPr>
+          <w:rFonts w:ascii="Times New Roman" w:hAnsi="Times New Roman" w:cs="Times New Roman"/>
+          <w:sz w:val="24"/>
+          <w:szCs w:val="24"/>
+        </w:rPr>
+        <w:t>dalam</w:t>
+      </w:r>
+      <w:proofErr w:type="spellEnd"/>
+      <w:r>
+        <w:rPr>
+          <w:rFonts w:ascii="Times New Roman" w:hAnsi="Times New Roman" w:cs="Times New Roman"/>
+          <w:sz w:val="24"/>
+          <w:szCs w:val="24"/>
+        </w:rPr>
+        <w:t xml:space="preserve"> </w:t>
+      </w:r>
+      <w:proofErr w:type="spellStart"/>
+      <w:r>
+        <w:rPr>
+          <w:rFonts w:ascii="Times New Roman" w:hAnsi="Times New Roman" w:cs="Times New Roman"/>
+          <w:sz w:val="24"/>
+          <w:szCs w:val="24"/>
+        </w:rPr>
+        <w:t>penulisan</w:t>
+      </w:r>
+      <w:proofErr w:type="spellEnd"/>
+      <w:r>
+        <w:rPr>
+          <w:rFonts w:ascii="Times New Roman" w:hAnsi="Times New Roman" w:cs="Times New Roman"/>
+          <w:sz w:val="24"/>
+          <w:szCs w:val="24"/>
+        </w:rPr>
+        <w:t xml:space="preserve"> </w:t>
+      </w:r>
+      <w:proofErr w:type="spellStart"/>
+      <w:r>
+        <w:rPr>
+          <w:rFonts w:ascii="Times New Roman" w:hAnsi="Times New Roman" w:cs="Times New Roman"/>
+          <w:sz w:val="24"/>
+          <w:szCs w:val="24"/>
+        </w:rPr>
+        <w:t>Tugas</w:t>
+      </w:r>
+      <w:proofErr w:type="spellEnd"/>
+      <w:r>
+        <w:rPr>
+          <w:rFonts w:ascii="Times New Roman" w:hAnsi="Times New Roman" w:cs="Times New Roman"/>
+          <w:sz w:val="24"/>
+          <w:szCs w:val="24"/>
+        </w:rPr>
+        <w:t xml:space="preserve"> </w:t>
+      </w:r>
+      <w:proofErr w:type="spellStart"/>
+      <w:r>
+        <w:rPr>
+          <w:rFonts w:ascii="Times New Roman" w:hAnsi="Times New Roman" w:cs="Times New Roman"/>
+          <w:sz w:val="24"/>
+          <w:szCs w:val="24"/>
+        </w:rPr>
+        <w:t>Akhir</w:t>
+      </w:r>
+      <w:proofErr w:type="spellEnd"/>
+      <w:r>
+        <w:rPr>
+          <w:rFonts w:ascii="Times New Roman" w:hAnsi="Times New Roman" w:cs="Times New Roman"/>
+          <w:sz w:val="24"/>
+          <w:szCs w:val="24"/>
+        </w:rPr>
+        <w:t xml:space="preserve"> </w:t>
+      </w:r>
+      <w:proofErr w:type="spellStart"/>
+      <w:r>
+        <w:rPr>
+          <w:rFonts w:ascii="Times New Roman" w:hAnsi="Times New Roman" w:cs="Times New Roman"/>
+          <w:sz w:val="24"/>
+          <w:szCs w:val="24"/>
+        </w:rPr>
+        <w:t>ini</w:t>
+      </w:r>
+      <w:proofErr w:type="spellEnd"/>
+      <w:r>
+        <w:rPr>
+          <w:rFonts w:ascii="Times New Roman" w:hAnsi="Times New Roman" w:cs="Times New Roman"/>
+          <w:sz w:val="24"/>
+          <w:szCs w:val="24"/>
+        </w:rPr>
+        <w:t xml:space="preserve"> </w:t>
+      </w:r>
+      <w:proofErr w:type="spellStart"/>
+      <w:r>
+        <w:rPr>
+          <w:rFonts w:ascii="Times New Roman" w:hAnsi="Times New Roman" w:cs="Times New Roman"/>
+          <w:sz w:val="24"/>
+          <w:szCs w:val="24"/>
+        </w:rPr>
+        <w:t>adalah</w:t>
+      </w:r>
+      <w:proofErr w:type="spellEnd"/>
+      <w:r>
+        <w:rPr>
+          <w:rFonts w:ascii="Times New Roman" w:hAnsi="Times New Roman" w:cs="Times New Roman"/>
+          <w:sz w:val="24"/>
+          <w:szCs w:val="24"/>
+        </w:rPr>
+        <w:t xml:space="preserve"> </w:t>
+      </w:r>
+      <w:proofErr w:type="spellStart"/>
+      <w:r>
+        <w:rPr>
+          <w:rFonts w:ascii="Times New Roman" w:hAnsi="Times New Roman" w:cs="Times New Roman"/>
+          <w:sz w:val="24"/>
+          <w:szCs w:val="24"/>
+        </w:rPr>
+        <w:t>untuk</w:t>
+      </w:r>
+      <w:proofErr w:type="spellEnd"/>
+      <w:r>
+        <w:rPr>
+          <w:rFonts w:ascii="Times New Roman" w:hAnsi="Times New Roman" w:cs="Times New Roman"/>
+          <w:sz w:val="24"/>
+          <w:szCs w:val="24"/>
+        </w:rPr>
+        <w:t xml:space="preserve"> </w:t>
+      </w:r>
+      <w:proofErr w:type="spellStart"/>
       <w:r>
         <w:rPr>
           <w:rFonts w:ascii="Times New Roman" w:hAnsi="Times New Roman" w:cs="Times New Roman"/>
@@ -1218,28 +2252,246 @@
           <w:rFonts w:ascii="Times New Roman" w:hAnsi="Times New Roman" w:cs="Times New Roman"/>
           <w:sz w:val="24"/>
         </w:rPr>
-        <w:t>enghasilkan aplikasi pengumpulan data pengajuan bor</w:t>
-      </w:r>
-      <w:r>
-        <w:rPr>
-          <w:rFonts w:ascii="Times New Roman" w:hAnsi="Times New Roman" w:cs="Times New Roman"/>
-          <w:sz w:val="24"/>
-        </w:rPr>
-        <w:t>ang akreditasi berbasis web di U</w:t>
-      </w:r>
-      <w:r>
-        <w:rPr>
-          <w:rFonts w:ascii="Times New Roman" w:hAnsi="Times New Roman" w:cs="Times New Roman"/>
-          <w:sz w:val="24"/>
-        </w:rPr>
-        <w:t>niversitas XYZ</w:t>
-      </w:r>
-      <w:r>
-        <w:rPr>
-          <w:rFonts w:ascii="Times New Roman" w:hAnsi="Times New Roman" w:cs="Times New Roman"/>
-          <w:sz w:val="24"/>
-        </w:rPr>
-        <w:t xml:space="preserve"> agar dapat mempermudah staf dalam pengajuan akreditasi.</w:t>
+        <w:t>enghasilkan</w:t>
+      </w:r>
+      <w:proofErr w:type="spellEnd"/>
+      <w:r>
+        <w:rPr>
+          <w:rFonts w:ascii="Times New Roman" w:hAnsi="Times New Roman" w:cs="Times New Roman"/>
+          <w:sz w:val="24"/>
+        </w:rPr>
+        <w:t xml:space="preserve"> </w:t>
+      </w:r>
+      <w:proofErr w:type="spellStart"/>
+      <w:r>
+        <w:rPr>
+          <w:rFonts w:ascii="Times New Roman" w:hAnsi="Times New Roman" w:cs="Times New Roman"/>
+          <w:sz w:val="24"/>
+        </w:rPr>
+        <w:t>Aplikasi</w:t>
+      </w:r>
+      <w:proofErr w:type="spellEnd"/>
+      <w:r>
+        <w:rPr>
+          <w:rFonts w:ascii="Times New Roman" w:hAnsi="Times New Roman" w:cs="Times New Roman"/>
+          <w:sz w:val="24"/>
+        </w:rPr>
+        <w:t xml:space="preserve"> </w:t>
+      </w:r>
+      <w:proofErr w:type="spellStart"/>
+      <w:r>
+        <w:rPr>
+          <w:rFonts w:ascii="Times New Roman" w:hAnsi="Times New Roman" w:cs="Times New Roman"/>
+          <w:sz w:val="24"/>
+        </w:rPr>
+        <w:t>Pengumpulan</w:t>
+      </w:r>
+      <w:proofErr w:type="spellEnd"/>
+      <w:r>
+        <w:rPr>
+          <w:rFonts w:ascii="Times New Roman" w:hAnsi="Times New Roman" w:cs="Times New Roman"/>
+          <w:sz w:val="24"/>
+        </w:rPr>
+        <w:t xml:space="preserve"> Data </w:t>
+      </w:r>
+      <w:proofErr w:type="spellStart"/>
+      <w:r>
+        <w:rPr>
+          <w:rFonts w:ascii="Times New Roman" w:hAnsi="Times New Roman" w:cs="Times New Roman"/>
+          <w:sz w:val="24"/>
+        </w:rPr>
+        <w:t>Pengajuan</w:t>
+      </w:r>
+      <w:proofErr w:type="spellEnd"/>
+      <w:r>
+        <w:rPr>
+          <w:rFonts w:ascii="Times New Roman" w:hAnsi="Times New Roman" w:cs="Times New Roman"/>
+          <w:sz w:val="24"/>
+        </w:rPr>
+        <w:t xml:space="preserve"> </w:t>
+      </w:r>
+      <w:proofErr w:type="spellStart"/>
+      <w:r>
+        <w:rPr>
+          <w:rFonts w:ascii="Times New Roman" w:hAnsi="Times New Roman" w:cs="Times New Roman"/>
+          <w:sz w:val="24"/>
+        </w:rPr>
+        <w:t>Borang</w:t>
+      </w:r>
+      <w:proofErr w:type="spellEnd"/>
+      <w:r>
+        <w:rPr>
+          <w:rFonts w:ascii="Times New Roman" w:hAnsi="Times New Roman" w:cs="Times New Roman"/>
+          <w:sz w:val="24"/>
+        </w:rPr>
+        <w:t xml:space="preserve"> </w:t>
+      </w:r>
+      <w:proofErr w:type="spellStart"/>
+      <w:r>
+        <w:rPr>
+          <w:rFonts w:ascii="Times New Roman" w:hAnsi="Times New Roman" w:cs="Times New Roman"/>
+          <w:sz w:val="24"/>
+        </w:rPr>
+        <w:t>Akreditasi</w:t>
+      </w:r>
+      <w:proofErr w:type="spellEnd"/>
+      <w:r>
+        <w:rPr>
+          <w:rFonts w:ascii="Times New Roman" w:hAnsi="Times New Roman" w:cs="Times New Roman"/>
+          <w:sz w:val="24"/>
+        </w:rPr>
+        <w:t xml:space="preserve"> </w:t>
+      </w:r>
+      <w:proofErr w:type="spellStart"/>
+      <w:r>
+        <w:rPr>
+          <w:rFonts w:ascii="Times New Roman" w:hAnsi="Times New Roman" w:cs="Times New Roman"/>
+          <w:sz w:val="24"/>
+        </w:rPr>
+        <w:t>Berbasis</w:t>
+      </w:r>
+      <w:proofErr w:type="spellEnd"/>
+      <w:r>
+        <w:rPr>
+          <w:rFonts w:ascii="Times New Roman" w:hAnsi="Times New Roman" w:cs="Times New Roman"/>
+          <w:sz w:val="24"/>
+        </w:rPr>
+        <w:t xml:space="preserve"> Web </w:t>
+      </w:r>
+      <w:proofErr w:type="spellStart"/>
+      <w:r>
+        <w:rPr>
+          <w:rFonts w:ascii="Times New Roman" w:hAnsi="Times New Roman" w:cs="Times New Roman"/>
+          <w:sz w:val="24"/>
+        </w:rPr>
+        <w:t>di</w:t>
+      </w:r>
+      <w:proofErr w:type="spellEnd"/>
+      <w:r>
+        <w:rPr>
+          <w:rFonts w:ascii="Times New Roman" w:hAnsi="Times New Roman" w:cs="Times New Roman"/>
+          <w:sz w:val="24"/>
+        </w:rPr>
+        <w:t xml:space="preserve"> </w:t>
+      </w:r>
+      <w:proofErr w:type="spellStart"/>
+      <w:r>
+        <w:rPr>
+          <w:rFonts w:ascii="Times New Roman" w:hAnsi="Times New Roman" w:cs="Times New Roman"/>
+          <w:sz w:val="24"/>
+        </w:rPr>
+        <w:t>Universitas</w:t>
+      </w:r>
+      <w:proofErr w:type="spellEnd"/>
+      <w:r>
+        <w:rPr>
+          <w:rFonts w:ascii="Times New Roman" w:hAnsi="Times New Roman" w:cs="Times New Roman"/>
+          <w:sz w:val="24"/>
+        </w:rPr>
+        <w:t xml:space="preserve"> XYZ</w:t>
+      </w:r>
+      <w:r>
+        <w:rPr>
+          <w:rFonts w:ascii="Times New Roman" w:hAnsi="Times New Roman" w:cs="Times New Roman"/>
+          <w:sz w:val="24"/>
+        </w:rPr>
+        <w:t xml:space="preserve"> agar </w:t>
+      </w:r>
+      <w:proofErr w:type="spellStart"/>
+      <w:r>
+        <w:rPr>
+          <w:rFonts w:ascii="Times New Roman" w:hAnsi="Times New Roman" w:cs="Times New Roman"/>
+          <w:sz w:val="24"/>
+        </w:rPr>
+        <w:t>dapat</w:t>
+      </w:r>
+      <w:proofErr w:type="spellEnd"/>
+      <w:r>
+        <w:rPr>
+          <w:rFonts w:ascii="Times New Roman" w:hAnsi="Times New Roman" w:cs="Times New Roman"/>
+          <w:sz w:val="24"/>
+        </w:rPr>
+        <w:t xml:space="preserve"> </w:t>
+      </w:r>
+      <w:proofErr w:type="spellStart"/>
+      <w:r>
+        <w:rPr>
+          <w:rFonts w:ascii="Times New Roman" w:hAnsi="Times New Roman" w:cs="Times New Roman"/>
+          <w:sz w:val="24"/>
+        </w:rPr>
+        <w:t>mempermudah</w:t>
+      </w:r>
+      <w:proofErr w:type="spellEnd"/>
+      <w:r>
+        <w:rPr>
+          <w:rFonts w:ascii="Times New Roman" w:hAnsi="Times New Roman" w:cs="Times New Roman"/>
+          <w:sz w:val="24"/>
+        </w:rPr>
+        <w:t xml:space="preserve"> </w:t>
+      </w:r>
+      <w:proofErr w:type="spellStart"/>
+      <w:r>
+        <w:rPr>
+          <w:rFonts w:ascii="Times New Roman" w:hAnsi="Times New Roman" w:cs="Times New Roman"/>
+          <w:sz w:val="24"/>
+        </w:rPr>
+        <w:t>staf</w:t>
+      </w:r>
+      <w:proofErr w:type="spellEnd"/>
+      <w:r>
+        <w:rPr>
+          <w:rFonts w:ascii="Times New Roman" w:hAnsi="Times New Roman" w:cs="Times New Roman"/>
+          <w:sz w:val="24"/>
+        </w:rPr>
+        <w:t xml:space="preserve"> </w:t>
+      </w:r>
+      <w:proofErr w:type="spellStart"/>
+      <w:r>
+        <w:rPr>
+          <w:rFonts w:ascii="Times New Roman" w:hAnsi="Times New Roman" w:cs="Times New Roman"/>
+          <w:sz w:val="24"/>
+        </w:rPr>
+        <w:t>dalam</w:t>
+      </w:r>
+      <w:proofErr w:type="spellEnd"/>
+      <w:r>
+        <w:rPr>
+          <w:rFonts w:ascii="Times New Roman" w:hAnsi="Times New Roman" w:cs="Times New Roman"/>
+          <w:sz w:val="24"/>
+        </w:rPr>
+        <w:t xml:space="preserve"> </w:t>
+      </w:r>
+      <w:proofErr w:type="spellStart"/>
+      <w:r>
+        <w:rPr>
+          <w:rFonts w:ascii="Times New Roman" w:hAnsi="Times New Roman" w:cs="Times New Roman"/>
+          <w:sz w:val="24"/>
+        </w:rPr>
+        <w:t>pengajuan</w:t>
+      </w:r>
+      <w:proofErr w:type="spellEnd"/>
+      <w:r>
+        <w:rPr>
+          <w:rFonts w:ascii="Times New Roman" w:hAnsi="Times New Roman" w:cs="Times New Roman"/>
+          <w:sz w:val="24"/>
+        </w:rPr>
+        <w:t xml:space="preserve"> </w:t>
+      </w:r>
+      <w:proofErr w:type="spellStart"/>
+      <w:r>
+        <w:rPr>
+          <w:rFonts w:ascii="Times New Roman" w:hAnsi="Times New Roman" w:cs="Times New Roman"/>
+          <w:sz w:val="24"/>
+        </w:rPr>
+        <w:t>akreditasi</w:t>
+      </w:r>
+      <w:proofErr w:type="spellEnd"/>
+      <w:r>
+        <w:rPr>
+          <w:rFonts w:ascii="Times New Roman" w:hAnsi="Times New Roman" w:cs="Times New Roman"/>
+          <w:sz w:val="24"/>
+        </w:rPr>
+        <w:t>.</w:t>
       </w:r>
     </w:p>
     <w:p>
@@ -1287,13 +2539,41 @@
         </w:rPr>
         <w:t xml:space="preserve">Berdasarkan analisis yang didapat, </w:t>
       </w:r>
-      <w:r>
-        <w:rPr>
-          <w:rFonts w:ascii="Times New Roman" w:hAnsi="Times New Roman" w:cs="Times New Roman"/>
-          <w:sz w:val="24"/>
-          <w:szCs w:val="24"/>
-        </w:rPr>
-        <w:t>teknik pengumpulan data</w:t>
+      <w:proofErr w:type="spellStart"/>
+      <w:r>
+        <w:rPr>
+          <w:rFonts w:ascii="Times New Roman" w:hAnsi="Times New Roman" w:cs="Times New Roman"/>
+          <w:sz w:val="24"/>
+          <w:szCs w:val="24"/>
+        </w:rPr>
+        <w:t>teknik</w:t>
+      </w:r>
+      <w:proofErr w:type="spellEnd"/>
+      <w:r>
+        <w:rPr>
+          <w:rFonts w:ascii="Times New Roman" w:hAnsi="Times New Roman" w:cs="Times New Roman"/>
+          <w:sz w:val="24"/>
+          <w:szCs w:val="24"/>
+        </w:rPr>
+        <w:t xml:space="preserve"> </w:t>
+      </w:r>
+      <w:proofErr w:type="spellStart"/>
+      <w:r>
+        <w:rPr>
+          <w:rFonts w:ascii="Times New Roman" w:hAnsi="Times New Roman" w:cs="Times New Roman"/>
+          <w:sz w:val="24"/>
+          <w:szCs w:val="24"/>
+        </w:rPr>
+        <w:t>pengumpulan</w:t>
+      </w:r>
+      <w:proofErr w:type="spellEnd"/>
+      <w:r>
+        <w:rPr>
+          <w:rFonts w:ascii="Times New Roman" w:hAnsi="Times New Roman" w:cs="Times New Roman"/>
+          <w:sz w:val="24"/>
+          <w:szCs w:val="24"/>
+        </w:rPr>
+        <w:t xml:space="preserve"> data</w:t>
       </w:r>
       <w:r>
         <w:rPr>
@@ -1348,14 +2628,43 @@
         </w:rPr>
         <w:t xml:space="preserve"> </w:t>
       </w:r>
-      <w:r>
-        <w:rPr>
-          <w:rFonts w:ascii="Times New Roman" w:hAnsi="Times New Roman" w:cs="Times New Roman"/>
-          <w:sz w:val="24"/>
-          <w:szCs w:val="24"/>
-        </w:rPr>
-        <w:t xml:space="preserve">menggunakan perantara </w:t>
-      </w:r>
+      <w:proofErr w:type="spellStart"/>
+      <w:r>
+        <w:rPr>
+          <w:rFonts w:ascii="Times New Roman" w:hAnsi="Times New Roman" w:cs="Times New Roman"/>
+          <w:sz w:val="24"/>
+          <w:szCs w:val="24"/>
+        </w:rPr>
+        <w:t>menggunakan</w:t>
+      </w:r>
+      <w:proofErr w:type="spellEnd"/>
+      <w:r>
+        <w:rPr>
+          <w:rFonts w:ascii="Times New Roman" w:hAnsi="Times New Roman" w:cs="Times New Roman"/>
+          <w:sz w:val="24"/>
+          <w:szCs w:val="24"/>
+        </w:rPr>
+        <w:t xml:space="preserve"> </w:t>
+      </w:r>
+      <w:proofErr w:type="spellStart"/>
+      <w:r>
+        <w:rPr>
+          <w:rFonts w:ascii="Times New Roman" w:hAnsi="Times New Roman" w:cs="Times New Roman"/>
+          <w:sz w:val="24"/>
+          <w:szCs w:val="24"/>
+        </w:rPr>
+        <w:t>perantara</w:t>
+      </w:r>
+      <w:proofErr w:type="spellEnd"/>
+      <w:r>
+        <w:rPr>
+          <w:rFonts w:ascii="Times New Roman" w:hAnsi="Times New Roman" w:cs="Times New Roman"/>
+          <w:sz w:val="24"/>
+          <w:szCs w:val="24"/>
+        </w:rPr>
+        <w:t xml:space="preserve"> </w:t>
+      </w:r>
+      <w:proofErr w:type="spellStart"/>
       <w:r>
         <w:rPr>
           <w:rFonts w:ascii="Times New Roman" w:hAnsi="Times New Roman" w:cs="Times New Roman"/>
@@ -1365,13 +2674,32 @@
         </w:rPr>
         <w:t>flashdisk</w:t>
       </w:r>
-      <w:r>
-        <w:rPr>
-          <w:rFonts w:ascii="Times New Roman" w:hAnsi="Times New Roman" w:cs="Times New Roman"/>
-          <w:sz w:val="24"/>
-          <w:szCs w:val="24"/>
-        </w:rPr>
-        <w:t xml:space="preserve"> atau </w:t>
+      <w:proofErr w:type="spellEnd"/>
+      <w:r>
+        <w:rPr>
+          <w:rFonts w:ascii="Times New Roman" w:hAnsi="Times New Roman" w:cs="Times New Roman"/>
+          <w:sz w:val="24"/>
+          <w:szCs w:val="24"/>
+        </w:rPr>
+        <w:t xml:space="preserve"> </w:t>
+      </w:r>
+      <w:proofErr w:type="spellStart"/>
+      <w:r>
+        <w:rPr>
+          <w:rFonts w:ascii="Times New Roman" w:hAnsi="Times New Roman" w:cs="Times New Roman"/>
+          <w:sz w:val="24"/>
+          <w:szCs w:val="24"/>
+        </w:rPr>
+        <w:t>atau</w:t>
+      </w:r>
+      <w:proofErr w:type="spellEnd"/>
+      <w:r>
+        <w:rPr>
+          <w:rFonts w:ascii="Times New Roman" w:hAnsi="Times New Roman" w:cs="Times New Roman"/>
+          <w:sz w:val="24"/>
+          <w:szCs w:val="24"/>
+        </w:rPr>
+        <w:t xml:space="preserve"> </w:t>
       </w:r>
       <w:r>
         <w:rPr>
@@ -1400,13 +2728,41 @@
         </w:rPr>
         <w:t xml:space="preserve">roses pengajuan </w:t>
       </w:r>
-      <w:r>
-        <w:rPr>
-          <w:rFonts w:ascii="Times New Roman" w:hAnsi="Times New Roman" w:cs="Times New Roman"/>
-          <w:sz w:val="24"/>
-          <w:szCs w:val="24"/>
-        </w:rPr>
-        <w:t xml:space="preserve">akreditasi nya pun </w:t>
+      <w:proofErr w:type="spellStart"/>
+      <w:r>
+        <w:rPr>
+          <w:rFonts w:ascii="Times New Roman" w:hAnsi="Times New Roman" w:cs="Times New Roman"/>
+          <w:sz w:val="24"/>
+          <w:szCs w:val="24"/>
+        </w:rPr>
+        <w:t>akreditasi</w:t>
+      </w:r>
+      <w:proofErr w:type="spellEnd"/>
+      <w:r>
+        <w:rPr>
+          <w:rFonts w:ascii="Times New Roman" w:hAnsi="Times New Roman" w:cs="Times New Roman"/>
+          <w:sz w:val="24"/>
+          <w:szCs w:val="24"/>
+        </w:rPr>
+        <w:t xml:space="preserve"> </w:t>
+      </w:r>
+      <w:proofErr w:type="spellStart"/>
+      <w:r>
+        <w:rPr>
+          <w:rFonts w:ascii="Times New Roman" w:hAnsi="Times New Roman" w:cs="Times New Roman"/>
+          <w:sz w:val="24"/>
+          <w:szCs w:val="24"/>
+        </w:rPr>
+        <w:t>nya</w:t>
+      </w:r>
+      <w:proofErr w:type="spellEnd"/>
+      <w:r>
+        <w:rPr>
+          <w:rFonts w:ascii="Times New Roman" w:hAnsi="Times New Roman" w:cs="Times New Roman"/>
+          <w:sz w:val="24"/>
+          <w:szCs w:val="24"/>
+        </w:rPr>
+        <w:t xml:space="preserve"> pun </w:t>
       </w:r>
       <w:r>
         <w:rPr>
@@ -1423,17 +2779,207 @@
           <w:sz w:val="24"/>
           <w:szCs w:val="24"/>
         </w:rPr>
-        <w:t xml:space="preserve"> dilakukan dengan cara staf harus mendatangi DPM (Direktorat Pengajuan Mutu) secara langsung</w:t>
-      </w:r>
-      <w:r>
-        <w:rPr>
-          <w:rFonts w:ascii="Times New Roman" w:hAnsi="Times New Roman" w:cs="Times New Roman"/>
-          <w:sz w:val="24"/>
-          <w:szCs w:val="24"/>
-          <w:lang w:val="id-ID"/>
-        </w:rPr>
-        <w:t xml:space="preserve"> </w:t>
-      </w:r>
+        <w:t xml:space="preserve"> </w:t>
+      </w:r>
+      <w:proofErr w:type="spellStart"/>
+      <w:r>
+        <w:rPr>
+          <w:rFonts w:ascii="Times New Roman" w:hAnsi="Times New Roman" w:cs="Times New Roman"/>
+          <w:sz w:val="24"/>
+          <w:szCs w:val="24"/>
+        </w:rPr>
+        <w:t>dilakukan</w:t>
+      </w:r>
+      <w:proofErr w:type="spellEnd"/>
+      <w:r>
+        <w:rPr>
+          <w:rFonts w:ascii="Times New Roman" w:hAnsi="Times New Roman" w:cs="Times New Roman"/>
+          <w:sz w:val="24"/>
+          <w:szCs w:val="24"/>
+        </w:rPr>
+        <w:t xml:space="preserve"> </w:t>
+      </w:r>
+      <w:proofErr w:type="spellStart"/>
+      <w:r>
+        <w:rPr>
+          <w:rFonts w:ascii="Times New Roman" w:hAnsi="Times New Roman" w:cs="Times New Roman"/>
+          <w:sz w:val="24"/>
+          <w:szCs w:val="24"/>
+        </w:rPr>
+        <w:t>dengan</w:t>
+      </w:r>
+      <w:proofErr w:type="spellEnd"/>
+      <w:r>
+        <w:rPr>
+          <w:rFonts w:ascii="Times New Roman" w:hAnsi="Times New Roman" w:cs="Times New Roman"/>
+          <w:sz w:val="24"/>
+          <w:szCs w:val="24"/>
+        </w:rPr>
+        <w:t xml:space="preserve"> </w:t>
+      </w:r>
+      <w:proofErr w:type="spellStart"/>
+      <w:r>
+        <w:rPr>
+          <w:rFonts w:ascii="Times New Roman" w:hAnsi="Times New Roman" w:cs="Times New Roman"/>
+          <w:sz w:val="24"/>
+          <w:szCs w:val="24"/>
+        </w:rPr>
+        <w:t>cara</w:t>
+      </w:r>
+      <w:proofErr w:type="spellEnd"/>
+      <w:r>
+        <w:rPr>
+          <w:rFonts w:ascii="Times New Roman" w:hAnsi="Times New Roman" w:cs="Times New Roman"/>
+          <w:sz w:val="24"/>
+          <w:szCs w:val="24"/>
+        </w:rPr>
+        <w:t xml:space="preserve"> </w:t>
+      </w:r>
+      <w:proofErr w:type="spellStart"/>
+      <w:r>
+        <w:rPr>
+          <w:rFonts w:ascii="Times New Roman" w:hAnsi="Times New Roman" w:cs="Times New Roman"/>
+          <w:sz w:val="24"/>
+          <w:szCs w:val="24"/>
+        </w:rPr>
+        <w:t>staf</w:t>
+      </w:r>
+      <w:proofErr w:type="spellEnd"/>
+      <w:r>
+        <w:rPr>
+          <w:rFonts w:ascii="Times New Roman" w:hAnsi="Times New Roman" w:cs="Times New Roman"/>
+          <w:sz w:val="24"/>
+          <w:szCs w:val="24"/>
+        </w:rPr>
+        <w:t xml:space="preserve"> </w:t>
+      </w:r>
+      <w:proofErr w:type="spellStart"/>
+      <w:r>
+        <w:rPr>
+          <w:rFonts w:ascii="Times New Roman" w:hAnsi="Times New Roman" w:cs="Times New Roman"/>
+          <w:sz w:val="24"/>
+          <w:szCs w:val="24"/>
+        </w:rPr>
+        <w:t>harus</w:t>
+      </w:r>
+      <w:proofErr w:type="spellEnd"/>
+      <w:r>
+        <w:rPr>
+          <w:rFonts w:ascii="Times New Roman" w:hAnsi="Times New Roman" w:cs="Times New Roman"/>
+          <w:sz w:val="24"/>
+          <w:szCs w:val="24"/>
+        </w:rPr>
+        <w:t xml:space="preserve"> </w:t>
+      </w:r>
+      <w:proofErr w:type="spellStart"/>
+      <w:r>
+        <w:rPr>
+          <w:rFonts w:ascii="Times New Roman" w:hAnsi="Times New Roman" w:cs="Times New Roman"/>
+          <w:sz w:val="24"/>
+          <w:szCs w:val="24"/>
+        </w:rPr>
+        <w:t>mendatangi</w:t>
+      </w:r>
+      <w:proofErr w:type="spellEnd"/>
+      <w:r>
+        <w:rPr>
+          <w:rFonts w:ascii="Times New Roman" w:hAnsi="Times New Roman" w:cs="Times New Roman"/>
+          <w:sz w:val="24"/>
+          <w:szCs w:val="24"/>
+        </w:rPr>
+        <w:t xml:space="preserve"> DPM (</w:t>
+      </w:r>
+      <w:proofErr w:type="spellStart"/>
+      <w:r>
+        <w:rPr>
+          <w:rFonts w:ascii="Times New Roman" w:hAnsi="Times New Roman" w:cs="Times New Roman"/>
+          <w:sz w:val="24"/>
+          <w:szCs w:val="24"/>
+        </w:rPr>
+        <w:t>Direktorat</w:t>
+      </w:r>
+      <w:proofErr w:type="spellEnd"/>
+      <w:r>
+        <w:rPr>
+          <w:rFonts w:ascii="Times New Roman" w:hAnsi="Times New Roman" w:cs="Times New Roman"/>
+          <w:sz w:val="24"/>
+          <w:szCs w:val="24"/>
+        </w:rPr>
+        <w:t xml:space="preserve"> </w:t>
+      </w:r>
+      <w:r>
+        <w:rPr>
+          <w:rFonts w:ascii="Times New Roman" w:hAnsi="Times New Roman" w:cs="Times New Roman"/>
+          <w:sz w:val="24"/>
+          <w:szCs w:val="24"/>
+          <w:lang w:val="id-ID"/>
+        </w:rPr>
+        <w:t>Penjaminan</w:t>
+      </w:r>
+      <w:r>
+        <w:rPr>
+          <w:rFonts w:ascii="Times New Roman" w:hAnsi="Times New Roman" w:cs="Times New Roman"/>
+          <w:sz w:val="24"/>
+          <w:szCs w:val="24"/>
+        </w:rPr>
+        <w:t xml:space="preserve"> </w:t>
+      </w:r>
+      <w:proofErr w:type="spellStart"/>
+      <w:r>
+        <w:rPr>
+          <w:rFonts w:ascii="Times New Roman" w:hAnsi="Times New Roman" w:cs="Times New Roman"/>
+          <w:sz w:val="24"/>
+          <w:szCs w:val="24"/>
+        </w:rPr>
+        <w:t>Mutu</w:t>
+      </w:r>
+      <w:proofErr w:type="spellEnd"/>
+      <w:r>
+        <w:rPr>
+          <w:rFonts w:ascii="Times New Roman" w:hAnsi="Times New Roman" w:cs="Times New Roman"/>
+          <w:sz w:val="24"/>
+          <w:szCs w:val="24"/>
+        </w:rPr>
+        <w:t xml:space="preserve">) </w:t>
+      </w:r>
+      <w:proofErr w:type="spellStart"/>
+      <w:r>
+        <w:rPr>
+          <w:rFonts w:ascii="Times New Roman" w:hAnsi="Times New Roman" w:cs="Times New Roman"/>
+          <w:sz w:val="24"/>
+          <w:szCs w:val="24"/>
+        </w:rPr>
+        <w:t>secara</w:t>
+      </w:r>
+      <w:proofErr w:type="spellEnd"/>
+      <w:r>
+        <w:rPr>
+          <w:rFonts w:ascii="Times New Roman" w:hAnsi="Times New Roman" w:cs="Times New Roman"/>
+          <w:sz w:val="24"/>
+          <w:szCs w:val="24"/>
+        </w:rPr>
+        <w:t xml:space="preserve"> </w:t>
+      </w:r>
+      <w:proofErr w:type="spellStart"/>
+      <w:r>
+        <w:rPr>
+          <w:rFonts w:ascii="Times New Roman" w:hAnsi="Times New Roman" w:cs="Times New Roman"/>
+          <w:sz w:val="24"/>
+          <w:szCs w:val="24"/>
+        </w:rPr>
+        <w:t>langsung</w:t>
+      </w:r>
+      <w:proofErr w:type="spellEnd"/>
+      <w:r>
+        <w:rPr>
+          <w:rFonts w:ascii="Times New Roman" w:hAnsi="Times New Roman" w:cs="Times New Roman"/>
+          <w:sz w:val="24"/>
+          <w:szCs w:val="24"/>
+          <w:lang w:val="id-ID"/>
+        </w:rPr>
+        <w:t xml:space="preserve"> </w:t>
+      </w:r>
+      <w:proofErr w:type="spellStart"/>
       <w:r>
         <w:rPr>
           <w:rFonts w:ascii="Times New Roman" w:hAnsi="Times New Roman" w:cs="Times New Roman"/>
@@ -1442,6 +2988,7 @@
         </w:rPr>
         <w:t>sehingga</w:t>
       </w:r>
+      <w:proofErr w:type="spellEnd"/>
       <w:r>
         <w:rPr>
           <w:rFonts w:ascii="Times New Roman" w:hAnsi="Times New Roman" w:cs="Times New Roman"/>
@@ -1505,24 +3052,80 @@
           <w:sz w:val="24"/>
           <w:szCs w:val="24"/>
         </w:rPr>
-        <w:t xml:space="preserve"> dan </w:t>
-      </w:r>
-      <w:r>
-        <w:rPr>
-          <w:rFonts w:ascii="Times New Roman" w:hAnsi="Times New Roman" w:cs="Times New Roman"/>
-          <w:sz w:val="24"/>
-          <w:szCs w:val="24"/>
-        </w:rPr>
-        <w:t>tidak efisie</w:t>
-      </w:r>
-      <w:r>
-        <w:rPr>
-          <w:rFonts w:ascii="Times New Roman" w:hAnsi="Times New Roman" w:cs="Times New Roman"/>
-          <w:sz w:val="24"/>
-          <w:szCs w:val="24"/>
-        </w:rPr>
-        <w:t>n karena</w:t>
-      </w:r>
+        <w:t xml:space="preserve"> </w:t>
+      </w:r>
+      <w:proofErr w:type="spellStart"/>
+      <w:r>
+        <w:rPr>
+          <w:rFonts w:ascii="Times New Roman" w:hAnsi="Times New Roman" w:cs="Times New Roman"/>
+          <w:sz w:val="24"/>
+          <w:szCs w:val="24"/>
+        </w:rPr>
+        <w:t>dan</w:t>
+      </w:r>
+      <w:proofErr w:type="spellEnd"/>
+      <w:r>
+        <w:rPr>
+          <w:rFonts w:ascii="Times New Roman" w:hAnsi="Times New Roman" w:cs="Times New Roman"/>
+          <w:sz w:val="24"/>
+          <w:szCs w:val="24"/>
+        </w:rPr>
+        <w:t xml:space="preserve"> </w:t>
+      </w:r>
+      <w:proofErr w:type="spellStart"/>
+      <w:r>
+        <w:rPr>
+          <w:rFonts w:ascii="Times New Roman" w:hAnsi="Times New Roman" w:cs="Times New Roman"/>
+          <w:sz w:val="24"/>
+          <w:szCs w:val="24"/>
+        </w:rPr>
+        <w:t>tidak</w:t>
+      </w:r>
+      <w:proofErr w:type="spellEnd"/>
+      <w:r>
+        <w:rPr>
+          <w:rFonts w:ascii="Times New Roman" w:hAnsi="Times New Roman" w:cs="Times New Roman"/>
+          <w:sz w:val="24"/>
+          <w:szCs w:val="24"/>
+        </w:rPr>
+        <w:t xml:space="preserve"> </w:t>
+      </w:r>
+      <w:proofErr w:type="spellStart"/>
+      <w:r>
+        <w:rPr>
+          <w:rFonts w:ascii="Times New Roman" w:hAnsi="Times New Roman" w:cs="Times New Roman"/>
+          <w:sz w:val="24"/>
+          <w:szCs w:val="24"/>
+        </w:rPr>
+        <w:t>efisie</w:t>
+      </w:r>
+      <w:r>
+        <w:rPr>
+          <w:rFonts w:ascii="Times New Roman" w:hAnsi="Times New Roman" w:cs="Times New Roman"/>
+          <w:sz w:val="24"/>
+          <w:szCs w:val="24"/>
+        </w:rPr>
+        <w:t>n</w:t>
+      </w:r>
+      <w:proofErr w:type="spellEnd"/>
+      <w:r>
+        <w:rPr>
+          <w:rFonts w:ascii="Times New Roman" w:hAnsi="Times New Roman" w:cs="Times New Roman"/>
+          <w:sz w:val="24"/>
+          <w:szCs w:val="24"/>
+        </w:rPr>
+        <w:t xml:space="preserve"> </w:t>
+      </w:r>
+      <w:proofErr w:type="spellStart"/>
+      <w:r>
+        <w:rPr>
+          <w:rFonts w:ascii="Times New Roman" w:hAnsi="Times New Roman" w:cs="Times New Roman"/>
+          <w:sz w:val="24"/>
+          <w:szCs w:val="24"/>
+        </w:rPr>
+        <w:t>karena</w:t>
+      </w:r>
+      <w:proofErr w:type="spellEnd"/>
       <w:r>
         <w:rPr>
           <w:rFonts w:ascii="Times New Roman" w:hAnsi="Times New Roman" w:cs="Times New Roman"/>
@@ -1541,14 +3144,16 @@
         </w:rPr>
         <w:t>manajemen penyimpanan</w:t>
       </w:r>
-      <w:r>
-        <w:rPr>
-          <w:rFonts w:ascii="Times New Roman" w:hAnsi="Times New Roman" w:cs="Times New Roman"/>
-          <w:sz w:val="24"/>
-          <w:szCs w:val="24"/>
-        </w:rPr>
-        <w:t xml:space="preserve"> nya</w:t>
-      </w:r>
+      <w:proofErr w:type="spellStart"/>
+      <w:r>
+        <w:rPr>
+          <w:rFonts w:ascii="Times New Roman" w:hAnsi="Times New Roman" w:cs="Times New Roman"/>
+          <w:sz w:val="24"/>
+          <w:szCs w:val="24"/>
+        </w:rPr>
+        <w:t>nya</w:t>
+      </w:r>
+      <w:proofErr w:type="spellEnd"/>
       <w:r>
         <w:rPr>
           <w:rFonts w:ascii="Times New Roman" w:hAnsi="Times New Roman" w:cs="Times New Roman"/>
@@ -1614,48 +3219,284 @@
         </w:rPr>
         <w:t>Melihat kondisi tersebut dibutuh</w:t>
       </w:r>
-      <w:r>
-        <w:rPr>
-          <w:rFonts w:ascii="Times New Roman" w:hAnsi="Times New Roman" w:cs="Times New Roman"/>
-          <w:sz w:val="24"/>
-          <w:szCs w:val="24"/>
-        </w:rPr>
-        <w:t>kan solusi untuk memudahkan staf dalam pengajuan akreditasi agar dapat berlangsung cepat dan efisiean maka, dibuatlah “</w:t>
-      </w:r>
-      <w:r>
-        <w:rPr>
-          <w:rFonts w:ascii="Times New Roman" w:hAnsi="Times New Roman" w:cs="Times New Roman"/>
-          <w:sz w:val="24"/>
-          <w:szCs w:val="24"/>
-          <w:lang w:val="id-ID"/>
-        </w:rPr>
-        <w:t>Aplikasi Pengajuan Borang Akreditasi</w:t>
-      </w:r>
-      <w:r>
-        <w:rPr>
-          <w:rFonts w:ascii="Times New Roman" w:hAnsi="Times New Roman" w:cs="Times New Roman"/>
-          <w:sz w:val="24"/>
-          <w:szCs w:val="24"/>
-        </w:rPr>
-        <w:t xml:space="preserve"> Berbasis </w:t>
-      </w:r>
-      <w:r>
-        <w:rPr>
-          <w:rFonts w:ascii="Times New Roman" w:hAnsi="Times New Roman" w:cs="Times New Roman"/>
-          <w:i/>
-          <w:sz w:val="24"/>
-          <w:szCs w:val="24"/>
-        </w:rPr>
-        <w:t>Web</w:t>
-      </w:r>
-      <w:r>
-        <w:rPr>
-          <w:rFonts w:ascii="Times New Roman" w:hAnsi="Times New Roman" w:cs="Times New Roman"/>
-          <w:sz w:val="24"/>
-          <w:szCs w:val="24"/>
-          <w:lang w:val="id-ID"/>
-        </w:rPr>
-        <w:t xml:space="preserve"> di Universitas XYZ</w:t>
+      <w:proofErr w:type="spellStart"/>
+      <w:r>
+        <w:rPr>
+          <w:rFonts w:ascii="Times New Roman" w:hAnsi="Times New Roman" w:cs="Times New Roman"/>
+          <w:sz w:val="24"/>
+          <w:szCs w:val="24"/>
+        </w:rPr>
+        <w:t>kan</w:t>
+      </w:r>
+      <w:proofErr w:type="spellEnd"/>
+      <w:r>
+        <w:rPr>
+          <w:rFonts w:ascii="Times New Roman" w:hAnsi="Times New Roman" w:cs="Times New Roman"/>
+          <w:sz w:val="24"/>
+          <w:szCs w:val="24"/>
+        </w:rPr>
+        <w:t xml:space="preserve"> </w:t>
+      </w:r>
+      <w:proofErr w:type="spellStart"/>
+      <w:r>
+        <w:rPr>
+          <w:rFonts w:ascii="Times New Roman" w:hAnsi="Times New Roman" w:cs="Times New Roman"/>
+          <w:sz w:val="24"/>
+          <w:szCs w:val="24"/>
+        </w:rPr>
+        <w:t>solusi</w:t>
+      </w:r>
+      <w:proofErr w:type="spellEnd"/>
+      <w:r>
+        <w:rPr>
+          <w:rFonts w:ascii="Times New Roman" w:hAnsi="Times New Roman" w:cs="Times New Roman"/>
+          <w:sz w:val="24"/>
+          <w:szCs w:val="24"/>
+        </w:rPr>
+        <w:t xml:space="preserve"> </w:t>
+      </w:r>
+      <w:proofErr w:type="spellStart"/>
+      <w:r>
+        <w:rPr>
+          <w:rFonts w:ascii="Times New Roman" w:hAnsi="Times New Roman" w:cs="Times New Roman"/>
+          <w:sz w:val="24"/>
+          <w:szCs w:val="24"/>
+        </w:rPr>
+        <w:t>untuk</w:t>
+      </w:r>
+      <w:proofErr w:type="spellEnd"/>
+      <w:r>
+        <w:rPr>
+          <w:rFonts w:ascii="Times New Roman" w:hAnsi="Times New Roman" w:cs="Times New Roman"/>
+          <w:sz w:val="24"/>
+          <w:szCs w:val="24"/>
+        </w:rPr>
+        <w:t xml:space="preserve"> </w:t>
+      </w:r>
+      <w:proofErr w:type="spellStart"/>
+      <w:r>
+        <w:rPr>
+          <w:rFonts w:ascii="Times New Roman" w:hAnsi="Times New Roman" w:cs="Times New Roman"/>
+          <w:sz w:val="24"/>
+          <w:szCs w:val="24"/>
+        </w:rPr>
+        <w:t>memudahkan</w:t>
+      </w:r>
+      <w:proofErr w:type="spellEnd"/>
+      <w:r>
+        <w:rPr>
+          <w:rFonts w:ascii="Times New Roman" w:hAnsi="Times New Roman" w:cs="Times New Roman"/>
+          <w:sz w:val="24"/>
+          <w:szCs w:val="24"/>
+        </w:rPr>
+        <w:t xml:space="preserve"> </w:t>
+      </w:r>
+      <w:proofErr w:type="spellStart"/>
+      <w:r>
+        <w:rPr>
+          <w:rFonts w:ascii="Times New Roman" w:hAnsi="Times New Roman" w:cs="Times New Roman"/>
+          <w:sz w:val="24"/>
+          <w:szCs w:val="24"/>
+        </w:rPr>
+        <w:t>staf</w:t>
+      </w:r>
+      <w:proofErr w:type="spellEnd"/>
+      <w:r>
+        <w:rPr>
+          <w:rFonts w:ascii="Times New Roman" w:hAnsi="Times New Roman" w:cs="Times New Roman"/>
+          <w:sz w:val="24"/>
+          <w:szCs w:val="24"/>
+        </w:rPr>
+        <w:t xml:space="preserve"> </w:t>
+      </w:r>
+      <w:proofErr w:type="spellStart"/>
+      <w:r>
+        <w:rPr>
+          <w:rFonts w:ascii="Times New Roman" w:hAnsi="Times New Roman" w:cs="Times New Roman"/>
+          <w:sz w:val="24"/>
+          <w:szCs w:val="24"/>
+        </w:rPr>
+        <w:t>dalam</w:t>
+      </w:r>
+      <w:proofErr w:type="spellEnd"/>
+      <w:r>
+        <w:rPr>
+          <w:rFonts w:ascii="Times New Roman" w:hAnsi="Times New Roman" w:cs="Times New Roman"/>
+          <w:sz w:val="24"/>
+          <w:szCs w:val="24"/>
+        </w:rPr>
+        <w:t xml:space="preserve"> </w:t>
+      </w:r>
+      <w:proofErr w:type="spellStart"/>
+      <w:r>
+        <w:rPr>
+          <w:rFonts w:ascii="Times New Roman" w:hAnsi="Times New Roman" w:cs="Times New Roman"/>
+          <w:sz w:val="24"/>
+          <w:szCs w:val="24"/>
+        </w:rPr>
+        <w:t>pengajuan</w:t>
+      </w:r>
+      <w:proofErr w:type="spellEnd"/>
+      <w:r>
+        <w:rPr>
+          <w:rFonts w:ascii="Times New Roman" w:hAnsi="Times New Roman" w:cs="Times New Roman"/>
+          <w:sz w:val="24"/>
+          <w:szCs w:val="24"/>
+        </w:rPr>
+        <w:t xml:space="preserve"> </w:t>
+      </w:r>
+      <w:proofErr w:type="spellStart"/>
+      <w:r>
+        <w:rPr>
+          <w:rFonts w:ascii="Times New Roman" w:hAnsi="Times New Roman" w:cs="Times New Roman"/>
+          <w:sz w:val="24"/>
+          <w:szCs w:val="24"/>
+        </w:rPr>
+        <w:t>akreditasi</w:t>
+      </w:r>
+      <w:proofErr w:type="spellEnd"/>
+      <w:r>
+        <w:rPr>
+          <w:rFonts w:ascii="Times New Roman" w:hAnsi="Times New Roman" w:cs="Times New Roman"/>
+          <w:sz w:val="24"/>
+          <w:szCs w:val="24"/>
+        </w:rPr>
+        <w:t xml:space="preserve"> agar </w:t>
+      </w:r>
+      <w:proofErr w:type="spellStart"/>
+      <w:r>
+        <w:rPr>
+          <w:rFonts w:ascii="Times New Roman" w:hAnsi="Times New Roman" w:cs="Times New Roman"/>
+          <w:sz w:val="24"/>
+          <w:szCs w:val="24"/>
+        </w:rPr>
+        <w:t>dapat</w:t>
+      </w:r>
+      <w:proofErr w:type="spellEnd"/>
+      <w:r>
+        <w:rPr>
+          <w:rFonts w:ascii="Times New Roman" w:hAnsi="Times New Roman" w:cs="Times New Roman"/>
+          <w:sz w:val="24"/>
+          <w:szCs w:val="24"/>
+        </w:rPr>
+        <w:t xml:space="preserve"> </w:t>
+      </w:r>
+      <w:proofErr w:type="spellStart"/>
+      <w:r>
+        <w:rPr>
+          <w:rFonts w:ascii="Times New Roman" w:hAnsi="Times New Roman" w:cs="Times New Roman"/>
+          <w:sz w:val="24"/>
+          <w:szCs w:val="24"/>
+        </w:rPr>
+        <w:t>berlangsung</w:t>
+      </w:r>
+      <w:proofErr w:type="spellEnd"/>
+      <w:r>
+        <w:rPr>
+          <w:rFonts w:ascii="Times New Roman" w:hAnsi="Times New Roman" w:cs="Times New Roman"/>
+          <w:sz w:val="24"/>
+          <w:szCs w:val="24"/>
+        </w:rPr>
+        <w:t xml:space="preserve"> </w:t>
+      </w:r>
+      <w:proofErr w:type="spellStart"/>
+      <w:r>
+        <w:rPr>
+          <w:rFonts w:ascii="Times New Roman" w:hAnsi="Times New Roman" w:cs="Times New Roman"/>
+          <w:sz w:val="24"/>
+          <w:szCs w:val="24"/>
+        </w:rPr>
+        <w:t>cepat</w:t>
+      </w:r>
+      <w:proofErr w:type="spellEnd"/>
+      <w:r>
+        <w:rPr>
+          <w:rFonts w:ascii="Times New Roman" w:hAnsi="Times New Roman" w:cs="Times New Roman"/>
+          <w:sz w:val="24"/>
+          <w:szCs w:val="24"/>
+        </w:rPr>
+        <w:t xml:space="preserve"> </w:t>
+      </w:r>
+      <w:proofErr w:type="spellStart"/>
+      <w:r>
+        <w:rPr>
+          <w:rFonts w:ascii="Times New Roman" w:hAnsi="Times New Roman" w:cs="Times New Roman"/>
+          <w:sz w:val="24"/>
+          <w:szCs w:val="24"/>
+        </w:rPr>
+        <w:t>dan</w:t>
+      </w:r>
+      <w:proofErr w:type="spellEnd"/>
+      <w:r>
+        <w:rPr>
+          <w:rFonts w:ascii="Times New Roman" w:hAnsi="Times New Roman" w:cs="Times New Roman"/>
+          <w:sz w:val="24"/>
+          <w:szCs w:val="24"/>
+        </w:rPr>
+        <w:t xml:space="preserve"> </w:t>
+      </w:r>
+      <w:proofErr w:type="spellStart"/>
+      <w:r>
+        <w:rPr>
+          <w:rFonts w:ascii="Times New Roman" w:hAnsi="Times New Roman" w:cs="Times New Roman"/>
+          <w:sz w:val="24"/>
+          <w:szCs w:val="24"/>
+        </w:rPr>
+        <w:t>efisiean</w:t>
+      </w:r>
+      <w:proofErr w:type="spellEnd"/>
+      <w:r>
+        <w:rPr>
+          <w:rFonts w:ascii="Times New Roman" w:hAnsi="Times New Roman" w:cs="Times New Roman"/>
+          <w:sz w:val="24"/>
+          <w:szCs w:val="24"/>
+        </w:rPr>
+        <w:t xml:space="preserve"> </w:t>
+      </w:r>
+      <w:proofErr w:type="spellStart"/>
+      <w:r>
+        <w:rPr>
+          <w:rFonts w:ascii="Times New Roman" w:hAnsi="Times New Roman" w:cs="Times New Roman"/>
+          <w:sz w:val="24"/>
+          <w:szCs w:val="24"/>
+        </w:rPr>
+        <w:t>maka</w:t>
+      </w:r>
+      <w:proofErr w:type="spellEnd"/>
+      <w:r>
+        <w:rPr>
+          <w:rFonts w:ascii="Times New Roman" w:hAnsi="Times New Roman" w:cs="Times New Roman"/>
+          <w:sz w:val="24"/>
+          <w:szCs w:val="24"/>
+        </w:rPr>
+        <w:t xml:space="preserve">, </w:t>
+      </w:r>
+      <w:proofErr w:type="spellStart"/>
+      <w:r>
+        <w:rPr>
+          <w:rFonts w:ascii="Times New Roman" w:hAnsi="Times New Roman" w:cs="Times New Roman"/>
+          <w:sz w:val="24"/>
+          <w:szCs w:val="24"/>
+        </w:rPr>
+        <w:t>dibuatlah</w:t>
+      </w:r>
+      <w:proofErr w:type="spellEnd"/>
+      <w:r>
+        <w:rPr>
+          <w:rFonts w:ascii="Times New Roman" w:hAnsi="Times New Roman" w:cs="Times New Roman"/>
+          <w:sz w:val="24"/>
+          <w:szCs w:val="24"/>
+        </w:rPr>
+        <w:t xml:space="preserve"> “</w:t>
+      </w:r>
+      <w:r>
+        <w:rPr>
+          <w:rFonts w:ascii="Times New Roman" w:hAnsi="Times New Roman" w:cs="Times New Roman"/>
+          <w:sz w:val="24"/>
+          <w:szCs w:val="24"/>
+          <w:lang w:val="id-ID"/>
+        </w:rPr>
+        <w:t>Aplikasi Pengumpulan Data Pengajuan Borang Akreditasi Berbasis Web di Universitas XYZ</w:t>
       </w:r>
       <w:r>
         <w:rPr>
@@ -1690,25 +3531,25 @@
           <w:szCs w:val="24"/>
           <w:lang w:val="id-ID"/>
         </w:rPr>
-        <w:t>berfungsi untuk mempercepat pengumpulan data, manajemen file</w:t>
-      </w:r>
-      <w:r>
-        <w:rPr>
-          <w:rFonts w:ascii="Times New Roman" w:hAnsi="Times New Roman" w:cs="Times New Roman"/>
-          <w:sz w:val="24"/>
-          <w:szCs w:val="24"/>
-          <w:lang w:val="id-ID"/>
-        </w:rPr>
-        <w:t>,</w:t>
-      </w:r>
-      <w:r>
-        <w:rPr>
-          <w:rFonts w:ascii="Times New Roman" w:hAnsi="Times New Roman" w:cs="Times New Roman"/>
-          <w:sz w:val="24"/>
-          <w:szCs w:val="24"/>
-          <w:lang w:val="id-ID"/>
-        </w:rPr>
-        <w:t xml:space="preserve"> serta penilaian file yang dapat dilakukan secara langsung sehingga pihak </w:t>
+        <w:t xml:space="preserve">berfungsi untuk mempercepat pengumpulan data, </w:t>
+      </w:r>
+      <w:r>
+        <w:rPr>
+          <w:rFonts w:ascii="Times New Roman" w:hAnsi="Times New Roman" w:cs="Times New Roman"/>
+          <w:sz w:val="24"/>
+          <w:szCs w:val="24"/>
+          <w:lang w:val="id-ID"/>
+        </w:rPr>
+        <w:t xml:space="preserve">dan </w:t>
+      </w:r>
+      <w:r>
+        <w:rPr>
+          <w:rFonts w:ascii="Times New Roman" w:hAnsi="Times New Roman" w:cs="Times New Roman"/>
+          <w:sz w:val="24"/>
+          <w:szCs w:val="24"/>
+          <w:lang w:val="id-ID"/>
+        </w:rPr>
+        <w:t xml:space="preserve">manajemen file yang dapat dilakukan secara langsung sehingga pihak </w:t>
       </w:r>
       <w:r>
         <w:rPr>
@@ -1766,11 +3607,12 @@
           <w:noProof/>
           <w:sz w:val="24"/>
           <w:szCs w:val="24"/>
+          <w:lang w:val="id-ID" w:eastAsia="id-ID"/>
         </w:rPr>
         <w:drawing>
           <wp:inline distT="0" distB="0" distL="0" distR="0">
             <wp:extent cx="4972050" cy="3371850"/>
-            <wp:effectExtent l="0" t="0" r="0" b="0"/>
+            <wp:effectExtent l="19050" t="0" r="19050" b="0"/>
             <wp:docPr id="2" name="Diagram 1"/>
             <wp:cNvGraphicFramePr/>
             <a:graphic xmlns:a="http://schemas.openxmlformats.org/drawingml/2006/main">
@@ -1880,8 +3722,13 @@
       </w:pPr>
       <w:r>
         <w:lastRenderedPageBreak/>
-        <w:t xml:space="preserve"> Kontribusi</w:t>
-      </w:r>
+        <w:t xml:space="preserve"> </w:t>
+      </w:r>
+      <w:proofErr w:type="spellStart"/>
+      <w:r>
+        <w:t>Kontribusi</w:t>
+      </w:r>
+      <w:proofErr w:type="spellEnd"/>
     </w:p>
     <w:p>
       <w:pPr>
@@ -1895,13 +3742,23 @@
           <w:lang w:val="id-ID"/>
         </w:rPr>
       </w:pPr>
-      <w:r>
-        <w:rPr>
-          <w:rFonts w:ascii="Times New Roman" w:hAnsi="Times New Roman" w:cs="Times New Roman"/>
-          <w:sz w:val="24"/>
-          <w:szCs w:val="24"/>
-        </w:rPr>
-        <w:t xml:space="preserve">Kontribusi yang </w:t>
+      <w:proofErr w:type="spellStart"/>
+      <w:r>
+        <w:rPr>
+          <w:rFonts w:ascii="Times New Roman" w:hAnsi="Times New Roman" w:cs="Times New Roman"/>
+          <w:sz w:val="24"/>
+          <w:szCs w:val="24"/>
+        </w:rPr>
+        <w:t>Kontribusi</w:t>
+      </w:r>
+      <w:proofErr w:type="spellEnd"/>
+      <w:r>
+        <w:rPr>
+          <w:rFonts w:ascii="Times New Roman" w:hAnsi="Times New Roman" w:cs="Times New Roman"/>
+          <w:sz w:val="24"/>
+          <w:szCs w:val="24"/>
+        </w:rPr>
+        <w:t xml:space="preserve"> yang </w:t>
       </w:r>
       <w:r>
         <w:rPr>
@@ -1936,24 +3793,34 @@
           <w:szCs w:val="24"/>
           <w:lang w:val="id-ID"/>
         </w:rPr>
-        <w:t xml:space="preserve">Aplikasi </w:t>
-      </w:r>
-      <w:r>
-        <w:rPr>
-          <w:rFonts w:ascii="Times New Roman" w:hAnsi="Times New Roman" w:cs="Times New Roman"/>
-          <w:sz w:val="24"/>
-          <w:szCs w:val="24"/>
-          <w:lang w:val="id-ID"/>
-        </w:rPr>
-        <w:t xml:space="preserve">Pengajuan Borang Akreditasi di Universitas XYZ berbasis Web </w:t>
-      </w:r>
-      <w:r>
-        <w:rPr>
-          <w:rFonts w:ascii="Times New Roman" w:hAnsi="Times New Roman" w:cs="Times New Roman"/>
-          <w:sz w:val="24"/>
-          <w:szCs w:val="24"/>
-        </w:rPr>
-        <w:t xml:space="preserve">ini </w:t>
+        <w:t>Aplikasi Pengumpulan Data Pengajuan Borang Akreditasi Berbasis Web di Universitas XYZ</w:t>
+      </w:r>
+      <w:r>
+        <w:rPr>
+          <w:rFonts w:ascii="Times New Roman" w:hAnsi="Times New Roman" w:cs="Times New Roman"/>
+          <w:sz w:val="24"/>
+          <w:szCs w:val="24"/>
+          <w:lang w:val="id-ID"/>
+        </w:rPr>
+        <w:t xml:space="preserve"> </w:t>
+      </w:r>
+      <w:proofErr w:type="spellStart"/>
+      <w:r>
+        <w:rPr>
+          <w:rFonts w:ascii="Times New Roman" w:hAnsi="Times New Roman" w:cs="Times New Roman"/>
+          <w:sz w:val="24"/>
+          <w:szCs w:val="24"/>
+        </w:rPr>
+        <w:t>ini</w:t>
+      </w:r>
+      <w:proofErr w:type="spellEnd"/>
+      <w:r>
+        <w:rPr>
+          <w:rFonts w:ascii="Times New Roman" w:hAnsi="Times New Roman" w:cs="Times New Roman"/>
+          <w:sz w:val="24"/>
+          <w:szCs w:val="24"/>
+        </w:rPr>
+        <w:t xml:space="preserve"> </w:t>
       </w:r>
       <w:r>
         <w:rPr>
@@ -2108,8 +3975,8 @@
 </file>
 
 <file path=word/numbering.xml><?xml version="1.0" encoding="utf-8"?>
-<w:numbering xmlns:wpc="http://schemas.microsoft.com/office/word/2010/wordprocessingCanvas" xmlns:mc="http://schemas.openxmlformats.org/markup-compatibility/2006" xmlns:o="urn:schemas-microsoft-com:office:office" xmlns:r="http://schemas.openxmlformats.org/officeDocument/2006/relationships" xmlns:m="http://schemas.openxmlformats.org/officeDocument/2006/math" xmlns:v="urn:schemas-microsoft-com:vml" xmlns:wp14="http://schemas.microsoft.com/office/word/2010/wordprocessingDrawing" xmlns:wp="http://schemas.openxmlformats.org/drawingml/2006/wordprocessingDrawing" xmlns:w10="urn:schemas-microsoft-com:office:word" xmlns:w="http://schemas.openxmlformats.org/wordprocessingml/2006/main" xmlns:w14="http://schemas.microsoft.com/office/word/2010/wordml" xmlns:w15="http://schemas.microsoft.com/office/word/2012/wordml" xmlns:wpg="http://schemas.microsoft.com/office/word/2010/wordprocessingGroup" xmlns:wpi="http://schemas.microsoft.com/office/word/2010/wordprocessingInk" xmlns:wne="http://schemas.microsoft.com/office/word/2006/wordml" xmlns:wps="http://schemas.microsoft.com/office/word/2010/wordprocessingShape" mc:Ignorable="w14 w15 wp14">
-  <w:abstractNum w:abstractNumId="0" w15:restartNumberingAfterBreak="0">
+<w:numbering xmlns:ve="http://schemas.openxmlformats.org/markup-compatibility/2006" xmlns:o="urn:schemas-microsoft-com:office:office" xmlns:r="http://schemas.openxmlformats.org/officeDocument/2006/relationships" xmlns:m="http://schemas.openxmlformats.org/officeDocument/2006/math" xmlns:v="urn:schemas-microsoft-com:vml" xmlns:wp="http://schemas.openxmlformats.org/drawingml/2006/wordprocessingDrawing" xmlns:w10="urn:schemas-microsoft-com:office:word" xmlns:w="http://schemas.openxmlformats.org/wordprocessingml/2006/main" xmlns:wne="http://schemas.microsoft.com/office/word/2006/wordml">
+  <w:abstractNum w:abstractNumId="0">
     <w:nsid w:val="3B0167E8"/>
     <w:multiLevelType w:val="multilevel"/>
     <w:tmpl w:val="01509DEA"/>
@@ -2222,7 +4089,7 @@
       </w:rPr>
     </w:lvl>
   </w:abstractNum>
-  <w:abstractNum w:abstractNumId="1" w15:restartNumberingAfterBreak="0">
+  <w:abstractNum w:abstractNumId="1">
     <w:nsid w:val="4FBF2B5F"/>
     <w:multiLevelType w:val="multilevel"/>
     <w:tmpl w:val="72CC54D8"/>
@@ -2343,7 +4210,7 @@
       </w:rPr>
     </w:lvl>
   </w:abstractNum>
-  <w:abstractNum w:abstractNumId="2" w15:restartNumberingAfterBreak="0">
+  <w:abstractNum w:abstractNumId="2">
     <w:nsid w:val="511725A7"/>
     <w:multiLevelType w:val="multilevel"/>
     <w:tmpl w:val="DB58497A"/>
@@ -2456,7 +4323,7 @@
       </w:rPr>
     </w:lvl>
   </w:abstractNum>
-  <w:abstractNum w:abstractNumId="3" w15:restartNumberingAfterBreak="0">
+  <w:abstractNum w:abstractNumId="3">
     <w:nsid w:val="7A816F06"/>
     <w:multiLevelType w:val="hybridMultilevel"/>
     <w:tmpl w:val="EDFEE134"/>
@@ -2561,7 +4428,7 @@
 </file>
 
 <file path=word/styles.xml><?xml version="1.0" encoding="utf-8"?>
-<w:styles xmlns:mc="http://schemas.openxmlformats.org/markup-compatibility/2006" xmlns:r="http://schemas.openxmlformats.org/officeDocument/2006/relationships" xmlns:w="http://schemas.openxmlformats.org/wordprocessingml/2006/main" xmlns:w14="http://schemas.microsoft.com/office/word/2010/wordml" xmlns:w15="http://schemas.microsoft.com/office/word/2012/wordml" mc:Ignorable="w14 w15">
+<w:styles xmlns:r="http://schemas.openxmlformats.org/officeDocument/2006/relationships" xmlns:w="http://schemas.openxmlformats.org/wordprocessingml/2006/main">
   <w:docDefaults>
     <w:rPrDefault>
       <w:rPr>
@@ -2577,378 +4444,144 @@
       </w:pPr>
     </w:pPrDefault>
   </w:docDefaults>
-  <w:latentStyles w:defLockedState="0" w:defUIPriority="99" w:defSemiHidden="0" w:defUnhideWhenUsed="0" w:defQFormat="0" w:count="371">
-    <w:lsdException w:name="Normal" w:uiPriority="0" w:qFormat="1"/>
-    <w:lsdException w:name="heading 1" w:uiPriority="9" w:qFormat="1"/>
-    <w:lsdException w:name="heading 2" w:semiHidden="1" w:uiPriority="9" w:unhideWhenUsed="1" w:qFormat="1"/>
-    <w:lsdException w:name="heading 3" w:semiHidden="1" w:uiPriority="9" w:unhideWhenUsed="1" w:qFormat="1"/>
-    <w:lsdException w:name="heading 4" w:semiHidden="1" w:uiPriority="9" w:unhideWhenUsed="1" w:qFormat="1"/>
-    <w:lsdException w:name="heading 5" w:semiHidden="1" w:uiPriority="9" w:unhideWhenUsed="1" w:qFormat="1"/>
-    <w:lsdException w:name="heading 6" w:semiHidden="1" w:uiPriority="9" w:unhideWhenUsed="1" w:qFormat="1"/>
-    <w:lsdException w:name="heading 7" w:semiHidden="1" w:uiPriority="9" w:unhideWhenUsed="1" w:qFormat="1"/>
-    <w:lsdException w:name="heading 8" w:semiHidden="1" w:uiPriority="9" w:unhideWhenUsed="1" w:qFormat="1"/>
-    <w:lsdException w:name="heading 9" w:semiHidden="1" w:uiPriority="9" w:unhideWhenUsed="1" w:qFormat="1"/>
-    <w:lsdException w:name="index 1" w:semiHidden="1" w:unhideWhenUsed="1"/>
-    <w:lsdException w:name="index 2" w:semiHidden="1" w:unhideWhenUsed="1"/>
-    <w:lsdException w:name="index 3" w:semiHidden="1" w:unhideWhenUsed="1"/>
-    <w:lsdException w:name="index 4" w:semiHidden="1" w:unhideWhenUsed="1"/>
-    <w:lsdException w:name="index 5" w:semiHidden="1" w:unhideWhenUsed="1"/>
-    <w:lsdException w:name="index 6" w:semiHidden="1" w:unhideWhenUsed="1"/>
-    <w:lsdException w:name="index 7" w:semiHidden="1" w:unhideWhenUsed="1"/>
-    <w:lsdException w:name="index 8" w:semiHidden="1" w:unhideWhenUsed="1"/>
-    <w:lsdException w:name="index 9" w:semiHidden="1" w:unhideWhenUsed="1"/>
-    <w:lsdException w:name="toc 1" w:semiHidden="1" w:uiPriority="39" w:unhideWhenUsed="1"/>
-    <w:lsdException w:name="toc 2" w:semiHidden="1" w:uiPriority="39" w:unhideWhenUsed="1"/>
-    <w:lsdException w:name="toc 3" w:semiHidden="1" w:uiPriority="39" w:unhideWhenUsed="1"/>
-    <w:lsdException w:name="toc 4" w:semiHidden="1" w:uiPriority="39" w:unhideWhenUsed="1"/>
-    <w:lsdException w:name="toc 5" w:semiHidden="1" w:uiPriority="39" w:unhideWhenUsed="1"/>
-    <w:lsdException w:name="toc 6" w:semiHidden="1" w:uiPriority="39" w:unhideWhenUsed="1"/>
-    <w:lsdException w:name="toc 7" w:semiHidden="1" w:uiPriority="39" w:unhideWhenUsed="1"/>
-    <w:lsdException w:name="toc 8" w:semiHidden="1" w:uiPriority="39" w:unhideWhenUsed="1"/>
-    <w:lsdException w:name="toc 9" w:semiHidden="1" w:uiPriority="39" w:unhideWhenUsed="1"/>
-    <w:lsdException w:name="Normal Indent" w:semiHidden="1" w:unhideWhenUsed="1"/>
-    <w:lsdException w:name="footnote text" w:semiHidden="1" w:unhideWhenUsed="1"/>
-    <w:lsdException w:name="annotation text" w:semiHidden="1" w:unhideWhenUsed="1"/>
-    <w:lsdException w:name="header" w:semiHidden="1" w:unhideWhenUsed="1"/>
-    <w:lsdException w:name="footer" w:semiHidden="1" w:unhideWhenUsed="1"/>
-    <w:lsdException w:name="index heading" w:semiHidden="1" w:unhideWhenUsed="1"/>
-    <w:lsdException w:name="caption" w:semiHidden="1" w:uiPriority="35" w:unhideWhenUsed="1" w:qFormat="1"/>
-    <w:lsdException w:name="table of figures" w:semiHidden="1" w:unhideWhenUsed="1"/>
-    <w:lsdException w:name="envelope address" w:semiHidden="1" w:unhideWhenUsed="1"/>
-    <w:lsdException w:name="envelope return" w:semiHidden="1" w:unhideWhenUsed="1"/>
-    <w:lsdException w:name="footnote reference" w:semiHidden="1" w:unhideWhenUsed="1"/>
-    <w:lsdException w:name="annotation reference" w:semiHidden="1" w:unhideWhenUsed="1"/>
-    <w:lsdException w:name="line number" w:semiHidden="1" w:unhideWhenUsed="1"/>
-    <w:lsdException w:name="page number" w:semiHidden="1" w:unhideWhenUsed="1"/>
-    <w:lsdException w:name="endnote reference" w:semiHidden="1" w:unhideWhenUsed="1"/>
-    <w:lsdException w:name="endnote text" w:semiHidden="1" w:unhideWhenUsed="1"/>
-    <w:lsdException w:name="table of authorities" w:semiHidden="1" w:unhideWhenUsed="1"/>
-    <w:lsdException w:name="macro" w:semiHidden="1" w:unhideWhenUsed="1"/>
-    <w:lsdException w:name="toa heading" w:semiHidden="1" w:unhideWhenUsed="1"/>
-    <w:lsdException w:name="List" w:semiHidden="1" w:unhideWhenUsed="1"/>
-    <w:lsdException w:name="List Bullet" w:semiHidden="1" w:unhideWhenUsed="1"/>
-    <w:lsdException w:name="List Number" w:semiHidden="1" w:unhideWhenUsed="1"/>
-    <w:lsdException w:name="List 2" w:semiHidden="1" w:unhideWhenUsed="1"/>
-    <w:lsdException w:name="List 3" w:semiHidden="1" w:unhideWhenUsed="1"/>
-    <w:lsdException w:name="List 4" w:semiHidden="1" w:unhideWhenUsed="1"/>
-    <w:lsdException w:name="List 5" w:semiHidden="1" w:unhideWhenUsed="1"/>
-    <w:lsdException w:name="List Bullet 2" w:semiHidden="1" w:unhideWhenUsed="1"/>
-    <w:lsdException w:name="List Bullet 3" w:semiHidden="1" w:unhideWhenUsed="1"/>
-    <w:lsdException w:name="List Bullet 4" w:semiHidden="1" w:unhideWhenUsed="1"/>
-    <w:lsdException w:name="List Bullet 5" w:semiHidden="1" w:unhideWhenUsed="1"/>
-    <w:lsdException w:name="List Number 2" w:semiHidden="1" w:unhideWhenUsed="1"/>
-    <w:lsdException w:name="List Number 3" w:semiHidden="1" w:unhideWhenUsed="1"/>
-    <w:lsdException w:name="List Number 4" w:semiHidden="1" w:unhideWhenUsed="1"/>
-    <w:lsdException w:name="List Number 5" w:semiHidden="1" w:unhideWhenUsed="1"/>
-    <w:lsdException w:name="Title" w:uiPriority="10" w:qFormat="1"/>
-    <w:lsdException w:name="Closing" w:semiHidden="1" w:unhideWhenUsed="1"/>
-    <w:lsdException w:name="Signature" w:semiHidden="1" w:unhideWhenUsed="1"/>
-    <w:lsdException w:name="Default Paragraph Font" w:semiHidden="1" w:uiPriority="1" w:unhideWhenUsed="1"/>
-    <w:lsdException w:name="Body Text" w:semiHidden="1" w:unhideWhenUsed="1"/>
-    <w:lsdException w:name="Body Text Indent" w:semiHidden="1" w:unhideWhenUsed="1"/>
-    <w:lsdException w:name="List Continue" w:semiHidden="1" w:unhideWhenUsed="1"/>
-    <w:lsdException w:name="List Continue 2" w:semiHidden="1" w:unhideWhenUsed="1"/>
-    <w:lsdException w:name="List Continue 3" w:semiHidden="1" w:unhideWhenUsed="1"/>
-    <w:lsdException w:name="List Continue 4" w:semiHidden="1" w:unhideWhenUsed="1"/>
-    <w:lsdException w:name="List Continue 5" w:semiHidden="1" w:unhideWhenUsed="1"/>
-    <w:lsdException w:name="Message Header" w:semiHidden="1" w:unhideWhenUsed="1"/>
-    <w:lsdException w:name="Subtitle" w:uiPriority="11" w:qFormat="1"/>
-    <w:lsdException w:name="Salutation" w:semiHidden="1" w:unhideWhenUsed="1"/>
-    <w:lsdException w:name="Date" w:semiHidden="1" w:unhideWhenUsed="1"/>
-    <w:lsdException w:name="Body Text First Indent" w:semiHidden="1" w:unhideWhenUsed="1"/>
-    <w:lsdException w:name="Body Text First Indent 2" w:semiHidden="1" w:unhideWhenUsed="1"/>
-    <w:lsdException w:name="Note Heading" w:semiHidden="1" w:unhideWhenUsed="1"/>
-    <w:lsdException w:name="Body Text 2" w:semiHidden="1" w:unhideWhenUsed="1"/>
-    <w:lsdException w:name="Body Text 3" w:semiHidden="1" w:unhideWhenUsed="1"/>
-    <w:lsdException w:name="Body Text Indent 2" w:semiHidden="1" w:unhideWhenUsed="1"/>
-    <w:lsdException w:name="Body Text Indent 3" w:semiHidden="1" w:unhideWhenUsed="1"/>
-    <w:lsdException w:name="Block Text" w:semiHidden="1" w:unhideWhenUsed="1"/>
-    <w:lsdException w:name="Hyperlink" w:semiHidden="1" w:unhideWhenUsed="1"/>
-    <w:lsdException w:name="FollowedHyperlink" w:semiHidden="1" w:unhideWhenUsed="1"/>
-    <w:lsdException w:name="Strong" w:uiPriority="22" w:qFormat="1"/>
-    <w:lsdException w:name="Emphasis" w:uiPriority="20" w:qFormat="1"/>
-    <w:lsdException w:name="Document Map" w:semiHidden="1" w:unhideWhenUsed="1"/>
-    <w:lsdException w:name="Plain Text" w:semiHidden="1" w:unhideWhenUsed="1"/>
-    <w:lsdException w:name="E-mail Signature" w:semiHidden="1" w:unhideWhenUsed="1"/>
-    <w:lsdException w:name="HTML Top of Form" w:semiHidden="1" w:unhideWhenUsed="1"/>
-    <w:lsdException w:name="HTML Bottom of Form" w:semiHidden="1" w:unhideWhenUsed="1"/>
-    <w:lsdException w:name="Normal (Web)" w:semiHidden="1" w:unhideWhenUsed="1"/>
-    <w:lsdException w:name="HTML Acronym" w:semiHidden="1" w:unhideWhenUsed="1"/>
-    <w:lsdException w:name="HTML Address" w:semiHidden="1" w:unhideWhenUsed="1"/>
-    <w:lsdException w:name="HTML Cite" w:semiHidden="1" w:unhideWhenUsed="1"/>
-    <w:lsdException w:name="HTML Code" w:semiHidden="1" w:unhideWhenUsed="1"/>
-    <w:lsdException w:name="HTML Definition" w:semiHidden="1" w:unhideWhenUsed="1"/>
-    <w:lsdException w:name="HTML Keyboard" w:semiHidden="1" w:unhideWhenUsed="1"/>
-    <w:lsdException w:name="HTML Preformatted" w:semiHidden="1" w:unhideWhenUsed="1"/>
-    <w:lsdException w:name="HTML Sample" w:semiHidden="1" w:unhideWhenUsed="1"/>
-    <w:lsdException w:name="HTML Typewriter" w:semiHidden="1" w:unhideWhenUsed="1"/>
-    <w:lsdException w:name="HTML Variable" w:semiHidden="1" w:unhideWhenUsed="1"/>
-    <w:lsdException w:name="Normal Table" w:semiHidden="1" w:unhideWhenUsed="1"/>
-    <w:lsdException w:name="annotation subject" w:semiHidden="1" w:unhideWhenUsed="1"/>
-    <w:lsdException w:name="No List" w:semiHidden="1" w:unhideWhenUsed="1"/>
-    <w:lsdException w:name="Outline List 1" w:semiHidden="1" w:unhideWhenUsed="1"/>
-    <w:lsdException w:name="Outline List 2" w:semiHidden="1" w:unhideWhenUsed="1"/>
-    <w:lsdException w:name="Outline List 3" w:semiHidden="1" w:unhideWhenUsed="1"/>
-    <w:lsdException w:name="Table Simple 1" w:semiHidden="1" w:unhideWhenUsed="1"/>
-    <w:lsdException w:name="Table Simple 2" w:semiHidden="1" w:unhideWhenUsed="1"/>
-    <w:lsdException w:name="Table Simple 3" w:semiHidden="1" w:unhideWhenUsed="1"/>
-    <w:lsdException w:name="Table Classic 1" w:semiHidden="1" w:unhideWhenUsed="1"/>
-    <w:lsdException w:name="Table Classic 2" w:semiHidden="1" w:unhideWhenUsed="1"/>
-    <w:lsdException w:name="Table Classic 3" w:semiHidden="1" w:unhideWhenUsed="1"/>
-    <w:lsdException w:name="Table Classic 4" w:semiHidden="1" w:unhideWhenUsed="1"/>
-    <w:lsdException w:name="Table Colorful 1" w:semiHidden="1" w:unhideWhenUsed="1"/>
-    <w:lsdException w:name="Table Colorful 2" w:semiHidden="1" w:unhideWhenUsed="1"/>
-    <w:lsdException w:name="Table Colorful 3" w:semiHidden="1" w:unhideWhenUsed="1"/>
-    <w:lsdException w:name="Table Columns 1" w:semiHidden="1" w:unhideWhenUsed="1"/>
-    <w:lsdException w:name="Table Columns 2" w:semiHidden="1" w:unhideWhenUsed="1"/>
-    <w:lsdException w:name="Table Columns 3" w:semiHidden="1" w:unhideWhenUsed="1"/>
-    <w:lsdException w:name="Table Columns 4" w:semiHidden="1" w:unhideWhenUsed="1"/>
-    <w:lsdException w:name="Table Columns 5" w:semiHidden="1" w:unhideWhenUsed="1"/>
-    <w:lsdException w:name="Table Grid 1" w:semiHidden="1" w:unhideWhenUsed="1"/>
-    <w:lsdException w:name="Table Grid 2" w:semiHidden="1" w:unhideWhenUsed="1"/>
-    <w:lsdException w:name="Table Grid 3" w:semiHidden="1" w:unhideWhenUsed="1"/>
-    <w:lsdException w:name="Table Grid 4" w:semiHidden="1" w:unhideWhenUsed="1"/>
-    <w:lsdException w:name="Table Grid 5" w:semiHidden="1" w:unhideWhenUsed="1"/>
-    <w:lsdException w:name="Table Grid 6" w:semiHidden="1" w:unhideWhenUsed="1"/>
-    <w:lsdException w:name="Table Grid 7" w:semiHidden="1" w:unhideWhenUsed="1"/>
-    <w:lsdException w:name="Table Grid 8" w:semiHidden="1" w:unhideWhenUsed="1"/>
-    <w:lsdException w:name="Table List 1" w:semiHidden="1" w:unhideWhenUsed="1"/>
-    <w:lsdException w:name="Table List 2" w:semiHidden="1" w:unhideWhenUsed="1"/>
-    <w:lsdException w:name="Table List 3" w:semiHidden="1" w:unhideWhenUsed="1"/>
-    <w:lsdException w:name="Table List 4" w:semiHidden="1" w:unhideWhenUsed="1"/>
-    <w:lsdException w:name="Table List 5" w:semiHidden="1" w:unhideWhenUsed="1"/>
-    <w:lsdException w:name="Table List 6" w:semiHidden="1" w:unhideWhenUsed="1"/>
-    <w:lsdException w:name="Table List 7" w:semiHidden="1" w:unhideWhenUsed="1"/>
-    <w:lsdException w:name="Table List 8" w:semiHidden="1" w:unhideWhenUsed="1"/>
-    <w:lsdException w:name="Table 3D effects 1" w:semiHidden="1" w:unhideWhenUsed="1"/>
-    <w:lsdException w:name="Table 3D effects 2" w:semiHidden="1" w:unhideWhenUsed="1"/>
-    <w:lsdException w:name="Table 3D effects 3" w:semiHidden="1" w:unhideWhenUsed="1"/>
-    <w:lsdException w:name="Table Contemporary" w:semiHidden="1" w:unhideWhenUsed="1"/>
-    <w:lsdException w:name="Table Elegant" w:semiHidden="1" w:unhideWhenUsed="1"/>
-    <w:lsdException w:name="Table Professional" w:semiHidden="1" w:unhideWhenUsed="1"/>
-    <w:lsdException w:name="Table Subtle 1" w:semiHidden="1" w:unhideWhenUsed="1"/>
-    <w:lsdException w:name="Table Subtle 2" w:semiHidden="1" w:unhideWhenUsed="1"/>
-    <w:lsdException w:name="Table Web 1" w:semiHidden="1" w:unhideWhenUsed="1"/>
-    <w:lsdException w:name="Table Web 2" w:semiHidden="1" w:unhideWhenUsed="1"/>
-    <w:lsdException w:name="Table Web 3" w:semiHidden="1" w:unhideWhenUsed="1"/>
-    <w:lsdException w:name="Balloon Text" w:semiHidden="1" w:unhideWhenUsed="1"/>
-    <w:lsdException w:name="Table Grid" w:uiPriority="59"/>
-    <w:lsdException w:name="Table Theme" w:semiHidden="1" w:unhideWhenUsed="1"/>
-    <w:lsdException w:name="Placeholder Text" w:semiHidden="1"/>
-    <w:lsdException w:name="No Spacing" w:uiPriority="1" w:qFormat="1"/>
-    <w:lsdException w:name="Light Shading" w:uiPriority="60"/>
-    <w:lsdException w:name="Light List" w:uiPriority="61"/>
-    <w:lsdException w:name="Light Grid" w:uiPriority="62"/>
-    <w:lsdException w:name="Medium Shading 1" w:uiPriority="63"/>
-    <w:lsdException w:name="Medium Shading 2" w:uiPriority="64"/>
-    <w:lsdException w:name="Medium List 1" w:uiPriority="65"/>
-    <w:lsdException w:name="Medium List 2" w:uiPriority="66"/>
-    <w:lsdException w:name="Medium Grid 1" w:uiPriority="67"/>
-    <w:lsdException w:name="Medium Grid 2" w:uiPriority="68"/>
-    <w:lsdException w:name="Medium Grid 3" w:uiPriority="69"/>
-    <w:lsdException w:name="Dark List" w:uiPriority="70"/>
-    <w:lsdException w:name="Colorful Shading" w:uiPriority="71"/>
-    <w:lsdException w:name="Colorful List" w:uiPriority="72"/>
-    <w:lsdException w:name="Colorful Grid" w:uiPriority="73"/>
-    <w:lsdException w:name="Light Shading Accent 1" w:uiPriority="60"/>
-    <w:lsdException w:name="Light List Accent 1" w:uiPriority="61"/>
-    <w:lsdException w:name="Light Grid Accent 1" w:uiPriority="62"/>
-    <w:lsdException w:name="Medium Shading 1 Accent 1" w:uiPriority="63"/>
-    <w:lsdException w:name="Medium Shading 2 Accent 1" w:uiPriority="64"/>
-    <w:lsdException w:name="Medium List 1 Accent 1" w:uiPriority="65"/>
-    <w:lsdException w:name="Revision" w:semiHidden="1"/>
-    <w:lsdException w:name="List Paragraph" w:uiPriority="34" w:qFormat="1"/>
-    <w:lsdException w:name="Quote" w:uiPriority="29" w:qFormat="1"/>
-    <w:lsdException w:name="Intense Quote" w:uiPriority="30" w:qFormat="1"/>
-    <w:lsdException w:name="Medium List 2 Accent 1" w:uiPriority="66"/>
-    <w:lsdException w:name="Medium Grid 1 Accent 1" w:uiPriority="67"/>
-    <w:lsdException w:name="Medium Grid 2 Accent 1" w:uiPriority="68"/>
-    <w:lsdException w:name="Medium Grid 3 Accent 1" w:uiPriority="69"/>
-    <w:lsdException w:name="Dark List Accent 1" w:uiPriority="70"/>
-    <w:lsdException w:name="Colorful Shading Accent 1" w:uiPriority="71"/>
-    <w:lsdException w:name="Colorful List Accent 1" w:uiPriority="72"/>
-    <w:lsdException w:name="Colorful Grid Accent 1" w:uiPriority="73"/>
-    <w:lsdException w:name="Light Shading Accent 2" w:uiPriority="60"/>
-    <w:lsdException w:name="Light List Accent 2" w:uiPriority="61"/>
-    <w:lsdException w:name="Light Grid Accent 2" w:uiPriority="62"/>
-    <w:lsdException w:name="Medium Shading 1 Accent 2" w:uiPriority="63"/>
-    <w:lsdException w:name="Medium Shading 2 Accent 2" w:uiPriority="64"/>
-    <w:lsdException w:name="Medium List 1 Accent 2" w:uiPriority="65"/>
-    <w:lsdException w:name="Medium List 2 Accent 2" w:uiPriority="66"/>
-    <w:lsdException w:name="Medium Grid 1 Accent 2" w:uiPriority="67"/>
-    <w:lsdException w:name="Medium Grid 2 Accent 2" w:uiPriority="68"/>
-    <w:lsdException w:name="Medium Grid 3 Accent 2" w:uiPriority="69"/>
-    <w:lsdException w:name="Dark List Accent 2" w:uiPriority="70"/>
-    <w:lsdException w:name="Colorful Shading Accent 2" w:uiPriority="71"/>
-    <w:lsdException w:name="Colorful List Accent 2" w:uiPriority="72"/>
-    <w:lsdException w:name="Colorful Grid Accent 2" w:uiPriority="73"/>
-    <w:lsdException w:name="Light Shading Accent 3" w:uiPriority="60"/>
-    <w:lsdException w:name="Light List Accent 3" w:uiPriority="61"/>
-    <w:lsdException w:name="Light Grid Accent 3" w:uiPriority="62"/>
-    <w:lsdException w:name="Medium Shading 1 Accent 3" w:uiPriority="63"/>
-    <w:lsdException w:name="Medium Shading 2 Accent 3" w:uiPriority="64"/>
-    <w:lsdException w:name="Medium List 1 Accent 3" w:uiPriority="65"/>
-    <w:lsdException w:name="Medium List 2 Accent 3" w:uiPriority="66"/>
-    <w:lsdException w:name="Medium Grid 1 Accent 3" w:uiPriority="67"/>
-    <w:lsdException w:name="Medium Grid 2 Accent 3" w:uiPriority="68"/>
-    <w:lsdException w:name="Medium Grid 3 Accent 3" w:uiPriority="69"/>
-    <w:lsdException w:name="Dark List Accent 3" w:uiPriority="70"/>
-    <w:lsdException w:name="Colorful Shading Accent 3" w:uiPriority="71"/>
-    <w:lsdException w:name="Colorful List Accent 3" w:uiPriority="72"/>
-    <w:lsdException w:name="Colorful Grid Accent 3" w:uiPriority="73"/>
-    <w:lsdException w:name="Light Shading Accent 4" w:uiPriority="60"/>
-    <w:lsdException w:name="Light List Accent 4" w:uiPriority="61"/>
-    <w:lsdException w:name="Light Grid Accent 4" w:uiPriority="62"/>
-    <w:lsdException w:name="Medium Shading 1 Accent 4" w:uiPriority="63"/>
-    <w:lsdException w:name="Medium Shading 2 Accent 4" w:uiPriority="64"/>
-    <w:lsdException w:name="Medium List 1 Accent 4" w:uiPriority="65"/>
-    <w:lsdException w:name="Medium List 2 Accent 4" w:uiPriority="66"/>
-    <w:lsdException w:name="Medium Grid 1 Accent 4" w:uiPriority="67"/>
-    <w:lsdException w:name="Medium Grid 2 Accent 4" w:uiPriority="68"/>
-    <w:lsdException w:name="Medium Grid 3 Accent 4" w:uiPriority="69"/>
-    <w:lsdException w:name="Dark List Accent 4" w:uiPriority="70"/>
-    <w:lsdException w:name="Colorful Shading Accent 4" w:uiPriority="71"/>
-    <w:lsdException w:name="Colorful List Accent 4" w:uiPriority="72"/>
-    <w:lsdException w:name="Colorful Grid Accent 4" w:uiPriority="73"/>
-    <w:lsdException w:name="Light Shading Accent 5" w:uiPriority="60"/>
-    <w:lsdException w:name="Light List Accent 5" w:uiPriority="61"/>
-    <w:lsdException w:name="Light Grid Accent 5" w:uiPriority="62"/>
-    <w:lsdException w:name="Medium Shading 1 Accent 5" w:uiPriority="63"/>
-    <w:lsdException w:name="Medium Shading 2 Accent 5" w:uiPriority="64"/>
-    <w:lsdException w:name="Medium List 1 Accent 5" w:uiPriority="65"/>
-    <w:lsdException w:name="Medium List 2 Accent 5" w:uiPriority="66"/>
-    <w:lsdException w:name="Medium Grid 1 Accent 5" w:uiPriority="67"/>
-    <w:lsdException w:name="Medium Grid 2 Accent 5" w:uiPriority="68"/>
-    <w:lsdException w:name="Medium Grid 3 Accent 5" w:uiPriority="69"/>
-    <w:lsdException w:name="Dark List Accent 5" w:uiPriority="70"/>
-    <w:lsdException w:name="Colorful Shading Accent 5" w:uiPriority="71"/>
-    <w:lsdException w:name="Colorful List Accent 5" w:uiPriority="72"/>
-    <w:lsdException w:name="Colorful Grid Accent 5" w:uiPriority="73"/>
-    <w:lsdException w:name="Light Shading Accent 6" w:uiPriority="60"/>
-    <w:lsdException w:name="Light List Accent 6" w:uiPriority="61"/>
-    <w:lsdException w:name="Light Grid Accent 6" w:uiPriority="62"/>
-    <w:lsdException w:name="Medium Shading 1 Accent 6" w:uiPriority="63"/>
-    <w:lsdException w:name="Medium Shading 2 Accent 6" w:uiPriority="64"/>
-    <w:lsdException w:name="Medium List 1 Accent 6" w:uiPriority="65"/>
-    <w:lsdException w:name="Medium List 2 Accent 6" w:uiPriority="66"/>
-    <w:lsdException w:name="Medium Grid 1 Accent 6" w:uiPriority="67"/>
-    <w:lsdException w:name="Medium Grid 2 Accent 6" w:uiPriority="68"/>
-    <w:lsdException w:name="Medium Grid 3 Accent 6" w:uiPriority="69"/>
-    <w:lsdException w:name="Dark List Accent 6" w:uiPriority="70"/>
-    <w:lsdException w:name="Colorful Shading Accent 6" w:uiPriority="71"/>
-    <w:lsdException w:name="Colorful List Accent 6" w:uiPriority="72"/>
-    <w:lsdException w:name="Colorful Grid Accent 6" w:uiPriority="73"/>
-    <w:lsdException w:name="Subtle Emphasis" w:uiPriority="19" w:qFormat="1"/>
-    <w:lsdException w:name="Intense Emphasis" w:uiPriority="21" w:qFormat="1"/>
-    <w:lsdException w:name="Subtle Reference" w:uiPriority="31" w:qFormat="1"/>
-    <w:lsdException w:name="Intense Reference" w:uiPriority="32" w:qFormat="1"/>
-    <w:lsdException w:name="Book Title" w:uiPriority="33" w:qFormat="1"/>
-    <w:lsdException w:name="Bibliography" w:semiHidden="1" w:uiPriority="37" w:unhideWhenUsed="1"/>
-    <w:lsdException w:name="TOC Heading" w:semiHidden="1" w:uiPriority="39" w:unhideWhenUsed="1" w:qFormat="1"/>
-    <w:lsdException w:name="Plain Table 1" w:uiPriority="41"/>
-    <w:lsdException w:name="Plain Table 2" w:uiPriority="42"/>
-    <w:lsdException w:name="Plain Table 3" w:uiPriority="43"/>
-    <w:lsdException w:name="Plain Table 4" w:uiPriority="44"/>
-    <w:lsdException w:name="Plain Table 5" w:uiPriority="45"/>
-    <w:lsdException w:name="Grid Table Light" w:uiPriority="40"/>
-    <w:lsdException w:name="Grid Table 1 Light" w:uiPriority="46"/>
-    <w:lsdException w:name="Grid Table 2" w:uiPriority="47"/>
-    <w:lsdException w:name="Grid Table 3" w:uiPriority="48"/>
-    <w:lsdException w:name="Grid Table 4" w:uiPriority="49"/>
-    <w:lsdException w:name="Grid Table 5 Dark" w:uiPriority="50"/>
-    <w:lsdException w:name="Grid Table 6 Colorful" w:uiPriority="51"/>
-    <w:lsdException w:name="Grid Table 7 Colorful" w:uiPriority="52"/>
-    <w:lsdException w:name="Grid Table 1 Light Accent 1" w:uiPriority="46"/>
-    <w:lsdException w:name="Grid Table 2 Accent 1" w:uiPriority="47"/>
-    <w:lsdException w:name="Grid Table 3 Accent 1" w:uiPriority="48"/>
-    <w:lsdException w:name="Grid Table 4 Accent 1" w:uiPriority="49"/>
-    <w:lsdException w:name="Grid Table 5 Dark Accent 1" w:uiPriority="50"/>
-    <w:lsdException w:name="Grid Table 6 Colorful Accent 1" w:uiPriority="51"/>
-    <w:lsdException w:name="Grid Table 7 Colorful Accent 1" w:uiPriority="52"/>
-    <w:lsdException w:name="Grid Table 1 Light Accent 2" w:uiPriority="46"/>
-    <w:lsdException w:name="Grid Table 2 Accent 2" w:uiPriority="47"/>
-    <w:lsdException w:name="Grid Table 3 Accent 2" w:uiPriority="48"/>
-    <w:lsdException w:name="Grid Table 4 Accent 2" w:uiPriority="49"/>
-    <w:lsdException w:name="Grid Table 5 Dark Accent 2" w:uiPriority="50"/>
-    <w:lsdException w:name="Grid Table 6 Colorful Accent 2" w:uiPriority="51"/>
-    <w:lsdException w:name="Grid Table 7 Colorful Accent 2" w:uiPriority="52"/>
-    <w:lsdException w:name="Grid Table 1 Light Accent 3" w:uiPriority="46"/>
-    <w:lsdException w:name="Grid Table 2 Accent 3" w:uiPriority="47"/>
-    <w:lsdException w:name="Grid Table 3 Accent 3" w:uiPriority="48"/>
-    <w:lsdException w:name="Grid Table 4 Accent 3" w:uiPriority="49"/>
-    <w:lsdException w:name="Grid Table 5 Dark Accent 3" w:uiPriority="50"/>
-    <w:lsdException w:name="Grid Table 6 Colorful Accent 3" w:uiPriority="51"/>
-    <w:lsdException w:name="Grid Table 7 Colorful Accent 3" w:uiPriority="52"/>
-    <w:lsdException w:name="Grid Table 1 Light Accent 4" w:uiPriority="46"/>
-    <w:lsdException w:name="Grid Table 2 Accent 4" w:uiPriority="47"/>
-    <w:lsdException w:name="Grid Table 3 Accent 4" w:uiPriority="48"/>
-    <w:lsdException w:name="Grid Table 4 Accent 4" w:uiPriority="49"/>
-    <w:lsdException w:name="Grid Table 5 Dark Accent 4" w:uiPriority="50"/>
-    <w:lsdException w:name="Grid Table 6 Colorful Accent 4" w:uiPriority="51"/>
-    <w:lsdException w:name="Grid Table 7 Colorful Accent 4" w:uiPriority="52"/>
-    <w:lsdException w:name="Grid Table 1 Light Accent 5" w:uiPriority="46"/>
-    <w:lsdException w:name="Grid Table 2 Accent 5" w:uiPriority="47"/>
-    <w:lsdException w:name="Grid Table 3 Accent 5" w:uiPriority="48"/>
-    <w:lsdException w:name="Grid Table 4 Accent 5" w:uiPriority="49"/>
-    <w:lsdException w:name="Grid Table 5 Dark Accent 5" w:uiPriority="50"/>
-    <w:lsdException w:name="Grid Table 6 Colorful Accent 5" w:uiPriority="51"/>
-    <w:lsdException w:name="Grid Table 7 Colorful Accent 5" w:uiPriority="52"/>
-    <w:lsdException w:name="Grid Table 1 Light Accent 6" w:uiPriority="46"/>
-    <w:lsdException w:name="Grid Table 2 Accent 6" w:uiPriority="47"/>
-    <w:lsdException w:name="Grid Table 3 Accent 6" w:uiPriority="48"/>
-    <w:lsdException w:name="Grid Table 4 Accent 6" w:uiPriority="49"/>
-    <w:lsdException w:name="Grid Table 5 Dark Accent 6" w:uiPriority="50"/>
-    <w:lsdException w:name="Grid Table 6 Colorful Accent 6" w:uiPriority="51"/>
-    <w:lsdException w:name="Grid Table 7 Colorful Accent 6" w:uiPriority="52"/>
-    <w:lsdException w:name="List Table 1 Light" w:uiPriority="46"/>
-    <w:lsdException w:name="List Table 2" w:uiPriority="47"/>
-    <w:lsdException w:name="List Table 3" w:uiPriority="48"/>
-    <w:lsdException w:name="List Table 4" w:uiPriority="49"/>
-    <w:lsdException w:name="List Table 5 Dark" w:uiPriority="50"/>
-    <w:lsdException w:name="List Table 6 Colorful" w:uiPriority="51"/>
-    <w:lsdException w:name="List Table 7 Colorful" w:uiPriority="52"/>
-    <w:lsdException w:name="List Table 1 Light Accent 1" w:uiPriority="46"/>
-    <w:lsdException w:name="List Table 2 Accent 1" w:uiPriority="47"/>
-    <w:lsdException w:name="List Table 3 Accent 1" w:uiPriority="48"/>
-    <w:lsdException w:name="List Table 4 Accent 1" w:uiPriority="49"/>
-    <w:lsdException w:name="List Table 5 Dark Accent 1" w:uiPriority="50"/>
-    <w:lsdException w:name="List Table 6 Colorful Accent 1" w:uiPriority="51"/>
-    <w:lsdException w:name="List Table 7 Colorful Accent 1" w:uiPriority="52"/>
-    <w:lsdException w:name="List Table 1 Light Accent 2" w:uiPriority="46"/>
-    <w:lsdException w:name="List Table 2 Accent 2" w:uiPriority="47"/>
-    <w:lsdException w:name="List Table 3 Accent 2" w:uiPriority="48"/>
-    <w:lsdException w:name="List Table 4 Accent 2" w:uiPriority="49"/>
-    <w:lsdException w:name="List Table 5 Dark Accent 2" w:uiPriority="50"/>
-    <w:lsdException w:name="List Table 6 Colorful Accent 2" w:uiPriority="51"/>
-    <w:lsdException w:name="List Table 7 Colorful Accent 2" w:uiPriority="52"/>
-    <w:lsdException w:name="List Table 1 Light Accent 3" w:uiPriority="46"/>
-    <w:lsdException w:name="List Table 2 Accent 3" w:uiPriority="47"/>
-    <w:lsdException w:name="List Table 3 Accent 3" w:uiPriority="48"/>
-    <w:lsdException w:name="List Table 4 Accent 3" w:uiPriority="49"/>
-    <w:lsdException w:name="List Table 5 Dark Accent 3" w:uiPriority="50"/>
-    <w:lsdException w:name="List Table 6 Colorful Accent 3" w:uiPriority="51"/>
-    <w:lsdException w:name="List Table 7 Colorful Accent 3" w:uiPriority="52"/>
-    <w:lsdException w:name="List Table 1 Light Accent 4" w:uiPriority="46"/>
-    <w:lsdException w:name="List Table 2 Accent 4" w:uiPriority="47"/>
-    <w:lsdException w:name="List Table 3 Accent 4" w:uiPriority="48"/>
-    <w:lsdException w:name="List Table 4 Accent 4" w:uiPriority="49"/>
-    <w:lsdException w:name="List Table 5 Dark Accent 4" w:uiPriority="50"/>
-    <w:lsdException w:name="List Table 6 Colorful Accent 4" w:uiPriority="51"/>
-    <w:lsdException w:name="List Table 7 Colorful Accent 4" w:uiPriority="52"/>
-    <w:lsdException w:name="List Table 1 Light Accent 5" w:uiPriority="46"/>
-    <w:lsdException w:name="List Table 2 Accent 5" w:uiPriority="47"/>
-    <w:lsdException w:name="List Table 3 Accent 5" w:uiPriority="48"/>
-    <w:lsdException w:name="List Table 4 Accent 5" w:uiPriority="49"/>
-    <w:lsdException w:name="List Table 5 Dark Accent 5" w:uiPriority="50"/>
-    <w:lsdException w:name="List Table 6 Colorful Accent 5" w:uiPriority="51"/>
-    <w:lsdException w:name="List Table 7 Colorful Accent 5" w:uiPriority="52"/>
-    <w:lsdException w:name="List Table 1 Light Accent 6" w:uiPriority="46"/>
-    <w:lsdException w:name="List Table 2 Accent 6" w:uiPriority="47"/>
-    <w:lsdException w:name="List Table 3 Accent 6" w:uiPriority="48"/>
-    <w:lsdException w:name="List Table 4 Accent 6" w:uiPriority="49"/>
-    <w:lsdException w:name="List Table 5 Dark Accent 6" w:uiPriority="50"/>
-    <w:lsdException w:name="List Table 6 Colorful Accent 6" w:uiPriority="51"/>
-    <w:lsdException w:name="List Table 7 Colorful Accent 6" w:uiPriority="52"/>
+  <w:latentStyles w:defLockedState="0" w:defUIPriority="99" w:defSemiHidden="1" w:defUnhideWhenUsed="1" w:defQFormat="0" w:count="267">
+    <w:lsdException w:name="Normal" w:semiHidden="0" w:uiPriority="0" w:unhideWhenUsed="0" w:qFormat="1"/>
+    <w:lsdException w:name="heading 1" w:semiHidden="0" w:uiPriority="9" w:unhideWhenUsed="0" w:qFormat="1"/>
+    <w:lsdException w:name="heading 2" w:uiPriority="9" w:qFormat="1"/>
+    <w:lsdException w:name="heading 3" w:uiPriority="9" w:qFormat="1"/>
+    <w:lsdException w:name="heading 4" w:uiPriority="9" w:qFormat="1"/>
+    <w:lsdException w:name="heading 5" w:uiPriority="9" w:qFormat="1"/>
+    <w:lsdException w:name="heading 6" w:uiPriority="9" w:qFormat="1"/>
+    <w:lsdException w:name="heading 7" w:uiPriority="9" w:qFormat="1"/>
+    <w:lsdException w:name="heading 8" w:uiPriority="9" w:qFormat="1"/>
+    <w:lsdException w:name="heading 9" w:uiPriority="9" w:qFormat="1"/>
+    <w:lsdException w:name="toc 1" w:uiPriority="39"/>
+    <w:lsdException w:name="toc 2" w:uiPriority="39"/>
+    <w:lsdException w:name="toc 3" w:uiPriority="39"/>
+    <w:lsdException w:name="toc 4" w:uiPriority="39"/>
+    <w:lsdException w:name="toc 5" w:uiPriority="39"/>
+    <w:lsdException w:name="toc 6" w:uiPriority="39"/>
+    <w:lsdException w:name="toc 7" w:uiPriority="39"/>
+    <w:lsdException w:name="toc 8" w:uiPriority="39"/>
+    <w:lsdException w:name="toc 9" w:uiPriority="39"/>
+    <w:lsdException w:name="caption" w:uiPriority="35" w:qFormat="1"/>
+    <w:lsdException w:name="Title" w:semiHidden="0" w:uiPriority="10" w:unhideWhenUsed="0" w:qFormat="1"/>
+    <w:lsdException w:name="Default Paragraph Font" w:uiPriority="1"/>
+    <w:lsdException w:name="Subtitle" w:semiHidden="0" w:uiPriority="11" w:unhideWhenUsed="0" w:qFormat="1"/>
+    <w:lsdException w:name="Strong" w:semiHidden="0" w:uiPriority="22" w:unhideWhenUsed="0" w:qFormat="1"/>
+    <w:lsdException w:name="Emphasis" w:semiHidden="0" w:uiPriority="20" w:unhideWhenUsed="0" w:qFormat="1"/>
+    <w:lsdException w:name="Table Grid" w:semiHidden="0" w:uiPriority="59" w:unhideWhenUsed="0"/>
+    <w:lsdException w:name="Placeholder Text" w:unhideWhenUsed="0"/>
+    <w:lsdException w:name="No Spacing" w:semiHidden="0" w:uiPriority="1" w:unhideWhenUsed="0" w:qFormat="1"/>
+    <w:lsdException w:name="Light Shading" w:semiHidden="0" w:uiPriority="60" w:unhideWhenUsed="0"/>
+    <w:lsdException w:name="Light List" w:semiHidden="0" w:uiPriority="61" w:unhideWhenUsed="0"/>
+    <w:lsdException w:name="Light Grid" w:semiHidden="0" w:uiPriority="62" w:unhideWhenUsed="0"/>
+    <w:lsdException w:name="Medium Shading 1" w:semiHidden="0" w:uiPriority="63" w:unhideWhenUsed="0"/>
+    <w:lsdException w:name="Medium Shading 2" w:semiHidden="0" w:uiPriority="64" w:unhideWhenUsed="0"/>
+    <w:lsdException w:name="Medium List 1" w:semiHidden="0" w:uiPriority="65" w:unhideWhenUsed="0"/>
+    <w:lsdException w:name="Medium List 2" w:semiHidden="0" w:uiPriority="66" w:unhideWhenUsed="0"/>
+    <w:lsdException w:name="Medium Grid 1" w:semiHidden="0" w:uiPriority="67" w:unhideWhenUsed="0"/>
+    <w:lsdException w:name="Medium Grid 2" w:semiHidden="0" w:uiPriority="68" w:unhideWhenUsed="0"/>
+    <w:lsdException w:name="Medium Grid 3" w:semiHidden="0" w:uiPriority="69" w:unhideWhenUsed="0"/>
+    <w:lsdException w:name="Dark List" w:semiHidden="0" w:uiPriority="70" w:unhideWhenUsed="0"/>
+    <w:lsdException w:name="Colorful Shading" w:semiHidden="0" w:uiPriority="71" w:unhideWhenUsed="0"/>
+    <w:lsdException w:name="Colorful List" w:semiHidden="0" w:uiPriority="72" w:unhideWhenUsed="0"/>
+    <w:lsdException w:name="Colorful Grid" w:semiHidden="0" w:uiPriority="73" w:unhideWhenUsed="0"/>
+    <w:lsdException w:name="Light Shading Accent 1" w:semiHidden="0" w:uiPriority="60" w:unhideWhenUsed="0"/>
+    <w:lsdException w:name="Light List Accent 1" w:semiHidden="0" w:uiPriority="61" w:unhideWhenUsed="0"/>
+    <w:lsdException w:name="Light Grid Accent 1" w:semiHidden="0" w:uiPriority="62" w:unhideWhenUsed="0"/>
+    <w:lsdException w:name="Medium Shading 1 Accent 1" w:semiHidden="0" w:uiPriority="63" w:unhideWhenUsed="0"/>
+    <w:lsdException w:name="Medium Shading 2 Accent 1" w:semiHidden="0" w:uiPriority="64" w:unhideWhenUsed="0"/>
+    <w:lsdException w:name="Medium List 1 Accent 1" w:semiHidden="0" w:uiPriority="65" w:unhideWhenUsed="0"/>
+    <w:lsdException w:name="Revision" w:unhideWhenUsed="0"/>
+    <w:lsdException w:name="List Paragraph" w:semiHidden="0" w:uiPriority="34" w:unhideWhenUsed="0" w:qFormat="1"/>
+    <w:lsdException w:name="Quote" w:semiHidden="0" w:uiPriority="29" w:unhideWhenUsed="0" w:qFormat="1"/>
+    <w:lsdException w:name="Intense Quote" w:semiHidden="0" w:uiPriority="30" w:unhideWhenUsed="0" w:qFormat="1"/>
+    <w:lsdException w:name="Medium List 2 Accent 1" w:semiHidden="0" w:uiPriority="66" w:unhideWhenUsed="0"/>
+    <w:lsdException w:name="Medium Grid 1 Accent 1" w:semiHidden="0" w:uiPriority="67" w:unhideWhenUsed="0"/>
+    <w:lsdException w:name="Medium Grid 2 Accent 1" w:semiHidden="0" w:uiPriority="68" w:unhideWhenUsed="0"/>
+    <w:lsdException w:name="Medium Grid 3 Accent 1" w:semiHidden="0" w:uiPriority="69" w:unhideWhenUsed="0"/>
+    <w:lsdException w:name="Dark List Accent 1" w:semiHidden="0" w:uiPriority="70" w:unhideWhenUsed="0"/>
+    <w:lsdException w:name="Colorful Shading Accent 1" w:semiHidden="0" w:uiPriority="71" w:unhideWhenUsed="0"/>
+    <w:lsdException w:name="Colorful List Accent 1" w:semiHidden="0" w:uiPriority="72" w:unhideWhenUsed="0"/>
+    <w:lsdException w:name="Colorful Grid Accent 1" w:semiHidden="0" w:uiPriority="73" w:unhideWhenUsed="0"/>
+    <w:lsdException w:name="Light Shading Accent 2" w:semiHidden="0" w:uiPriority="60" w:unhideWhenUsed="0"/>
+    <w:lsdException w:name="Light List Accent 2" w:semiHidden="0" w:uiPriority="61" w:unhideWhenUsed="0"/>
+    <w:lsdException w:name="Light Grid Accent 2" w:semiHidden="0" w:uiPriority="62" w:unhideWhenUsed="0"/>
+    <w:lsdException w:name="Medium Shading 1 Accent 2" w:semiHidden="0" w:uiPriority="63" w:unhideWhenUsed="0"/>
+    <w:lsdException w:name="Medium Shading 2 Accent 2" w:semiHidden="0" w:uiPriority="64" w:unhideWhenUsed="0"/>
+    <w:lsdException w:name="Medium List 1 Accent 2" w:semiHidden="0" w:uiPriority="65" w:unhideWhenUsed="0"/>
+    <w:lsdException w:name="Medium List 2 Accent 2" w:semiHidden="0" w:uiPriority="66" w:unhideWhenUsed="0"/>
+    <w:lsdException w:name="Medium Grid 1 Accent 2" w:semiHidden="0" w:uiPriority="67" w:unhideWhenUsed="0"/>
+    <w:lsdException w:name="Medium Grid 2 Accent 2" w:semiHidden="0" w:uiPriority="68" w:unhideWhenUsed="0"/>
+    <w:lsdException w:name="Medium Grid 3 Accent 2" w:semiHidden="0" w:uiPriority="69" w:unhideWhenUsed="0"/>
+    <w:lsdException w:name="Dark List Accent 2" w:semiHidden="0" w:uiPriority="70" w:unhideWhenUsed="0"/>
+    <w:lsdException w:name="Colorful Shading Accent 2" w:semiHidden="0" w:uiPriority="71" w:unhideWhenUsed="0"/>
+    <w:lsdException w:name="Colorful List Accent 2" w:semiHidden="0" w:uiPriority="72" w:unhideWhenUsed="0"/>
+    <w:lsdException w:name="Colorful Grid Accent 2" w:semiHidden="0" w:uiPriority="73" w:unhideWhenUsed="0"/>
+    <w:lsdException w:name="Light Shading Accent 3" w:semiHidden="0" w:uiPriority="60" w:unhideWhenUsed="0"/>
+    <w:lsdException w:name="Light List Accent 3" w:semiHidden="0" w:uiPriority="61" w:unhideWhenUsed="0"/>
+    <w:lsdException w:name="Light Grid Accent 3" w:semiHidden="0" w:uiPriority="62" w:unhideWhenUsed="0"/>
+    <w:lsdException w:name="Medium Shading 1 Accent 3" w:semiHidden="0" w:uiPriority="63" w:unhideWhenUsed="0"/>
+    <w:lsdException w:name="Medium Shading 2 Accent 3" w:semiHidden="0" w:uiPriority="64" w:unhideWhenUsed="0"/>
+    <w:lsdException w:name="Medium List 1 Accent 3" w:semiHidden="0" w:uiPriority="65" w:unhideWhenUsed="0"/>
+    <w:lsdException w:name="Medium List 2 Accent 3" w:semiHidden="0" w:uiPriority="66" w:unhideWhenUsed="0"/>
+    <w:lsdException w:name="Medium Grid 1 Accent 3" w:semiHidden="0" w:uiPriority="67" w:unhideWhenUsed="0"/>
+    <w:lsdException w:name="Medium Grid 2 Accent 3" w:semiHidden="0" w:uiPriority="68" w:unhideWhenUsed="0"/>
+    <w:lsdException w:name="Medium Grid 3 Accent 3" w:semiHidden="0" w:uiPriority="69" w:unhideWhenUsed="0"/>
+    <w:lsdException w:name="Dark List Accent 3" w:semiHidden="0" w:uiPriority="70" w:unhideWhenUsed="0"/>
+    <w:lsdException w:name="Colorful Shading Accent 3" w:semiHidden="0" w:uiPriority="71" w:unhideWhenUsed="0"/>
+    <w:lsdException w:name="Colorful List Accent 3" w:semiHidden="0" w:uiPriority="72" w:unhideWhenUsed="0"/>
+    <w:lsdException w:name="Colorful Grid Accent 3" w:semiHidden="0" w:uiPriority="73" w:unhideWhenUsed="0"/>
+    <w:lsdException w:name="Light Shading Accent 4" w:semiHidden="0" w:uiPriority="60" w:unhideWhenUsed="0"/>
+    <w:lsdException w:name="Light List Accent 4" w:semiHidden="0" w:uiPriority="61" w:unhideWhenUsed="0"/>
+    <w:lsdException w:name="Light Grid Accent 4" w:semiHidden="0" w:uiPriority="62" w:unhideWhenUsed="0"/>
+    <w:lsdException w:name="Medium Shading 1 Accent 4" w:semiHidden="0" w:uiPriority="63" w:unhideWhenUsed="0"/>
+    <w:lsdException w:name="Medium Shading 2 Accent 4" w:semiHidden="0" w:uiPriority="64" w:unhideWhenUsed="0"/>
+    <w:lsdException w:name="Medium List 1 Accent 4" w:semiHidden="0" w:uiPriority="65" w:unhideWhenUsed="0"/>
+    <w:lsdException w:name="Medium List 2 Accent 4" w:semiHidden="0" w:uiPriority="66" w:unhideWhenUsed="0"/>
+    <w:lsdException w:name="Medium Grid 1 Accent 4" w:semiHidden="0" w:uiPriority="67" w:unhideWhenUsed="0"/>
+    <w:lsdException w:name="Medium Grid 2 Accent 4" w:semiHidden="0" w:uiPriority="68" w:unhideWhenUsed="0"/>
+    <w:lsdException w:name="Medium Grid 3 Accent 4" w:semiHidden="0" w:uiPriority="69" w:unhideWhenUsed="0"/>
+    <w:lsdException w:name="Dark List Accent 4" w:semiHidden="0" w:uiPriority="70" w:unhideWhenUsed="0"/>
+    <w:lsdException w:name="Colorful Shading Accent 4" w:semiHidden="0" w:uiPriority="71" w:unhideWhenUsed="0"/>
+    <w:lsdException w:name="Colorful List Accent 4" w:semiHidden="0" w:uiPriority="72" w:unhideWhenUsed="0"/>
+    <w:lsdException w:name="Colorful Grid Accent 4" w:semiHidden="0" w:uiPriority="73" w:unhideWhenUsed="0"/>
+    <w:lsdException w:name="Light Shading Accent 5" w:semiHidden="0" w:uiPriority="60" w:unhideWhenUsed="0"/>
+    <w:lsdException w:name="Light List Accent 5" w:semiHidden="0" w:uiPriority="61" w:unhideWhenUsed="0"/>
+    <w:lsdException w:name="Light Grid Accent 5" w:semiHidden="0" w:uiPriority="62" w:unhideWhenUsed="0"/>
+    <w:lsdException w:name="Medium Shading 1 Accent 5" w:semiHidden="0" w:uiPriority="63" w:unhideWhenUsed="0"/>
+    <w:lsdException w:name="Medium Shading 2 Accent 5" w:semiHidden="0" w:uiPriority="64" w:unhideWhenUsed="0"/>
+    <w:lsdException w:name="Medium List 1 Accent 5" w:semiHidden="0" w:uiPriority="65" w:unhideWhenUsed="0"/>
+    <w:lsdException w:name="Medium List 2 Accent 5" w:semiHidden="0" w:uiPriority="66" w:unhideWhenUsed="0"/>
+    <w:lsdException w:name="Medium Grid 1 Accent 5" w:semiHidden="0" w:uiPriority="67" w:unhideWhenUsed="0"/>
+    <w:lsdException w:name="Medium Grid 2 Accent 5" w:semiHidden="0" w:uiPriority="68" w:unhideWhenUsed="0"/>
+    <w:lsdException w:name="Medium Grid 3 Accent 5" w:semiHidden="0" w:uiPriority="69" w:unhideWhenUsed="0"/>
+    <w:lsdException w:name="Dark List Accent 5" w:semiHidden="0" w:uiPriority="70" w:unhideWhenUsed="0"/>
+    <w:lsdException w:name="Colorful Shading Accent 5" w:semiHidden="0" w:uiPriority="71" w:unhideWhenUsed="0"/>
+    <w:lsdException w:name="Colorful List Accent 5" w:semiHidden="0" w:uiPriority="72" w:unhideWhenUsed="0"/>
+    <w:lsdException w:name="Colorful Grid Accent 5" w:semiHidden="0" w:uiPriority="73" w:unhideWhenUsed="0"/>
+    <w:lsdException w:name="Light Shading Accent 6" w:semiHidden="0" w:uiPriority="60" w:unhideWhenUsed="0"/>
+    <w:lsdException w:name="Light List Accent 6" w:semiHidden="0" w:uiPriority="61" w:unhideWhenUsed="0"/>
+    <w:lsdException w:name="Light Grid Accent 6" w:semiHidden="0" w:uiPriority="62" w:unhideWhenUsed="0"/>
+    <w:lsdException w:name="Medium Shading 1 Accent 6" w:semiHidden="0" w:uiPriority="63" w:unhideWhenUsed="0"/>
+    <w:lsdException w:name="Medium Shading 2 Accent 6" w:semiHidden="0" w:uiPriority="64" w:unhideWhenUsed="0"/>
+    <w:lsdException w:name="Medium List 1 Accent 6" w:semiHidden="0" w:uiPriority="65" w:unhideWhenUsed="0"/>
+    <w:lsdException w:name="Medium List 2 Accent 6" w:semiHidden="0" w:uiPriority="66" w:unhideWhenUsed="0"/>
+    <w:lsdException w:name="Medium Grid 1 Accent 6" w:semiHidden="0" w:uiPriority="67" w:unhideWhenUsed="0"/>
+    <w:lsdException w:name="Medium Grid 2 Accent 6" w:semiHidden="0" w:uiPriority="68" w:unhideWhenUsed="0"/>
+    <w:lsdException w:name="Medium Grid 3 Accent 6" w:semiHidden="0" w:uiPriority="69" w:unhideWhenUsed="0"/>
+    <w:lsdException w:name="Dark List Accent 6" w:semiHidden="0" w:uiPriority="70" w:unhideWhenUsed="0"/>
+    <w:lsdException w:name="Colorful Shading Accent 6" w:semiHidden="0" w:uiPriority="71" w:unhideWhenUsed="0"/>
+    <w:lsdException w:name="Colorful List Accent 6" w:semiHidden="0" w:uiPriority="72" w:unhideWhenUsed="0"/>
+    <w:lsdException w:name="Colorful Grid Accent 6" w:semiHidden="0" w:uiPriority="73" w:unhideWhenUsed="0"/>
+    <w:lsdException w:name="Subtle Emphasis" w:semiHidden="0" w:uiPriority="19" w:unhideWhenUsed="0" w:qFormat="1"/>
+    <w:lsdException w:name="Intense Emphasis" w:semiHidden="0" w:uiPriority="21" w:unhideWhenUsed="0" w:qFormat="1"/>
+    <w:lsdException w:name="Subtle Reference" w:semiHidden="0" w:uiPriority="31" w:unhideWhenUsed="0" w:qFormat="1"/>
+    <w:lsdException w:name="Intense Reference" w:semiHidden="0" w:uiPriority="32" w:unhideWhenUsed="0" w:qFormat="1"/>
+    <w:lsdException w:name="Book Title" w:semiHidden="0" w:uiPriority="33" w:unhideWhenUsed="0" w:qFormat="1"/>
+    <w:lsdException w:name="Bibliography" w:uiPriority="37"/>
+    <w:lsdException w:name="TOC Heading" w:uiPriority="39" w:qFormat="1"/>
   </w:latentStyles>
   <w:style w:type="paragraph" w:default="1" w:styleId="Normal">
     <w:name w:val="Normal"/>
@@ -2992,6 +4625,7 @@
     <w:uiPriority w:val="99"/>
     <w:semiHidden/>
     <w:unhideWhenUsed/>
+    <w:qFormat/>
     <w:tblPr>
       <w:tblInd w:w="0" w:type="dxa"/>
       <w:tblCellMar>
@@ -4004,7 +5638,23 @@
               <a:ea typeface="Tahoma" panose="020B0604030504040204" pitchFamily="34" charset="0"/>
               <a:cs typeface="Times New Roman" panose="02020603050405020304" pitchFamily="18" charset="0"/>
             </a:rPr>
-            <a:t> dilakukan dengan cara staf harus mendatangi DPM (Direktorat Pengajuan Mutu) secara langsung sehingga </a:t>
+            <a:t> dilakukan dengan cara staf harus mendatangi DPM (Direktorat </a:t>
+          </a:r>
+          <a:r>
+            <a:rPr lang="id-ID">
+              <a:latin typeface="Times New Roman" panose="02020603050405020304" pitchFamily="18" charset="0"/>
+              <a:ea typeface="Tahoma" panose="020B0604030504040204" pitchFamily="34" charset="0"/>
+              <a:cs typeface="Times New Roman" panose="02020603050405020304" pitchFamily="18" charset="0"/>
+            </a:rPr>
+            <a:t>Penjaminan</a:t>
+          </a:r>
+          <a:r>
+            <a:rPr lang="en-US">
+              <a:latin typeface="Times New Roman" panose="02020603050405020304" pitchFamily="18" charset="0"/>
+              <a:ea typeface="Tahoma" panose="020B0604030504040204" pitchFamily="34" charset="0"/>
+              <a:cs typeface="Times New Roman" panose="02020603050405020304" pitchFamily="18" charset="0"/>
+            </a:rPr>
+            <a:t> Mutu) secara langsung sehingga </a:t>
           </a:r>
           <a:r>
             <a:rPr lang="id-ID">
@@ -4125,7 +5775,7 @@
               <a:latin typeface="Times New Roman" pitchFamily="18" charset="0"/>
               <a:cs typeface="Times New Roman" pitchFamily="18" charset="0"/>
             </a:rPr>
-            <a:t>Membuat aplikasi pengajuan borang akreditasi di universitas xyz untuk mempercepat proses pengumpulan dan penilaian dokumen sebelum diserahka kepada BAN PT</a:t>
+            <a:t>Membuat Aplikasi Pengajuan Borang Akreditasi di universitas xyz untuk mempercepat proses pengumpulan dan penilaian dokumen sebelum diserahka kepada BAN PT</a:t>
           </a:r>
           <a:endParaRPr lang="id-ID" i="0">
             <a:latin typeface="Times New Roman" pitchFamily="18" charset="0"/>
@@ -4452,44 +6102,44 @@
     </dgm:pt>
   </dgm:ptLst>
   <dgm:cxnLst>
-    <dgm:cxn modelId="{351A4FDC-319C-4106-A0B3-B88EE50D4E75}" type="presOf" srcId="{FB395E32-DD24-4FCB-B08D-00FEA7E8C1A5}" destId="{9CB28C7F-929A-4BCC-9CD2-32D23668091D}" srcOrd="1" destOrd="0" presId="urn:microsoft.com/office/officeart/2005/8/layout/process5"/>
-    <dgm:cxn modelId="{A124A08A-13FA-4179-A535-2E0131E8A8D8}" type="presOf" srcId="{4119C354-2F38-419F-ADB6-E6A86E0A74B0}" destId="{EF127CCC-09E8-405C-A16C-5735BD0229F0}" srcOrd="1" destOrd="0" presId="urn:microsoft.com/office/officeart/2005/8/layout/process5"/>
+    <dgm:cxn modelId="{CA77E002-26F4-4AD4-9B41-DC98FB637C0E}" type="presOf" srcId="{FB395E32-DD24-4FCB-B08D-00FEA7E8C1A5}" destId="{4832C492-D1B9-4C8D-83C6-2D70B71A0054}" srcOrd="0" destOrd="0" presId="urn:microsoft.com/office/officeart/2005/8/layout/process5"/>
+    <dgm:cxn modelId="{C55223D1-786A-45AF-9D83-CD6A97E86C60}" type="presOf" srcId="{9DE7C28B-CCCD-4725-B22F-DCB8B4F63D7C}" destId="{16622349-0409-42F6-AC16-1D887C7ED3F9}" srcOrd="0" destOrd="0" presId="urn:microsoft.com/office/officeart/2005/8/layout/process5"/>
+    <dgm:cxn modelId="{08EF240A-B8CF-42D1-8547-403E9BEC8571}" type="presOf" srcId="{C3B33400-0676-4223-BBD2-4745D336915A}" destId="{DCCAE7CE-D430-4906-BA03-B8AB5D665777}" srcOrd="0" destOrd="0" presId="urn:microsoft.com/office/officeart/2005/8/layout/process5"/>
+    <dgm:cxn modelId="{D21F056F-6A54-4F34-BCE0-C3AB386A9665}" type="presOf" srcId="{B3E89144-9FBC-4364-8645-D0C2D7814E8F}" destId="{96164365-7187-4F04-8EEC-56E0C482AD13}" srcOrd="0" destOrd="0" presId="urn:microsoft.com/office/officeart/2005/8/layout/process5"/>
+    <dgm:cxn modelId="{7D9881D3-B3E8-4ECF-88B3-0900BC84F7A7}" type="presOf" srcId="{D4B7C5E2-9521-4733-A576-1CFAD8339F1B}" destId="{5E081C6F-E9E2-4A75-AF9D-A462AE0BE0F7}" srcOrd="0" destOrd="0" presId="urn:microsoft.com/office/officeart/2005/8/layout/process5"/>
+    <dgm:cxn modelId="{CA85832D-1372-468A-A8AD-1C7743421392}" type="presOf" srcId="{9FD0C277-A2B1-47FC-AE8F-E1E2E02EA367}" destId="{D4C74EA5-1960-4605-BEC1-BBDF922855CC}" srcOrd="0" destOrd="0" presId="urn:microsoft.com/office/officeart/2005/8/layout/process5"/>
+    <dgm:cxn modelId="{58EC1CE7-AAFC-4FD5-989D-F7461F217F1D}" srcId="{9DE7C28B-CCCD-4725-B22F-DCB8B4F63D7C}" destId="{D4B7C5E2-9521-4733-A576-1CFAD8339F1B}" srcOrd="0" destOrd="0" parTransId="{2B4CFACA-02AE-4E13-8B89-991482EAC6CF}" sibTransId="{C3B33400-0676-4223-BBD2-4745D336915A}"/>
     <dgm:cxn modelId="{EF20457B-4158-4FE0-8830-2DAF6AC9613D}" srcId="{9DE7C28B-CCCD-4725-B22F-DCB8B4F63D7C}" destId="{9FD0C277-A2B1-47FC-AE8F-E1E2E02EA367}" srcOrd="2" destOrd="0" parTransId="{436AE7ED-EFB7-45D3-87BE-BE5C39FD04B5}" sibTransId="{FB395E32-DD24-4FCB-B08D-00FEA7E8C1A5}"/>
-    <dgm:cxn modelId="{C6F2FE10-2BDE-4239-B1A7-2969433B72D7}" type="presOf" srcId="{4119C354-2F38-419F-ADB6-E6A86E0A74B0}" destId="{290ED66A-09EF-46FB-B5A4-85B3FEA0C079}" srcOrd="0" destOrd="0" presId="urn:microsoft.com/office/officeart/2005/8/layout/process5"/>
+    <dgm:cxn modelId="{141170DF-41B0-4937-8E93-0333BE13B102}" type="presOf" srcId="{4119C354-2F38-419F-ADB6-E6A86E0A74B0}" destId="{EF127CCC-09E8-405C-A16C-5735BD0229F0}" srcOrd="1" destOrd="0" presId="urn:microsoft.com/office/officeart/2005/8/layout/process5"/>
+    <dgm:cxn modelId="{ADD239CD-1400-4011-96D2-3615DDFC3A92}" srcId="{9DE7C28B-CCCD-4725-B22F-DCB8B4F63D7C}" destId="{B3E89144-9FBC-4364-8645-D0C2D7814E8F}" srcOrd="3" destOrd="0" parTransId="{141C1D27-045A-44CA-B696-07EBB0440B7C}" sibTransId="{D3689E4E-88B4-4D6F-BE85-91CEA9964B38}"/>
     <dgm:cxn modelId="{2742E9E1-BAA1-41A3-836E-21DF736D207C}" srcId="{9DE7C28B-CCCD-4725-B22F-DCB8B4F63D7C}" destId="{F445751B-CB00-416D-A13A-971825B225BD}" srcOrd="1" destOrd="0" parTransId="{3E39DDFD-0946-45E2-981E-DB476F2CFC9E}" sibTransId="{4119C354-2F38-419F-ADB6-E6A86E0A74B0}"/>
-    <dgm:cxn modelId="{A5ADA84D-1789-46C2-8EB8-331BBDAC01FA}" type="presOf" srcId="{F445751B-CB00-416D-A13A-971825B225BD}" destId="{AE34FA84-4A7F-44C3-9A84-9271A7D7254F}" srcOrd="0" destOrd="0" presId="urn:microsoft.com/office/officeart/2005/8/layout/process5"/>
-    <dgm:cxn modelId="{C2D6B7B0-187E-43B2-9184-6C26BDC76D69}" type="presOf" srcId="{FB395E32-DD24-4FCB-B08D-00FEA7E8C1A5}" destId="{4832C492-D1B9-4C8D-83C6-2D70B71A0054}" srcOrd="0" destOrd="0" presId="urn:microsoft.com/office/officeart/2005/8/layout/process5"/>
-    <dgm:cxn modelId="{ADD239CD-1400-4011-96D2-3615DDFC3A92}" srcId="{9DE7C28B-CCCD-4725-B22F-DCB8B4F63D7C}" destId="{B3E89144-9FBC-4364-8645-D0C2D7814E8F}" srcOrd="3" destOrd="0" parTransId="{141C1D27-045A-44CA-B696-07EBB0440B7C}" sibTransId="{D3689E4E-88B4-4D6F-BE85-91CEA9964B38}"/>
-    <dgm:cxn modelId="{FBC1E0A1-6D7D-4F48-8426-1ACD7884AD7E}" type="presOf" srcId="{B3E89144-9FBC-4364-8645-D0C2D7814E8F}" destId="{96164365-7187-4F04-8EEC-56E0C482AD13}" srcOrd="0" destOrd="0" presId="urn:microsoft.com/office/officeart/2005/8/layout/process5"/>
-    <dgm:cxn modelId="{58EC1CE7-AAFC-4FD5-989D-F7461F217F1D}" srcId="{9DE7C28B-CCCD-4725-B22F-DCB8B4F63D7C}" destId="{D4B7C5E2-9521-4733-A576-1CFAD8339F1B}" srcOrd="0" destOrd="0" parTransId="{2B4CFACA-02AE-4E13-8B89-991482EAC6CF}" sibTransId="{C3B33400-0676-4223-BBD2-4745D336915A}"/>
-    <dgm:cxn modelId="{43F3B9B3-B500-4EAD-9219-B36AE0315D16}" type="presOf" srcId="{9DE7C28B-CCCD-4725-B22F-DCB8B4F63D7C}" destId="{16622349-0409-42F6-AC16-1D887C7ED3F9}" srcOrd="0" destOrd="0" presId="urn:microsoft.com/office/officeart/2005/8/layout/process5"/>
-    <dgm:cxn modelId="{9C00CCE6-4EB8-419A-AABE-A06E40E2512D}" type="presOf" srcId="{C3B33400-0676-4223-BBD2-4745D336915A}" destId="{78ED3B9A-DA55-4AB9-9BAB-455C3DBEB458}" srcOrd="1" destOrd="0" presId="urn:microsoft.com/office/officeart/2005/8/layout/process5"/>
-    <dgm:cxn modelId="{4C1D899E-2987-4EB6-9995-03BE2D265BE7}" type="presOf" srcId="{9FD0C277-A2B1-47FC-AE8F-E1E2E02EA367}" destId="{D4C74EA5-1960-4605-BEC1-BBDF922855CC}" srcOrd="0" destOrd="0" presId="urn:microsoft.com/office/officeart/2005/8/layout/process5"/>
-    <dgm:cxn modelId="{02C1410E-B0E2-493E-9222-EBF69B7C2085}" type="presOf" srcId="{D4B7C5E2-9521-4733-A576-1CFAD8339F1B}" destId="{5E081C6F-E9E2-4A75-AF9D-A462AE0BE0F7}" srcOrd="0" destOrd="0" presId="urn:microsoft.com/office/officeart/2005/8/layout/process5"/>
-    <dgm:cxn modelId="{9BD73057-FDF0-4C38-9A06-348B55E20932}" type="presOf" srcId="{C3B33400-0676-4223-BBD2-4745D336915A}" destId="{DCCAE7CE-D430-4906-BA03-B8AB5D665777}" srcOrd="0" destOrd="0" presId="urn:microsoft.com/office/officeart/2005/8/layout/process5"/>
-    <dgm:cxn modelId="{C220B529-1628-4774-B108-FB134E4BCF1F}" type="presParOf" srcId="{16622349-0409-42F6-AC16-1D887C7ED3F9}" destId="{5E081C6F-E9E2-4A75-AF9D-A462AE0BE0F7}" srcOrd="0" destOrd="0" presId="urn:microsoft.com/office/officeart/2005/8/layout/process5"/>
-    <dgm:cxn modelId="{1FFC3416-3196-46D1-9B3D-0DDA662E0B89}" type="presParOf" srcId="{16622349-0409-42F6-AC16-1D887C7ED3F9}" destId="{DCCAE7CE-D430-4906-BA03-B8AB5D665777}" srcOrd="1" destOrd="0" presId="urn:microsoft.com/office/officeart/2005/8/layout/process5"/>
-    <dgm:cxn modelId="{E100686A-018C-49E8-9042-91C6CC9309D8}" type="presParOf" srcId="{DCCAE7CE-D430-4906-BA03-B8AB5D665777}" destId="{78ED3B9A-DA55-4AB9-9BAB-455C3DBEB458}" srcOrd="0" destOrd="0" presId="urn:microsoft.com/office/officeart/2005/8/layout/process5"/>
-    <dgm:cxn modelId="{FBBFF55C-10C1-4E25-B660-8A0FB0EAAAE7}" type="presParOf" srcId="{16622349-0409-42F6-AC16-1D887C7ED3F9}" destId="{AE34FA84-4A7F-44C3-9A84-9271A7D7254F}" srcOrd="2" destOrd="0" presId="urn:microsoft.com/office/officeart/2005/8/layout/process5"/>
-    <dgm:cxn modelId="{705F7823-E050-4800-803A-287F99BD7E64}" type="presParOf" srcId="{16622349-0409-42F6-AC16-1D887C7ED3F9}" destId="{290ED66A-09EF-46FB-B5A4-85B3FEA0C079}" srcOrd="3" destOrd="0" presId="urn:microsoft.com/office/officeart/2005/8/layout/process5"/>
-    <dgm:cxn modelId="{DCB97353-1750-42DA-9CE9-A23DB7FBEC7D}" type="presParOf" srcId="{290ED66A-09EF-46FB-B5A4-85B3FEA0C079}" destId="{EF127CCC-09E8-405C-A16C-5735BD0229F0}" srcOrd="0" destOrd="0" presId="urn:microsoft.com/office/officeart/2005/8/layout/process5"/>
-    <dgm:cxn modelId="{40B3F8E8-D57A-4681-9346-AD6DC801F91F}" type="presParOf" srcId="{16622349-0409-42F6-AC16-1D887C7ED3F9}" destId="{D4C74EA5-1960-4605-BEC1-BBDF922855CC}" srcOrd="4" destOrd="0" presId="urn:microsoft.com/office/officeart/2005/8/layout/process5"/>
-    <dgm:cxn modelId="{5F99F83A-79BC-45B3-91BB-36DA5D260013}" type="presParOf" srcId="{16622349-0409-42F6-AC16-1D887C7ED3F9}" destId="{4832C492-D1B9-4C8D-83C6-2D70B71A0054}" srcOrd="5" destOrd="0" presId="urn:microsoft.com/office/officeart/2005/8/layout/process5"/>
-    <dgm:cxn modelId="{BBF7C6DC-F5AC-4ECB-8E84-A1EBD37C2849}" type="presParOf" srcId="{4832C492-D1B9-4C8D-83C6-2D70B71A0054}" destId="{9CB28C7F-929A-4BCC-9CD2-32D23668091D}" srcOrd="0" destOrd="0" presId="urn:microsoft.com/office/officeart/2005/8/layout/process5"/>
-    <dgm:cxn modelId="{C5B9583F-16E7-444A-8E03-53794C21A1A1}" type="presParOf" srcId="{16622349-0409-42F6-AC16-1D887C7ED3F9}" destId="{96164365-7187-4F04-8EEC-56E0C482AD13}" srcOrd="6" destOrd="0" presId="urn:microsoft.com/office/officeart/2005/8/layout/process5"/>
+    <dgm:cxn modelId="{4C8163BD-C2A1-4DD1-AC3F-D5FA46BA2A7E}" type="presOf" srcId="{4119C354-2F38-419F-ADB6-E6A86E0A74B0}" destId="{290ED66A-09EF-46FB-B5A4-85B3FEA0C079}" srcOrd="0" destOrd="0" presId="urn:microsoft.com/office/officeart/2005/8/layout/process5"/>
+    <dgm:cxn modelId="{26B13CA5-DE04-4F0E-A385-95AF4014E7D9}" type="presOf" srcId="{F445751B-CB00-416D-A13A-971825B225BD}" destId="{AE34FA84-4A7F-44C3-9A84-9271A7D7254F}" srcOrd="0" destOrd="0" presId="urn:microsoft.com/office/officeart/2005/8/layout/process5"/>
+    <dgm:cxn modelId="{9D42BC05-0641-408D-BA65-C9FC674C02D8}" type="presOf" srcId="{FB395E32-DD24-4FCB-B08D-00FEA7E8C1A5}" destId="{9CB28C7F-929A-4BCC-9CD2-32D23668091D}" srcOrd="1" destOrd="0" presId="urn:microsoft.com/office/officeart/2005/8/layout/process5"/>
+    <dgm:cxn modelId="{9E7BC2FD-D008-4CC7-AF8D-AC14AC3EC476}" type="presOf" srcId="{C3B33400-0676-4223-BBD2-4745D336915A}" destId="{78ED3B9A-DA55-4AB9-9BAB-455C3DBEB458}" srcOrd="1" destOrd="0" presId="urn:microsoft.com/office/officeart/2005/8/layout/process5"/>
+    <dgm:cxn modelId="{630E0EB1-78FB-4196-B974-DCB6510ECFBE}" type="presParOf" srcId="{16622349-0409-42F6-AC16-1D887C7ED3F9}" destId="{5E081C6F-E9E2-4A75-AF9D-A462AE0BE0F7}" srcOrd="0" destOrd="0" presId="urn:microsoft.com/office/officeart/2005/8/layout/process5"/>
+    <dgm:cxn modelId="{AF3ED4C2-5BF4-4B3D-9A7B-C01BA47A98CA}" type="presParOf" srcId="{16622349-0409-42F6-AC16-1D887C7ED3F9}" destId="{DCCAE7CE-D430-4906-BA03-B8AB5D665777}" srcOrd="1" destOrd="0" presId="urn:microsoft.com/office/officeart/2005/8/layout/process5"/>
+    <dgm:cxn modelId="{779CC9FA-9917-4042-8356-44361797C4DD}" type="presParOf" srcId="{DCCAE7CE-D430-4906-BA03-B8AB5D665777}" destId="{78ED3B9A-DA55-4AB9-9BAB-455C3DBEB458}" srcOrd="0" destOrd="0" presId="urn:microsoft.com/office/officeart/2005/8/layout/process5"/>
+    <dgm:cxn modelId="{517DDA2A-7624-4F2E-B956-C86DFED49FBC}" type="presParOf" srcId="{16622349-0409-42F6-AC16-1D887C7ED3F9}" destId="{AE34FA84-4A7F-44C3-9A84-9271A7D7254F}" srcOrd="2" destOrd="0" presId="urn:microsoft.com/office/officeart/2005/8/layout/process5"/>
+    <dgm:cxn modelId="{BCF2E1EE-A9E1-48F7-8E89-AB93E8DDF62A}" type="presParOf" srcId="{16622349-0409-42F6-AC16-1D887C7ED3F9}" destId="{290ED66A-09EF-46FB-B5A4-85B3FEA0C079}" srcOrd="3" destOrd="0" presId="urn:microsoft.com/office/officeart/2005/8/layout/process5"/>
+    <dgm:cxn modelId="{9A14A36A-618C-41DB-BB63-FEA64161F284}" type="presParOf" srcId="{290ED66A-09EF-46FB-B5A4-85B3FEA0C079}" destId="{EF127CCC-09E8-405C-A16C-5735BD0229F0}" srcOrd="0" destOrd="0" presId="urn:microsoft.com/office/officeart/2005/8/layout/process5"/>
+    <dgm:cxn modelId="{F57FB817-45A5-4A1A-8651-C5AE563CC011}" type="presParOf" srcId="{16622349-0409-42F6-AC16-1D887C7ED3F9}" destId="{D4C74EA5-1960-4605-BEC1-BBDF922855CC}" srcOrd="4" destOrd="0" presId="urn:microsoft.com/office/officeart/2005/8/layout/process5"/>
+    <dgm:cxn modelId="{AFDBD64D-2DE6-494D-B008-EC8AB4616F57}" type="presParOf" srcId="{16622349-0409-42F6-AC16-1D887C7ED3F9}" destId="{4832C492-D1B9-4C8D-83C6-2D70B71A0054}" srcOrd="5" destOrd="0" presId="urn:microsoft.com/office/officeart/2005/8/layout/process5"/>
+    <dgm:cxn modelId="{858DE334-F382-4125-B0F0-7A6E59D61F5E}" type="presParOf" srcId="{4832C492-D1B9-4C8D-83C6-2D70B71A0054}" destId="{9CB28C7F-929A-4BCC-9CD2-32D23668091D}" srcOrd="0" destOrd="0" presId="urn:microsoft.com/office/officeart/2005/8/layout/process5"/>
+    <dgm:cxn modelId="{4F0AF5A6-62C3-43AB-9824-6FC39A9C5DEB}" type="presParOf" srcId="{16622349-0409-42F6-AC16-1D887C7ED3F9}" destId="{96164365-7187-4F04-8EEC-56E0C482AD13}" srcOrd="6" destOrd="0" presId="urn:microsoft.com/office/officeart/2005/8/layout/process5"/>
   </dgm:cxnLst>
   <dgm:bg/>
   <dgm:whole/>
   <dgm:extLst>
     <a:ext uri="http://schemas.microsoft.com/office/drawing/2008/diagram">
-      <dsp:dataModelExt xmlns:dsp="http://schemas.microsoft.com/office/drawing/2008/diagram" relId="rId9" minVer="http://schemas.openxmlformats.org/drawingml/2006/diagram"/>
+      <dsp:dataModelExt xmlns:dsp="http://schemas.microsoft.com/office/drawing/2008/diagram" xmlns="" relId="rId9" minVer="http://schemas.openxmlformats.org/drawingml/2006/diagram"/>
     </a:ext>
   </dgm:extLst>
 </dgm:dataModel>
 </file>
 
 <file path=word/diagrams/drawing1.xml><?xml version="1.0" encoding="utf-8"?>
-<dsp:drawing xmlns:dgm="http://schemas.openxmlformats.org/drawingml/2006/diagram" xmlns:dsp="http://schemas.microsoft.com/office/drawing/2008/diagram" xmlns:a="http://schemas.openxmlformats.org/drawingml/2006/main">
+<dsp:drawing xmlns:dgm="http://schemas.openxmlformats.org/drawingml/2006/diagram" xmlns:a="http://schemas.openxmlformats.org/drawingml/2006/main" xmlns:dsp="http://schemas.microsoft.com/office/drawing/2008/diagram">
   <dsp:spTree>
     <dsp:nvGrpSpPr>
       <dsp:cNvPr id="0" name=""/>
@@ -4663,7 +6313,23 @@
               <a:ea typeface="Tahoma" panose="020B0604030504040204" pitchFamily="34" charset="0"/>
               <a:cs typeface="Times New Roman" panose="02020603050405020304" pitchFamily="18" charset="0"/>
             </a:rPr>
-            <a:t> dilakukan dengan cara staf harus mendatangi DPM (Direktorat Pengajuan Mutu) secara langsung sehingga </a:t>
+            <a:t> dilakukan dengan cara staf harus mendatangi DPM (Direktorat </a:t>
+          </a:r>
+          <a:r>
+            <a:rPr lang="id-ID" sz="700" kern="1200">
+              <a:latin typeface="Times New Roman" panose="02020603050405020304" pitchFamily="18" charset="0"/>
+              <a:ea typeface="Tahoma" panose="020B0604030504040204" pitchFamily="34" charset="0"/>
+              <a:cs typeface="Times New Roman" panose="02020603050405020304" pitchFamily="18" charset="0"/>
+            </a:rPr>
+            <a:t>Penjaminan</a:t>
+          </a:r>
+          <a:r>
+            <a:rPr lang="en-US" sz="700" kern="1200">
+              <a:latin typeface="Times New Roman" panose="02020603050405020304" pitchFamily="18" charset="0"/>
+              <a:ea typeface="Tahoma" panose="020B0604030504040204" pitchFamily="34" charset="0"/>
+              <a:cs typeface="Times New Roman" panose="02020603050405020304" pitchFamily="18" charset="0"/>
+            </a:rPr>
+            <a:t> Mutu) secara langsung sehingga </a:t>
           </a:r>
           <a:r>
             <a:rPr lang="id-ID" sz="700" kern="1200">
@@ -4737,8 +6403,8 @@
         </a:p>
       </dsp:txBody>
       <dsp:txXfrm>
-        <a:off x="36392" y="95410"/>
-        <a:ext cx="1998094" cy="1169742"/>
+        <a:off x="0" y="59018"/>
+        <a:ext cx="2070878" cy="1242526"/>
       </dsp:txXfrm>
     </dsp:sp>
     <dsp:sp modelId="{DCCAE7CE-D430-4906-BA03-B8AB5D665777}">
@@ -4805,9 +6471,9 @@
           <a:endParaRPr lang="id-ID" sz="600" kern="1200"/>
         </a:p>
       </dsp:txBody>
-      <dsp:txXfrm>
-        <a:off x="2253320" y="512114"/>
-        <a:ext cx="307695" cy="308147"/>
+      <dsp:txXfrm rot="21564683">
+        <a:off x="2253317" y="408722"/>
+        <a:ext cx="439564" cy="513577"/>
       </dsp:txXfrm>
     </dsp:sp>
     <dsp:sp modelId="{AE34FA84-4A7F-44C3-9A84-9271A7D7254F}">
@@ -4907,7 +6573,7 @@
               <a:latin typeface="Times New Roman" pitchFamily="18" charset="0"/>
               <a:cs typeface="Times New Roman" pitchFamily="18" charset="0"/>
             </a:rPr>
-            <a:t>Membuat aplikasi pengajuan borang akreditasi di universitas xyz untuk mempercepat proses pengumpulan dan penilaian dokumen sebelum diserahka kepada BAN PT</a:t>
+            <a:t>Membuat Aplikasi Pengajuan Borang Akreditasi di universitas xyz untuk mempercepat proses pengumpulan dan penilaian dokumen sebelum diserahka kepada BAN PT</a:t>
           </a:r>
           <a:endParaRPr lang="id-ID" sz="700" i="0" kern="1200">
             <a:latin typeface="Times New Roman" pitchFamily="18" charset="0"/>
@@ -4916,8 +6582,8 @@
         </a:p>
       </dsp:txBody>
       <dsp:txXfrm>
-        <a:off x="2936592" y="65614"/>
-        <a:ext cx="1998094" cy="1169742"/>
+        <a:off x="2900200" y="29222"/>
+        <a:ext cx="2070878" cy="1242526"/>
       </dsp:txXfrm>
     </dsp:sp>
     <dsp:sp modelId="{290ED66A-09EF-46FB-B5A4-85B3FEA0C079}">
@@ -4984,9 +6650,9 @@
           <a:endParaRPr lang="id-ID" sz="600" kern="1200"/>
         </a:p>
       </dsp:txBody>
-      <dsp:txXfrm rot="-5400000">
-        <a:off x="3781566" y="1453985"/>
-        <a:ext cx="308147" cy="307318"/>
+      <dsp:txXfrm rot="5400000">
+        <a:off x="3716126" y="1416710"/>
+        <a:ext cx="439026" cy="513577"/>
       </dsp:txXfrm>
     </dsp:sp>
     <dsp:sp modelId="{D4C74EA5-1960-4605-BEC1-BBDF922855CC}">
@@ -5191,8 +6857,8 @@
         </a:p>
       </dsp:txBody>
       <dsp:txXfrm>
-        <a:off x="2936592" y="2136492"/>
-        <a:ext cx="1998094" cy="1169742"/>
+        <a:off x="2900200" y="2100100"/>
+        <a:ext cx="2070878" cy="1242526"/>
       </dsp:txXfrm>
     </dsp:sp>
     <dsp:sp modelId="{4832C492-D1B9-4C8D-83C6-2D70B71A0054}">
@@ -5260,8 +6926,8 @@
         </a:p>
       </dsp:txBody>
       <dsp:txXfrm rot="10800000">
-        <a:off x="2410645" y="2567290"/>
-        <a:ext cx="307318" cy="308147"/>
+        <a:off x="2278937" y="2464575"/>
+        <a:ext cx="439026" cy="513577"/>
       </dsp:txXfrm>
     </dsp:sp>
     <dsp:sp modelId="{96164365-7187-4F04-8EEC-56E0C482AD13}">
@@ -5362,8 +7028,8 @@
         </a:p>
       </dsp:txBody>
       <dsp:txXfrm>
-        <a:off x="37363" y="2136492"/>
-        <a:ext cx="1998094" cy="1169742"/>
+        <a:off x="971" y="2100100"/>
+        <a:ext cx="2070878" cy="1242526"/>
       </dsp:txXfrm>
     </dsp:sp>
   </dsp:spTree>

--- a/BAB I.docx
+++ b/BAB I.docx
@@ -96,7 +96,25 @@
           <w:szCs w:val="24"/>
           <w:lang w:val="id-ID"/>
         </w:rPr>
-        <w:t>DKI Jakarta dan</w:t>
+        <w:t xml:space="preserve">Jakarta </w:t>
+      </w:r>
+      <w:r>
+        <w:rPr>
+          <w:rFonts w:ascii="Times New Roman" w:hAnsi="Times New Roman" w:cs="Times New Roman"/>
+          <w:sz w:val="24"/>
+          <w:szCs w:val="24"/>
+          <w:lang w:val="id-ID"/>
+        </w:rPr>
+        <w:t xml:space="preserve">Selatan </w:t>
+      </w:r>
+      <w:r>
+        <w:rPr>
+          <w:rFonts w:ascii="Times New Roman" w:hAnsi="Times New Roman" w:cs="Times New Roman"/>
+          <w:sz w:val="24"/>
+          <w:szCs w:val="24"/>
+          <w:lang w:val="id-ID"/>
+        </w:rPr>
+        <w:t>dan</w:t>
       </w:r>
       <w:r>
         <w:rPr>
@@ -289,7 +307,25 @@
           <w:szCs w:val="24"/>
           <w:lang w:val="id-ID"/>
         </w:rPr>
-        <w:t xml:space="preserve">dan dinilai terlebih dahulu oleh pihak universitas yang berwenang sebelum diserahkan kepada </w:t>
+        <w:t xml:space="preserve">dan dinilai terlebih dahulu oleh pihak </w:t>
+      </w:r>
+      <w:r>
+        <w:rPr>
+          <w:rFonts w:ascii="Times New Roman" w:hAnsi="Times New Roman" w:cs="Times New Roman"/>
+          <w:sz w:val="24"/>
+          <w:szCs w:val="24"/>
+          <w:lang w:val="id-ID"/>
+        </w:rPr>
+        <w:t>U</w:t>
+      </w:r>
+      <w:r>
+        <w:rPr>
+          <w:rFonts w:ascii="Times New Roman" w:hAnsi="Times New Roman" w:cs="Times New Roman"/>
+          <w:sz w:val="24"/>
+          <w:szCs w:val="24"/>
+          <w:lang w:val="id-ID"/>
+        </w:rPr>
+        <w:t xml:space="preserve">niversitas yang berwenang sebelum diserahkan kepada </w:t>
       </w:r>
       <w:r>
         <w:rPr>
@@ -563,16 +599,370 @@
           <w:sz w:val="24"/>
           <w:szCs w:val="24"/>
         </w:rPr>
-        <w:t>akreditasi</w:t>
-      </w:r>
-      <w:proofErr w:type="spellEnd"/>
-      <w:r>
-        <w:rPr>
-          <w:rFonts w:ascii="Times New Roman" w:hAnsi="Times New Roman" w:cs="Times New Roman"/>
-          <w:sz w:val="24"/>
-          <w:szCs w:val="24"/>
-        </w:rPr>
-        <w:t xml:space="preserve"> </w:t>
+        <w:t>akreditasinya</w:t>
+      </w:r>
+      <w:proofErr w:type="spellEnd"/>
+      <w:r>
+        <w:rPr>
+          <w:rFonts w:ascii="Times New Roman" w:hAnsi="Times New Roman" w:cs="Times New Roman"/>
+          <w:sz w:val="24"/>
+          <w:szCs w:val="24"/>
+          <w:lang w:val="id-ID"/>
+        </w:rPr>
+        <w:t xml:space="preserve"> </w:t>
+      </w:r>
+      <w:r>
+        <w:rPr>
+          <w:rFonts w:ascii="Times New Roman" w:hAnsi="Times New Roman" w:cs="Times New Roman"/>
+          <w:sz w:val="24"/>
+          <w:szCs w:val="24"/>
+          <w:lang w:val="id-ID"/>
+        </w:rPr>
+        <w:t>masih</w:t>
+      </w:r>
+      <w:r>
+        <w:rPr>
+          <w:rFonts w:ascii="Times New Roman" w:hAnsi="Times New Roman" w:cs="Times New Roman"/>
+          <w:sz w:val="24"/>
+          <w:szCs w:val="24"/>
+        </w:rPr>
+        <w:t xml:space="preserve"> </w:t>
+      </w:r>
+      <w:proofErr w:type="spellStart"/>
+      <w:r>
+        <w:rPr>
+          <w:rFonts w:ascii="Times New Roman" w:hAnsi="Times New Roman" w:cs="Times New Roman"/>
+          <w:sz w:val="24"/>
+          <w:szCs w:val="24"/>
+        </w:rPr>
+        <w:t>dilakukan</w:t>
+      </w:r>
+      <w:proofErr w:type="spellEnd"/>
+      <w:r>
+        <w:rPr>
+          <w:rFonts w:ascii="Times New Roman" w:hAnsi="Times New Roman" w:cs="Times New Roman"/>
+          <w:sz w:val="24"/>
+          <w:szCs w:val="24"/>
+        </w:rPr>
+        <w:t xml:space="preserve"> </w:t>
+      </w:r>
+      <w:proofErr w:type="spellStart"/>
+      <w:r>
+        <w:rPr>
+          <w:rFonts w:ascii="Times New Roman" w:hAnsi="Times New Roman" w:cs="Times New Roman"/>
+          <w:sz w:val="24"/>
+          <w:szCs w:val="24"/>
+        </w:rPr>
+        <w:t>dengan</w:t>
+      </w:r>
+      <w:proofErr w:type="spellEnd"/>
+      <w:r>
+        <w:rPr>
+          <w:rFonts w:ascii="Times New Roman" w:hAnsi="Times New Roman" w:cs="Times New Roman"/>
+          <w:sz w:val="24"/>
+          <w:szCs w:val="24"/>
+        </w:rPr>
+        <w:t xml:space="preserve"> </w:t>
+      </w:r>
+      <w:proofErr w:type="spellStart"/>
+      <w:r>
+        <w:rPr>
+          <w:rFonts w:ascii="Times New Roman" w:hAnsi="Times New Roman" w:cs="Times New Roman"/>
+          <w:sz w:val="24"/>
+          <w:szCs w:val="24"/>
+        </w:rPr>
+        <w:t>cara</w:t>
+      </w:r>
+      <w:proofErr w:type="spellEnd"/>
+      <w:r>
+        <w:rPr>
+          <w:rFonts w:ascii="Times New Roman" w:hAnsi="Times New Roman" w:cs="Times New Roman"/>
+          <w:sz w:val="24"/>
+          <w:szCs w:val="24"/>
+        </w:rPr>
+        <w:t xml:space="preserve"> </w:t>
+      </w:r>
+      <w:proofErr w:type="spellStart"/>
+      <w:r>
+        <w:rPr>
+          <w:rFonts w:ascii="Times New Roman" w:hAnsi="Times New Roman" w:cs="Times New Roman"/>
+          <w:sz w:val="24"/>
+          <w:szCs w:val="24"/>
+        </w:rPr>
+        <w:t>staf</w:t>
+      </w:r>
+      <w:proofErr w:type="spellEnd"/>
+      <w:r>
+        <w:rPr>
+          <w:rFonts w:ascii="Times New Roman" w:hAnsi="Times New Roman" w:cs="Times New Roman"/>
+          <w:sz w:val="24"/>
+          <w:szCs w:val="24"/>
+        </w:rPr>
+        <w:t xml:space="preserve"> </w:t>
+      </w:r>
+      <w:proofErr w:type="spellStart"/>
+      <w:r>
+        <w:rPr>
+          <w:rFonts w:ascii="Times New Roman" w:hAnsi="Times New Roman" w:cs="Times New Roman"/>
+          <w:sz w:val="24"/>
+          <w:szCs w:val="24"/>
+        </w:rPr>
+        <w:t>harus</w:t>
+      </w:r>
+      <w:proofErr w:type="spellEnd"/>
+      <w:r>
+        <w:rPr>
+          <w:rFonts w:ascii="Times New Roman" w:hAnsi="Times New Roman" w:cs="Times New Roman"/>
+          <w:sz w:val="24"/>
+          <w:szCs w:val="24"/>
+        </w:rPr>
+        <w:t xml:space="preserve"> </w:t>
+      </w:r>
+      <w:proofErr w:type="spellStart"/>
+      <w:r>
+        <w:rPr>
+          <w:rFonts w:ascii="Times New Roman" w:hAnsi="Times New Roman" w:cs="Times New Roman"/>
+          <w:sz w:val="24"/>
+          <w:szCs w:val="24"/>
+        </w:rPr>
+        <w:t>mendatangi</w:t>
+      </w:r>
+      <w:proofErr w:type="spellEnd"/>
+      <w:r>
+        <w:rPr>
+          <w:rFonts w:ascii="Times New Roman" w:hAnsi="Times New Roman" w:cs="Times New Roman"/>
+          <w:sz w:val="24"/>
+          <w:szCs w:val="24"/>
+        </w:rPr>
+        <w:t xml:space="preserve"> DPM (</w:t>
+      </w:r>
+      <w:proofErr w:type="spellStart"/>
+      <w:r>
+        <w:rPr>
+          <w:rFonts w:ascii="Times New Roman" w:hAnsi="Times New Roman" w:cs="Times New Roman"/>
+          <w:sz w:val="24"/>
+          <w:szCs w:val="24"/>
+        </w:rPr>
+        <w:t>Direktorat</w:t>
+      </w:r>
+      <w:proofErr w:type="spellEnd"/>
+      <w:r>
+        <w:rPr>
+          <w:rFonts w:ascii="Times New Roman" w:hAnsi="Times New Roman" w:cs="Times New Roman"/>
+          <w:sz w:val="24"/>
+          <w:szCs w:val="24"/>
+        </w:rPr>
+        <w:t xml:space="preserve"> </w:t>
+      </w:r>
+      <w:r>
+        <w:rPr>
+          <w:rFonts w:ascii="Times New Roman" w:hAnsi="Times New Roman" w:cs="Times New Roman"/>
+          <w:sz w:val="24"/>
+          <w:szCs w:val="24"/>
+          <w:lang w:val="id-ID"/>
+        </w:rPr>
+        <w:t>Penjaminan</w:t>
+      </w:r>
+      <w:r>
+        <w:rPr>
+          <w:rFonts w:ascii="Times New Roman" w:hAnsi="Times New Roman" w:cs="Times New Roman"/>
+          <w:sz w:val="24"/>
+          <w:szCs w:val="24"/>
+        </w:rPr>
+        <w:t xml:space="preserve"> </w:t>
+      </w:r>
+      <w:proofErr w:type="spellStart"/>
+      <w:r>
+        <w:rPr>
+          <w:rFonts w:ascii="Times New Roman" w:hAnsi="Times New Roman" w:cs="Times New Roman"/>
+          <w:sz w:val="24"/>
+          <w:szCs w:val="24"/>
+        </w:rPr>
+        <w:t>Mutu</w:t>
+      </w:r>
+      <w:proofErr w:type="spellEnd"/>
+      <w:r>
+        <w:rPr>
+          <w:rFonts w:ascii="Times New Roman" w:hAnsi="Times New Roman" w:cs="Times New Roman"/>
+          <w:sz w:val="24"/>
+          <w:szCs w:val="24"/>
+        </w:rPr>
+        <w:t xml:space="preserve">) </w:t>
+      </w:r>
+      <w:proofErr w:type="spellStart"/>
+      <w:r>
+        <w:rPr>
+          <w:rFonts w:ascii="Times New Roman" w:hAnsi="Times New Roman" w:cs="Times New Roman"/>
+          <w:sz w:val="24"/>
+          <w:szCs w:val="24"/>
+        </w:rPr>
+        <w:t>secara</w:t>
+      </w:r>
+      <w:proofErr w:type="spellEnd"/>
+      <w:r>
+        <w:rPr>
+          <w:rFonts w:ascii="Times New Roman" w:hAnsi="Times New Roman" w:cs="Times New Roman"/>
+          <w:sz w:val="24"/>
+          <w:szCs w:val="24"/>
+        </w:rPr>
+        <w:t xml:space="preserve"> </w:t>
+      </w:r>
+      <w:proofErr w:type="spellStart"/>
+      <w:r>
+        <w:rPr>
+          <w:rFonts w:ascii="Times New Roman" w:hAnsi="Times New Roman" w:cs="Times New Roman"/>
+          <w:sz w:val="24"/>
+          <w:szCs w:val="24"/>
+        </w:rPr>
+        <w:t>langsung</w:t>
+      </w:r>
+      <w:proofErr w:type="spellEnd"/>
+      <w:r>
+        <w:rPr>
+          <w:rFonts w:ascii="Times New Roman" w:hAnsi="Times New Roman" w:cs="Times New Roman"/>
+          <w:sz w:val="24"/>
+          <w:szCs w:val="24"/>
+          <w:lang w:val="id-ID"/>
+        </w:rPr>
+        <w:t xml:space="preserve"> </w:t>
+      </w:r>
+      <w:proofErr w:type="spellStart"/>
+      <w:r>
+        <w:rPr>
+          <w:rFonts w:ascii="Times New Roman" w:hAnsi="Times New Roman" w:cs="Times New Roman"/>
+          <w:sz w:val="24"/>
+          <w:szCs w:val="24"/>
+        </w:rPr>
+        <w:t>sehingga</w:t>
+      </w:r>
+      <w:proofErr w:type="spellEnd"/>
+      <w:r>
+        <w:rPr>
+          <w:rFonts w:ascii="Times New Roman" w:hAnsi="Times New Roman" w:cs="Times New Roman"/>
+          <w:sz w:val="24"/>
+          <w:szCs w:val="24"/>
+          <w:lang w:val="id-ID"/>
+        </w:rPr>
+        <w:t xml:space="preserve"> menyebabkan proses </w:t>
+      </w:r>
+      <w:r>
+        <w:rPr>
+          <w:rFonts w:ascii="Times New Roman" w:hAnsi="Times New Roman" w:cs="Times New Roman"/>
+          <w:i/>
+          <w:sz w:val="24"/>
+          <w:szCs w:val="24"/>
+          <w:lang w:val="id-ID"/>
+        </w:rPr>
+        <w:t>input</w:t>
+      </w:r>
+      <w:r>
+        <w:rPr>
+          <w:rFonts w:ascii="Times New Roman" w:hAnsi="Times New Roman" w:cs="Times New Roman"/>
+          <w:sz w:val="24"/>
+          <w:szCs w:val="24"/>
+          <w:lang w:val="id-ID"/>
+        </w:rPr>
+        <w:t xml:space="preserve"> dan </w:t>
+      </w:r>
+      <w:r>
+        <w:rPr>
+          <w:rFonts w:ascii="Times New Roman" w:hAnsi="Times New Roman" w:cs="Times New Roman"/>
+          <w:i/>
+          <w:sz w:val="24"/>
+          <w:szCs w:val="24"/>
+          <w:lang w:val="id-ID"/>
+        </w:rPr>
+        <w:t>output</w:t>
+      </w:r>
+      <w:r>
+        <w:rPr>
+          <w:rFonts w:ascii="Times New Roman" w:hAnsi="Times New Roman" w:cs="Times New Roman"/>
+          <w:sz w:val="24"/>
+          <w:szCs w:val="24"/>
+          <w:lang w:val="id-ID"/>
+        </w:rPr>
+        <w:t xml:space="preserve"> menjadi lama</w:t>
+      </w:r>
+      <w:r>
+        <w:rPr>
+          <w:rFonts w:ascii="Times New Roman" w:hAnsi="Times New Roman" w:cs="Times New Roman"/>
+          <w:sz w:val="24"/>
+          <w:szCs w:val="24"/>
+        </w:rPr>
+        <w:t xml:space="preserve"> </w:t>
+      </w:r>
+      <w:proofErr w:type="spellStart"/>
+      <w:r>
+        <w:rPr>
+          <w:rFonts w:ascii="Times New Roman" w:hAnsi="Times New Roman" w:cs="Times New Roman"/>
+          <w:sz w:val="24"/>
+          <w:szCs w:val="24"/>
+        </w:rPr>
+        <w:t>dan</w:t>
+      </w:r>
+      <w:proofErr w:type="spellEnd"/>
+      <w:r>
+        <w:rPr>
+          <w:rFonts w:ascii="Times New Roman" w:hAnsi="Times New Roman" w:cs="Times New Roman"/>
+          <w:sz w:val="24"/>
+          <w:szCs w:val="24"/>
+        </w:rPr>
+        <w:t xml:space="preserve"> </w:t>
+      </w:r>
+      <w:proofErr w:type="spellStart"/>
+      <w:r>
+        <w:rPr>
+          <w:rFonts w:ascii="Times New Roman" w:hAnsi="Times New Roman" w:cs="Times New Roman"/>
+          <w:sz w:val="24"/>
+          <w:szCs w:val="24"/>
+        </w:rPr>
+        <w:t>tidak</w:t>
+      </w:r>
+      <w:proofErr w:type="spellEnd"/>
+      <w:r>
+        <w:rPr>
+          <w:rFonts w:ascii="Times New Roman" w:hAnsi="Times New Roman" w:cs="Times New Roman"/>
+          <w:sz w:val="24"/>
+          <w:szCs w:val="24"/>
+        </w:rPr>
+        <w:t xml:space="preserve"> </w:t>
+      </w:r>
+      <w:proofErr w:type="spellStart"/>
+      <w:r>
+        <w:rPr>
+          <w:rFonts w:ascii="Times New Roman" w:hAnsi="Times New Roman" w:cs="Times New Roman"/>
+          <w:sz w:val="24"/>
+          <w:szCs w:val="24"/>
+        </w:rPr>
+        <w:t>efisien</w:t>
+      </w:r>
+      <w:proofErr w:type="spellEnd"/>
+      <w:r>
+        <w:rPr>
+          <w:rFonts w:ascii="Times New Roman" w:hAnsi="Times New Roman" w:cs="Times New Roman"/>
+          <w:sz w:val="24"/>
+          <w:szCs w:val="24"/>
+        </w:rPr>
+        <w:t xml:space="preserve"> </w:t>
+      </w:r>
+      <w:proofErr w:type="spellStart"/>
+      <w:r>
+        <w:rPr>
+          <w:rFonts w:ascii="Times New Roman" w:hAnsi="Times New Roman" w:cs="Times New Roman"/>
+          <w:sz w:val="24"/>
+          <w:szCs w:val="24"/>
+        </w:rPr>
+        <w:t>karena</w:t>
+      </w:r>
+      <w:proofErr w:type="spellEnd"/>
+      <w:r>
+        <w:rPr>
+          <w:rFonts w:ascii="Times New Roman" w:hAnsi="Times New Roman" w:cs="Times New Roman"/>
+          <w:sz w:val="24"/>
+          <w:szCs w:val="24"/>
+          <w:lang w:val="id-ID"/>
+        </w:rPr>
+        <w:t xml:space="preserve"> manajemen penyimpanan</w:t>
       </w:r>
       <w:proofErr w:type="spellStart"/>
       <w:r>
@@ -590,251 +980,78 @@
           <w:sz w:val="24"/>
           <w:szCs w:val="24"/>
         </w:rPr>
-        <w:t xml:space="preserve"> pun </w:t>
-      </w:r>
-      <w:r>
-        <w:rPr>
-          <w:rFonts w:ascii="Times New Roman" w:hAnsi="Times New Roman" w:cs="Times New Roman"/>
-          <w:sz w:val="24"/>
-          <w:szCs w:val="24"/>
-          <w:lang w:val="id-ID"/>
-        </w:rPr>
-        <w:t>masih</w:t>
-      </w:r>
-      <w:r>
-        <w:rPr>
-          <w:rFonts w:ascii="Times New Roman" w:hAnsi="Times New Roman" w:cs="Times New Roman"/>
-          <w:sz w:val="24"/>
-          <w:szCs w:val="24"/>
-        </w:rPr>
-        <w:t xml:space="preserve"> </w:t>
-      </w:r>
-      <w:proofErr w:type="spellStart"/>
-      <w:r>
-        <w:rPr>
-          <w:rFonts w:ascii="Times New Roman" w:hAnsi="Times New Roman" w:cs="Times New Roman"/>
-          <w:sz w:val="24"/>
-          <w:szCs w:val="24"/>
-        </w:rPr>
-        <w:t>dilakukan</w:t>
-      </w:r>
-      <w:proofErr w:type="spellEnd"/>
-      <w:r>
-        <w:rPr>
-          <w:rFonts w:ascii="Times New Roman" w:hAnsi="Times New Roman" w:cs="Times New Roman"/>
-          <w:sz w:val="24"/>
-          <w:szCs w:val="24"/>
-        </w:rPr>
-        <w:t xml:space="preserve"> </w:t>
-      </w:r>
-      <w:proofErr w:type="spellStart"/>
-      <w:r>
-        <w:rPr>
-          <w:rFonts w:ascii="Times New Roman" w:hAnsi="Times New Roman" w:cs="Times New Roman"/>
-          <w:sz w:val="24"/>
-          <w:szCs w:val="24"/>
-        </w:rPr>
-        <w:t>dengan</w:t>
-      </w:r>
-      <w:proofErr w:type="spellEnd"/>
-      <w:r>
-        <w:rPr>
-          <w:rFonts w:ascii="Times New Roman" w:hAnsi="Times New Roman" w:cs="Times New Roman"/>
-          <w:sz w:val="24"/>
-          <w:szCs w:val="24"/>
-        </w:rPr>
-        <w:t xml:space="preserve"> </w:t>
-      </w:r>
-      <w:proofErr w:type="spellStart"/>
-      <w:r>
-        <w:rPr>
-          <w:rFonts w:ascii="Times New Roman" w:hAnsi="Times New Roman" w:cs="Times New Roman"/>
-          <w:sz w:val="24"/>
-          <w:szCs w:val="24"/>
-        </w:rPr>
-        <w:t>cara</w:t>
-      </w:r>
-      <w:proofErr w:type="spellEnd"/>
-      <w:r>
-        <w:rPr>
-          <w:rFonts w:ascii="Times New Roman" w:hAnsi="Times New Roman" w:cs="Times New Roman"/>
-          <w:sz w:val="24"/>
-          <w:szCs w:val="24"/>
-        </w:rPr>
-        <w:t xml:space="preserve"> </w:t>
-      </w:r>
-      <w:proofErr w:type="spellStart"/>
-      <w:r>
-        <w:rPr>
-          <w:rFonts w:ascii="Times New Roman" w:hAnsi="Times New Roman" w:cs="Times New Roman"/>
-          <w:sz w:val="24"/>
-          <w:szCs w:val="24"/>
-        </w:rPr>
-        <w:t>staf</w:t>
-      </w:r>
-      <w:proofErr w:type="spellEnd"/>
-      <w:r>
-        <w:rPr>
-          <w:rFonts w:ascii="Times New Roman" w:hAnsi="Times New Roman" w:cs="Times New Roman"/>
-          <w:sz w:val="24"/>
-          <w:szCs w:val="24"/>
-        </w:rPr>
-        <w:t xml:space="preserve"> </w:t>
-      </w:r>
-      <w:proofErr w:type="spellStart"/>
-      <w:r>
-        <w:rPr>
-          <w:rFonts w:ascii="Times New Roman" w:hAnsi="Times New Roman" w:cs="Times New Roman"/>
-          <w:sz w:val="24"/>
-          <w:szCs w:val="24"/>
-        </w:rPr>
-        <w:t>harus</w:t>
-      </w:r>
-      <w:proofErr w:type="spellEnd"/>
-      <w:r>
-        <w:rPr>
-          <w:rFonts w:ascii="Times New Roman" w:hAnsi="Times New Roman" w:cs="Times New Roman"/>
-          <w:sz w:val="24"/>
-          <w:szCs w:val="24"/>
-        </w:rPr>
-        <w:t xml:space="preserve"> </w:t>
-      </w:r>
-      <w:proofErr w:type="spellStart"/>
-      <w:r>
-        <w:rPr>
-          <w:rFonts w:ascii="Times New Roman" w:hAnsi="Times New Roman" w:cs="Times New Roman"/>
-          <w:sz w:val="24"/>
-          <w:szCs w:val="24"/>
-        </w:rPr>
-        <w:t>mendatangi</w:t>
-      </w:r>
-      <w:proofErr w:type="spellEnd"/>
-      <w:r>
-        <w:rPr>
-          <w:rFonts w:ascii="Times New Roman" w:hAnsi="Times New Roman" w:cs="Times New Roman"/>
-          <w:sz w:val="24"/>
-          <w:szCs w:val="24"/>
-        </w:rPr>
-        <w:t xml:space="preserve"> DPM (</w:t>
-      </w:r>
-      <w:proofErr w:type="spellStart"/>
-      <w:r>
-        <w:rPr>
-          <w:rFonts w:ascii="Times New Roman" w:hAnsi="Times New Roman" w:cs="Times New Roman"/>
-          <w:sz w:val="24"/>
-          <w:szCs w:val="24"/>
-        </w:rPr>
-        <w:t>Direktorat</w:t>
-      </w:r>
-      <w:proofErr w:type="spellEnd"/>
-      <w:r>
-        <w:rPr>
-          <w:rFonts w:ascii="Times New Roman" w:hAnsi="Times New Roman" w:cs="Times New Roman"/>
-          <w:sz w:val="24"/>
-          <w:szCs w:val="24"/>
-        </w:rPr>
-        <w:t xml:space="preserve"> </w:t>
-      </w:r>
-      <w:r>
-        <w:rPr>
-          <w:rFonts w:ascii="Times New Roman" w:hAnsi="Times New Roman" w:cs="Times New Roman"/>
-          <w:sz w:val="24"/>
-          <w:szCs w:val="24"/>
-          <w:lang w:val="id-ID"/>
-        </w:rPr>
-        <w:t>Penjaminan</w:t>
-      </w:r>
-      <w:r>
-        <w:rPr>
-          <w:rFonts w:ascii="Times New Roman" w:hAnsi="Times New Roman" w:cs="Times New Roman"/>
-          <w:sz w:val="24"/>
-          <w:szCs w:val="24"/>
-        </w:rPr>
-        <w:t xml:space="preserve"> </w:t>
-      </w:r>
-      <w:proofErr w:type="spellStart"/>
-      <w:r>
-        <w:rPr>
-          <w:rFonts w:ascii="Times New Roman" w:hAnsi="Times New Roman" w:cs="Times New Roman"/>
-          <w:sz w:val="24"/>
-          <w:szCs w:val="24"/>
-        </w:rPr>
-        <w:t>Mutu</w:t>
-      </w:r>
-      <w:proofErr w:type="spellEnd"/>
-      <w:r>
-        <w:rPr>
-          <w:rFonts w:ascii="Times New Roman" w:hAnsi="Times New Roman" w:cs="Times New Roman"/>
-          <w:sz w:val="24"/>
-          <w:szCs w:val="24"/>
-        </w:rPr>
-        <w:t xml:space="preserve">) </w:t>
-      </w:r>
-      <w:proofErr w:type="spellStart"/>
-      <w:r>
-        <w:rPr>
-          <w:rFonts w:ascii="Times New Roman" w:hAnsi="Times New Roman" w:cs="Times New Roman"/>
-          <w:sz w:val="24"/>
-          <w:szCs w:val="24"/>
-        </w:rPr>
-        <w:t>secara</w:t>
-      </w:r>
-      <w:proofErr w:type="spellEnd"/>
-      <w:r>
-        <w:rPr>
-          <w:rFonts w:ascii="Times New Roman" w:hAnsi="Times New Roman" w:cs="Times New Roman"/>
-          <w:sz w:val="24"/>
-          <w:szCs w:val="24"/>
-        </w:rPr>
-        <w:t xml:space="preserve"> </w:t>
-      </w:r>
-      <w:proofErr w:type="spellStart"/>
-      <w:r>
-        <w:rPr>
-          <w:rFonts w:ascii="Times New Roman" w:hAnsi="Times New Roman" w:cs="Times New Roman"/>
-          <w:sz w:val="24"/>
-          <w:szCs w:val="24"/>
-        </w:rPr>
-        <w:t>langsung</w:t>
-      </w:r>
-      <w:proofErr w:type="spellEnd"/>
-      <w:r>
-        <w:rPr>
-          <w:rFonts w:ascii="Times New Roman" w:hAnsi="Times New Roman" w:cs="Times New Roman"/>
-          <w:sz w:val="24"/>
-          <w:szCs w:val="24"/>
-          <w:lang w:val="id-ID"/>
-        </w:rPr>
-        <w:t xml:space="preserve"> </w:t>
-      </w:r>
-      <w:proofErr w:type="spellStart"/>
-      <w:r>
-        <w:rPr>
-          <w:rFonts w:ascii="Times New Roman" w:hAnsi="Times New Roman" w:cs="Times New Roman"/>
-          <w:sz w:val="24"/>
-          <w:szCs w:val="24"/>
-        </w:rPr>
-        <w:t>sehingga</w:t>
-      </w:r>
-      <w:proofErr w:type="spellEnd"/>
-      <w:r>
-        <w:rPr>
-          <w:rFonts w:ascii="Times New Roman" w:hAnsi="Times New Roman" w:cs="Times New Roman"/>
-          <w:sz w:val="24"/>
-          <w:szCs w:val="24"/>
-          <w:lang w:val="id-ID"/>
-        </w:rPr>
-        <w:t xml:space="preserve"> menyebabkan proses </w:t>
-      </w:r>
-      <w:r>
-        <w:rPr>
-          <w:rFonts w:ascii="Times New Roman" w:hAnsi="Times New Roman" w:cs="Times New Roman"/>
-          <w:i/>
-          <w:sz w:val="24"/>
-          <w:szCs w:val="24"/>
-          <w:lang w:val="id-ID"/>
-        </w:rPr>
-        <w:t>input</w:t>
+        <w:t xml:space="preserve"> </w:t>
+      </w:r>
+      <w:r>
+        <w:rPr>
+          <w:rFonts w:ascii="Times New Roman" w:hAnsi="Times New Roman" w:cs="Times New Roman"/>
+          <w:sz w:val="24"/>
+          <w:szCs w:val="24"/>
+          <w:lang w:val="id-ID"/>
+        </w:rPr>
+        <w:t>tidak tersusun rapi</w:t>
+      </w:r>
+      <w:r>
+        <w:rPr>
+          <w:rFonts w:ascii="Times New Roman" w:hAnsi="Times New Roman" w:cs="Times New Roman"/>
+          <w:sz w:val="24"/>
+          <w:szCs w:val="24"/>
+        </w:rPr>
+        <w:t xml:space="preserve">. </w:t>
+      </w:r>
+      <w:r>
+        <w:rPr>
+          <w:rFonts w:ascii="Times New Roman" w:hAnsi="Times New Roman" w:cs="Times New Roman"/>
+          <w:sz w:val="24"/>
+          <w:szCs w:val="24"/>
+          <w:lang w:val="id-ID"/>
+        </w:rPr>
+        <w:t>U</w:t>
+      </w:r>
+      <w:r>
+        <w:rPr>
+          <w:rFonts w:ascii="Times New Roman" w:hAnsi="Times New Roman" w:cs="Times New Roman"/>
+          <w:sz w:val="24"/>
+          <w:szCs w:val="24"/>
+          <w:lang w:val="id-ID"/>
+        </w:rPr>
+        <w:t xml:space="preserve">niversitas XYZ </w:t>
+      </w:r>
+      <w:r>
+        <w:rPr>
+          <w:rFonts w:ascii="Times New Roman" w:hAnsi="Times New Roman" w:cs="Times New Roman"/>
+          <w:sz w:val="24"/>
+          <w:szCs w:val="24"/>
+          <w:lang w:val="id-ID"/>
+        </w:rPr>
+        <w:t xml:space="preserve">membutuhkan sebuah sistem yang </w:t>
+      </w:r>
+      <w:r>
+        <w:rPr>
+          <w:rFonts w:ascii="Times New Roman" w:hAnsi="Times New Roman" w:cs="Times New Roman"/>
+          <w:sz w:val="24"/>
+          <w:szCs w:val="24"/>
+          <w:lang w:val="id-ID"/>
+        </w:rPr>
+        <w:t xml:space="preserve">berfungsi untuk </w:t>
+      </w:r>
+      <w:r>
+        <w:rPr>
+          <w:rFonts w:ascii="Times New Roman" w:hAnsi="Times New Roman" w:cs="Times New Roman"/>
+          <w:sz w:val="24"/>
+          <w:szCs w:val="24"/>
+          <w:lang w:val="id-ID"/>
+        </w:rPr>
+        <w:t xml:space="preserve">menampung data-data yang </w:t>
+      </w:r>
+      <w:r>
+        <w:rPr>
+          <w:rFonts w:ascii="Times New Roman" w:hAnsi="Times New Roman" w:cs="Times New Roman"/>
+          <w:sz w:val="24"/>
+          <w:szCs w:val="24"/>
+          <w:lang w:val="id-ID"/>
+        </w:rPr>
+        <w:t>diperlukan</w:t>
       </w:r>
       <w:r>
         <w:rPr>
@@ -848,201 +1065,12 @@
       <w:r>
         <w:rPr>
           <w:rFonts w:ascii="Times New Roman" w:hAnsi="Times New Roman" w:cs="Times New Roman"/>
-          <w:i/>
-          <w:sz w:val="24"/>
-          <w:szCs w:val="24"/>
-          <w:lang w:val="id-ID"/>
-        </w:rPr>
-        <w:t>output</w:t>
-      </w:r>
-      <w:r>
-        <w:rPr>
-          <w:rFonts w:ascii="Times New Roman" w:hAnsi="Times New Roman" w:cs="Times New Roman"/>
-          <w:sz w:val="24"/>
-          <w:szCs w:val="24"/>
-          <w:lang w:val="id-ID"/>
-        </w:rPr>
-        <w:t xml:space="preserve"> menjadi lama</w:t>
-      </w:r>
-      <w:r>
-        <w:rPr>
-          <w:rFonts w:ascii="Times New Roman" w:hAnsi="Times New Roman" w:cs="Times New Roman"/>
-          <w:sz w:val="24"/>
-          <w:szCs w:val="24"/>
-        </w:rPr>
-        <w:t xml:space="preserve"> </w:t>
-      </w:r>
-      <w:proofErr w:type="spellStart"/>
-      <w:r>
-        <w:rPr>
-          <w:rFonts w:ascii="Times New Roman" w:hAnsi="Times New Roman" w:cs="Times New Roman"/>
-          <w:sz w:val="24"/>
-          <w:szCs w:val="24"/>
-        </w:rPr>
-        <w:t>dan</w:t>
-      </w:r>
-      <w:proofErr w:type="spellEnd"/>
-      <w:r>
-        <w:rPr>
-          <w:rFonts w:ascii="Times New Roman" w:hAnsi="Times New Roman" w:cs="Times New Roman"/>
-          <w:sz w:val="24"/>
-          <w:szCs w:val="24"/>
-        </w:rPr>
-        <w:t xml:space="preserve"> </w:t>
-      </w:r>
-      <w:proofErr w:type="spellStart"/>
-      <w:r>
-        <w:rPr>
-          <w:rFonts w:ascii="Times New Roman" w:hAnsi="Times New Roman" w:cs="Times New Roman"/>
-          <w:sz w:val="24"/>
-          <w:szCs w:val="24"/>
-        </w:rPr>
-        <w:t>tidak</w:t>
-      </w:r>
-      <w:proofErr w:type="spellEnd"/>
-      <w:r>
-        <w:rPr>
-          <w:rFonts w:ascii="Times New Roman" w:hAnsi="Times New Roman" w:cs="Times New Roman"/>
-          <w:sz w:val="24"/>
-          <w:szCs w:val="24"/>
-        </w:rPr>
-        <w:t xml:space="preserve"> </w:t>
-      </w:r>
-      <w:proofErr w:type="spellStart"/>
-      <w:r>
-        <w:rPr>
-          <w:rFonts w:ascii="Times New Roman" w:hAnsi="Times New Roman" w:cs="Times New Roman"/>
-          <w:sz w:val="24"/>
-          <w:szCs w:val="24"/>
-        </w:rPr>
-        <w:t>efisien</w:t>
-      </w:r>
-      <w:proofErr w:type="spellEnd"/>
-      <w:r>
-        <w:rPr>
-          <w:rFonts w:ascii="Times New Roman" w:hAnsi="Times New Roman" w:cs="Times New Roman"/>
-          <w:sz w:val="24"/>
-          <w:szCs w:val="24"/>
-        </w:rPr>
-        <w:t xml:space="preserve"> </w:t>
-      </w:r>
-      <w:proofErr w:type="spellStart"/>
-      <w:r>
-        <w:rPr>
-          <w:rFonts w:ascii="Times New Roman" w:hAnsi="Times New Roman" w:cs="Times New Roman"/>
-          <w:sz w:val="24"/>
-          <w:szCs w:val="24"/>
-        </w:rPr>
-        <w:t>karena</w:t>
-      </w:r>
-      <w:proofErr w:type="spellEnd"/>
-      <w:r>
-        <w:rPr>
-          <w:rFonts w:ascii="Times New Roman" w:hAnsi="Times New Roman" w:cs="Times New Roman"/>
-          <w:sz w:val="24"/>
-          <w:szCs w:val="24"/>
-          <w:lang w:val="id-ID"/>
-        </w:rPr>
-        <w:t xml:space="preserve"> manajemen penyimpanan</w:t>
-      </w:r>
-      <w:proofErr w:type="spellStart"/>
-      <w:r>
-        <w:rPr>
-          <w:rFonts w:ascii="Times New Roman" w:hAnsi="Times New Roman" w:cs="Times New Roman"/>
-          <w:sz w:val="24"/>
-          <w:szCs w:val="24"/>
-        </w:rPr>
-        <w:t>nya</w:t>
-      </w:r>
-      <w:proofErr w:type="spellEnd"/>
-      <w:r>
-        <w:rPr>
-          <w:rFonts w:ascii="Times New Roman" w:hAnsi="Times New Roman" w:cs="Times New Roman"/>
-          <w:sz w:val="24"/>
-          <w:szCs w:val="24"/>
-        </w:rPr>
-        <w:t xml:space="preserve"> pun</w:t>
-      </w:r>
-      <w:r>
-        <w:rPr>
-          <w:rFonts w:ascii="Times New Roman" w:hAnsi="Times New Roman" w:cs="Times New Roman"/>
-          <w:sz w:val="24"/>
-          <w:szCs w:val="24"/>
-          <w:lang w:val="id-ID"/>
-        </w:rPr>
-        <w:t xml:space="preserve"> tidak tersusun rapi</w:t>
-      </w:r>
-      <w:r>
-        <w:rPr>
-          <w:rFonts w:ascii="Times New Roman" w:hAnsi="Times New Roman" w:cs="Times New Roman"/>
-          <w:sz w:val="24"/>
-          <w:szCs w:val="24"/>
-        </w:rPr>
-        <w:t xml:space="preserve">. </w:t>
-      </w:r>
-      <w:r>
-        <w:rPr>
-          <w:rFonts w:ascii="Times New Roman" w:hAnsi="Times New Roman" w:cs="Times New Roman"/>
-          <w:sz w:val="24"/>
-          <w:szCs w:val="24"/>
-          <w:lang w:val="id-ID"/>
-        </w:rPr>
-        <w:t>U</w:t>
-      </w:r>
-      <w:r>
-        <w:rPr>
-          <w:rFonts w:ascii="Times New Roman" w:hAnsi="Times New Roman" w:cs="Times New Roman"/>
-          <w:sz w:val="24"/>
-          <w:szCs w:val="24"/>
-          <w:lang w:val="id-ID"/>
-        </w:rPr>
-        <w:t xml:space="preserve">niversitas XYZ </w:t>
-      </w:r>
-      <w:r>
-        <w:rPr>
-          <w:rFonts w:ascii="Times New Roman" w:hAnsi="Times New Roman" w:cs="Times New Roman"/>
-          <w:sz w:val="24"/>
-          <w:szCs w:val="24"/>
-          <w:lang w:val="id-ID"/>
-        </w:rPr>
-        <w:t xml:space="preserve">membutuhkan sebuah sistem yang </w:t>
-      </w:r>
-      <w:r>
-        <w:rPr>
-          <w:rFonts w:ascii="Times New Roman" w:hAnsi="Times New Roman" w:cs="Times New Roman"/>
-          <w:sz w:val="24"/>
-          <w:szCs w:val="24"/>
-          <w:lang w:val="id-ID"/>
-        </w:rPr>
-        <w:t xml:space="preserve">berfungsi untuk </w:t>
-      </w:r>
-      <w:r>
-        <w:rPr>
-          <w:rFonts w:ascii="Times New Roman" w:hAnsi="Times New Roman" w:cs="Times New Roman"/>
-          <w:sz w:val="24"/>
-          <w:szCs w:val="24"/>
-          <w:lang w:val="id-ID"/>
-        </w:rPr>
-        <w:t xml:space="preserve">menampung data-data yang </w:t>
-      </w:r>
-      <w:r>
-        <w:rPr>
-          <w:rFonts w:ascii="Times New Roman" w:hAnsi="Times New Roman" w:cs="Times New Roman"/>
           <w:sz w:val="24"/>
           <w:szCs w:val="24"/>
           <w:lang w:val="id-ID"/>
         </w:rPr>
         <w:lastRenderedPageBreak/>
-        <w:t>diperlukan</w:t>
-      </w:r>
-      <w:r>
-        <w:rPr>
-          <w:rFonts w:ascii="Times New Roman" w:hAnsi="Times New Roman" w:cs="Times New Roman"/>
-          <w:sz w:val="24"/>
-          <w:szCs w:val="24"/>
-          <w:lang w:val="id-ID"/>
-        </w:rPr>
-        <w:t xml:space="preserve"> dan memberikan penilaian atas data-data yang telah</w:t>
+        <w:t>memberikan penilaian atas data-data yang telah</w:t>
       </w:r>
       <w:r>
         <w:rPr>
@@ -1399,14 +1427,30 @@
           <w:rFonts w:ascii="Times New Roman" w:hAnsi="Times New Roman" w:cs="Times New Roman"/>
           <w:sz w:val="24"/>
         </w:rPr>
-        <w:t xml:space="preserve"> We</w:t>
-      </w:r>
-      <w:r>
-        <w:rPr>
-          <w:rFonts w:ascii="Times New Roman" w:hAnsi="Times New Roman" w:cs="Times New Roman"/>
-          <w:sz w:val="24"/>
-        </w:rPr>
-        <w:t xml:space="preserve">b </w:t>
+        <w:t xml:space="preserve"> </w:t>
+      </w:r>
+      <w:r>
+        <w:rPr>
+          <w:rFonts w:ascii="Times New Roman" w:hAnsi="Times New Roman" w:cs="Times New Roman"/>
+          <w:i/>
+          <w:sz w:val="24"/>
+        </w:rPr>
+        <w:t>We</w:t>
+      </w:r>
+      <w:r>
+        <w:rPr>
+          <w:rFonts w:ascii="Times New Roman" w:hAnsi="Times New Roman" w:cs="Times New Roman"/>
+          <w:i/>
+          <w:sz w:val="24"/>
+        </w:rPr>
+        <w:t>b</w:t>
+      </w:r>
+      <w:r>
+        <w:rPr>
+          <w:rFonts w:ascii="Times New Roman" w:hAnsi="Times New Roman" w:cs="Times New Roman"/>
+          <w:sz w:val="24"/>
+        </w:rPr>
+        <w:t xml:space="preserve"> </w:t>
       </w:r>
       <w:proofErr w:type="spellStart"/>
       <w:r>
@@ -1822,14 +1866,15 @@
           <w:rFonts w:ascii="Times New Roman" w:hAnsi="Times New Roman" w:cs="Times New Roman"/>
           <w:sz w:val="24"/>
         </w:rPr>
-        <w:t xml:space="preserve"> We</w:t>
-      </w:r>
-      <w:r>
-        <w:rPr>
-          <w:rFonts w:ascii="Times New Roman" w:hAnsi="Times New Roman" w:cs="Times New Roman"/>
-          <w:sz w:val="24"/>
-        </w:rPr>
-        <w:t>b</w:t>
+        <w:t xml:space="preserve"> </w:t>
+      </w:r>
+      <w:r>
+        <w:rPr>
+          <w:rFonts w:ascii="Times New Roman" w:hAnsi="Times New Roman" w:cs="Times New Roman"/>
+          <w:i/>
+          <w:sz w:val="24"/>
+        </w:rPr>
+        <w:t>Web</w:t>
       </w:r>
       <w:r>
         <w:rPr>
@@ -1851,15 +1896,6 @@
         <w:rPr>
           <w:rFonts w:ascii="Times New Roman" w:hAnsi="Times New Roman" w:cs="Times New Roman"/>
           <w:sz w:val="24"/>
-        </w:rPr>
-        <w:t xml:space="preserve"> pun</w:t>
-      </w:r>
-      <w:r>
-        <w:rPr>
-          <w:rFonts w:ascii="Times New Roman" w:hAnsi="Times New Roman" w:cs="Times New Roman"/>
-          <w:sz w:val="24"/>
-          <w:szCs w:val="24"/>
-          <w:lang w:val="id-ID"/>
         </w:rPr>
         <w:t xml:space="preserve"> </w:t>
       </w:r>
@@ -2356,7 +2392,22 @@
           <w:rFonts w:ascii="Times New Roman" w:hAnsi="Times New Roman" w:cs="Times New Roman"/>
           <w:sz w:val="24"/>
         </w:rPr>
-        <w:t xml:space="preserve"> Web </w:t>
+        <w:t xml:space="preserve"> </w:t>
+      </w:r>
+      <w:r>
+        <w:rPr>
+          <w:rFonts w:ascii="Times New Roman" w:hAnsi="Times New Roman" w:cs="Times New Roman"/>
+          <w:i/>
+          <w:sz w:val="24"/>
+        </w:rPr>
+        <w:t>Web</w:t>
+      </w:r>
+      <w:r>
+        <w:rPr>
+          <w:rFonts w:ascii="Times New Roman" w:hAnsi="Times New Roman" w:cs="Times New Roman"/>
+          <w:sz w:val="24"/>
+        </w:rPr>
+        <w:t xml:space="preserve"> </w:t>
       </w:r>
       <w:proofErr w:type="spellStart"/>
       <w:r>
@@ -2737,16 +2788,6 @@
         </w:rPr>
         <w:t>akreditasi</w:t>
       </w:r>
-      <w:proofErr w:type="spellEnd"/>
-      <w:r>
-        <w:rPr>
-          <w:rFonts w:ascii="Times New Roman" w:hAnsi="Times New Roman" w:cs="Times New Roman"/>
-          <w:sz w:val="24"/>
-          <w:szCs w:val="24"/>
-        </w:rPr>
-        <w:t xml:space="preserve"> </w:t>
-      </w:r>
-      <w:proofErr w:type="spellStart"/>
       <w:r>
         <w:rPr>
           <w:rFonts w:ascii="Times New Roman" w:hAnsi="Times New Roman" w:cs="Times New Roman"/>
@@ -2762,7 +2803,7 @@
           <w:sz w:val="24"/>
           <w:szCs w:val="24"/>
         </w:rPr>
-        <w:t xml:space="preserve"> pun </w:t>
+        <w:t xml:space="preserve"> </w:t>
       </w:r>
       <w:r>
         <w:rPr>
@@ -3159,15 +3200,6 @@
           <w:rFonts w:ascii="Times New Roman" w:hAnsi="Times New Roman" w:cs="Times New Roman"/>
           <w:sz w:val="24"/>
           <w:szCs w:val="24"/>
-        </w:rPr>
-        <w:t xml:space="preserve"> pun</w:t>
-      </w:r>
-      <w:r>
-        <w:rPr>
-          <w:rFonts w:ascii="Times New Roman" w:hAnsi="Times New Roman" w:cs="Times New Roman"/>
-          <w:sz w:val="24"/>
-          <w:szCs w:val="24"/>
-          <w:lang w:val="id-ID"/>
         </w:rPr>
         <w:t xml:space="preserve"> </w:t>
       </w:r>
@@ -3496,7 +3528,26 @@
           <w:szCs w:val="24"/>
           <w:lang w:val="id-ID"/>
         </w:rPr>
-        <w:t>Aplikasi Pengumpulan Data Pengajuan Borang Akreditasi Berbasis Web di Universitas XYZ</w:t>
+        <w:t xml:space="preserve">Aplikasi Pengumpulan Data Pengajuan Borang Akreditasi Berbasis </w:t>
+      </w:r>
+      <w:r>
+        <w:rPr>
+          <w:rFonts w:ascii="Times New Roman" w:hAnsi="Times New Roman" w:cs="Times New Roman"/>
+          <w:i/>
+          <w:sz w:val="24"/>
+          <w:szCs w:val="24"/>
+          <w:lang w:val="id-ID"/>
+        </w:rPr>
+        <w:t>Web</w:t>
+      </w:r>
+      <w:r>
+        <w:rPr>
+          <w:rFonts w:ascii="Times New Roman" w:hAnsi="Times New Roman" w:cs="Times New Roman"/>
+          <w:sz w:val="24"/>
+          <w:szCs w:val="24"/>
+          <w:lang w:val="id-ID"/>
+        </w:rPr>
+        <w:t xml:space="preserve"> di Universitas XYZ</w:t>
       </w:r>
       <w:r>
         <w:rPr>
@@ -3549,7 +3600,26 @@
           <w:szCs w:val="24"/>
           <w:lang w:val="id-ID"/>
         </w:rPr>
-        <w:t xml:space="preserve">manajemen file yang dapat dilakukan secara langsung sehingga pihak </w:t>
+        <w:t xml:space="preserve">manajemen </w:t>
+      </w:r>
+      <w:r>
+        <w:rPr>
+          <w:rFonts w:ascii="Times New Roman" w:hAnsi="Times New Roman" w:cs="Times New Roman"/>
+          <w:i/>
+          <w:sz w:val="24"/>
+          <w:szCs w:val="24"/>
+          <w:lang w:val="id-ID"/>
+        </w:rPr>
+        <w:t>file</w:t>
+      </w:r>
+      <w:r>
+        <w:rPr>
+          <w:rFonts w:ascii="Times New Roman" w:hAnsi="Times New Roman" w:cs="Times New Roman"/>
+          <w:sz w:val="24"/>
+          <w:szCs w:val="24"/>
+          <w:lang w:val="id-ID"/>
+        </w:rPr>
+        <w:t xml:space="preserve"> yang dapat dilakukan secara langsung sehingga pihak </w:t>
       </w:r>
       <w:r>
         <w:rPr>
@@ -3576,7 +3646,44 @@
           <w:szCs w:val="24"/>
           <w:lang w:val="id-ID"/>
         </w:rPr>
-        <w:t>ang digunakan yaitu RAD.</w:t>
+        <w:t>ang digunakan yaitu RAD</w:t>
+      </w:r>
+      <w:r>
+        <w:rPr>
+          <w:rFonts w:ascii="Times New Roman" w:hAnsi="Times New Roman" w:cs="Times New Roman"/>
+          <w:sz w:val="24"/>
+          <w:szCs w:val="24"/>
+          <w:lang w:val="id-ID"/>
+        </w:rPr>
+        <w:t xml:space="preserve"> (</w:t>
+      </w:r>
+      <w:r>
+        <w:rPr>
+          <w:rFonts w:ascii="Times New Roman" w:hAnsi="Times New Roman" w:cs="Times New Roman"/>
+          <w:i/>
+          <w:sz w:val="24"/>
+          <w:szCs w:val="24"/>
+          <w:lang w:val="id-ID"/>
+        </w:rPr>
+        <w:t>Rapid Application Development</w:t>
+      </w:r>
+      <w:r>
+        <w:rPr>
+          <w:rFonts w:ascii="Times New Roman" w:hAnsi="Times New Roman" w:cs="Times New Roman"/>
+          <w:sz w:val="24"/>
+          <w:szCs w:val="24"/>
+          <w:lang w:val="id-ID"/>
+        </w:rPr>
+        <w:t>)</w:t>
+      </w:r>
+      <w:r>
+        <w:rPr>
+          <w:rFonts w:ascii="Times New Roman" w:hAnsi="Times New Roman" w:cs="Times New Roman"/>
+          <w:sz w:val="24"/>
+          <w:szCs w:val="24"/>
+          <w:lang w:val="id-ID"/>
+        </w:rPr>
+        <w:t>.</w:t>
       </w:r>
       <w:r>
         <w:rPr>
@@ -3591,7 +3698,7 @@
     <w:p>
       <w:pPr>
         <w:pStyle w:val="ListParagraph"/>
-        <w:spacing w:line="480" w:lineRule="auto"/>
+        <w:spacing w:after="0" w:line="480" w:lineRule="auto"/>
         <w:ind w:left="0"/>
         <w:jc w:val="both"/>
         <w:rPr>
@@ -3611,7 +3718,7 @@
         </w:rPr>
         <w:drawing>
           <wp:inline distT="0" distB="0" distL="0" distR="0">
-            <wp:extent cx="4972050" cy="3371850"/>
+            <wp:extent cx="4972050" cy="4048125"/>
             <wp:effectExtent l="19050" t="0" r="19050" b="0"/>
             <wp:docPr id="2" name="Diagram 1"/>
             <wp:cNvGraphicFramePr/>
@@ -3627,6 +3734,7 @@
     <w:p>
       <w:pPr>
         <w:pStyle w:val="Caption"/>
+        <w:spacing w:after="0"/>
         <w:jc w:val="center"/>
         <w:rPr>
           <w:rFonts w:ascii="Times New Roman" w:hAnsi="Times New Roman" w:cs="Times New Roman"/>
@@ -3793,7 +3901,26 @@
           <w:szCs w:val="24"/>
           <w:lang w:val="id-ID"/>
         </w:rPr>
-        <w:t>Aplikasi Pengumpulan Data Pengajuan Borang Akreditasi Berbasis Web di Universitas XYZ</w:t>
+        <w:t xml:space="preserve">Aplikasi Pengumpulan Data Pengajuan Borang Akreditasi Berbasis </w:t>
+      </w:r>
+      <w:r>
+        <w:rPr>
+          <w:rFonts w:ascii="Times New Roman" w:hAnsi="Times New Roman" w:cs="Times New Roman"/>
+          <w:i/>
+          <w:sz w:val="24"/>
+          <w:szCs w:val="24"/>
+          <w:lang w:val="id-ID"/>
+        </w:rPr>
+        <w:t>Web</w:t>
+      </w:r>
+      <w:r>
+        <w:rPr>
+          <w:rFonts w:ascii="Times New Roman" w:hAnsi="Times New Roman" w:cs="Times New Roman"/>
+          <w:sz w:val="24"/>
+          <w:szCs w:val="24"/>
+          <w:lang w:val="id-ID"/>
+        </w:rPr>
+        <w:t xml:space="preserve"> di Universitas XYZ</w:t>
       </w:r>
       <w:r>
         <w:rPr>
@@ -3881,7 +4008,26 @@
           <w:szCs w:val="24"/>
           <w:lang w:val="id-ID"/>
         </w:rPr>
-        <w:t xml:space="preserve">Manajemen file yang tertata rapi membuat penilaian secara internal lebih </w:t>
+        <w:t xml:space="preserve">Manajemen </w:t>
+      </w:r>
+      <w:r>
+        <w:rPr>
+          <w:rFonts w:ascii="Times New Roman" w:hAnsi="Times New Roman" w:cs="Times New Roman"/>
+          <w:i/>
+          <w:sz w:val="24"/>
+          <w:szCs w:val="24"/>
+          <w:lang w:val="id-ID"/>
+        </w:rPr>
+        <w:t>file</w:t>
+      </w:r>
+      <w:r>
+        <w:rPr>
+          <w:rFonts w:ascii="Times New Roman" w:hAnsi="Times New Roman" w:cs="Times New Roman"/>
+          <w:sz w:val="24"/>
+          <w:szCs w:val="24"/>
+          <w:lang w:val="id-ID"/>
+        </w:rPr>
+        <w:t xml:space="preserve"> yang tertata rapi membuat penilaian secara internal lebih </w:t>
       </w:r>
       <w:r>
         <w:rPr>
@@ -3960,7 +4106,26 @@
           <w:szCs w:val="24"/>
           <w:lang w:val="id-ID"/>
         </w:rPr>
-        <w:t>Pihak pengajuan dapat melihat presentase file yang telah diajukan sehingga mempermudah  pemantauan dokumen yang telah dikumpulkan.</w:t>
+        <w:t xml:space="preserve">Pihak pengajuan dapat melihat presentase </w:t>
+      </w:r>
+      <w:r>
+        <w:rPr>
+          <w:rFonts w:ascii="Times New Roman" w:hAnsi="Times New Roman" w:cs="Times New Roman"/>
+          <w:i/>
+          <w:sz w:val="24"/>
+          <w:szCs w:val="24"/>
+          <w:lang w:val="id-ID"/>
+        </w:rPr>
+        <w:t>file</w:t>
+      </w:r>
+      <w:r>
+        <w:rPr>
+          <w:rFonts w:ascii="Times New Roman" w:hAnsi="Times New Roman" w:cs="Times New Roman"/>
+          <w:sz w:val="24"/>
+          <w:szCs w:val="24"/>
+          <w:lang w:val="id-ID"/>
+        </w:rPr>
+        <w:t xml:space="preserve"> yang telah diajukan sehingga mempermudah  pemantauan dokumen yang telah dikumpulkan.</w:t>
       </w:r>
     </w:p>
     <w:p/>
@@ -5975,7 +6140,7 @@
       </dgm:t>
     </dgm:pt>
     <dgm:pt modelId="{5E081C6F-E9E2-4A75-AF9D-A462AE0BE0F7}" type="pres">
-      <dgm:prSet presAssocID="{D4B7C5E2-9521-4733-A576-1CFAD8339F1B}" presName="node" presStyleLbl="node1" presStyleIdx="0" presStyleCnt="4" custLinFactNeighborX="-335" custLinFactNeighborY="2398">
+      <dgm:prSet presAssocID="{D4B7C5E2-9521-4733-A576-1CFAD8339F1B}" presName="node" presStyleLbl="node1" presStyleIdx="0" presStyleCnt="4" custScaleY="147306" custLinFactNeighborX="-335" custLinFactNeighborY="2398">
         <dgm:presLayoutVars>
           <dgm:bulletEnabled val="1"/>
         </dgm:presLayoutVars>
@@ -6012,7 +6177,7 @@
       </dgm:t>
     </dgm:pt>
     <dgm:pt modelId="{AE34FA84-4A7F-44C3-9A84-9271A7D7254F}" type="pres">
-      <dgm:prSet presAssocID="{F445751B-CB00-416D-A13A-971825B225BD}" presName="node" presStyleLbl="node1" presStyleIdx="1" presStyleCnt="4">
+      <dgm:prSet presAssocID="{F445751B-CB00-416D-A13A-971825B225BD}" presName="node" presStyleLbl="node1" presStyleIdx="1" presStyleCnt="4" custScaleY="130001">
         <dgm:presLayoutVars>
           <dgm:bulletEnabled val="1"/>
         </dgm:presLayoutVars>
@@ -6102,31 +6267,31 @@
     </dgm:pt>
   </dgm:ptLst>
   <dgm:cxnLst>
-    <dgm:cxn modelId="{CA77E002-26F4-4AD4-9B41-DC98FB637C0E}" type="presOf" srcId="{FB395E32-DD24-4FCB-B08D-00FEA7E8C1A5}" destId="{4832C492-D1B9-4C8D-83C6-2D70B71A0054}" srcOrd="0" destOrd="0" presId="urn:microsoft.com/office/officeart/2005/8/layout/process5"/>
-    <dgm:cxn modelId="{C55223D1-786A-45AF-9D83-CD6A97E86C60}" type="presOf" srcId="{9DE7C28B-CCCD-4725-B22F-DCB8B4F63D7C}" destId="{16622349-0409-42F6-AC16-1D887C7ED3F9}" srcOrd="0" destOrd="0" presId="urn:microsoft.com/office/officeart/2005/8/layout/process5"/>
-    <dgm:cxn modelId="{08EF240A-B8CF-42D1-8547-403E9BEC8571}" type="presOf" srcId="{C3B33400-0676-4223-BBD2-4745D336915A}" destId="{DCCAE7CE-D430-4906-BA03-B8AB5D665777}" srcOrd="0" destOrd="0" presId="urn:microsoft.com/office/officeart/2005/8/layout/process5"/>
-    <dgm:cxn modelId="{D21F056F-6A54-4F34-BCE0-C3AB386A9665}" type="presOf" srcId="{B3E89144-9FBC-4364-8645-D0C2D7814E8F}" destId="{96164365-7187-4F04-8EEC-56E0C482AD13}" srcOrd="0" destOrd="0" presId="urn:microsoft.com/office/officeart/2005/8/layout/process5"/>
-    <dgm:cxn modelId="{7D9881D3-B3E8-4ECF-88B3-0900BC84F7A7}" type="presOf" srcId="{D4B7C5E2-9521-4733-A576-1CFAD8339F1B}" destId="{5E081C6F-E9E2-4A75-AF9D-A462AE0BE0F7}" srcOrd="0" destOrd="0" presId="urn:microsoft.com/office/officeart/2005/8/layout/process5"/>
-    <dgm:cxn modelId="{CA85832D-1372-468A-A8AD-1C7743421392}" type="presOf" srcId="{9FD0C277-A2B1-47FC-AE8F-E1E2E02EA367}" destId="{D4C74EA5-1960-4605-BEC1-BBDF922855CC}" srcOrd="0" destOrd="0" presId="urn:microsoft.com/office/officeart/2005/8/layout/process5"/>
+    <dgm:cxn modelId="{F3D9C463-87FE-4DD3-ACFF-8386BE6CA173}" type="presOf" srcId="{9FD0C277-A2B1-47FC-AE8F-E1E2E02EA367}" destId="{D4C74EA5-1960-4605-BEC1-BBDF922855CC}" srcOrd="0" destOrd="0" presId="urn:microsoft.com/office/officeart/2005/8/layout/process5"/>
+    <dgm:cxn modelId="{E0CF4BF1-61C2-4CDA-88AD-3572C7676756}" type="presOf" srcId="{C3B33400-0676-4223-BBD2-4745D336915A}" destId="{78ED3B9A-DA55-4AB9-9BAB-455C3DBEB458}" srcOrd="1" destOrd="0" presId="urn:microsoft.com/office/officeart/2005/8/layout/process5"/>
+    <dgm:cxn modelId="{8B654482-A8F8-48EB-9323-E8FE424E5E72}" type="presOf" srcId="{FB395E32-DD24-4FCB-B08D-00FEA7E8C1A5}" destId="{4832C492-D1B9-4C8D-83C6-2D70B71A0054}" srcOrd="0" destOrd="0" presId="urn:microsoft.com/office/officeart/2005/8/layout/process5"/>
     <dgm:cxn modelId="{58EC1CE7-AAFC-4FD5-989D-F7461F217F1D}" srcId="{9DE7C28B-CCCD-4725-B22F-DCB8B4F63D7C}" destId="{D4B7C5E2-9521-4733-A576-1CFAD8339F1B}" srcOrd="0" destOrd="0" parTransId="{2B4CFACA-02AE-4E13-8B89-991482EAC6CF}" sibTransId="{C3B33400-0676-4223-BBD2-4745D336915A}"/>
+    <dgm:cxn modelId="{79D21213-6833-46A6-AFFB-46C33A78F836}" type="presOf" srcId="{F445751B-CB00-416D-A13A-971825B225BD}" destId="{AE34FA84-4A7F-44C3-9A84-9271A7D7254F}" srcOrd="0" destOrd="0" presId="urn:microsoft.com/office/officeart/2005/8/layout/process5"/>
     <dgm:cxn modelId="{EF20457B-4158-4FE0-8830-2DAF6AC9613D}" srcId="{9DE7C28B-CCCD-4725-B22F-DCB8B4F63D7C}" destId="{9FD0C277-A2B1-47FC-AE8F-E1E2E02EA367}" srcOrd="2" destOrd="0" parTransId="{436AE7ED-EFB7-45D3-87BE-BE5C39FD04B5}" sibTransId="{FB395E32-DD24-4FCB-B08D-00FEA7E8C1A5}"/>
-    <dgm:cxn modelId="{141170DF-41B0-4937-8E93-0333BE13B102}" type="presOf" srcId="{4119C354-2F38-419F-ADB6-E6A86E0A74B0}" destId="{EF127CCC-09E8-405C-A16C-5735BD0229F0}" srcOrd="1" destOrd="0" presId="urn:microsoft.com/office/officeart/2005/8/layout/process5"/>
+    <dgm:cxn modelId="{C44D5828-5B48-4B0D-995F-EB6962D146BF}" type="presOf" srcId="{B3E89144-9FBC-4364-8645-D0C2D7814E8F}" destId="{96164365-7187-4F04-8EEC-56E0C482AD13}" srcOrd="0" destOrd="0" presId="urn:microsoft.com/office/officeart/2005/8/layout/process5"/>
+    <dgm:cxn modelId="{AA8C84CD-DD03-42CE-88AA-53840528ED92}" type="presOf" srcId="{FB395E32-DD24-4FCB-B08D-00FEA7E8C1A5}" destId="{9CB28C7F-929A-4BCC-9CD2-32D23668091D}" srcOrd="1" destOrd="0" presId="urn:microsoft.com/office/officeart/2005/8/layout/process5"/>
     <dgm:cxn modelId="{ADD239CD-1400-4011-96D2-3615DDFC3A92}" srcId="{9DE7C28B-CCCD-4725-B22F-DCB8B4F63D7C}" destId="{B3E89144-9FBC-4364-8645-D0C2D7814E8F}" srcOrd="3" destOrd="0" parTransId="{141C1D27-045A-44CA-B696-07EBB0440B7C}" sibTransId="{D3689E4E-88B4-4D6F-BE85-91CEA9964B38}"/>
     <dgm:cxn modelId="{2742E9E1-BAA1-41A3-836E-21DF736D207C}" srcId="{9DE7C28B-CCCD-4725-B22F-DCB8B4F63D7C}" destId="{F445751B-CB00-416D-A13A-971825B225BD}" srcOrd="1" destOrd="0" parTransId="{3E39DDFD-0946-45E2-981E-DB476F2CFC9E}" sibTransId="{4119C354-2F38-419F-ADB6-E6A86E0A74B0}"/>
-    <dgm:cxn modelId="{4C8163BD-C2A1-4DD1-AC3F-D5FA46BA2A7E}" type="presOf" srcId="{4119C354-2F38-419F-ADB6-E6A86E0A74B0}" destId="{290ED66A-09EF-46FB-B5A4-85B3FEA0C079}" srcOrd="0" destOrd="0" presId="urn:microsoft.com/office/officeart/2005/8/layout/process5"/>
-    <dgm:cxn modelId="{26B13CA5-DE04-4F0E-A385-95AF4014E7D9}" type="presOf" srcId="{F445751B-CB00-416D-A13A-971825B225BD}" destId="{AE34FA84-4A7F-44C3-9A84-9271A7D7254F}" srcOrd="0" destOrd="0" presId="urn:microsoft.com/office/officeart/2005/8/layout/process5"/>
-    <dgm:cxn modelId="{9D42BC05-0641-408D-BA65-C9FC674C02D8}" type="presOf" srcId="{FB395E32-DD24-4FCB-B08D-00FEA7E8C1A5}" destId="{9CB28C7F-929A-4BCC-9CD2-32D23668091D}" srcOrd="1" destOrd="0" presId="urn:microsoft.com/office/officeart/2005/8/layout/process5"/>
-    <dgm:cxn modelId="{9E7BC2FD-D008-4CC7-AF8D-AC14AC3EC476}" type="presOf" srcId="{C3B33400-0676-4223-BBD2-4745D336915A}" destId="{78ED3B9A-DA55-4AB9-9BAB-455C3DBEB458}" srcOrd="1" destOrd="0" presId="urn:microsoft.com/office/officeart/2005/8/layout/process5"/>
-    <dgm:cxn modelId="{630E0EB1-78FB-4196-B974-DCB6510ECFBE}" type="presParOf" srcId="{16622349-0409-42F6-AC16-1D887C7ED3F9}" destId="{5E081C6F-E9E2-4A75-AF9D-A462AE0BE0F7}" srcOrd="0" destOrd="0" presId="urn:microsoft.com/office/officeart/2005/8/layout/process5"/>
-    <dgm:cxn modelId="{AF3ED4C2-5BF4-4B3D-9A7B-C01BA47A98CA}" type="presParOf" srcId="{16622349-0409-42F6-AC16-1D887C7ED3F9}" destId="{DCCAE7CE-D430-4906-BA03-B8AB5D665777}" srcOrd="1" destOrd="0" presId="urn:microsoft.com/office/officeart/2005/8/layout/process5"/>
-    <dgm:cxn modelId="{779CC9FA-9917-4042-8356-44361797C4DD}" type="presParOf" srcId="{DCCAE7CE-D430-4906-BA03-B8AB5D665777}" destId="{78ED3B9A-DA55-4AB9-9BAB-455C3DBEB458}" srcOrd="0" destOrd="0" presId="urn:microsoft.com/office/officeart/2005/8/layout/process5"/>
-    <dgm:cxn modelId="{517DDA2A-7624-4F2E-B956-C86DFED49FBC}" type="presParOf" srcId="{16622349-0409-42F6-AC16-1D887C7ED3F9}" destId="{AE34FA84-4A7F-44C3-9A84-9271A7D7254F}" srcOrd="2" destOrd="0" presId="urn:microsoft.com/office/officeart/2005/8/layout/process5"/>
-    <dgm:cxn modelId="{BCF2E1EE-A9E1-48F7-8E89-AB93E8DDF62A}" type="presParOf" srcId="{16622349-0409-42F6-AC16-1D887C7ED3F9}" destId="{290ED66A-09EF-46FB-B5A4-85B3FEA0C079}" srcOrd="3" destOrd="0" presId="urn:microsoft.com/office/officeart/2005/8/layout/process5"/>
-    <dgm:cxn modelId="{9A14A36A-618C-41DB-BB63-FEA64161F284}" type="presParOf" srcId="{290ED66A-09EF-46FB-B5A4-85B3FEA0C079}" destId="{EF127CCC-09E8-405C-A16C-5735BD0229F0}" srcOrd="0" destOrd="0" presId="urn:microsoft.com/office/officeart/2005/8/layout/process5"/>
-    <dgm:cxn modelId="{F57FB817-45A5-4A1A-8651-C5AE563CC011}" type="presParOf" srcId="{16622349-0409-42F6-AC16-1D887C7ED3F9}" destId="{D4C74EA5-1960-4605-BEC1-BBDF922855CC}" srcOrd="4" destOrd="0" presId="urn:microsoft.com/office/officeart/2005/8/layout/process5"/>
-    <dgm:cxn modelId="{AFDBD64D-2DE6-494D-B008-EC8AB4616F57}" type="presParOf" srcId="{16622349-0409-42F6-AC16-1D887C7ED3F9}" destId="{4832C492-D1B9-4C8D-83C6-2D70B71A0054}" srcOrd="5" destOrd="0" presId="urn:microsoft.com/office/officeart/2005/8/layout/process5"/>
-    <dgm:cxn modelId="{858DE334-F382-4125-B0F0-7A6E59D61F5E}" type="presParOf" srcId="{4832C492-D1B9-4C8D-83C6-2D70B71A0054}" destId="{9CB28C7F-929A-4BCC-9CD2-32D23668091D}" srcOrd="0" destOrd="0" presId="urn:microsoft.com/office/officeart/2005/8/layout/process5"/>
-    <dgm:cxn modelId="{4F0AF5A6-62C3-43AB-9824-6FC39A9C5DEB}" type="presParOf" srcId="{16622349-0409-42F6-AC16-1D887C7ED3F9}" destId="{96164365-7187-4F04-8EEC-56E0C482AD13}" srcOrd="6" destOrd="0" presId="urn:microsoft.com/office/officeart/2005/8/layout/process5"/>
+    <dgm:cxn modelId="{A9AE2A58-D374-492B-9B3F-AB82F82201BA}" type="presOf" srcId="{C3B33400-0676-4223-BBD2-4745D336915A}" destId="{DCCAE7CE-D430-4906-BA03-B8AB5D665777}" srcOrd="0" destOrd="0" presId="urn:microsoft.com/office/officeart/2005/8/layout/process5"/>
+    <dgm:cxn modelId="{00E8D6A4-C966-49D6-B148-BD4E06BE6E01}" type="presOf" srcId="{D4B7C5E2-9521-4733-A576-1CFAD8339F1B}" destId="{5E081C6F-E9E2-4A75-AF9D-A462AE0BE0F7}" srcOrd="0" destOrd="0" presId="urn:microsoft.com/office/officeart/2005/8/layout/process5"/>
+    <dgm:cxn modelId="{068C5D2C-4F99-4978-BDAB-61DCC6F68903}" type="presOf" srcId="{9DE7C28B-CCCD-4725-B22F-DCB8B4F63D7C}" destId="{16622349-0409-42F6-AC16-1D887C7ED3F9}" srcOrd="0" destOrd="0" presId="urn:microsoft.com/office/officeart/2005/8/layout/process5"/>
+    <dgm:cxn modelId="{575000DA-07FA-4A45-BCAA-222CEF6535ED}" type="presOf" srcId="{4119C354-2F38-419F-ADB6-E6A86E0A74B0}" destId="{290ED66A-09EF-46FB-B5A4-85B3FEA0C079}" srcOrd="0" destOrd="0" presId="urn:microsoft.com/office/officeart/2005/8/layout/process5"/>
+    <dgm:cxn modelId="{4F24770E-5A8C-4374-9BA6-5758E0355BEF}" type="presOf" srcId="{4119C354-2F38-419F-ADB6-E6A86E0A74B0}" destId="{EF127CCC-09E8-405C-A16C-5735BD0229F0}" srcOrd="1" destOrd="0" presId="urn:microsoft.com/office/officeart/2005/8/layout/process5"/>
+    <dgm:cxn modelId="{8AB92703-A571-412B-85A7-A44FDECB7AF0}" type="presParOf" srcId="{16622349-0409-42F6-AC16-1D887C7ED3F9}" destId="{5E081C6F-E9E2-4A75-AF9D-A462AE0BE0F7}" srcOrd="0" destOrd="0" presId="urn:microsoft.com/office/officeart/2005/8/layout/process5"/>
+    <dgm:cxn modelId="{DB1F2211-BF50-4ED3-9A16-1A9D4769186C}" type="presParOf" srcId="{16622349-0409-42F6-AC16-1D887C7ED3F9}" destId="{DCCAE7CE-D430-4906-BA03-B8AB5D665777}" srcOrd="1" destOrd="0" presId="urn:microsoft.com/office/officeart/2005/8/layout/process5"/>
+    <dgm:cxn modelId="{2527CBB2-FC31-45F9-9938-185C99DE5B3C}" type="presParOf" srcId="{DCCAE7CE-D430-4906-BA03-B8AB5D665777}" destId="{78ED3B9A-DA55-4AB9-9BAB-455C3DBEB458}" srcOrd="0" destOrd="0" presId="urn:microsoft.com/office/officeart/2005/8/layout/process5"/>
+    <dgm:cxn modelId="{A797CA1C-344E-4884-BFCE-03DDD420131F}" type="presParOf" srcId="{16622349-0409-42F6-AC16-1D887C7ED3F9}" destId="{AE34FA84-4A7F-44C3-9A84-9271A7D7254F}" srcOrd="2" destOrd="0" presId="urn:microsoft.com/office/officeart/2005/8/layout/process5"/>
+    <dgm:cxn modelId="{077EE911-3568-4A29-9F2A-DDF75D26C830}" type="presParOf" srcId="{16622349-0409-42F6-AC16-1D887C7ED3F9}" destId="{290ED66A-09EF-46FB-B5A4-85B3FEA0C079}" srcOrd="3" destOrd="0" presId="urn:microsoft.com/office/officeart/2005/8/layout/process5"/>
+    <dgm:cxn modelId="{D3EA0BA7-7EA7-4964-8BCB-19EF9AA071E5}" type="presParOf" srcId="{290ED66A-09EF-46FB-B5A4-85B3FEA0C079}" destId="{EF127CCC-09E8-405C-A16C-5735BD0229F0}" srcOrd="0" destOrd="0" presId="urn:microsoft.com/office/officeart/2005/8/layout/process5"/>
+    <dgm:cxn modelId="{BA2672C6-65E9-488D-A626-30644D4BA1A7}" type="presParOf" srcId="{16622349-0409-42F6-AC16-1D887C7ED3F9}" destId="{D4C74EA5-1960-4605-BEC1-BBDF922855CC}" srcOrd="4" destOrd="0" presId="urn:microsoft.com/office/officeart/2005/8/layout/process5"/>
+    <dgm:cxn modelId="{10ADBE9D-7C70-4D64-8A82-A6C6448CE567}" type="presParOf" srcId="{16622349-0409-42F6-AC16-1D887C7ED3F9}" destId="{4832C492-D1B9-4C8D-83C6-2D70B71A0054}" srcOrd="5" destOrd="0" presId="urn:microsoft.com/office/officeart/2005/8/layout/process5"/>
+    <dgm:cxn modelId="{733EF6A7-5EE1-4AD0-AA5E-FB981ADCCDB0}" type="presParOf" srcId="{4832C492-D1B9-4C8D-83C6-2D70B71A0054}" destId="{9CB28C7F-929A-4BCC-9CD2-32D23668091D}" srcOrd="0" destOrd="0" presId="urn:microsoft.com/office/officeart/2005/8/layout/process5"/>
+    <dgm:cxn modelId="{6C4B0CD6-28F5-4D21-AEDC-3B85933F41F5}" type="presParOf" srcId="{16622349-0409-42F6-AC16-1D887C7ED3F9}" destId="{96164365-7187-4F04-8EEC-56E0C482AD13}" srcOrd="6" destOrd="0" presId="urn:microsoft.com/office/officeart/2005/8/layout/process5"/>
   </dgm:cxnLst>
   <dgm:bg/>
   <dgm:whole/>
@@ -6153,8 +6318,8 @@
       </dsp:nvSpPr>
       <dsp:spPr>
         <a:xfrm>
-          <a:off x="0" y="59018"/>
-          <a:ext cx="2070878" cy="1242526"/>
+          <a:off x="0" y="103260"/>
+          <a:ext cx="2070878" cy="1830316"/>
         </a:xfrm>
         <a:prstGeom prst="roundRect">
           <a:avLst>
@@ -6403,8 +6568,8 @@
         </a:p>
       </dsp:txBody>
       <dsp:txXfrm>
-        <a:off x="0" y="59018"/>
-        <a:ext cx="2070878" cy="1242526"/>
+        <a:off x="0" y="103260"/>
+        <a:ext cx="2070878" cy="1830316"/>
       </dsp:txXfrm>
     </dsp:sp>
     <dsp:sp modelId="{DCCAE7CE-D430-4906-BA03-B8AB5D665777}">
@@ -6414,7 +6579,7 @@
       </dsp:nvSpPr>
       <dsp:spPr>
         <a:xfrm rot="21564683">
-          <a:off x="2253317" y="408722"/>
+          <a:off x="2253317" y="746860"/>
           <a:ext cx="439564" cy="513577"/>
         </a:xfrm>
         <a:prstGeom prst="rightArrow">
@@ -6472,7 +6637,7 @@
         </a:p>
       </dsp:txBody>
       <dsp:txXfrm rot="21564683">
-        <a:off x="2253317" y="408722"/>
+        <a:off x="2253317" y="746860"/>
         <a:ext cx="439564" cy="513577"/>
       </dsp:txXfrm>
     </dsp:sp>
@@ -6483,8 +6648,8 @@
       </dsp:nvSpPr>
       <dsp:spPr>
         <a:xfrm>
-          <a:off x="2900200" y="29222"/>
-          <a:ext cx="2070878" cy="1242526"/>
+          <a:off x="2900200" y="180974"/>
+          <a:ext cx="2070878" cy="1615297"/>
         </a:xfrm>
         <a:prstGeom prst="roundRect">
           <a:avLst>
@@ -6582,8 +6747,8 @@
         </a:p>
       </dsp:txBody>
       <dsp:txXfrm>
-        <a:off x="2900200" y="29222"/>
-        <a:ext cx="2070878" cy="1242526"/>
+        <a:off x="2900200" y="180974"/>
+        <a:ext cx="2070878" cy="1615297"/>
       </dsp:txXfrm>
     </dsp:sp>
     <dsp:sp modelId="{290ED66A-09EF-46FB-B5A4-85B3FEA0C079}">
@@ -6593,8 +6758,8 @@
       </dsp:nvSpPr>
       <dsp:spPr>
         <a:xfrm rot="5400000">
-          <a:off x="3716126" y="1416710"/>
-          <a:ext cx="439026" cy="513577"/>
+          <a:off x="3687636" y="1993375"/>
+          <a:ext cx="496006" cy="513577"/>
         </a:xfrm>
         <a:prstGeom prst="rightArrow">
           <a:avLst>
@@ -6651,8 +6816,8 @@
         </a:p>
       </dsp:txBody>
       <dsp:txXfrm rot="5400000">
-        <a:off x="3716126" y="1416710"/>
-        <a:ext cx="439026" cy="513577"/>
+        <a:off x="3687636" y="1993375"/>
+        <a:ext cx="496006" cy="513577"/>
       </dsp:txXfrm>
     </dsp:sp>
     <dsp:sp modelId="{D4C74EA5-1960-4605-BEC1-BBDF922855CC}">
@@ -6662,7 +6827,7 @@
       </dsp:nvSpPr>
       <dsp:spPr>
         <a:xfrm>
-          <a:off x="2900200" y="2100100"/>
+          <a:off x="2900200" y="2732133"/>
           <a:ext cx="2070878" cy="1242526"/>
         </a:xfrm>
         <a:prstGeom prst="roundRect">
@@ -6857,7 +7022,7 @@
         </a:p>
       </dsp:txBody>
       <dsp:txXfrm>
-        <a:off x="2900200" y="2100100"/>
+        <a:off x="2900200" y="2732133"/>
         <a:ext cx="2070878" cy="1242526"/>
       </dsp:txXfrm>
     </dsp:sp>
@@ -6868,7 +7033,7 @@
       </dsp:nvSpPr>
       <dsp:spPr>
         <a:xfrm rot="10800000">
-          <a:off x="2278937" y="2464575"/>
+          <a:off x="2278937" y="3096607"/>
           <a:ext cx="439026" cy="513577"/>
         </a:xfrm>
         <a:prstGeom prst="rightArrow">
@@ -6926,7 +7091,7 @@
         </a:p>
       </dsp:txBody>
       <dsp:txXfrm rot="10800000">
-        <a:off x="2278937" y="2464575"/>
+        <a:off x="2278937" y="3096607"/>
         <a:ext cx="439026" cy="513577"/>
       </dsp:txXfrm>
     </dsp:sp>
@@ -6937,7 +7102,7 @@
       </dsp:nvSpPr>
       <dsp:spPr>
         <a:xfrm>
-          <a:off x="971" y="2100100"/>
+          <a:off x="971" y="2732133"/>
           <a:ext cx="2070878" cy="1242526"/>
         </a:xfrm>
         <a:prstGeom prst="roundRect">
@@ -7028,7 +7193,7 @@
         </a:p>
       </dsp:txBody>
       <dsp:txXfrm>
-        <a:off x="971" y="2100100"/>
+        <a:off x="971" y="2732133"/>
         <a:ext cx="2070878" cy="1242526"/>
       </dsp:txXfrm>
     </dsp:sp>
